--- a/stratégie de sécurisation.docx
+++ b/stratégie de sécurisation.docx
@@ -254,7 +254,7 @@
       </w:pPr>
       <w:r>
         <w:pict>
-          <v:rect id="_x0000_i1026" style="width:0;height:1.5pt" o:hralign="center" o:bullet="t" o:hrstd="t" o:hr="t" fillcolor="#a0a0a0" stroked="f"/>
+          <v:rect id="_x0000_i1025" style="width:0;height:1.5pt" o:hralign="center" o:bullet="t" o:hrstd="t" o:hr="t" fillcolor="#a0a0a0" stroked="f"/>
         </w:pict>
       </w:r>
     </w:p>
@@ -1577,6 +1577,7 @@
           <w:bCs/>
           <w:sz w:val="24"/>
           <w:szCs w:val="24"/>
+          <w:lang w:val="fr-FR"/>
         </w:rPr>
       </w:pPr>
       <w:r>
@@ -3718,8 +3719,2782 @@
           <w:lang w:val="fr-FR"/>
         </w:rPr>
       </w:pPr>
+    </w:p>
+    <w:p>
+      <w:pPr>
+        <w:spacing w:before="100" w:beforeAutospacing="1" w:after="100" w:afterAutospacing="1" w:line="240" w:lineRule="auto"/>
+        <w:jc w:val="center"/>
+        <w:rPr>
+          <w:rFonts w:ascii="Times New Roman" w:eastAsia="Times New Roman" w:hAnsi="Times New Roman" w:cs="Times New Roman"/>
+          <w:b/>
+          <w:bCs/>
+          <w:sz w:val="40"/>
+          <w:szCs w:val="40"/>
+          <w:rtl/>
+          <w:lang w:bidi="fa-IR"/>
+        </w:rPr>
+      </w:pPr>
+      <w:proofErr w:type="spellStart"/>
+      <w:r>
+        <w:rPr>
+          <w:rFonts w:ascii="Times New Roman" w:eastAsia="Times New Roman" w:hAnsi="Times New Roman" w:cs="Times New Roman"/>
+          <w:b/>
+          <w:bCs/>
+          <w:sz w:val="40"/>
+          <w:szCs w:val="40"/>
+          <w:lang w:val="fr-FR" w:bidi="fa-IR"/>
+        </w:rPr>
+        <w:lastRenderedPageBreak/>
+        <w:t>Chapter</w:t>
+      </w:r>
+      <w:proofErr w:type="spellEnd"/>
+      <w:r>
+        <w:rPr>
+          <w:rFonts w:ascii="Times New Roman" w:eastAsia="Times New Roman" w:hAnsi="Times New Roman" w:cs="Times New Roman"/>
+          <w:b/>
+          <w:bCs/>
+          <w:sz w:val="40"/>
+          <w:szCs w:val="40"/>
+          <w:lang w:val="fr-FR" w:bidi="fa-IR"/>
+        </w:rPr>
+        <w:t xml:space="preserve"> 2</w:t>
+      </w:r>
+    </w:p>
+    <w:p>
+      <w:pPr>
+        <w:pStyle w:val="Heading2"/>
+        <w:jc w:val="center"/>
+        <w:rPr>
+          <w:rtl/>
+          <w:lang w:val="fr-FR"/>
+        </w:rPr>
+      </w:pPr>
+      <w:r>
+        <w:rPr>
+          <w:lang w:val="fr-FR"/>
+        </w:rPr>
+        <w:t>Implémentation de la Sécurité Front-end</w:t>
+      </w:r>
+    </w:p>
+    <w:p>
+      <w:pPr>
+        <w:pStyle w:val="Heading3"/>
+        <w:rPr>
+          <w:lang w:val="fr-FR"/>
+        </w:rPr>
+      </w:pPr>
+      <w:r>
+        <w:rPr>
+          <w:lang w:val="fr-FR"/>
+        </w:rPr>
+        <w:t>Introduction</w:t>
+      </w:r>
+    </w:p>
+    <w:p>
+      <w:pPr>
+        <w:pStyle w:val="whitespace-pre-wrap"/>
+        <w:rPr>
+          <w:lang w:val="fr-FR"/>
+        </w:rPr>
+      </w:pPr>
+      <w:r>
+        <w:rPr>
+          <w:lang w:val="fr-FR"/>
+        </w:rPr>
+        <w:t>Le front-end de toute application web, y compris pire2pire.com, représente l'interface directe avec les utilisateurs et par conséquent, une surface d'attaque significative. La sécurité front-end implique la protection du code côté client, la gestion des entrées utilisateur, le traitement des processus d'authentification et la garantie de communications sécurisées entre le client et le serveur. Ce chapitre décrit des stratégies complètes pour sécuriser le front-end de pire2pire.com conformément aux normes ANSSI, OWASP et RGPD.</w:t>
+      </w:r>
+    </w:p>
+    <w:p>
+      <w:pPr>
+        <w:pStyle w:val="whitespace-pre-wrap"/>
+        <w:rPr>
+          <w:lang w:val="fr-FR"/>
+        </w:rPr>
+      </w:pPr>
+      <w:r>
+        <w:rPr>
+          <w:lang w:val="fr-FR"/>
+        </w:rPr>
+        <w:t xml:space="preserve">Les vulnérabilités front-end peuvent conduire à diverses attaques, notamment Cross-Site Scripting (XSS), Cross-Site </w:t>
+      </w:r>
+      <w:proofErr w:type="spellStart"/>
+      <w:r>
+        <w:rPr>
+          <w:lang w:val="fr-FR"/>
+        </w:rPr>
+        <w:t>Request</w:t>
+      </w:r>
+      <w:proofErr w:type="spellEnd"/>
+      <w:r>
+        <w:rPr>
+          <w:lang w:val="fr-FR"/>
+        </w:rPr>
+        <w:t xml:space="preserve"> </w:t>
+      </w:r>
+      <w:proofErr w:type="spellStart"/>
+      <w:r>
+        <w:rPr>
+          <w:lang w:val="fr-FR"/>
+        </w:rPr>
+        <w:t>Forgery</w:t>
+      </w:r>
+      <w:proofErr w:type="spellEnd"/>
+      <w:r>
+        <w:rPr>
+          <w:lang w:val="fr-FR"/>
+        </w:rPr>
+        <w:t xml:space="preserve"> (CSRF), </w:t>
+      </w:r>
+      <w:proofErr w:type="spellStart"/>
+      <w:r>
+        <w:rPr>
+          <w:lang w:val="fr-FR"/>
+        </w:rPr>
+        <w:t>clickjacking</w:t>
+      </w:r>
+      <w:proofErr w:type="spellEnd"/>
+      <w:r>
+        <w:rPr>
+          <w:lang w:val="fr-FR"/>
+        </w:rPr>
+        <w:t xml:space="preserve"> et manipulation de données. Une stratégie de sécurité front-end robuste atténue ces risques grâce à une combinaison de pratiques de codage, d'en-têtes de sécurité, de validation des entrées et de sensibilisation des utilisateurs.</w:t>
+      </w:r>
+    </w:p>
+    <w:p>
+      <w:pPr>
+        <w:pStyle w:val="Heading3"/>
+        <w:rPr>
+          <w:lang w:val="fr-FR"/>
+        </w:rPr>
+      </w:pPr>
+      <w:r>
+        <w:rPr>
+          <w:lang w:val="fr-FR"/>
+        </w:rPr>
+        <w:t>Pratiques de Codage Sécurisé pour le Développement Front-end</w:t>
+      </w:r>
+    </w:p>
+    <w:p>
+      <w:pPr>
+        <w:pStyle w:val="Heading4"/>
+        <w:rPr>
+          <w:lang w:val="fr-FR"/>
+        </w:rPr>
+      </w:pPr>
+      <w:r>
+        <w:rPr>
+          <w:lang w:val="fr-FR"/>
+        </w:rPr>
+        <w:t xml:space="preserve">Optimisation de la Sécurité des </w:t>
+      </w:r>
+      <w:proofErr w:type="spellStart"/>
+      <w:r>
+        <w:rPr>
+          <w:lang w:val="fr-FR"/>
+        </w:rPr>
+        <w:t>Frameworks</w:t>
+      </w:r>
+      <w:proofErr w:type="spellEnd"/>
+    </w:p>
+    <w:p>
+      <w:pPr>
+        <w:pStyle w:val="whitespace-pre-wrap"/>
+        <w:rPr>
+          <w:lang w:val="fr-FR"/>
+        </w:rPr>
+      </w:pPr>
+      <w:r>
+        <w:rPr>
+          <w:lang w:val="fr-FR"/>
+        </w:rPr>
+        <w:t xml:space="preserve">Pire2pire.com doit adopter une approche "sécurité d'abord" lors de la sélection et de la configuration des </w:t>
+      </w:r>
+      <w:proofErr w:type="spellStart"/>
+      <w:r>
+        <w:rPr>
+          <w:lang w:val="fr-FR"/>
+        </w:rPr>
+        <w:t>frameworks</w:t>
+      </w:r>
+      <w:proofErr w:type="spellEnd"/>
+      <w:r>
+        <w:rPr>
+          <w:lang w:val="fr-FR"/>
+        </w:rPr>
+        <w:t xml:space="preserve"> front-end:</w:t>
+      </w:r>
+    </w:p>
+    <w:p>
+      <w:pPr>
+        <w:numPr>
+          <w:ilvl w:val="0"/>
+          <w:numId w:val="7"/>
+        </w:numPr>
+        <w:spacing w:before="100" w:beforeAutospacing="1" w:after="100" w:afterAutospacing="1" w:line="240" w:lineRule="auto"/>
+        <w:rPr>
+          <w:lang w:val="fr-FR"/>
+        </w:rPr>
+      </w:pPr>
+      <w:r>
+        <w:rPr>
+          <w:rStyle w:val="Strong"/>
+          <w:lang w:val="fr-FR"/>
+        </w:rPr>
+        <w:t>Sélection de Framework</w:t>
+      </w:r>
+      <w:r>
+        <w:rPr>
+          <w:lang w:val="fr-FR"/>
+        </w:rPr>
+        <w:t xml:space="preserve">: Choisir des </w:t>
+      </w:r>
+      <w:proofErr w:type="spellStart"/>
+      <w:r>
+        <w:rPr>
+          <w:lang w:val="fr-FR"/>
+        </w:rPr>
+        <w:t>frameworks</w:t>
+      </w:r>
+      <w:proofErr w:type="spellEnd"/>
+      <w:r>
+        <w:rPr>
+          <w:lang w:val="fr-FR"/>
+        </w:rPr>
+        <w:t xml:space="preserve"> bien maintenus avec un historique de sécurité solide. Pour pire2pire.com, des </w:t>
+      </w:r>
+      <w:proofErr w:type="spellStart"/>
+      <w:r>
+        <w:rPr>
+          <w:lang w:val="fr-FR"/>
+        </w:rPr>
+        <w:t>frameworks</w:t>
+      </w:r>
+      <w:proofErr w:type="spellEnd"/>
+      <w:r>
+        <w:rPr>
+          <w:lang w:val="fr-FR"/>
+        </w:rPr>
+        <w:t xml:space="preserve"> comme </w:t>
+      </w:r>
+      <w:proofErr w:type="spellStart"/>
+      <w:r>
+        <w:rPr>
+          <w:lang w:val="fr-FR"/>
+        </w:rPr>
+        <w:t>React</w:t>
+      </w:r>
+      <w:proofErr w:type="spellEnd"/>
+      <w:r>
+        <w:rPr>
+          <w:lang w:val="fr-FR"/>
+        </w:rPr>
+        <w:t xml:space="preserve">, </w:t>
+      </w:r>
+      <w:proofErr w:type="spellStart"/>
+      <w:r>
+        <w:rPr>
+          <w:lang w:val="fr-FR"/>
+        </w:rPr>
+        <w:t>Angular</w:t>
+      </w:r>
+      <w:proofErr w:type="spellEnd"/>
+      <w:r>
+        <w:rPr>
+          <w:lang w:val="fr-FR"/>
+        </w:rPr>
+        <w:t xml:space="preserve"> ou Vue.js qui intègrent des protections contre les vulnérabilités courantes comme XSS sont recommandés.</w:t>
+      </w:r>
+    </w:p>
+    <w:p>
+      <w:pPr>
+        <w:numPr>
+          <w:ilvl w:val="0"/>
+          <w:numId w:val="7"/>
+        </w:numPr>
+        <w:spacing w:before="100" w:beforeAutospacing="1" w:after="100" w:afterAutospacing="1" w:line="240" w:lineRule="auto"/>
+        <w:rPr>
+          <w:lang w:val="fr-FR"/>
+        </w:rPr>
+      </w:pPr>
+      <w:r>
+        <w:rPr>
+          <w:rStyle w:val="Strong"/>
+          <w:lang w:val="fr-FR"/>
+        </w:rPr>
+        <w:t>Mises à Jour Régulières</w:t>
+      </w:r>
+      <w:r>
+        <w:rPr>
+          <w:lang w:val="fr-FR"/>
+        </w:rPr>
+        <w:t xml:space="preserve">: Établir un processus de mises à jour régulières des </w:t>
+      </w:r>
+      <w:proofErr w:type="spellStart"/>
+      <w:r>
+        <w:rPr>
+          <w:lang w:val="fr-FR"/>
+        </w:rPr>
+        <w:t>frameworks</w:t>
+      </w:r>
+      <w:proofErr w:type="spellEnd"/>
+      <w:r>
+        <w:rPr>
+          <w:lang w:val="fr-FR"/>
+        </w:rPr>
+        <w:t xml:space="preserve"> et bibliothèques pour garantir l'application rapide des correctifs de sécurité.</w:t>
+      </w:r>
+    </w:p>
+    <w:p>
+      <w:pPr>
+        <w:numPr>
+          <w:ilvl w:val="0"/>
+          <w:numId w:val="7"/>
+        </w:numPr>
+        <w:spacing w:before="100" w:beforeAutospacing="1" w:after="100" w:afterAutospacing="1" w:line="240" w:lineRule="auto"/>
+        <w:rPr>
+          <w:lang w:val="fr-FR"/>
+        </w:rPr>
+      </w:pPr>
+      <w:r>
+        <w:rPr>
+          <w:rStyle w:val="Strong"/>
+          <w:lang w:val="fr-FR"/>
+        </w:rPr>
+        <w:t>Plugins de Sécurité</w:t>
+      </w:r>
+      <w:r>
+        <w:rPr>
+          <w:lang w:val="fr-FR"/>
+        </w:rPr>
+        <w:t xml:space="preserve">: Implémenter des plugins ou extensions axés sur la sécurité pour le </w:t>
+      </w:r>
+      <w:proofErr w:type="spellStart"/>
+      <w:r>
+        <w:rPr>
+          <w:lang w:val="fr-FR"/>
+        </w:rPr>
+        <w:t>framework</w:t>
+      </w:r>
+      <w:proofErr w:type="spellEnd"/>
+      <w:r>
+        <w:rPr>
+          <w:lang w:val="fr-FR"/>
+        </w:rPr>
+        <w:t xml:space="preserve"> choisi.</w:t>
+      </w:r>
+    </w:p>
+    <w:p>
+      <w:pPr>
+        <w:pStyle w:val="Heading4"/>
+        <w:rPr>
+          <w:lang w:val="fr-FR"/>
+        </w:rPr>
+      </w:pPr>
+      <w:r>
+        <w:rPr>
+          <w:lang w:val="fr-FR"/>
+        </w:rPr>
+        <w:t>Implémentation de la Content Security Policy</w:t>
+      </w:r>
+    </w:p>
+    <w:p>
+      <w:pPr>
+        <w:pStyle w:val="whitespace-pre-wrap"/>
+        <w:rPr>
+          <w:lang w:val="fr-FR"/>
+        </w:rPr>
+      </w:pPr>
+      <w:r>
+        <w:rPr>
+          <w:lang w:val="fr-FR"/>
+        </w:rPr>
+        <w:t>La Content Security Policy (CSP) est une défense cruciale contre les attaques XSS:</w:t>
+      </w:r>
+    </w:p>
+    <w:p>
+      <w:pPr>
+        <w:spacing w:before="100" w:beforeAutospacing="1" w:after="100" w:afterAutospacing="1" w:line="240" w:lineRule="auto"/>
+        <w:rPr>
+          <w:lang w:val="fr-FR"/>
+        </w:rPr>
+      </w:pPr>
+      <w:r>
+        <w:rPr>
+          <w:rStyle w:val="Strong"/>
+          <w:lang w:val="fr-FR"/>
+        </w:rPr>
+        <w:t>En-tête CSP Strict</w:t>
+      </w:r>
+      <w:r>
+        <w:rPr>
+          <w:lang w:val="fr-FR"/>
+        </w:rPr>
+        <w:t xml:space="preserve">: Configurer l'application pour envoyer des en-têtes CSP appropriés: </w:t>
+      </w:r>
+    </w:p>
+    <w:p>
+      <w:pPr>
+        <w:pStyle w:val="HTMLPreformatted"/>
+        <w:ind w:left="720"/>
+        <w:rPr>
+          <w:rStyle w:val="HTMLCode"/>
+          <w:rFonts w:ascii="Consolas" w:hAnsi="Consolas"/>
+          <w:color w:val="ABB2BF"/>
+          <w:shd w:val="clear" w:color="auto" w:fill="282C34"/>
+          <w:rtl/>
+        </w:rPr>
+      </w:pPr>
+    </w:p>
+    <w:p>
+      <w:pPr>
+        <w:pStyle w:val="HTMLPreformatted"/>
+        <w:ind w:left="720"/>
+        <w:rPr>
+          <w:rFonts w:asciiTheme="majorBidi" w:hAnsiTheme="majorBidi" w:cstheme="majorBidi"/>
+        </w:rPr>
+      </w:pPr>
+      <w:r>
+        <w:rPr>
+          <w:rFonts w:asciiTheme="majorBidi" w:hAnsiTheme="majorBidi" w:cstheme="majorBidi"/>
+        </w:rPr>
+        <w:t>Ep:</w:t>
+      </w:r>
+    </w:p>
+    <w:p>
+      <w:pPr>
+        <w:pStyle w:val="HTMLPreformatted"/>
+        <w:ind w:left="720"/>
+        <w:rPr>
+          <w:rFonts w:asciiTheme="majorBidi" w:hAnsiTheme="majorBidi" w:cstheme="majorBidi"/>
+        </w:rPr>
+      </w:pPr>
+      <w:r>
+        <w:rPr>
+          <w:rFonts w:asciiTheme="majorBidi" w:hAnsiTheme="majorBidi" w:cstheme="majorBidi"/>
+        </w:rPr>
+        <w:t>Content-Security-Policy: default-</w:t>
+      </w:r>
+      <w:proofErr w:type="spellStart"/>
+      <w:r>
+        <w:rPr>
+          <w:rFonts w:asciiTheme="majorBidi" w:hAnsiTheme="majorBidi" w:cstheme="majorBidi"/>
+        </w:rPr>
+        <w:t>src</w:t>
+      </w:r>
+      <w:proofErr w:type="spellEnd"/>
+      <w:r>
+        <w:rPr>
+          <w:rFonts w:asciiTheme="majorBidi" w:hAnsiTheme="majorBidi" w:cstheme="majorBidi"/>
+        </w:rPr>
+        <w:t xml:space="preserve"> 'self'; script-</w:t>
+      </w:r>
+      <w:proofErr w:type="spellStart"/>
+      <w:r>
+        <w:rPr>
+          <w:rFonts w:asciiTheme="majorBidi" w:hAnsiTheme="majorBidi" w:cstheme="majorBidi"/>
+        </w:rPr>
+        <w:t>src</w:t>
+      </w:r>
+      <w:proofErr w:type="spellEnd"/>
+      <w:r>
+        <w:rPr>
+          <w:rFonts w:asciiTheme="majorBidi" w:hAnsiTheme="majorBidi" w:cstheme="majorBidi"/>
+        </w:rPr>
+        <w:t xml:space="preserve"> 'self' https://apis.trusted.com; style-</w:t>
+      </w:r>
+      <w:proofErr w:type="spellStart"/>
+      <w:r>
+        <w:rPr>
+          <w:rFonts w:asciiTheme="majorBidi" w:hAnsiTheme="majorBidi" w:cstheme="majorBidi"/>
+        </w:rPr>
+        <w:t>src</w:t>
+      </w:r>
+      <w:proofErr w:type="spellEnd"/>
+      <w:r>
+        <w:rPr>
+          <w:rFonts w:asciiTheme="majorBidi" w:hAnsiTheme="majorBidi" w:cstheme="majorBidi"/>
+        </w:rPr>
+        <w:t xml:space="preserve"> 'self' https://styles.trusted.com; </w:t>
+      </w:r>
+      <w:proofErr w:type="spellStart"/>
+      <w:r>
+        <w:rPr>
+          <w:rFonts w:asciiTheme="majorBidi" w:hAnsiTheme="majorBidi" w:cstheme="majorBidi"/>
+        </w:rPr>
+        <w:t>img-src</w:t>
+      </w:r>
+      <w:proofErr w:type="spellEnd"/>
+      <w:r>
+        <w:rPr>
+          <w:rFonts w:asciiTheme="majorBidi" w:hAnsiTheme="majorBidi" w:cstheme="majorBidi"/>
+        </w:rPr>
+        <w:t xml:space="preserve"> 'self' data:;</w:t>
+      </w:r>
+    </w:p>
+    <w:p>
+      <w:pPr>
+        <w:spacing w:before="100" w:beforeAutospacing="1" w:after="100" w:afterAutospacing="1" w:line="240" w:lineRule="auto"/>
+        <w:rPr>
+          <w:lang w:val="fr-FR"/>
+        </w:rPr>
+      </w:pPr>
+      <w:r>
+        <w:rPr>
+          <w:rStyle w:val="Strong"/>
+          <w:lang w:val="fr-FR"/>
+        </w:rPr>
+        <w:lastRenderedPageBreak/>
+        <w:t>Approche Basée sur Nonce</w:t>
+      </w:r>
+      <w:r>
+        <w:rPr>
+          <w:lang w:val="fr-FR"/>
+        </w:rPr>
+        <w:t xml:space="preserve">: Pour les scripts dynamiques, implémenter une approche CSP basée sur nonce: </w:t>
+      </w:r>
+    </w:p>
+    <w:p>
+      <w:pPr>
+        <w:pStyle w:val="HTMLPreformatted"/>
+        <w:ind w:left="720"/>
+        <w:rPr>
+          <w:rFonts w:asciiTheme="majorBidi" w:hAnsiTheme="majorBidi" w:cstheme="majorBidi"/>
+        </w:rPr>
+      </w:pPr>
+      <w:r>
+        <w:rPr>
+          <w:rFonts w:asciiTheme="majorBidi" w:hAnsiTheme="majorBidi" w:cstheme="majorBidi"/>
+        </w:rPr>
+        <w:t>Ep:</w:t>
+      </w:r>
+    </w:p>
+    <w:p>
+      <w:pPr>
+        <w:pStyle w:val="HTMLPreformatted"/>
+        <w:ind w:left="720"/>
+        <w:rPr>
+          <w:rFonts w:asciiTheme="majorBidi" w:hAnsiTheme="majorBidi" w:cstheme="majorBidi"/>
+        </w:rPr>
+      </w:pPr>
+      <w:r>
+        <w:rPr>
+          <w:rFonts w:asciiTheme="majorBidi" w:hAnsiTheme="majorBidi" w:cstheme="majorBidi"/>
+        </w:rPr>
+        <w:t>Content-Security-Policy: script-</w:t>
+      </w:r>
+      <w:proofErr w:type="spellStart"/>
+      <w:r>
+        <w:rPr>
+          <w:rFonts w:asciiTheme="majorBidi" w:hAnsiTheme="majorBidi" w:cstheme="majorBidi"/>
+        </w:rPr>
+        <w:t>src</w:t>
+      </w:r>
+      <w:proofErr w:type="spellEnd"/>
+      <w:r>
+        <w:rPr>
+          <w:rFonts w:asciiTheme="majorBidi" w:hAnsiTheme="majorBidi" w:cstheme="majorBidi"/>
+        </w:rPr>
+        <w:t xml:space="preserve"> 'self' 'nonce-{</w:t>
+      </w:r>
+      <w:proofErr w:type="spellStart"/>
+      <w:r>
+        <w:rPr>
+          <w:rFonts w:asciiTheme="majorBidi" w:hAnsiTheme="majorBidi" w:cstheme="majorBidi"/>
+        </w:rPr>
+        <w:t>random_nonce</w:t>
+      </w:r>
+      <w:proofErr w:type="spellEnd"/>
+      <w:r>
+        <w:rPr>
+          <w:rFonts w:asciiTheme="majorBidi" w:hAnsiTheme="majorBidi" w:cstheme="majorBidi"/>
+        </w:rPr>
+        <w:t>}';</w:t>
+      </w:r>
+    </w:p>
+    <w:p>
+      <w:pPr>
+        <w:spacing w:beforeAutospacing="1" w:afterAutospacing="1"/>
+        <w:ind w:left="720"/>
+        <w:rPr>
+          <w:lang w:val="fr-FR"/>
+        </w:rPr>
+      </w:pPr>
+      <w:r>
+        <w:rPr>
+          <w:lang w:val="fr-FR"/>
+        </w:rPr>
+        <w:t>Générer un nonce unique pour chaque requête et l'inclure dans les balises script.</w:t>
+      </w:r>
+    </w:p>
+    <w:p>
+      <w:pPr>
+        <w:spacing w:before="100" w:beforeAutospacing="1" w:after="100" w:afterAutospacing="1" w:line="240" w:lineRule="auto"/>
+        <w:rPr>
+          <w:lang w:val="fr-FR"/>
+        </w:rPr>
+      </w:pPr>
+      <w:proofErr w:type="spellStart"/>
+      <w:r>
+        <w:rPr>
+          <w:rStyle w:val="Strong"/>
+          <w:lang w:val="fr-FR"/>
+        </w:rPr>
+        <w:t>Reporting</w:t>
+      </w:r>
+      <w:proofErr w:type="spellEnd"/>
+      <w:r>
+        <w:rPr>
+          <w:rStyle w:val="Strong"/>
+          <w:lang w:val="fr-FR"/>
+        </w:rPr>
+        <w:t xml:space="preserve"> CSP</w:t>
+      </w:r>
+      <w:r>
+        <w:rPr>
+          <w:lang w:val="fr-FR"/>
+        </w:rPr>
+        <w:t xml:space="preserve">: Configurer un point de terminaison pour surveiller les violations CSP: </w:t>
+      </w:r>
+    </w:p>
+    <w:p>
+      <w:pPr>
+        <w:pStyle w:val="HTMLPreformatted"/>
+        <w:ind w:left="720"/>
+        <w:rPr>
+          <w:rFonts w:asciiTheme="majorBidi" w:hAnsiTheme="majorBidi" w:cstheme="majorBidi"/>
+        </w:rPr>
+      </w:pPr>
+      <w:r>
+        <w:rPr>
+          <w:rFonts w:asciiTheme="majorBidi" w:hAnsiTheme="majorBidi" w:cstheme="majorBidi"/>
+        </w:rPr>
+        <w:t>Ep:</w:t>
+      </w:r>
+    </w:p>
+    <w:p>
+      <w:pPr>
+        <w:pStyle w:val="HTMLPreformatted"/>
+        <w:ind w:left="720"/>
+        <w:rPr>
+          <w:rFonts w:asciiTheme="majorBidi" w:hAnsiTheme="majorBidi" w:cstheme="majorBidi"/>
+        </w:rPr>
+      </w:pPr>
+      <w:r>
+        <w:rPr>
+          <w:rFonts w:asciiTheme="majorBidi" w:hAnsiTheme="majorBidi" w:cstheme="majorBidi"/>
+        </w:rPr>
+        <w:t>Content-Security-Policy-Report-Only: ...; report-</w:t>
+      </w:r>
+      <w:proofErr w:type="spellStart"/>
+      <w:r>
+        <w:rPr>
+          <w:rFonts w:asciiTheme="majorBidi" w:hAnsiTheme="majorBidi" w:cstheme="majorBidi"/>
+        </w:rPr>
+        <w:t>uri</w:t>
+      </w:r>
+      <w:proofErr w:type="spellEnd"/>
+      <w:r>
+        <w:rPr>
+          <w:rFonts w:asciiTheme="majorBidi" w:hAnsiTheme="majorBidi" w:cstheme="majorBidi"/>
+        </w:rPr>
+        <w:t xml:space="preserve"> https://pire2pire.com/csp-reports</w:t>
+      </w:r>
+    </w:p>
+    <w:p>
+      <w:pPr>
+        <w:spacing w:beforeAutospacing="1" w:afterAutospacing="1"/>
+        <w:ind w:left="720"/>
+        <w:rPr>
+          <w:lang w:val="fr-FR"/>
+        </w:rPr>
+      </w:pPr>
+      <w:r>
+        <w:rPr>
+          <w:lang w:val="fr-FR"/>
+        </w:rPr>
+        <w:t>Implémenter un système de journalisation et d'alerte pour les violations signalées.</w:t>
+      </w:r>
+    </w:p>
+    <w:p>
+      <w:pPr>
+        <w:pStyle w:val="Heading4"/>
+        <w:rPr>
+          <w:lang w:val="fr-FR"/>
+        </w:rPr>
+      </w:pPr>
+      <w:r>
+        <w:rPr>
+          <w:lang w:val="fr-FR"/>
+        </w:rPr>
+        <w:t>Défense Contre XSS</w:t>
+      </w:r>
+    </w:p>
+    <w:p>
+      <w:pPr>
+        <w:pStyle w:val="whitespace-pre-wrap"/>
+        <w:rPr>
+          <w:lang w:val="fr-FR"/>
+        </w:rPr>
+      </w:pPr>
+      <w:r>
+        <w:rPr>
+          <w:lang w:val="fr-FR"/>
+        </w:rPr>
+        <w:t>Au-delà de CSP, pire2pire.com doit implémenter plusieurs couches de protection XSS:</w:t>
+      </w:r>
+    </w:p>
+    <w:p>
+      <w:pPr>
+        <w:spacing w:before="100" w:beforeAutospacing="1" w:after="100" w:afterAutospacing="1" w:line="240" w:lineRule="auto"/>
+        <w:rPr>
+          <w:lang w:val="fr-FR"/>
+        </w:rPr>
+      </w:pPr>
+      <w:r>
+        <w:rPr>
+          <w:rStyle w:val="Strong"/>
+          <w:lang w:val="fr-FR"/>
+        </w:rPr>
+        <w:t>Encodage de Sortie</w:t>
+      </w:r>
+      <w:r>
+        <w:rPr>
+          <w:lang w:val="fr-FR"/>
+        </w:rPr>
+        <w:t>: Toujours encoder les données avant de les afficher dans des contextes HTML, JavaScript, CSS ou URL.</w:t>
+      </w:r>
+    </w:p>
+    <w:p>
+      <w:pPr>
+        <w:spacing w:before="100" w:beforeAutospacing="1" w:after="100" w:afterAutospacing="1" w:line="240" w:lineRule="auto"/>
+        <w:rPr>
+          <w:lang w:val="fr-FR"/>
+        </w:rPr>
+      </w:pPr>
+      <w:r>
+        <w:rPr>
+          <w:rStyle w:val="Strong"/>
+          <w:lang w:val="fr-FR"/>
+        </w:rPr>
+        <w:t>Échappement Contextuel</w:t>
+      </w:r>
+      <w:r>
+        <w:rPr>
+          <w:lang w:val="fr-FR"/>
+        </w:rPr>
+        <w:t xml:space="preserve">: Appliquer l'échappement en fonction du contexte d'insertion des données: </w:t>
+      </w:r>
+    </w:p>
+    <w:p>
+      <w:pPr>
+        <w:pStyle w:val="ListParagraph"/>
+        <w:numPr>
+          <w:ilvl w:val="0"/>
+          <w:numId w:val="8"/>
+        </w:numPr>
+        <w:spacing w:before="100" w:beforeAutospacing="1" w:after="100" w:afterAutospacing="1" w:line="240" w:lineRule="auto"/>
+        <w:ind w:left="630" w:hanging="450"/>
+        <w:rPr>
+          <w:rFonts w:asciiTheme="majorBidi" w:hAnsiTheme="majorBidi" w:cstheme="majorBidi"/>
+          <w:lang w:val="fr-FR"/>
+        </w:rPr>
+      </w:pPr>
+      <w:r>
+        <w:rPr>
+          <w:lang w:val="fr-FR"/>
+        </w:rPr>
+        <w:t xml:space="preserve">Pour HTML: Convertir </w:t>
+      </w:r>
+      <w:r>
+        <w:rPr>
+          <w:rStyle w:val="HTMLCode"/>
+          <w:rFonts w:asciiTheme="majorBidi" w:eastAsiaTheme="minorHAnsi" w:hAnsiTheme="majorBidi" w:cstheme="majorBidi"/>
+          <w:lang w:val="fr-FR"/>
+        </w:rPr>
+        <w:t>&lt;</w:t>
+      </w:r>
+      <w:r>
+        <w:rPr>
+          <w:rFonts w:asciiTheme="majorBidi" w:hAnsiTheme="majorBidi" w:cstheme="majorBidi"/>
+          <w:lang w:val="fr-FR"/>
+        </w:rPr>
+        <w:t xml:space="preserve">, </w:t>
+      </w:r>
+      <w:r>
+        <w:rPr>
+          <w:rStyle w:val="HTMLCode"/>
+          <w:rFonts w:asciiTheme="majorBidi" w:eastAsiaTheme="minorHAnsi" w:hAnsiTheme="majorBidi" w:cstheme="majorBidi"/>
+          <w:lang w:val="fr-FR"/>
+        </w:rPr>
+        <w:t>&gt;</w:t>
+      </w:r>
+      <w:r>
+        <w:rPr>
+          <w:rFonts w:asciiTheme="majorBidi" w:hAnsiTheme="majorBidi" w:cstheme="majorBidi"/>
+          <w:lang w:val="fr-FR"/>
+        </w:rPr>
+        <w:t xml:space="preserve">, </w:t>
+      </w:r>
+      <w:r>
+        <w:rPr>
+          <w:rStyle w:val="HTMLCode"/>
+          <w:rFonts w:asciiTheme="majorBidi" w:eastAsiaTheme="minorHAnsi" w:hAnsiTheme="majorBidi" w:cstheme="majorBidi"/>
+          <w:lang w:val="fr-FR"/>
+        </w:rPr>
+        <w:t>&amp;</w:t>
+      </w:r>
+      <w:r>
+        <w:rPr>
+          <w:rFonts w:asciiTheme="majorBidi" w:hAnsiTheme="majorBidi" w:cstheme="majorBidi"/>
+          <w:lang w:val="fr-FR"/>
+        </w:rPr>
+        <w:t xml:space="preserve">, </w:t>
+      </w:r>
+      <w:r>
+        <w:rPr>
+          <w:rStyle w:val="HTMLCode"/>
+          <w:rFonts w:asciiTheme="majorBidi" w:eastAsiaTheme="minorHAnsi" w:hAnsiTheme="majorBidi" w:cstheme="majorBidi"/>
+          <w:lang w:val="fr-FR"/>
+        </w:rPr>
+        <w:t>"</w:t>
+      </w:r>
+      <w:r>
+        <w:rPr>
+          <w:rFonts w:asciiTheme="majorBidi" w:hAnsiTheme="majorBidi" w:cstheme="majorBidi"/>
+          <w:lang w:val="fr-FR"/>
+        </w:rPr>
+        <w:t xml:space="preserve">, </w:t>
+      </w:r>
+      <w:r>
+        <w:rPr>
+          <w:rStyle w:val="HTMLCode"/>
+          <w:rFonts w:asciiTheme="majorBidi" w:eastAsiaTheme="minorHAnsi" w:hAnsiTheme="majorBidi" w:cstheme="majorBidi"/>
+          <w:lang w:val="fr-FR"/>
+        </w:rPr>
+        <w:t>'</w:t>
+      </w:r>
+      <w:r>
+        <w:rPr>
+          <w:rFonts w:asciiTheme="majorBidi" w:hAnsiTheme="majorBidi" w:cstheme="majorBidi"/>
+          <w:lang w:val="fr-FR"/>
+        </w:rPr>
+        <w:t xml:space="preserve"> en entités HTML</w:t>
+      </w:r>
+    </w:p>
+    <w:p>
+      <w:pPr>
+        <w:pStyle w:val="ListParagraph"/>
+        <w:numPr>
+          <w:ilvl w:val="0"/>
+          <w:numId w:val="8"/>
+        </w:numPr>
+        <w:spacing w:before="100" w:beforeAutospacing="1" w:after="100" w:afterAutospacing="1" w:line="240" w:lineRule="auto"/>
+        <w:ind w:left="630" w:hanging="450"/>
+        <w:rPr>
+          <w:lang w:val="fr-FR"/>
+        </w:rPr>
+      </w:pPr>
+      <w:r>
+        <w:rPr>
+          <w:lang w:val="fr-FR"/>
+        </w:rPr>
+        <w:t xml:space="preserve">Pour JavaScript: Utiliser </w:t>
+      </w:r>
+      <w:proofErr w:type="spellStart"/>
+      <w:r>
+        <w:rPr>
+          <w:rStyle w:val="HTMLCode"/>
+          <w:rFonts w:asciiTheme="majorBidi" w:eastAsiaTheme="minorHAnsi" w:hAnsiTheme="majorBidi" w:cstheme="majorBidi"/>
+          <w:lang w:val="fr-FR"/>
+        </w:rPr>
+        <w:t>JSON.stringify</w:t>
+      </w:r>
+      <w:proofErr w:type="spellEnd"/>
+      <w:r>
+        <w:rPr>
+          <w:rStyle w:val="HTMLCode"/>
+          <w:rFonts w:asciiTheme="majorBidi" w:eastAsiaTheme="minorHAnsi" w:hAnsiTheme="majorBidi" w:cstheme="majorBidi"/>
+          <w:lang w:val="fr-FR"/>
+        </w:rPr>
+        <w:t>()</w:t>
+      </w:r>
+      <w:r>
+        <w:rPr>
+          <w:lang w:val="fr-FR"/>
+        </w:rPr>
+        <w:t xml:space="preserve"> pour les données insérées dans des scripts</w:t>
+      </w:r>
+    </w:p>
+    <w:p>
+      <w:pPr>
+        <w:pStyle w:val="ListParagraph"/>
+        <w:numPr>
+          <w:ilvl w:val="0"/>
+          <w:numId w:val="8"/>
+        </w:numPr>
+        <w:spacing w:before="100" w:beforeAutospacing="1" w:after="100" w:afterAutospacing="1" w:line="240" w:lineRule="auto"/>
+        <w:ind w:left="630" w:hanging="450"/>
+        <w:rPr>
+          <w:lang w:val="fr-FR"/>
+        </w:rPr>
+      </w:pPr>
+      <w:r>
+        <w:rPr>
+          <w:lang w:val="fr-FR"/>
+        </w:rPr>
+        <w:t xml:space="preserve">Pour URL: Encoder avec </w:t>
+      </w:r>
+      <w:proofErr w:type="spellStart"/>
+      <w:r>
+        <w:rPr>
+          <w:rStyle w:val="HTMLCode"/>
+          <w:rFonts w:asciiTheme="majorBidi" w:eastAsiaTheme="minorHAnsi" w:hAnsiTheme="majorBidi" w:cstheme="majorBidi"/>
+          <w:lang w:val="fr-FR"/>
+        </w:rPr>
+        <w:t>encodeURIComponent</w:t>
+      </w:r>
+      <w:proofErr w:type="spellEnd"/>
+      <w:r>
+        <w:rPr>
+          <w:rStyle w:val="HTMLCode"/>
+          <w:rFonts w:asciiTheme="majorBidi" w:eastAsiaTheme="minorHAnsi" w:hAnsiTheme="majorBidi" w:cstheme="majorBidi"/>
+          <w:lang w:val="fr-FR"/>
+        </w:rPr>
+        <w:t>()</w:t>
+      </w:r>
+    </w:p>
+    <w:p>
+      <w:pPr>
+        <w:spacing w:before="100" w:beforeAutospacing="1" w:after="100" w:afterAutospacing="1" w:line="240" w:lineRule="auto"/>
+        <w:rPr>
+          <w:lang w:val="fr-FR"/>
+        </w:rPr>
+      </w:pPr>
+      <w:r>
+        <w:rPr>
+          <w:rStyle w:val="Strong"/>
+          <w:lang w:val="fr-FR"/>
+        </w:rPr>
+        <w:t>Bibliothèques de Désinfection</w:t>
+      </w:r>
+      <w:r>
+        <w:rPr>
+          <w:lang w:val="fr-FR"/>
+        </w:rPr>
+        <w:t xml:space="preserve">: Implémenter des bibliothèques côté client pour le contenu généré par l'utilisateur: </w:t>
+      </w:r>
+    </w:p>
+    <w:p>
+      <w:pPr>
+        <w:numPr>
+          <w:ilvl w:val="1"/>
+          <w:numId w:val="6"/>
+        </w:numPr>
+        <w:tabs>
+          <w:tab w:val="clear" w:pos="1440"/>
+        </w:tabs>
+        <w:spacing w:before="100" w:beforeAutospacing="1" w:after="100" w:afterAutospacing="1" w:line="240" w:lineRule="auto"/>
+        <w:ind w:left="630"/>
+        <w:rPr>
+          <w:lang w:val="fr-FR"/>
+        </w:rPr>
+      </w:pPr>
+      <w:r>
+        <w:rPr>
+          <w:lang w:val="fr-FR"/>
+        </w:rPr>
+        <w:t xml:space="preserve">Utiliser </w:t>
+      </w:r>
+      <w:proofErr w:type="spellStart"/>
+      <w:r>
+        <w:rPr>
+          <w:lang w:val="fr-FR"/>
+        </w:rPr>
+        <w:t>DOMPurify</w:t>
+      </w:r>
+      <w:proofErr w:type="spellEnd"/>
+      <w:r>
+        <w:rPr>
+          <w:lang w:val="fr-FR"/>
+        </w:rPr>
+        <w:t xml:space="preserve"> pour assainir le HTML avant insertion: </w:t>
+      </w:r>
+      <w:proofErr w:type="spellStart"/>
+      <w:r>
+        <w:rPr>
+          <w:rStyle w:val="HTMLCode"/>
+          <w:rFonts w:asciiTheme="majorBidi" w:eastAsiaTheme="minorHAnsi" w:hAnsiTheme="majorBidi" w:cstheme="majorBidi"/>
+          <w:lang w:val="fr-FR"/>
+        </w:rPr>
+        <w:t>DOMPurify.sanitize</w:t>
+      </w:r>
+      <w:proofErr w:type="spellEnd"/>
+      <w:r>
+        <w:rPr>
+          <w:rStyle w:val="HTMLCode"/>
+          <w:rFonts w:asciiTheme="majorBidi" w:eastAsiaTheme="minorHAnsi" w:hAnsiTheme="majorBidi" w:cstheme="majorBidi"/>
+          <w:lang w:val="fr-FR"/>
+        </w:rPr>
+        <w:t>(</w:t>
+      </w:r>
+      <w:proofErr w:type="spellStart"/>
+      <w:r>
+        <w:rPr>
+          <w:rStyle w:val="HTMLCode"/>
+          <w:rFonts w:asciiTheme="majorBidi" w:eastAsiaTheme="minorHAnsi" w:hAnsiTheme="majorBidi" w:cstheme="majorBidi"/>
+          <w:lang w:val="fr-FR"/>
+        </w:rPr>
+        <w:t>userContent</w:t>
+      </w:r>
+      <w:proofErr w:type="spellEnd"/>
+      <w:r>
+        <w:rPr>
+          <w:rStyle w:val="HTMLCode"/>
+          <w:rFonts w:asciiTheme="majorBidi" w:eastAsiaTheme="minorHAnsi" w:hAnsiTheme="majorBidi" w:cstheme="majorBidi"/>
+          <w:lang w:val="fr-FR"/>
+        </w:rPr>
+        <w:t>)</w:t>
+      </w:r>
+    </w:p>
+    <w:p>
+      <w:pPr>
+        <w:numPr>
+          <w:ilvl w:val="1"/>
+          <w:numId w:val="6"/>
+        </w:numPr>
+        <w:tabs>
+          <w:tab w:val="clear" w:pos="1440"/>
+        </w:tabs>
+        <w:spacing w:before="100" w:beforeAutospacing="1" w:after="100" w:afterAutospacing="1" w:line="240" w:lineRule="auto"/>
+        <w:ind w:left="630"/>
+        <w:rPr>
+          <w:lang w:val="fr-FR"/>
+        </w:rPr>
+      </w:pPr>
+      <w:r>
+        <w:rPr>
+          <w:lang w:val="fr-FR"/>
+        </w:rPr>
+        <w:t>Configurer les politiques de nettoyage pour bloquer les attributs et balises dangereux</w:t>
+      </w:r>
+    </w:p>
+    <w:p>
+      <w:pPr>
+        <w:pStyle w:val="Heading3"/>
+        <w:rPr>
+          <w:lang w:val="fr-FR"/>
+        </w:rPr>
+      </w:pPr>
+      <w:r>
+        <w:rPr>
+          <w:lang w:val="fr-FR"/>
+        </w:rPr>
+        <w:t>Authentification et Gestion de Session</w:t>
+      </w:r>
+    </w:p>
+    <w:p>
+      <w:pPr>
+        <w:pStyle w:val="Heading4"/>
+        <w:rPr>
+          <w:lang w:val="fr-FR"/>
+        </w:rPr>
+      </w:pPr>
+      <w:r>
+        <w:rPr>
+          <w:lang w:val="fr-FR"/>
+        </w:rPr>
+        <w:t>Implémentation d'Authentification Sécurisée</w:t>
+      </w:r>
+    </w:p>
+    <w:p>
+      <w:pPr>
+        <w:pStyle w:val="whitespace-pre-wrap"/>
+        <w:rPr>
+          <w:lang w:val="fr-FR"/>
+        </w:rPr>
+      </w:pPr>
+      <w:r>
+        <w:rPr>
+          <w:lang w:val="fr-FR"/>
+        </w:rPr>
+        <w:t>Pour pire2pire.com, l'implémentation d'une authentification sécurisée est critique:</w:t>
+      </w:r>
+    </w:p>
+    <w:p>
+      <w:pPr>
+        <w:spacing w:before="100" w:beforeAutospacing="1" w:after="100" w:afterAutospacing="1" w:line="240" w:lineRule="auto"/>
+        <w:rPr>
+          <w:lang w:val="fr-FR"/>
+        </w:rPr>
+      </w:pPr>
+      <w:r>
+        <w:rPr>
+          <w:rStyle w:val="Strong"/>
+          <w:lang w:val="fr-FR"/>
+        </w:rPr>
+        <w:t>Authentification Multi-facteurs</w:t>
+      </w:r>
+      <w:r>
+        <w:rPr>
+          <w:lang w:val="fr-FR"/>
+        </w:rPr>
+        <w:t xml:space="preserve">: Offrir aux utilisateurs des options MFA: </w:t>
+      </w:r>
+    </w:p>
+    <w:p>
+      <w:pPr>
+        <w:numPr>
+          <w:ilvl w:val="1"/>
+          <w:numId w:val="9"/>
+        </w:numPr>
+        <w:tabs>
+          <w:tab w:val="clear" w:pos="1440"/>
+        </w:tabs>
+        <w:spacing w:before="100" w:beforeAutospacing="1" w:after="100" w:afterAutospacing="1" w:line="240" w:lineRule="auto"/>
+        <w:ind w:left="810"/>
+        <w:rPr>
+          <w:lang w:val="fr-FR"/>
+        </w:rPr>
+      </w:pPr>
+      <w:r>
+        <w:rPr>
+          <w:lang w:val="fr-FR"/>
+        </w:rPr>
+        <w:t xml:space="preserve">Implémenter l'authentification TOTP via Google </w:t>
+      </w:r>
+      <w:proofErr w:type="spellStart"/>
+      <w:r>
+        <w:rPr>
+          <w:lang w:val="fr-FR"/>
+        </w:rPr>
+        <w:t>Authenticator</w:t>
+      </w:r>
+      <w:proofErr w:type="spellEnd"/>
+      <w:r>
+        <w:rPr>
+          <w:lang w:val="fr-FR"/>
+        </w:rPr>
+        <w:t xml:space="preserve"> ou similaire</w:t>
+      </w:r>
+    </w:p>
+    <w:p>
+      <w:pPr>
+        <w:numPr>
+          <w:ilvl w:val="1"/>
+          <w:numId w:val="9"/>
+        </w:numPr>
+        <w:tabs>
+          <w:tab w:val="clear" w:pos="1440"/>
+        </w:tabs>
+        <w:spacing w:before="100" w:beforeAutospacing="1" w:after="100" w:afterAutospacing="1" w:line="240" w:lineRule="auto"/>
+        <w:ind w:left="810"/>
+        <w:rPr>
+          <w:lang w:val="fr-FR"/>
+        </w:rPr>
+      </w:pPr>
+      <w:r>
+        <w:rPr>
+          <w:lang w:val="fr-FR"/>
+        </w:rPr>
+        <w:t>Proposer des options de vérification par SMS ou email pour la vérification en deux étapes</w:t>
+      </w:r>
+    </w:p>
+    <w:p>
+      <w:pPr>
+        <w:numPr>
+          <w:ilvl w:val="1"/>
+          <w:numId w:val="9"/>
+        </w:numPr>
+        <w:tabs>
+          <w:tab w:val="clear" w:pos="1440"/>
+        </w:tabs>
+        <w:spacing w:before="100" w:beforeAutospacing="1" w:after="100" w:afterAutospacing="1" w:line="240" w:lineRule="auto"/>
+        <w:ind w:left="810"/>
+        <w:rPr>
+          <w:lang w:val="fr-FR"/>
+        </w:rPr>
+      </w:pPr>
+      <w:r>
+        <w:rPr>
+          <w:lang w:val="fr-FR"/>
+        </w:rPr>
+        <w:t xml:space="preserve">Utiliser </w:t>
+      </w:r>
+      <w:proofErr w:type="spellStart"/>
+      <w:r>
+        <w:rPr>
+          <w:lang w:val="fr-FR"/>
+        </w:rPr>
+        <w:t>WebAuthn</w:t>
+      </w:r>
+      <w:proofErr w:type="spellEnd"/>
+      <w:r>
+        <w:rPr>
+          <w:lang w:val="fr-FR"/>
+        </w:rPr>
+        <w:t xml:space="preserve"> pour l'authentification par clé de sécurité physique quand disponible</w:t>
+      </w:r>
+    </w:p>
+    <w:p>
+      <w:pPr>
+        <w:spacing w:before="100" w:beforeAutospacing="1" w:after="100" w:afterAutospacing="1" w:line="240" w:lineRule="auto"/>
+        <w:rPr>
+          <w:lang w:val="fr-FR"/>
+        </w:rPr>
+      </w:pPr>
+      <w:r>
+        <w:rPr>
+          <w:rStyle w:val="Strong"/>
+          <w:lang w:val="fr-FR"/>
+        </w:rPr>
+        <w:lastRenderedPageBreak/>
+        <w:t>Exigences de Force de Mot de Passe</w:t>
+      </w:r>
+      <w:r>
+        <w:rPr>
+          <w:lang w:val="fr-FR"/>
+        </w:rPr>
+        <w:t xml:space="preserve">: Implémenter des politiques de mot de passe robustes avec validation front-end: </w:t>
+      </w:r>
+    </w:p>
+    <w:p>
+      <w:pPr>
+        <w:numPr>
+          <w:ilvl w:val="1"/>
+          <w:numId w:val="9"/>
+        </w:numPr>
+        <w:tabs>
+          <w:tab w:val="clear" w:pos="1440"/>
+        </w:tabs>
+        <w:spacing w:before="100" w:beforeAutospacing="1" w:after="100" w:afterAutospacing="1" w:line="240" w:lineRule="auto"/>
+        <w:ind w:left="810"/>
+        <w:rPr>
+          <w:lang w:val="fr-FR"/>
+        </w:rPr>
+      </w:pPr>
+      <w:r>
+        <w:rPr>
+          <w:lang w:val="fr-FR"/>
+        </w:rPr>
+        <w:t>Minimum 12 caractères avec complexité (majuscules, minuscules, chiffres, symboles)</w:t>
+      </w:r>
+    </w:p>
+    <w:p>
+      <w:pPr>
+        <w:numPr>
+          <w:ilvl w:val="1"/>
+          <w:numId w:val="9"/>
+        </w:numPr>
+        <w:tabs>
+          <w:tab w:val="clear" w:pos="1440"/>
+        </w:tabs>
+        <w:spacing w:before="100" w:beforeAutospacing="1" w:after="100" w:afterAutospacing="1" w:line="240" w:lineRule="auto"/>
+        <w:ind w:left="810"/>
+        <w:rPr>
+          <w:lang w:val="fr-FR"/>
+        </w:rPr>
+      </w:pPr>
+      <w:r>
+        <w:rPr>
+          <w:lang w:val="fr-FR"/>
+        </w:rPr>
+        <w:t>Vérification front-end en temps réel de la force du mot de passe</w:t>
+      </w:r>
+    </w:p>
+    <w:p>
+      <w:pPr>
+        <w:numPr>
+          <w:ilvl w:val="1"/>
+          <w:numId w:val="9"/>
+        </w:numPr>
+        <w:tabs>
+          <w:tab w:val="clear" w:pos="1440"/>
+        </w:tabs>
+        <w:spacing w:before="100" w:beforeAutospacing="1" w:after="100" w:afterAutospacing="1" w:line="240" w:lineRule="auto"/>
+        <w:ind w:left="810"/>
+        <w:rPr>
+          <w:lang w:val="fr-FR"/>
+        </w:rPr>
+      </w:pPr>
+      <w:r>
+        <w:rPr>
+          <w:lang w:val="fr-FR"/>
+        </w:rPr>
+        <w:t xml:space="preserve">Refuser les mots de passe compromis via l'API </w:t>
+      </w:r>
+      <w:proofErr w:type="spellStart"/>
+      <w:r>
+        <w:rPr>
+          <w:lang w:val="fr-FR"/>
+        </w:rPr>
+        <w:t>HaveIBeenPwned</w:t>
+      </w:r>
+      <w:proofErr w:type="spellEnd"/>
+    </w:p>
+    <w:p>
+      <w:pPr>
+        <w:spacing w:before="100" w:beforeAutospacing="1" w:after="100" w:afterAutospacing="1" w:line="240" w:lineRule="auto"/>
+        <w:rPr>
+          <w:lang w:val="fr-FR"/>
+        </w:rPr>
+      </w:pPr>
+      <w:r>
+        <w:rPr>
+          <w:rStyle w:val="Strong"/>
+          <w:lang w:val="fr-FR"/>
+        </w:rPr>
+        <w:t>Récupération de Compte</w:t>
+      </w:r>
+      <w:r>
+        <w:rPr>
+          <w:lang w:val="fr-FR"/>
+        </w:rPr>
+        <w:t xml:space="preserve">: Implémenter des processus sécurisés de récupération de compte: </w:t>
+      </w:r>
+    </w:p>
+    <w:p>
+      <w:pPr>
+        <w:numPr>
+          <w:ilvl w:val="1"/>
+          <w:numId w:val="9"/>
+        </w:numPr>
+        <w:tabs>
+          <w:tab w:val="clear" w:pos="1440"/>
+        </w:tabs>
+        <w:spacing w:before="100" w:beforeAutospacing="1" w:after="100" w:afterAutospacing="1" w:line="240" w:lineRule="auto"/>
+        <w:ind w:left="810"/>
+        <w:rPr>
+          <w:lang w:val="fr-FR"/>
+        </w:rPr>
+      </w:pPr>
+      <w:r>
+        <w:rPr>
+          <w:lang w:val="fr-FR"/>
+        </w:rPr>
+        <w:t xml:space="preserve">Utiliser des </w:t>
+      </w:r>
+      <w:proofErr w:type="spellStart"/>
+      <w:r>
+        <w:rPr>
+          <w:lang w:val="fr-FR"/>
+        </w:rPr>
+        <w:t>tokens</w:t>
+      </w:r>
+      <w:proofErr w:type="spellEnd"/>
+      <w:r>
+        <w:rPr>
+          <w:lang w:val="fr-FR"/>
+        </w:rPr>
+        <w:t xml:space="preserve"> à usage unique envoyés à l'email vérifié de l'utilisateur</w:t>
+      </w:r>
+    </w:p>
+    <w:p>
+      <w:pPr>
+        <w:numPr>
+          <w:ilvl w:val="1"/>
+          <w:numId w:val="9"/>
+        </w:numPr>
+        <w:tabs>
+          <w:tab w:val="clear" w:pos="1440"/>
+        </w:tabs>
+        <w:spacing w:before="100" w:beforeAutospacing="1" w:after="100" w:afterAutospacing="1" w:line="240" w:lineRule="auto"/>
+        <w:ind w:left="810"/>
+        <w:rPr>
+          <w:lang w:val="fr-FR"/>
+        </w:rPr>
+      </w:pPr>
+      <w:r>
+        <w:rPr>
+          <w:lang w:val="fr-FR"/>
+        </w:rPr>
+        <w:t>Implémenter des délais d'expiration et des limites de tentatives</w:t>
+      </w:r>
+    </w:p>
+    <w:p>
+      <w:pPr>
+        <w:pStyle w:val="Heading4"/>
+        <w:rPr>
+          <w:lang w:val="fr-FR"/>
+        </w:rPr>
+      </w:pPr>
+      <w:r>
+        <w:rPr>
+          <w:lang w:val="fr-FR"/>
+        </w:rPr>
+        <w:t>Gestion JWT</w:t>
+      </w:r>
+    </w:p>
+    <w:p>
+      <w:pPr>
+        <w:pStyle w:val="whitespace-pre-wrap"/>
+        <w:rPr>
+          <w:lang w:val="fr-FR"/>
+        </w:rPr>
+      </w:pPr>
+      <w:r>
+        <w:rPr>
+          <w:lang w:val="fr-FR"/>
+        </w:rPr>
+        <w:t xml:space="preserve">Si pire2pire.com utilise des JSON Web </w:t>
+      </w:r>
+      <w:proofErr w:type="spellStart"/>
+      <w:r>
+        <w:rPr>
+          <w:lang w:val="fr-FR"/>
+        </w:rPr>
+        <w:t>Tokens</w:t>
+      </w:r>
+      <w:proofErr w:type="spellEnd"/>
+      <w:r>
+        <w:rPr>
+          <w:lang w:val="fr-FR"/>
+        </w:rPr>
+        <w:t xml:space="preserve"> (JWT) pour l'authentification:</w:t>
+      </w:r>
+    </w:p>
+    <w:p>
+      <w:pPr>
+        <w:spacing w:before="100" w:beforeAutospacing="1" w:after="100" w:afterAutospacing="1" w:line="240" w:lineRule="auto"/>
+        <w:rPr>
+          <w:lang w:val="fr-FR"/>
+        </w:rPr>
+      </w:pPr>
+      <w:r>
+        <w:rPr>
+          <w:rStyle w:val="Strong"/>
+          <w:lang w:val="fr-FR"/>
+        </w:rPr>
+        <w:t>Stockage Sécurisé</w:t>
+      </w:r>
+      <w:r>
+        <w:rPr>
+          <w:lang w:val="fr-FR"/>
+        </w:rPr>
+        <w:t xml:space="preserve">: Stocker les JWT de manière sécurisée côté client: </w:t>
+      </w:r>
+    </w:p>
+    <w:p>
+      <w:pPr>
+        <w:numPr>
+          <w:ilvl w:val="1"/>
+          <w:numId w:val="9"/>
+        </w:numPr>
+        <w:tabs>
+          <w:tab w:val="clear" w:pos="1440"/>
+        </w:tabs>
+        <w:spacing w:before="100" w:beforeAutospacing="1" w:after="100" w:afterAutospacing="1" w:line="240" w:lineRule="auto"/>
+        <w:ind w:left="810"/>
+        <w:rPr>
+          <w:lang w:val="fr-FR"/>
+        </w:rPr>
+      </w:pPr>
+      <w:r>
+        <w:rPr>
+          <w:lang w:val="fr-FR"/>
+        </w:rPr>
+        <w:t xml:space="preserve">Utiliser </w:t>
+      </w:r>
+      <w:proofErr w:type="spellStart"/>
+      <w:r>
+        <w:rPr>
+          <w:lang w:val="fr-FR"/>
+        </w:rPr>
+        <w:t>HttpOnly</w:t>
+      </w:r>
+      <w:proofErr w:type="spellEnd"/>
+      <w:r>
+        <w:rPr>
+          <w:lang w:val="fr-FR"/>
+        </w:rPr>
+        <w:t xml:space="preserve"> cookies pour les </w:t>
+      </w:r>
+      <w:proofErr w:type="spellStart"/>
+      <w:r>
+        <w:rPr>
+          <w:lang w:val="fr-FR"/>
+        </w:rPr>
+        <w:t>tokens</w:t>
+      </w:r>
+      <w:proofErr w:type="spellEnd"/>
+      <w:r>
+        <w:rPr>
+          <w:lang w:val="fr-FR"/>
+        </w:rPr>
+        <w:t xml:space="preserve"> d'accès quand possible</w:t>
+      </w:r>
+    </w:p>
+    <w:p>
+      <w:pPr>
+        <w:numPr>
+          <w:ilvl w:val="1"/>
+          <w:numId w:val="9"/>
+        </w:numPr>
+        <w:tabs>
+          <w:tab w:val="clear" w:pos="1440"/>
+        </w:tabs>
+        <w:spacing w:before="100" w:beforeAutospacing="1" w:after="100" w:afterAutospacing="1" w:line="240" w:lineRule="auto"/>
+        <w:ind w:left="810"/>
+        <w:rPr>
+          <w:lang w:val="fr-FR"/>
+        </w:rPr>
+      </w:pPr>
+      <w:r>
+        <w:rPr>
+          <w:lang w:val="fr-FR"/>
+        </w:rPr>
+        <w:t xml:space="preserve">Pour les SPA, stocker les </w:t>
+      </w:r>
+      <w:proofErr w:type="spellStart"/>
+      <w:r>
+        <w:rPr>
+          <w:lang w:val="fr-FR"/>
+        </w:rPr>
+        <w:t>refresh</w:t>
+      </w:r>
+      <w:proofErr w:type="spellEnd"/>
+      <w:r>
+        <w:rPr>
+          <w:lang w:val="fr-FR"/>
+        </w:rPr>
+        <w:t xml:space="preserve"> </w:t>
+      </w:r>
+      <w:proofErr w:type="spellStart"/>
+      <w:r>
+        <w:rPr>
+          <w:lang w:val="fr-FR"/>
+        </w:rPr>
+        <w:t>tokens</w:t>
+      </w:r>
+      <w:proofErr w:type="spellEnd"/>
+      <w:r>
+        <w:rPr>
+          <w:lang w:val="fr-FR"/>
+        </w:rPr>
+        <w:t xml:space="preserve"> dans un cookie </w:t>
+      </w:r>
+      <w:proofErr w:type="spellStart"/>
+      <w:r>
+        <w:rPr>
+          <w:lang w:val="fr-FR"/>
+        </w:rPr>
+        <w:t>HttpOnly</w:t>
+      </w:r>
+      <w:proofErr w:type="spellEnd"/>
+      <w:r>
+        <w:rPr>
+          <w:lang w:val="fr-FR"/>
+        </w:rPr>
+        <w:t xml:space="preserve"> et les </w:t>
+      </w:r>
+      <w:proofErr w:type="spellStart"/>
+      <w:r>
+        <w:rPr>
+          <w:lang w:val="fr-FR"/>
+        </w:rPr>
+        <w:t>tokens</w:t>
+      </w:r>
+      <w:proofErr w:type="spellEnd"/>
+      <w:r>
+        <w:rPr>
+          <w:lang w:val="fr-FR"/>
+        </w:rPr>
+        <w:t xml:space="preserve"> d'accès en mémoire</w:t>
+      </w:r>
+    </w:p>
+    <w:p>
+      <w:pPr>
+        <w:spacing w:before="100" w:beforeAutospacing="1" w:after="100" w:afterAutospacing="1" w:line="240" w:lineRule="auto"/>
+        <w:rPr>
+          <w:lang w:val="fr-FR"/>
+        </w:rPr>
+      </w:pPr>
+      <w:r>
+        <w:rPr>
+          <w:rStyle w:val="Strong"/>
+          <w:lang w:val="fr-FR"/>
+        </w:rPr>
+        <w:t xml:space="preserve">Renouvellement de </w:t>
+      </w:r>
+      <w:proofErr w:type="spellStart"/>
+      <w:r>
+        <w:rPr>
+          <w:rStyle w:val="Strong"/>
+          <w:lang w:val="fr-FR"/>
+        </w:rPr>
+        <w:t>Token</w:t>
+      </w:r>
+      <w:proofErr w:type="spellEnd"/>
+      <w:r>
+        <w:rPr>
+          <w:lang w:val="fr-FR"/>
+        </w:rPr>
+        <w:t xml:space="preserve">: Implémenter des stratégies sécurisées de renouvellement: </w:t>
+      </w:r>
+    </w:p>
+    <w:p>
+      <w:pPr>
+        <w:numPr>
+          <w:ilvl w:val="1"/>
+          <w:numId w:val="9"/>
+        </w:numPr>
+        <w:tabs>
+          <w:tab w:val="clear" w:pos="1440"/>
+        </w:tabs>
+        <w:spacing w:before="100" w:beforeAutospacing="1" w:after="100" w:afterAutospacing="1" w:line="240" w:lineRule="auto"/>
+        <w:ind w:left="810"/>
+        <w:rPr>
+          <w:lang w:val="fr-FR"/>
+        </w:rPr>
+      </w:pPr>
+      <w:r>
+        <w:rPr>
+          <w:lang w:val="fr-FR"/>
+        </w:rPr>
+        <w:t xml:space="preserve">Utiliser des </w:t>
+      </w:r>
+      <w:proofErr w:type="spellStart"/>
+      <w:r>
+        <w:rPr>
+          <w:lang w:val="fr-FR"/>
+        </w:rPr>
+        <w:t>tokens</w:t>
+      </w:r>
+      <w:proofErr w:type="spellEnd"/>
+      <w:r>
+        <w:rPr>
+          <w:lang w:val="fr-FR"/>
+        </w:rPr>
+        <w:t xml:space="preserve"> à courte durée (15-30 minutes) avec un renouvellement silencieux</w:t>
+      </w:r>
+    </w:p>
+    <w:p>
+      <w:pPr>
+        <w:numPr>
+          <w:ilvl w:val="1"/>
+          <w:numId w:val="9"/>
+        </w:numPr>
+        <w:tabs>
+          <w:tab w:val="clear" w:pos="1440"/>
+        </w:tabs>
+        <w:spacing w:before="100" w:beforeAutospacing="1" w:after="100" w:afterAutospacing="1" w:line="240" w:lineRule="auto"/>
+        <w:ind w:left="810"/>
+        <w:rPr>
+          <w:lang w:val="fr-FR"/>
+        </w:rPr>
+      </w:pPr>
+      <w:r>
+        <w:rPr>
+          <w:lang w:val="fr-FR"/>
+        </w:rPr>
+        <w:t xml:space="preserve">Implémenter un mécanisme de rotation pour les </w:t>
+      </w:r>
+      <w:proofErr w:type="spellStart"/>
+      <w:r>
+        <w:rPr>
+          <w:lang w:val="fr-FR"/>
+        </w:rPr>
+        <w:t>refresh</w:t>
+      </w:r>
+      <w:proofErr w:type="spellEnd"/>
+      <w:r>
+        <w:rPr>
+          <w:lang w:val="fr-FR"/>
+        </w:rPr>
+        <w:t xml:space="preserve"> </w:t>
+      </w:r>
+      <w:proofErr w:type="spellStart"/>
+      <w:r>
+        <w:rPr>
+          <w:lang w:val="fr-FR"/>
+        </w:rPr>
+        <w:t>tokens</w:t>
+      </w:r>
+      <w:proofErr w:type="spellEnd"/>
+    </w:p>
+    <w:p>
+      <w:pPr>
+        <w:numPr>
+          <w:ilvl w:val="1"/>
+          <w:numId w:val="9"/>
+        </w:numPr>
+        <w:tabs>
+          <w:tab w:val="clear" w:pos="1440"/>
+        </w:tabs>
+        <w:spacing w:before="100" w:beforeAutospacing="1" w:after="100" w:afterAutospacing="1" w:line="240" w:lineRule="auto"/>
+        <w:ind w:left="810"/>
+        <w:rPr>
+          <w:lang w:val="fr-FR"/>
+        </w:rPr>
+      </w:pPr>
+      <w:r>
+        <w:rPr>
+          <w:lang w:val="fr-FR"/>
+        </w:rPr>
+        <w:t xml:space="preserve">Vérifier l'empreinte du </w:t>
+      </w:r>
+      <w:proofErr w:type="spellStart"/>
+      <w:r>
+        <w:rPr>
+          <w:lang w:val="fr-FR"/>
+        </w:rPr>
+        <w:t>token</w:t>
+      </w:r>
+      <w:proofErr w:type="spellEnd"/>
+      <w:r>
+        <w:rPr>
+          <w:lang w:val="fr-FR"/>
+        </w:rPr>
+        <w:t xml:space="preserve"> pour prévenir la réutilisation sur d'autres appareils</w:t>
+      </w:r>
+    </w:p>
+    <w:p>
+      <w:pPr>
+        <w:pStyle w:val="Heading4"/>
+        <w:rPr>
+          <w:lang w:val="fr-FR"/>
+        </w:rPr>
+      </w:pPr>
+      <w:r>
+        <w:rPr>
+          <w:lang w:val="fr-FR"/>
+        </w:rPr>
+        <w:t>Protection CSRF</w:t>
+      </w:r>
+    </w:p>
+    <w:p>
+      <w:pPr>
+        <w:pStyle w:val="whitespace-pre-wrap"/>
+        <w:rPr>
+          <w:lang w:val="fr-FR"/>
+        </w:rPr>
+      </w:pPr>
+      <w:r>
+        <w:rPr>
+          <w:lang w:val="fr-FR"/>
+        </w:rPr>
+        <w:t xml:space="preserve">La protection contre le Cross-Site </w:t>
+      </w:r>
+      <w:proofErr w:type="spellStart"/>
+      <w:r>
+        <w:rPr>
+          <w:lang w:val="fr-FR"/>
+        </w:rPr>
+        <w:t>Request</w:t>
+      </w:r>
+      <w:proofErr w:type="spellEnd"/>
+      <w:r>
+        <w:rPr>
+          <w:lang w:val="fr-FR"/>
+        </w:rPr>
+        <w:t xml:space="preserve"> </w:t>
+      </w:r>
+      <w:proofErr w:type="spellStart"/>
+      <w:r>
+        <w:rPr>
+          <w:lang w:val="fr-FR"/>
+        </w:rPr>
+        <w:t>Forgery</w:t>
+      </w:r>
+      <w:proofErr w:type="spellEnd"/>
+      <w:r>
+        <w:rPr>
+          <w:lang w:val="fr-FR"/>
+        </w:rPr>
+        <w:t xml:space="preserve"> est essentielle:</w:t>
+      </w:r>
+    </w:p>
+    <w:p>
+      <w:pPr>
+        <w:spacing w:before="100" w:beforeAutospacing="1" w:after="100" w:afterAutospacing="1" w:line="240" w:lineRule="auto"/>
+        <w:rPr>
+          <w:lang w:val="fr-FR"/>
+        </w:rPr>
+      </w:pPr>
+      <w:proofErr w:type="spellStart"/>
+      <w:r>
+        <w:rPr>
+          <w:rStyle w:val="Strong"/>
+          <w:lang w:val="fr-FR"/>
+        </w:rPr>
+        <w:t>Tokens</w:t>
+      </w:r>
+      <w:proofErr w:type="spellEnd"/>
+      <w:r>
+        <w:rPr>
+          <w:rStyle w:val="Strong"/>
+          <w:lang w:val="fr-FR"/>
+        </w:rPr>
+        <w:t xml:space="preserve"> CSRF</w:t>
+      </w:r>
+      <w:r>
+        <w:rPr>
+          <w:lang w:val="fr-FR"/>
+        </w:rPr>
+        <w:t xml:space="preserve">: Implémenter la validation de </w:t>
+      </w:r>
+      <w:proofErr w:type="spellStart"/>
+      <w:r>
+        <w:rPr>
+          <w:lang w:val="fr-FR"/>
+        </w:rPr>
+        <w:t>tokens</w:t>
+      </w:r>
+      <w:proofErr w:type="spellEnd"/>
+      <w:r>
+        <w:rPr>
+          <w:lang w:val="fr-FR"/>
+        </w:rPr>
+        <w:t xml:space="preserve"> CSRF pour toutes les opérations modifiant l'état: </w:t>
+      </w:r>
+    </w:p>
+    <w:p>
+      <w:pPr>
+        <w:numPr>
+          <w:ilvl w:val="1"/>
+          <w:numId w:val="9"/>
+        </w:numPr>
+        <w:tabs>
+          <w:tab w:val="clear" w:pos="1440"/>
+        </w:tabs>
+        <w:spacing w:before="100" w:beforeAutospacing="1" w:after="100" w:afterAutospacing="1" w:line="240" w:lineRule="auto"/>
+        <w:ind w:left="810"/>
+        <w:rPr>
+          <w:lang w:val="fr-FR"/>
+        </w:rPr>
+      </w:pPr>
+      <w:r>
+        <w:rPr>
+          <w:lang w:val="fr-FR"/>
+        </w:rPr>
+        <w:t xml:space="preserve">Générer un </w:t>
+      </w:r>
+      <w:proofErr w:type="spellStart"/>
+      <w:r>
+        <w:rPr>
+          <w:lang w:val="fr-FR"/>
+        </w:rPr>
+        <w:t>token</w:t>
+      </w:r>
+      <w:proofErr w:type="spellEnd"/>
+      <w:r>
+        <w:rPr>
+          <w:lang w:val="fr-FR"/>
+        </w:rPr>
+        <w:t xml:space="preserve"> unique par session</w:t>
+      </w:r>
+    </w:p>
+    <w:p>
+      <w:pPr>
+        <w:numPr>
+          <w:ilvl w:val="1"/>
+          <w:numId w:val="9"/>
+        </w:numPr>
+        <w:tabs>
+          <w:tab w:val="clear" w:pos="1440"/>
+        </w:tabs>
+        <w:spacing w:before="100" w:beforeAutospacing="1" w:after="100" w:afterAutospacing="1" w:line="240" w:lineRule="auto"/>
+        <w:ind w:left="810"/>
+        <w:rPr>
+          <w:lang w:val="fr-FR"/>
+        </w:rPr>
+      </w:pPr>
+      <w:r>
+        <w:rPr>
+          <w:lang w:val="fr-FR"/>
+        </w:rPr>
+        <w:t xml:space="preserve">Inclure le </w:t>
+      </w:r>
+      <w:proofErr w:type="spellStart"/>
+      <w:r>
+        <w:rPr>
+          <w:lang w:val="fr-FR"/>
+        </w:rPr>
+        <w:t>token</w:t>
+      </w:r>
+      <w:proofErr w:type="spellEnd"/>
+      <w:r>
+        <w:rPr>
+          <w:lang w:val="fr-FR"/>
+        </w:rPr>
+        <w:t xml:space="preserve"> dans les headers ou les données de formulaire pour les requêtes d'état</w:t>
+      </w:r>
+    </w:p>
+    <w:p>
+      <w:pPr>
+        <w:spacing w:before="100" w:beforeAutospacing="1" w:after="100" w:afterAutospacing="1" w:line="240" w:lineRule="auto"/>
+        <w:rPr>
+          <w:lang w:val="fr-FR"/>
+        </w:rPr>
+      </w:pPr>
+      <w:r>
+        <w:rPr>
+          <w:rStyle w:val="Strong"/>
+          <w:lang w:val="fr-FR"/>
+        </w:rPr>
+        <w:t xml:space="preserve">Cookies </w:t>
+      </w:r>
+      <w:proofErr w:type="spellStart"/>
+      <w:r>
+        <w:rPr>
+          <w:rStyle w:val="Strong"/>
+          <w:lang w:val="fr-FR"/>
+        </w:rPr>
+        <w:t>SameSite</w:t>
+      </w:r>
+      <w:proofErr w:type="spellEnd"/>
+      <w:r>
+        <w:rPr>
+          <w:lang w:val="fr-FR"/>
+        </w:rPr>
+        <w:t xml:space="preserve">: S'assurer que les cookies utilisent des attributs </w:t>
+      </w:r>
+      <w:proofErr w:type="spellStart"/>
+      <w:r>
+        <w:rPr>
+          <w:lang w:val="fr-FR"/>
+        </w:rPr>
+        <w:t>SameSite</w:t>
+      </w:r>
+      <w:proofErr w:type="spellEnd"/>
+      <w:r>
+        <w:rPr>
+          <w:lang w:val="fr-FR"/>
+        </w:rPr>
+        <w:t xml:space="preserve"> appropriés: </w:t>
+      </w:r>
+    </w:p>
+    <w:p>
+      <w:pPr>
+        <w:numPr>
+          <w:ilvl w:val="1"/>
+          <w:numId w:val="9"/>
+        </w:numPr>
+        <w:tabs>
+          <w:tab w:val="clear" w:pos="1440"/>
+        </w:tabs>
+        <w:spacing w:before="100" w:beforeAutospacing="1" w:after="100" w:afterAutospacing="1" w:line="240" w:lineRule="auto"/>
+        <w:ind w:left="810"/>
+        <w:rPr>
+          <w:lang w:val="fr-FR"/>
+        </w:rPr>
+      </w:pPr>
+      <w:r>
+        <w:rPr>
+          <w:lang w:val="fr-FR"/>
+        </w:rPr>
+        <w:t xml:space="preserve">Utiliser </w:t>
+      </w:r>
+      <w:proofErr w:type="spellStart"/>
+      <w:r>
+        <w:rPr>
+          <w:lang w:val="fr-FR"/>
+        </w:rPr>
+        <w:t>SameSite</w:t>
+      </w:r>
+      <w:proofErr w:type="spellEnd"/>
+      <w:r>
+        <w:rPr>
+          <w:lang w:val="fr-FR"/>
+        </w:rPr>
+        <w:t>=Strict</w:t>
+      </w:r>
+      <w:r>
+        <w:rPr>
+          <w:lang w:val="fr-FR"/>
+        </w:rPr>
+        <w:t xml:space="preserve"> pour les cookies d'authentification</w:t>
+      </w:r>
+    </w:p>
+    <w:p>
+      <w:pPr>
+        <w:numPr>
+          <w:ilvl w:val="1"/>
+          <w:numId w:val="9"/>
+        </w:numPr>
+        <w:tabs>
+          <w:tab w:val="clear" w:pos="1440"/>
+        </w:tabs>
+        <w:spacing w:before="100" w:beforeAutospacing="1" w:after="100" w:afterAutospacing="1" w:line="240" w:lineRule="auto"/>
+        <w:ind w:left="810"/>
+        <w:rPr>
+          <w:lang w:val="fr-FR"/>
+        </w:rPr>
+      </w:pPr>
+      <w:r>
+        <w:rPr>
+          <w:lang w:val="fr-FR"/>
+        </w:rPr>
+        <w:t xml:space="preserve">Utiliser </w:t>
+      </w:r>
+      <w:proofErr w:type="spellStart"/>
+      <w:r>
+        <w:rPr>
+          <w:lang w:val="fr-FR"/>
+        </w:rPr>
+        <w:t>SameSite</w:t>
+      </w:r>
+      <w:proofErr w:type="spellEnd"/>
+      <w:r>
+        <w:rPr>
+          <w:lang w:val="fr-FR"/>
+        </w:rPr>
+        <w:t>=</w:t>
+      </w:r>
+      <w:proofErr w:type="spellStart"/>
+      <w:r>
+        <w:rPr>
+          <w:lang w:val="fr-FR"/>
+        </w:rPr>
+        <w:t>Lax</w:t>
+      </w:r>
+      <w:proofErr w:type="spellEnd"/>
+      <w:r>
+        <w:rPr>
+          <w:lang w:val="fr-FR"/>
+        </w:rPr>
+        <w:t xml:space="preserve"> pour les cookies moins sensibles</w:t>
+      </w:r>
+    </w:p>
+    <w:p>
+      <w:pPr>
+        <w:pStyle w:val="Heading3"/>
+        <w:rPr>
+          <w:lang w:val="fr-FR"/>
+        </w:rPr>
+      </w:pPr>
+      <w:r>
+        <w:rPr>
+          <w:lang w:val="fr-FR"/>
+        </w:rPr>
+        <w:t>Validation des Entrées et Gestion des Données</w:t>
+      </w:r>
+    </w:p>
+    <w:p>
+      <w:pPr>
+        <w:pStyle w:val="Heading4"/>
+        <w:rPr>
+          <w:lang w:val="fr-FR"/>
+        </w:rPr>
+      </w:pPr>
+      <w:r>
+        <w:rPr>
+          <w:lang w:val="fr-FR"/>
+        </w:rPr>
+        <w:t>Validation des Entrées Côté Client</w:t>
+      </w:r>
+    </w:p>
+    <w:p>
+      <w:pPr>
+        <w:pStyle w:val="whitespace-pre-wrap"/>
+        <w:rPr>
+          <w:lang w:val="fr-FR"/>
+        </w:rPr>
+      </w:pPr>
+      <w:r>
+        <w:rPr>
+          <w:lang w:val="fr-FR"/>
+        </w:rPr>
+        <w:t>La validation côté client améliore l'expérience utilisateur et ajoute une couche de défense:</w:t>
+      </w:r>
+    </w:p>
+    <w:p>
+      <w:pPr>
+        <w:spacing w:before="100" w:beforeAutospacing="1" w:after="100" w:afterAutospacing="1" w:line="240" w:lineRule="auto"/>
+        <w:rPr>
+          <w:lang w:val="fr-FR"/>
+        </w:rPr>
+      </w:pPr>
+      <w:r>
+        <w:rPr>
+          <w:rStyle w:val="Strong"/>
+          <w:lang w:val="fr-FR"/>
+        </w:rPr>
+        <w:lastRenderedPageBreak/>
+        <w:t>Validation de Formulaire</w:t>
+      </w:r>
+      <w:r>
+        <w:rPr>
+          <w:lang w:val="fr-FR"/>
+        </w:rPr>
+        <w:t xml:space="preserve">: Implémenter une validation de formulaire complète: </w:t>
+      </w:r>
+    </w:p>
+    <w:p>
+      <w:pPr>
+        <w:numPr>
+          <w:ilvl w:val="1"/>
+          <w:numId w:val="9"/>
+        </w:numPr>
+        <w:tabs>
+          <w:tab w:val="clear" w:pos="1440"/>
+        </w:tabs>
+        <w:spacing w:before="100" w:beforeAutospacing="1" w:after="100" w:afterAutospacing="1" w:line="240" w:lineRule="auto"/>
+        <w:ind w:left="810"/>
+        <w:rPr>
+          <w:lang w:val="fr-FR"/>
+        </w:rPr>
+      </w:pPr>
+      <w:r>
+        <w:rPr>
+          <w:lang w:val="fr-FR"/>
+        </w:rPr>
+        <w:t>Utiliser HTML5 pour la validation de base (</w:t>
+      </w:r>
+      <w:proofErr w:type="spellStart"/>
+      <w:r>
+        <w:rPr>
+          <w:lang w:val="fr-FR"/>
+        </w:rPr>
+        <w:t>required</w:t>
+      </w:r>
+      <w:proofErr w:type="spellEnd"/>
+      <w:r>
+        <w:rPr>
+          <w:lang w:val="fr-FR"/>
+        </w:rPr>
+        <w:t>, pattern, etc.)</w:t>
+      </w:r>
+    </w:p>
+    <w:p>
+      <w:pPr>
+        <w:numPr>
+          <w:ilvl w:val="1"/>
+          <w:numId w:val="9"/>
+        </w:numPr>
+        <w:tabs>
+          <w:tab w:val="clear" w:pos="1440"/>
+        </w:tabs>
+        <w:spacing w:before="100" w:beforeAutospacing="1" w:after="100" w:afterAutospacing="1" w:line="240" w:lineRule="auto"/>
+        <w:ind w:left="810"/>
+        <w:rPr>
+          <w:lang w:val="fr-FR"/>
+        </w:rPr>
+      </w:pPr>
+      <w:r>
+        <w:rPr>
+          <w:lang w:val="fr-FR"/>
+        </w:rPr>
+        <w:t>Ajouter une validation JavaScript personnalisée pour des exigences complexes</w:t>
+      </w:r>
+    </w:p>
+    <w:p>
+      <w:pPr>
+        <w:numPr>
+          <w:ilvl w:val="1"/>
+          <w:numId w:val="9"/>
+        </w:numPr>
+        <w:tabs>
+          <w:tab w:val="clear" w:pos="1440"/>
+        </w:tabs>
+        <w:spacing w:before="100" w:beforeAutospacing="1" w:after="100" w:afterAutospacing="1" w:line="240" w:lineRule="auto"/>
+        <w:ind w:left="810"/>
+        <w:rPr>
+          <w:lang w:val="fr-FR"/>
+        </w:rPr>
+      </w:pPr>
+      <w:r>
+        <w:rPr>
+          <w:lang w:val="fr-FR"/>
+        </w:rPr>
+        <w:t>Fournir un feedback en temps réel sur les erreurs de validation</w:t>
+      </w:r>
+    </w:p>
+    <w:p>
+      <w:pPr>
+        <w:spacing w:before="100" w:beforeAutospacing="1" w:after="100" w:afterAutospacing="1" w:line="240" w:lineRule="auto"/>
+        <w:rPr>
+          <w:lang w:val="fr-FR"/>
+        </w:rPr>
+      </w:pPr>
+      <w:r>
+        <w:rPr>
+          <w:rStyle w:val="Strong"/>
+          <w:lang w:val="fr-FR"/>
+        </w:rPr>
+        <w:t>Désinfection des Entrées</w:t>
+      </w:r>
+      <w:r>
+        <w:rPr>
+          <w:lang w:val="fr-FR"/>
+        </w:rPr>
+        <w:t xml:space="preserve">: Assainir les entrées utilisateur au-delà de la validation: </w:t>
+      </w:r>
+    </w:p>
+    <w:p>
+      <w:pPr>
+        <w:numPr>
+          <w:ilvl w:val="1"/>
+          <w:numId w:val="9"/>
+        </w:numPr>
+        <w:tabs>
+          <w:tab w:val="clear" w:pos="1440"/>
+        </w:tabs>
+        <w:spacing w:before="100" w:beforeAutospacing="1" w:after="100" w:afterAutospacing="1" w:line="240" w:lineRule="auto"/>
+        <w:ind w:left="810"/>
+        <w:rPr>
+          <w:lang w:val="fr-FR"/>
+        </w:rPr>
+      </w:pPr>
+      <w:r>
+        <w:rPr>
+          <w:lang w:val="fr-FR"/>
+        </w:rPr>
+        <w:t>Filtrer les caractères dangereux ou non nécessaires</w:t>
+      </w:r>
+    </w:p>
+    <w:p>
+      <w:pPr>
+        <w:numPr>
+          <w:ilvl w:val="1"/>
+          <w:numId w:val="9"/>
+        </w:numPr>
+        <w:tabs>
+          <w:tab w:val="clear" w:pos="1440"/>
+        </w:tabs>
+        <w:spacing w:before="100" w:beforeAutospacing="1" w:after="100" w:afterAutospacing="1" w:line="240" w:lineRule="auto"/>
+        <w:ind w:left="810"/>
+        <w:rPr>
+          <w:lang w:val="fr-FR"/>
+        </w:rPr>
+      </w:pPr>
+      <w:r>
+        <w:rPr>
+          <w:lang w:val="fr-FR"/>
+        </w:rPr>
+        <w:t>Normaliser les données avant traitement</w:t>
+      </w:r>
+    </w:p>
+    <w:p>
+      <w:pPr>
+        <w:pStyle w:val="Heading4"/>
+        <w:rPr>
+          <w:lang w:val="fr-FR"/>
+        </w:rPr>
+      </w:pPr>
+      <w:r>
+        <w:rPr>
+          <w:lang w:val="fr-FR"/>
+        </w:rPr>
+        <w:t>Sécurité des Téléchargements de Fichiers</w:t>
+      </w:r>
+    </w:p>
+    <w:p>
+      <w:pPr>
+        <w:pStyle w:val="whitespace-pre-wrap"/>
+        <w:rPr>
+          <w:lang w:val="fr-FR"/>
+        </w:rPr>
+      </w:pPr>
+      <w:r>
+        <w:rPr>
+          <w:lang w:val="fr-FR"/>
+        </w:rPr>
+        <w:t>Si pire2pire.com autorise les téléchargements de fichiers:</w:t>
+      </w:r>
+    </w:p>
+    <w:p>
+      <w:pPr>
+        <w:spacing w:before="100" w:beforeAutospacing="1" w:after="100" w:afterAutospacing="1" w:line="240" w:lineRule="auto"/>
+        <w:rPr>
+          <w:lang w:val="fr-FR"/>
+        </w:rPr>
+      </w:pPr>
+      <w:r>
+        <w:rPr>
+          <w:rStyle w:val="Strong"/>
+          <w:lang w:val="fr-FR"/>
+        </w:rPr>
+        <w:t>Validation de Fichier Côté Client</w:t>
+      </w:r>
+      <w:r>
+        <w:rPr>
+          <w:lang w:val="fr-FR"/>
+        </w:rPr>
+        <w:t xml:space="preserve">: </w:t>
+      </w:r>
+    </w:p>
+    <w:p>
+      <w:pPr>
+        <w:numPr>
+          <w:ilvl w:val="1"/>
+          <w:numId w:val="9"/>
+        </w:numPr>
+        <w:tabs>
+          <w:tab w:val="clear" w:pos="1440"/>
+        </w:tabs>
+        <w:spacing w:before="100" w:beforeAutospacing="1" w:after="100" w:afterAutospacing="1" w:line="240" w:lineRule="auto"/>
+        <w:ind w:left="810"/>
+        <w:rPr>
+          <w:lang w:val="fr-FR"/>
+        </w:rPr>
+      </w:pPr>
+      <w:r>
+        <w:rPr>
+          <w:lang w:val="fr-FR"/>
+        </w:rPr>
+        <w:t>Vérifier les types et tailles de fichiers avant l'envoi</w:t>
+      </w:r>
+    </w:p>
+    <w:p>
+      <w:pPr>
+        <w:numPr>
+          <w:ilvl w:val="1"/>
+          <w:numId w:val="9"/>
+        </w:numPr>
+        <w:tabs>
+          <w:tab w:val="clear" w:pos="1440"/>
+        </w:tabs>
+        <w:spacing w:before="100" w:beforeAutospacing="1" w:after="100" w:afterAutospacing="1" w:line="240" w:lineRule="auto"/>
+        <w:ind w:left="810"/>
+        <w:rPr>
+          <w:lang w:val="fr-FR"/>
+        </w:rPr>
+      </w:pPr>
+      <w:r>
+        <w:rPr>
+          <w:lang w:val="fr-FR"/>
+        </w:rPr>
+        <w:t>Utiliser des API modernes comme File API pour la validation préliminaire</w:t>
+      </w:r>
+    </w:p>
+    <w:p>
+      <w:pPr>
+        <w:numPr>
+          <w:ilvl w:val="1"/>
+          <w:numId w:val="9"/>
+        </w:numPr>
+        <w:tabs>
+          <w:tab w:val="clear" w:pos="1440"/>
+        </w:tabs>
+        <w:spacing w:before="100" w:beforeAutospacing="1" w:after="100" w:afterAutospacing="1" w:line="240" w:lineRule="auto"/>
+        <w:ind w:left="810"/>
+        <w:rPr>
+          <w:lang w:val="fr-FR"/>
+        </w:rPr>
+      </w:pPr>
+      <w:r>
+        <w:rPr>
+          <w:lang w:val="fr-FR"/>
+        </w:rPr>
+        <w:t xml:space="preserve">Limiter les types de fichiers acceptés via l'attribut </w:t>
+      </w:r>
+      <w:proofErr w:type="spellStart"/>
+      <w:r>
+        <w:rPr>
+          <w:lang w:val="fr-FR"/>
+        </w:rPr>
+        <w:t>accept</w:t>
+      </w:r>
+      <w:proofErr w:type="spellEnd"/>
+      <w:r>
+        <w:rPr>
+          <w:lang w:val="fr-FR"/>
+        </w:rPr>
+        <w:t xml:space="preserve"> des inputs</w:t>
+      </w:r>
+    </w:p>
+    <w:p>
+      <w:pPr>
+        <w:numPr>
+          <w:ilvl w:val="1"/>
+          <w:numId w:val="9"/>
+        </w:numPr>
+        <w:tabs>
+          <w:tab w:val="clear" w:pos="1440"/>
+        </w:tabs>
+        <w:spacing w:before="100" w:beforeAutospacing="1" w:after="100" w:afterAutospacing="1" w:line="240" w:lineRule="auto"/>
+        <w:ind w:left="810"/>
+        <w:rPr>
+          <w:lang w:val="fr-FR"/>
+        </w:rPr>
+      </w:pPr>
+      <w:r>
+        <w:rPr>
+          <w:lang w:val="fr-FR"/>
+        </w:rPr>
+        <w:t>Implémenter des vérifications côté client des signatures de fichier pour les types courants</w:t>
+      </w:r>
+    </w:p>
+    <w:p>
+      <w:pPr>
+        <w:pStyle w:val="Heading3"/>
+        <w:rPr>
+          <w:lang w:val="fr-FR"/>
+        </w:rPr>
+      </w:pPr>
+      <w:r>
+        <w:rPr>
+          <w:lang w:val="fr-FR"/>
+        </w:rPr>
+        <w:t>Protection Contre les Attaques Front-end Courantes</w:t>
+      </w:r>
+    </w:p>
+    <w:p>
+      <w:pPr>
+        <w:pStyle w:val="Heading4"/>
+        <w:rPr>
+          <w:lang w:val="fr-FR"/>
+        </w:rPr>
+      </w:pPr>
+      <w:r>
+        <w:rPr>
+          <w:lang w:val="fr-FR"/>
+        </w:rPr>
+        <w:t xml:space="preserve">Prévention du </w:t>
+      </w:r>
+      <w:proofErr w:type="spellStart"/>
+      <w:r>
+        <w:rPr>
+          <w:lang w:val="fr-FR"/>
+        </w:rPr>
+        <w:t>Clickjacking</w:t>
+      </w:r>
+      <w:proofErr w:type="spellEnd"/>
+    </w:p>
+    <w:p>
+      <w:pPr>
+        <w:pStyle w:val="whitespace-pre-wrap"/>
+        <w:rPr>
+          <w:lang w:val="fr-FR"/>
+        </w:rPr>
+      </w:pPr>
+      <w:r>
+        <w:rPr>
+          <w:lang w:val="fr-FR"/>
+        </w:rPr>
+        <w:t xml:space="preserve">Protéger pire2pire.com contre les attaques de </w:t>
+      </w:r>
+      <w:proofErr w:type="spellStart"/>
+      <w:r>
+        <w:rPr>
+          <w:lang w:val="fr-FR"/>
+        </w:rPr>
+        <w:t>clickjacking</w:t>
+      </w:r>
+      <w:proofErr w:type="spellEnd"/>
+      <w:r>
+        <w:rPr>
+          <w:lang w:val="fr-FR"/>
+        </w:rPr>
+        <w:t>:</w:t>
+      </w:r>
+    </w:p>
+    <w:p>
+      <w:pPr>
+        <w:spacing w:before="100" w:beforeAutospacing="1" w:after="100" w:afterAutospacing="1" w:line="240" w:lineRule="auto"/>
+        <w:rPr>
+          <w:lang w:val="fr-FR"/>
+        </w:rPr>
+      </w:pPr>
+      <w:r>
+        <w:rPr>
+          <w:rStyle w:val="Strong"/>
+          <w:lang w:val="fr-FR"/>
+        </w:rPr>
+        <w:t>X-Frame-Options</w:t>
+      </w:r>
+      <w:r>
+        <w:rPr>
+          <w:lang w:val="fr-FR"/>
+        </w:rPr>
+        <w:t xml:space="preserve">: S'assurer que l'application utilise des en-têtes appropriés: </w:t>
+      </w:r>
+    </w:p>
+    <w:p>
+      <w:pPr>
+        <w:pStyle w:val="HTMLPreformatted"/>
+        <w:ind w:left="720"/>
+        <w:rPr>
+          <w:rFonts w:asciiTheme="majorBidi" w:hAnsiTheme="majorBidi" w:cstheme="majorBidi"/>
+          <w:lang w:val="fr-FR"/>
+        </w:rPr>
+      </w:pPr>
+      <w:r>
+        <w:rPr>
+          <w:rStyle w:val="text-text-200"/>
+          <w:rFonts w:asciiTheme="majorBidi" w:hAnsiTheme="majorBidi" w:cstheme="majorBidi"/>
+          <w:lang w:val="fr-FR"/>
+        </w:rPr>
+        <w:t>Ep </w:t>
+      </w:r>
+      <w:r>
+        <w:rPr>
+          <w:rFonts w:asciiTheme="majorBidi" w:hAnsiTheme="majorBidi" w:cstheme="majorBidi"/>
+          <w:lang w:val="fr-FR" w:bidi="fa-IR"/>
+        </w:rPr>
+        <w:t xml:space="preserve">: </w:t>
+      </w:r>
+      <w:r>
+        <w:rPr>
+          <w:rFonts w:asciiTheme="minorHAnsi" w:eastAsiaTheme="minorHAnsi" w:hAnsiTheme="minorHAnsi" w:cstheme="minorBidi"/>
+          <w:sz w:val="22"/>
+          <w:szCs w:val="22"/>
+          <w:lang w:val="fr-FR"/>
+        </w:rPr>
+        <w:t>X-Frame-Options: DENY</w:t>
+      </w:r>
+    </w:p>
+    <w:p>
+      <w:pPr>
+        <w:spacing w:before="100" w:beforeAutospacing="1" w:after="100" w:afterAutospacing="1" w:line="240" w:lineRule="auto"/>
+        <w:rPr>
+          <w:lang w:val="fr-FR"/>
+        </w:rPr>
+      </w:pPr>
+      <w:r>
+        <w:rPr>
+          <w:rStyle w:val="Strong"/>
+          <w:lang w:val="fr-FR"/>
+        </w:rPr>
+        <w:t>Frame-</w:t>
+      </w:r>
+      <w:proofErr w:type="spellStart"/>
+      <w:r>
+        <w:rPr>
+          <w:rStyle w:val="Strong"/>
+          <w:lang w:val="fr-FR"/>
+        </w:rPr>
+        <w:t>ancestors</w:t>
+      </w:r>
+      <w:proofErr w:type="spellEnd"/>
+      <w:r>
+        <w:rPr>
+          <w:rStyle w:val="Strong"/>
+          <w:lang w:val="fr-FR"/>
+        </w:rPr>
+        <w:t xml:space="preserve"> dans CSP</w:t>
+      </w:r>
+      <w:r>
+        <w:rPr>
+          <w:lang w:val="fr-FR"/>
+        </w:rPr>
+        <w:t xml:space="preserve">: Utiliser CSP pour contrôler le </w:t>
+      </w:r>
+      <w:proofErr w:type="spellStart"/>
+      <w:r>
+        <w:rPr>
+          <w:lang w:val="fr-FR"/>
+        </w:rPr>
+        <w:t>framing</w:t>
+      </w:r>
+      <w:proofErr w:type="spellEnd"/>
+      <w:r>
+        <w:rPr>
+          <w:lang w:val="fr-FR"/>
+        </w:rPr>
+        <w:t xml:space="preserve">: </w:t>
+      </w:r>
+    </w:p>
+    <w:p>
+      <w:pPr>
+        <w:pStyle w:val="HTMLPreformatted"/>
+        <w:ind w:left="720"/>
+        <w:rPr>
+          <w:rStyle w:val="text-text-200"/>
+          <w:rFonts w:asciiTheme="majorBidi" w:hAnsiTheme="majorBidi" w:cstheme="majorBidi"/>
+        </w:rPr>
+      </w:pPr>
+      <w:r>
+        <w:rPr>
+          <w:rStyle w:val="text-text-200"/>
+          <w:rFonts w:asciiTheme="majorBidi" w:hAnsiTheme="majorBidi" w:cstheme="majorBidi"/>
+        </w:rPr>
+        <w:t xml:space="preserve">EP: </w:t>
+      </w:r>
+      <w:r>
+        <w:rPr>
+          <w:rStyle w:val="text-text-200"/>
+          <w:rFonts w:asciiTheme="majorBidi" w:hAnsiTheme="majorBidi" w:cstheme="majorBidi"/>
+        </w:rPr>
+        <w:t>Content-Security-Policy: frame-ancestors 'none';</w:t>
+      </w:r>
+    </w:p>
+    <w:p>
+      <w:pPr>
+        <w:pStyle w:val="Heading4"/>
+        <w:rPr>
+          <w:lang w:val="fr-FR"/>
+        </w:rPr>
+      </w:pPr>
+      <w:r>
+        <w:rPr>
+          <w:lang w:val="fr-FR"/>
+        </w:rPr>
+        <w:t>Défense Contre l'Exposition de Données Sensibles</w:t>
+      </w:r>
+    </w:p>
+    <w:p>
+      <w:pPr>
+        <w:pStyle w:val="whitespace-pre-wrap"/>
+        <w:rPr>
+          <w:lang w:val="fr-FR"/>
+        </w:rPr>
+      </w:pPr>
+      <w:r>
+        <w:rPr>
+          <w:lang w:val="fr-FR"/>
+        </w:rPr>
+        <w:t>Protéger les données utilisateur sur le front-end:</w:t>
+      </w:r>
+    </w:p>
+    <w:p>
+      <w:pPr>
+        <w:spacing w:before="100" w:beforeAutospacing="1" w:after="100" w:afterAutospacing="1" w:line="240" w:lineRule="auto"/>
+        <w:rPr>
+          <w:lang w:val="fr-FR"/>
+        </w:rPr>
+      </w:pPr>
+      <w:r>
+        <w:rPr>
+          <w:rStyle w:val="Strong"/>
+          <w:lang w:val="fr-FR"/>
+        </w:rPr>
+        <w:t>Minimiser le Stockage de Données Sensibles</w:t>
+      </w:r>
+      <w:r>
+        <w:rPr>
+          <w:lang w:val="fr-FR"/>
+        </w:rPr>
+        <w:t xml:space="preserve">: </w:t>
+      </w:r>
+    </w:p>
+    <w:p>
+      <w:pPr>
+        <w:numPr>
+          <w:ilvl w:val="1"/>
+          <w:numId w:val="9"/>
+        </w:numPr>
+        <w:tabs>
+          <w:tab w:val="clear" w:pos="1440"/>
+        </w:tabs>
+        <w:spacing w:before="100" w:beforeAutospacing="1" w:after="100" w:afterAutospacing="1" w:line="240" w:lineRule="auto"/>
+        <w:ind w:left="810"/>
+        <w:rPr>
+          <w:lang w:val="fr-FR"/>
+        </w:rPr>
+      </w:pPr>
+      <w:r>
+        <w:rPr>
+          <w:lang w:val="fr-FR"/>
+        </w:rPr>
+        <w:t xml:space="preserve">Ne pas stocker d'informations sensibles dans </w:t>
+      </w:r>
+      <w:proofErr w:type="spellStart"/>
+      <w:r>
+        <w:rPr>
+          <w:lang w:val="fr-FR"/>
+        </w:rPr>
+        <w:t>localStorage</w:t>
+      </w:r>
+      <w:proofErr w:type="spellEnd"/>
+      <w:r>
+        <w:rPr>
+          <w:lang w:val="fr-FR"/>
+        </w:rPr>
+        <w:t xml:space="preserve"> ou </w:t>
+      </w:r>
+      <w:proofErr w:type="spellStart"/>
+      <w:r>
+        <w:rPr>
+          <w:lang w:val="fr-FR"/>
+        </w:rPr>
+        <w:t>sessionStorage</w:t>
+      </w:r>
+      <w:proofErr w:type="spellEnd"/>
+    </w:p>
+    <w:p>
+      <w:pPr>
+        <w:numPr>
+          <w:ilvl w:val="1"/>
+          <w:numId w:val="9"/>
+        </w:numPr>
+        <w:tabs>
+          <w:tab w:val="clear" w:pos="1440"/>
+        </w:tabs>
+        <w:spacing w:before="100" w:beforeAutospacing="1" w:after="100" w:afterAutospacing="1" w:line="240" w:lineRule="auto"/>
+        <w:ind w:left="810"/>
+        <w:rPr>
+          <w:lang w:val="fr-FR"/>
+        </w:rPr>
+      </w:pPr>
+      <w:r>
+        <w:rPr>
+          <w:lang w:val="fr-FR"/>
+        </w:rPr>
+        <w:t>Chiffrer les données sensibles qui doivent être stockées côté client</w:t>
+      </w:r>
+    </w:p>
+    <w:p>
+      <w:pPr>
+        <w:numPr>
+          <w:ilvl w:val="1"/>
+          <w:numId w:val="9"/>
+        </w:numPr>
+        <w:tabs>
+          <w:tab w:val="clear" w:pos="1440"/>
+        </w:tabs>
+        <w:spacing w:before="100" w:beforeAutospacing="1" w:after="100" w:afterAutospacing="1" w:line="240" w:lineRule="auto"/>
+        <w:ind w:left="810"/>
+        <w:rPr>
+          <w:lang w:val="fr-FR"/>
+        </w:rPr>
+      </w:pPr>
+      <w:r>
+        <w:rPr>
+          <w:lang w:val="fr-FR"/>
+        </w:rPr>
+        <w:t>Implémenter une politique d'expiration pour toutes les données stockées localement</w:t>
+      </w:r>
+    </w:p>
+    <w:p>
+      <w:pPr>
+        <w:numPr>
+          <w:ilvl w:val="1"/>
+          <w:numId w:val="9"/>
+        </w:numPr>
+        <w:tabs>
+          <w:tab w:val="clear" w:pos="1440"/>
+        </w:tabs>
+        <w:spacing w:before="100" w:beforeAutospacing="1" w:after="100" w:afterAutospacing="1" w:line="240" w:lineRule="auto"/>
+        <w:ind w:left="810"/>
+        <w:rPr>
+          <w:lang w:val="fr-FR"/>
+        </w:rPr>
+      </w:pPr>
+      <w:r>
+        <w:rPr>
+          <w:lang w:val="fr-FR"/>
+        </w:rPr>
+        <w:t>Fournir une option de déconnexion qui efface toutes les données sensibles</w:t>
+      </w:r>
       <w:bookmarkStart w:id="1" w:name="_GoBack"/>
       <w:bookmarkEnd w:id="1"/>
+    </w:p>
+    <w:p>
+      <w:pPr>
+        <w:spacing w:before="100" w:beforeAutospacing="1" w:after="100" w:afterAutospacing="1" w:line="240" w:lineRule="auto"/>
+        <w:rPr>
+          <w:rFonts w:ascii="Times New Roman" w:eastAsia="Times New Roman" w:hAnsi="Times New Roman" w:cs="Times New Roman"/>
+          <w:b/>
+          <w:bCs/>
+          <w:sz w:val="24"/>
+          <w:szCs w:val="24"/>
+          <w:lang w:val="fr-FR"/>
+        </w:rPr>
+      </w:pPr>
+    </w:p>
+    <w:p>
+      <w:pPr>
+        <w:spacing w:before="100" w:beforeAutospacing="1" w:after="100" w:afterAutospacing="1" w:line="240" w:lineRule="auto"/>
+        <w:rPr>
+          <w:rFonts w:ascii="Times New Roman" w:eastAsia="Times New Roman" w:hAnsi="Times New Roman" w:cs="Times New Roman"/>
+          <w:b/>
+          <w:bCs/>
+          <w:sz w:val="24"/>
+          <w:szCs w:val="24"/>
+          <w:lang w:val="fr-FR"/>
+        </w:rPr>
+      </w:pPr>
     </w:p>
     <w:sectPr>
       <w:headerReference w:type="default" r:id="rId8"/>
@@ -3977,6 +6752,417 @@
     </w:lvl>
   </w:abstractNum>
   <w:abstractNum w:abstractNumId="1" w15:restartNumberingAfterBreak="0">
+    <w:nsid w:val="10525352"/>
+    <w:multiLevelType w:val="hybridMultilevel"/>
+    <w:tmpl w:val="7D4C29DE"/>
+    <w:lvl w:ilvl="0" w:tplc="0409000B">
+      <w:start w:val="1"/>
+      <w:numFmt w:val="bullet"/>
+      <w:lvlText w:val=""/>
+      <w:lvlJc w:val="left"/>
+      <w:pPr>
+        <w:ind w:left="1800" w:hanging="360"/>
+      </w:pPr>
+      <w:rPr>
+        <w:rFonts w:ascii="Wingdings" w:hAnsi="Wingdings" w:hint="default"/>
+      </w:rPr>
+    </w:lvl>
+    <w:lvl w:ilvl="1" w:tplc="04090003" w:tentative="1">
+      <w:start w:val="1"/>
+      <w:numFmt w:val="bullet"/>
+      <w:lvlText w:val="o"/>
+      <w:lvlJc w:val="left"/>
+      <w:pPr>
+        <w:ind w:left="2520" w:hanging="360"/>
+      </w:pPr>
+      <w:rPr>
+        <w:rFonts w:ascii="Courier New" w:hAnsi="Courier New" w:cs="Courier New" w:hint="default"/>
+      </w:rPr>
+    </w:lvl>
+    <w:lvl w:ilvl="2" w:tplc="04090005" w:tentative="1">
+      <w:start w:val="1"/>
+      <w:numFmt w:val="bullet"/>
+      <w:lvlText w:val=""/>
+      <w:lvlJc w:val="left"/>
+      <w:pPr>
+        <w:ind w:left="3240" w:hanging="360"/>
+      </w:pPr>
+      <w:rPr>
+        <w:rFonts w:ascii="Wingdings" w:hAnsi="Wingdings" w:hint="default"/>
+      </w:rPr>
+    </w:lvl>
+    <w:lvl w:ilvl="3" w:tplc="04090001" w:tentative="1">
+      <w:start w:val="1"/>
+      <w:numFmt w:val="bullet"/>
+      <w:lvlText w:val=""/>
+      <w:lvlJc w:val="left"/>
+      <w:pPr>
+        <w:ind w:left="3960" w:hanging="360"/>
+      </w:pPr>
+      <w:rPr>
+        <w:rFonts w:ascii="Symbol" w:hAnsi="Symbol" w:hint="default"/>
+      </w:rPr>
+    </w:lvl>
+    <w:lvl w:ilvl="4" w:tplc="04090003" w:tentative="1">
+      <w:start w:val="1"/>
+      <w:numFmt w:val="bullet"/>
+      <w:lvlText w:val="o"/>
+      <w:lvlJc w:val="left"/>
+      <w:pPr>
+        <w:ind w:left="4680" w:hanging="360"/>
+      </w:pPr>
+      <w:rPr>
+        <w:rFonts w:ascii="Courier New" w:hAnsi="Courier New" w:cs="Courier New" w:hint="default"/>
+      </w:rPr>
+    </w:lvl>
+    <w:lvl w:ilvl="5" w:tplc="04090005" w:tentative="1">
+      <w:start w:val="1"/>
+      <w:numFmt w:val="bullet"/>
+      <w:lvlText w:val=""/>
+      <w:lvlJc w:val="left"/>
+      <w:pPr>
+        <w:ind w:left="5400" w:hanging="360"/>
+      </w:pPr>
+      <w:rPr>
+        <w:rFonts w:ascii="Wingdings" w:hAnsi="Wingdings" w:hint="default"/>
+      </w:rPr>
+    </w:lvl>
+    <w:lvl w:ilvl="6" w:tplc="04090001" w:tentative="1">
+      <w:start w:val="1"/>
+      <w:numFmt w:val="bullet"/>
+      <w:lvlText w:val=""/>
+      <w:lvlJc w:val="left"/>
+      <w:pPr>
+        <w:ind w:left="6120" w:hanging="360"/>
+      </w:pPr>
+      <w:rPr>
+        <w:rFonts w:ascii="Symbol" w:hAnsi="Symbol" w:hint="default"/>
+      </w:rPr>
+    </w:lvl>
+    <w:lvl w:ilvl="7" w:tplc="04090003" w:tentative="1">
+      <w:start w:val="1"/>
+      <w:numFmt w:val="bullet"/>
+      <w:lvlText w:val="o"/>
+      <w:lvlJc w:val="left"/>
+      <w:pPr>
+        <w:ind w:left="6840" w:hanging="360"/>
+      </w:pPr>
+      <w:rPr>
+        <w:rFonts w:ascii="Courier New" w:hAnsi="Courier New" w:cs="Courier New" w:hint="default"/>
+      </w:rPr>
+    </w:lvl>
+    <w:lvl w:ilvl="8" w:tplc="04090005" w:tentative="1">
+      <w:start w:val="1"/>
+      <w:numFmt w:val="bullet"/>
+      <w:lvlText w:val=""/>
+      <w:lvlJc w:val="left"/>
+      <w:pPr>
+        <w:ind w:left="7560" w:hanging="360"/>
+      </w:pPr>
+      <w:rPr>
+        <w:rFonts w:ascii="Wingdings" w:hAnsi="Wingdings" w:hint="default"/>
+      </w:rPr>
+    </w:lvl>
+  </w:abstractNum>
+  <w:abstractNum w:abstractNumId="2" w15:restartNumberingAfterBreak="0">
+    <w:nsid w:val="12EF194F"/>
+    <w:multiLevelType w:val="multilevel"/>
+    <w:tmpl w:val="B3729E02"/>
+    <w:lvl w:ilvl="0">
+      <w:start w:val="1"/>
+      <w:numFmt w:val="bullet"/>
+      <w:lvlText w:val=""/>
+      <w:lvlJc w:val="left"/>
+      <w:pPr>
+        <w:tabs>
+          <w:tab w:val="num" w:pos="720"/>
+        </w:tabs>
+        <w:ind w:left="720" w:hanging="360"/>
+      </w:pPr>
+      <w:rPr>
+        <w:rFonts w:ascii="Symbol" w:hAnsi="Symbol" w:hint="default"/>
+        <w:sz w:val="20"/>
+      </w:rPr>
+    </w:lvl>
+    <w:lvl w:ilvl="1">
+      <w:start w:val="1"/>
+      <w:numFmt w:val="decimal"/>
+      <w:lvlText w:val="%2."/>
+      <w:lvlJc w:val="left"/>
+      <w:pPr>
+        <w:tabs>
+          <w:tab w:val="num" w:pos="1440"/>
+        </w:tabs>
+        <w:ind w:left="1440" w:hanging="360"/>
+      </w:pPr>
+      <w:rPr>
+        <w:rFonts w:hint="default"/>
+        <w:sz w:val="20"/>
+      </w:rPr>
+    </w:lvl>
+    <w:lvl w:ilvl="2" w:tentative="1">
+      <w:start w:val="1"/>
+      <w:numFmt w:val="bullet"/>
+      <w:lvlText w:val=""/>
+      <w:lvlJc w:val="left"/>
+      <w:pPr>
+        <w:tabs>
+          <w:tab w:val="num" w:pos="2160"/>
+        </w:tabs>
+        <w:ind w:left="2160" w:hanging="360"/>
+      </w:pPr>
+      <w:rPr>
+        <w:rFonts w:ascii="Wingdings" w:hAnsi="Wingdings" w:hint="default"/>
+        <w:sz w:val="20"/>
+      </w:rPr>
+    </w:lvl>
+    <w:lvl w:ilvl="3" w:tentative="1">
+      <w:start w:val="1"/>
+      <w:numFmt w:val="bullet"/>
+      <w:lvlText w:val=""/>
+      <w:lvlJc w:val="left"/>
+      <w:pPr>
+        <w:tabs>
+          <w:tab w:val="num" w:pos="2880"/>
+        </w:tabs>
+        <w:ind w:left="2880" w:hanging="360"/>
+      </w:pPr>
+      <w:rPr>
+        <w:rFonts w:ascii="Wingdings" w:hAnsi="Wingdings" w:hint="default"/>
+        <w:sz w:val="20"/>
+      </w:rPr>
+    </w:lvl>
+    <w:lvl w:ilvl="4" w:tentative="1">
+      <w:start w:val="1"/>
+      <w:numFmt w:val="bullet"/>
+      <w:lvlText w:val=""/>
+      <w:lvlJc w:val="left"/>
+      <w:pPr>
+        <w:tabs>
+          <w:tab w:val="num" w:pos="3600"/>
+        </w:tabs>
+        <w:ind w:left="3600" w:hanging="360"/>
+      </w:pPr>
+      <w:rPr>
+        <w:rFonts w:ascii="Wingdings" w:hAnsi="Wingdings" w:hint="default"/>
+        <w:sz w:val="20"/>
+      </w:rPr>
+    </w:lvl>
+    <w:lvl w:ilvl="5" w:tentative="1">
+      <w:start w:val="1"/>
+      <w:numFmt w:val="bullet"/>
+      <w:lvlText w:val=""/>
+      <w:lvlJc w:val="left"/>
+      <w:pPr>
+        <w:tabs>
+          <w:tab w:val="num" w:pos="4320"/>
+        </w:tabs>
+        <w:ind w:left="4320" w:hanging="360"/>
+      </w:pPr>
+      <w:rPr>
+        <w:rFonts w:ascii="Wingdings" w:hAnsi="Wingdings" w:hint="default"/>
+        <w:sz w:val="20"/>
+      </w:rPr>
+    </w:lvl>
+    <w:lvl w:ilvl="6" w:tentative="1">
+      <w:start w:val="1"/>
+      <w:numFmt w:val="bullet"/>
+      <w:lvlText w:val=""/>
+      <w:lvlJc w:val="left"/>
+      <w:pPr>
+        <w:tabs>
+          <w:tab w:val="num" w:pos="5040"/>
+        </w:tabs>
+        <w:ind w:left="5040" w:hanging="360"/>
+      </w:pPr>
+      <w:rPr>
+        <w:rFonts w:ascii="Wingdings" w:hAnsi="Wingdings" w:hint="default"/>
+        <w:sz w:val="20"/>
+      </w:rPr>
+    </w:lvl>
+    <w:lvl w:ilvl="7" w:tentative="1">
+      <w:start w:val="1"/>
+      <w:numFmt w:val="bullet"/>
+      <w:lvlText w:val=""/>
+      <w:lvlJc w:val="left"/>
+      <w:pPr>
+        <w:tabs>
+          <w:tab w:val="num" w:pos="5760"/>
+        </w:tabs>
+        <w:ind w:left="5760" w:hanging="360"/>
+      </w:pPr>
+      <w:rPr>
+        <w:rFonts w:ascii="Wingdings" w:hAnsi="Wingdings" w:hint="default"/>
+        <w:sz w:val="20"/>
+      </w:rPr>
+    </w:lvl>
+    <w:lvl w:ilvl="8" w:tentative="1">
+      <w:start w:val="1"/>
+      <w:numFmt w:val="bullet"/>
+      <w:lvlText w:val=""/>
+      <w:lvlJc w:val="left"/>
+      <w:pPr>
+        <w:tabs>
+          <w:tab w:val="num" w:pos="6480"/>
+        </w:tabs>
+        <w:ind w:left="6480" w:hanging="360"/>
+      </w:pPr>
+      <w:rPr>
+        <w:rFonts w:ascii="Wingdings" w:hAnsi="Wingdings" w:hint="default"/>
+        <w:sz w:val="20"/>
+      </w:rPr>
+    </w:lvl>
+  </w:abstractNum>
+  <w:abstractNum w:abstractNumId="3" w15:restartNumberingAfterBreak="0">
+    <w:nsid w:val="27065662"/>
+    <w:multiLevelType w:val="multilevel"/>
+    <w:tmpl w:val="8E749E04"/>
+    <w:lvl w:ilvl="0">
+      <w:start w:val="1"/>
+      <w:numFmt w:val="bullet"/>
+      <w:lvlText w:val=""/>
+      <w:lvlJc w:val="left"/>
+      <w:pPr>
+        <w:tabs>
+          <w:tab w:val="num" w:pos="720"/>
+        </w:tabs>
+        <w:ind w:left="720" w:hanging="360"/>
+      </w:pPr>
+      <w:rPr>
+        <w:rFonts w:ascii="Symbol" w:hAnsi="Symbol" w:hint="default"/>
+        <w:sz w:val="20"/>
+      </w:rPr>
+    </w:lvl>
+    <w:lvl w:ilvl="1">
+      <w:start w:val="1"/>
+      <w:numFmt w:val="bullet"/>
+      <w:lvlText w:val=""/>
+      <w:lvlJc w:val="left"/>
+      <w:pPr>
+        <w:tabs>
+          <w:tab w:val="num" w:pos="1440"/>
+        </w:tabs>
+        <w:ind w:left="1440" w:hanging="360"/>
+      </w:pPr>
+      <w:rPr>
+        <w:rFonts w:ascii="Wingdings" w:hAnsi="Wingdings" w:hint="default"/>
+        <w:sz w:val="20"/>
+      </w:rPr>
+    </w:lvl>
+    <w:lvl w:ilvl="2" w:tentative="1">
+      <w:start w:val="1"/>
+      <w:numFmt w:val="bullet"/>
+      <w:lvlText w:val=""/>
+      <w:lvlJc w:val="left"/>
+      <w:pPr>
+        <w:tabs>
+          <w:tab w:val="num" w:pos="2160"/>
+        </w:tabs>
+        <w:ind w:left="2160" w:hanging="360"/>
+      </w:pPr>
+      <w:rPr>
+        <w:rFonts w:ascii="Wingdings" w:hAnsi="Wingdings" w:hint="default"/>
+        <w:sz w:val="20"/>
+      </w:rPr>
+    </w:lvl>
+    <w:lvl w:ilvl="3" w:tentative="1">
+      <w:start w:val="1"/>
+      <w:numFmt w:val="bullet"/>
+      <w:lvlText w:val=""/>
+      <w:lvlJc w:val="left"/>
+      <w:pPr>
+        <w:tabs>
+          <w:tab w:val="num" w:pos="2880"/>
+        </w:tabs>
+        <w:ind w:left="2880" w:hanging="360"/>
+      </w:pPr>
+      <w:rPr>
+        <w:rFonts w:ascii="Wingdings" w:hAnsi="Wingdings" w:hint="default"/>
+        <w:sz w:val="20"/>
+      </w:rPr>
+    </w:lvl>
+    <w:lvl w:ilvl="4" w:tentative="1">
+      <w:start w:val="1"/>
+      <w:numFmt w:val="bullet"/>
+      <w:lvlText w:val=""/>
+      <w:lvlJc w:val="left"/>
+      <w:pPr>
+        <w:tabs>
+          <w:tab w:val="num" w:pos="3600"/>
+        </w:tabs>
+        <w:ind w:left="3600" w:hanging="360"/>
+      </w:pPr>
+      <w:rPr>
+        <w:rFonts w:ascii="Wingdings" w:hAnsi="Wingdings" w:hint="default"/>
+        <w:sz w:val="20"/>
+      </w:rPr>
+    </w:lvl>
+    <w:lvl w:ilvl="5" w:tentative="1">
+      <w:start w:val="1"/>
+      <w:numFmt w:val="bullet"/>
+      <w:lvlText w:val=""/>
+      <w:lvlJc w:val="left"/>
+      <w:pPr>
+        <w:tabs>
+          <w:tab w:val="num" w:pos="4320"/>
+        </w:tabs>
+        <w:ind w:left="4320" w:hanging="360"/>
+      </w:pPr>
+      <w:rPr>
+        <w:rFonts w:ascii="Wingdings" w:hAnsi="Wingdings" w:hint="default"/>
+        <w:sz w:val="20"/>
+      </w:rPr>
+    </w:lvl>
+    <w:lvl w:ilvl="6" w:tentative="1">
+      <w:start w:val="1"/>
+      <w:numFmt w:val="bullet"/>
+      <w:lvlText w:val=""/>
+      <w:lvlJc w:val="left"/>
+      <w:pPr>
+        <w:tabs>
+          <w:tab w:val="num" w:pos="5040"/>
+        </w:tabs>
+        <w:ind w:left="5040" w:hanging="360"/>
+      </w:pPr>
+      <w:rPr>
+        <w:rFonts w:ascii="Wingdings" w:hAnsi="Wingdings" w:hint="default"/>
+        <w:sz w:val="20"/>
+      </w:rPr>
+    </w:lvl>
+    <w:lvl w:ilvl="7" w:tentative="1">
+      <w:start w:val="1"/>
+      <w:numFmt w:val="bullet"/>
+      <w:lvlText w:val=""/>
+      <w:lvlJc w:val="left"/>
+      <w:pPr>
+        <w:tabs>
+          <w:tab w:val="num" w:pos="5760"/>
+        </w:tabs>
+        <w:ind w:left="5760" w:hanging="360"/>
+      </w:pPr>
+      <w:rPr>
+        <w:rFonts w:ascii="Wingdings" w:hAnsi="Wingdings" w:hint="default"/>
+        <w:sz w:val="20"/>
+      </w:rPr>
+    </w:lvl>
+    <w:lvl w:ilvl="8" w:tentative="1">
+      <w:start w:val="1"/>
+      <w:numFmt w:val="bullet"/>
+      <w:lvlText w:val=""/>
+      <w:lvlJc w:val="left"/>
+      <w:pPr>
+        <w:tabs>
+          <w:tab w:val="num" w:pos="6480"/>
+        </w:tabs>
+        <w:ind w:left="6480" w:hanging="360"/>
+      </w:pPr>
+      <w:rPr>
+        <w:rFonts w:ascii="Wingdings" w:hAnsi="Wingdings" w:hint="default"/>
+        <w:sz w:val="20"/>
+      </w:rPr>
+    </w:lvl>
+  </w:abstractNum>
+  <w:abstractNum w:abstractNumId="4" w15:restartNumberingAfterBreak="0">
     <w:nsid w:val="59AA0923"/>
     <w:multiLevelType w:val="hybridMultilevel"/>
     <w:tmpl w:val="5672EEC4"/>
@@ -4089,7 +7275,156 @@
       </w:rPr>
     </w:lvl>
   </w:abstractNum>
-  <w:abstractNum w:abstractNumId="2" w15:restartNumberingAfterBreak="0">
+  <w:abstractNum w:abstractNumId="5" w15:restartNumberingAfterBreak="0">
+    <w:nsid w:val="5EEE17A9"/>
+    <w:multiLevelType w:val="multilevel"/>
+    <w:tmpl w:val="B96E40F4"/>
+    <w:lvl w:ilvl="0">
+      <w:start w:val="1"/>
+      <w:numFmt w:val="bullet"/>
+      <w:lvlText w:val=""/>
+      <w:lvlJc w:val="left"/>
+      <w:pPr>
+        <w:tabs>
+          <w:tab w:val="num" w:pos="720"/>
+        </w:tabs>
+        <w:ind w:left="720" w:hanging="360"/>
+      </w:pPr>
+      <w:rPr>
+        <w:rFonts w:ascii="Wingdings" w:hAnsi="Wingdings" w:hint="default"/>
+        <w:sz w:val="20"/>
+      </w:rPr>
+    </w:lvl>
+    <w:lvl w:ilvl="1" w:tentative="1">
+      <w:start w:val="1"/>
+      <w:numFmt w:val="bullet"/>
+      <w:lvlText w:val="o"/>
+      <w:lvlJc w:val="left"/>
+      <w:pPr>
+        <w:tabs>
+          <w:tab w:val="num" w:pos="1440"/>
+        </w:tabs>
+        <w:ind w:left="1440" w:hanging="360"/>
+      </w:pPr>
+      <w:rPr>
+        <w:rFonts w:ascii="Courier New" w:hAnsi="Courier New" w:hint="default"/>
+        <w:sz w:val="20"/>
+      </w:rPr>
+    </w:lvl>
+    <w:lvl w:ilvl="2" w:tentative="1">
+      <w:start w:val="1"/>
+      <w:numFmt w:val="bullet"/>
+      <w:lvlText w:val=""/>
+      <w:lvlJc w:val="left"/>
+      <w:pPr>
+        <w:tabs>
+          <w:tab w:val="num" w:pos="2160"/>
+        </w:tabs>
+        <w:ind w:left="2160" w:hanging="360"/>
+      </w:pPr>
+      <w:rPr>
+        <w:rFonts w:ascii="Wingdings" w:hAnsi="Wingdings" w:hint="default"/>
+        <w:sz w:val="20"/>
+      </w:rPr>
+    </w:lvl>
+    <w:lvl w:ilvl="3" w:tentative="1">
+      <w:start w:val="1"/>
+      <w:numFmt w:val="bullet"/>
+      <w:lvlText w:val=""/>
+      <w:lvlJc w:val="left"/>
+      <w:pPr>
+        <w:tabs>
+          <w:tab w:val="num" w:pos="2880"/>
+        </w:tabs>
+        <w:ind w:left="2880" w:hanging="360"/>
+      </w:pPr>
+      <w:rPr>
+        <w:rFonts w:ascii="Wingdings" w:hAnsi="Wingdings" w:hint="default"/>
+        <w:sz w:val="20"/>
+      </w:rPr>
+    </w:lvl>
+    <w:lvl w:ilvl="4" w:tentative="1">
+      <w:start w:val="1"/>
+      <w:numFmt w:val="bullet"/>
+      <w:lvlText w:val=""/>
+      <w:lvlJc w:val="left"/>
+      <w:pPr>
+        <w:tabs>
+          <w:tab w:val="num" w:pos="3600"/>
+        </w:tabs>
+        <w:ind w:left="3600" w:hanging="360"/>
+      </w:pPr>
+      <w:rPr>
+        <w:rFonts w:ascii="Wingdings" w:hAnsi="Wingdings" w:hint="default"/>
+        <w:sz w:val="20"/>
+      </w:rPr>
+    </w:lvl>
+    <w:lvl w:ilvl="5" w:tentative="1">
+      <w:start w:val="1"/>
+      <w:numFmt w:val="bullet"/>
+      <w:lvlText w:val=""/>
+      <w:lvlJc w:val="left"/>
+      <w:pPr>
+        <w:tabs>
+          <w:tab w:val="num" w:pos="4320"/>
+        </w:tabs>
+        <w:ind w:left="4320" w:hanging="360"/>
+      </w:pPr>
+      <w:rPr>
+        <w:rFonts w:ascii="Wingdings" w:hAnsi="Wingdings" w:hint="default"/>
+        <w:sz w:val="20"/>
+      </w:rPr>
+    </w:lvl>
+    <w:lvl w:ilvl="6" w:tentative="1">
+      <w:start w:val="1"/>
+      <w:numFmt w:val="bullet"/>
+      <w:lvlText w:val=""/>
+      <w:lvlJc w:val="left"/>
+      <w:pPr>
+        <w:tabs>
+          <w:tab w:val="num" w:pos="5040"/>
+        </w:tabs>
+        <w:ind w:left="5040" w:hanging="360"/>
+      </w:pPr>
+      <w:rPr>
+        <w:rFonts w:ascii="Wingdings" w:hAnsi="Wingdings" w:hint="default"/>
+        <w:sz w:val="20"/>
+      </w:rPr>
+    </w:lvl>
+    <w:lvl w:ilvl="7" w:tentative="1">
+      <w:start w:val="1"/>
+      <w:numFmt w:val="bullet"/>
+      <w:lvlText w:val=""/>
+      <w:lvlJc w:val="left"/>
+      <w:pPr>
+        <w:tabs>
+          <w:tab w:val="num" w:pos="5760"/>
+        </w:tabs>
+        <w:ind w:left="5760" w:hanging="360"/>
+      </w:pPr>
+      <w:rPr>
+        <w:rFonts w:ascii="Wingdings" w:hAnsi="Wingdings" w:hint="default"/>
+        <w:sz w:val="20"/>
+      </w:rPr>
+    </w:lvl>
+    <w:lvl w:ilvl="8" w:tentative="1">
+      <w:start w:val="1"/>
+      <w:numFmt w:val="bullet"/>
+      <w:lvlText w:val=""/>
+      <w:lvlJc w:val="left"/>
+      <w:pPr>
+        <w:tabs>
+          <w:tab w:val="num" w:pos="6480"/>
+        </w:tabs>
+        <w:ind w:left="6480" w:hanging="360"/>
+      </w:pPr>
+      <w:rPr>
+        <w:rFonts w:ascii="Wingdings" w:hAnsi="Wingdings" w:hint="default"/>
+        <w:sz w:val="20"/>
+      </w:rPr>
+    </w:lvl>
+  </w:abstractNum>
+  <w:abstractNum w:abstractNumId="6" w15:restartNumberingAfterBreak="0">
     <w:nsid w:val="69BB7412"/>
     <w:multiLevelType w:val="hybridMultilevel"/>
     <w:tmpl w:val="3362BAA2"/>
@@ -4202,7 +7537,7 @@
       </w:rPr>
     </w:lvl>
   </w:abstractNum>
-  <w:abstractNum w:abstractNumId="3" w15:restartNumberingAfterBreak="0">
+  <w:abstractNum w:abstractNumId="7" w15:restartNumberingAfterBreak="0">
     <w:nsid w:val="6B5B62EA"/>
     <w:multiLevelType w:val="hybridMultilevel"/>
     <w:tmpl w:val="11067650"/>
@@ -4315,7 +7650,7 @@
       </w:rPr>
     </w:lvl>
   </w:abstractNum>
-  <w:abstractNum w:abstractNumId="4" w15:restartNumberingAfterBreak="0">
+  <w:abstractNum w:abstractNumId="8" w15:restartNumberingAfterBreak="0">
     <w:nsid w:val="74292367"/>
     <w:multiLevelType w:val="multilevel"/>
     <w:tmpl w:val="D5803F5C"/>
@@ -4429,19 +7764,31 @@
     </w:lvl>
   </w:abstractNum>
   <w:num w:numId="1">
-    <w:abstractNumId w:val="4"/>
+    <w:abstractNumId w:val="8"/>
   </w:num>
   <w:num w:numId="2">
-    <w:abstractNumId w:val="3"/>
+    <w:abstractNumId w:val="7"/>
   </w:num>
   <w:num w:numId="3">
     <w:abstractNumId w:val="0"/>
   </w:num>
   <w:num w:numId="4">
+    <w:abstractNumId w:val="4"/>
+  </w:num>
+  <w:num w:numId="5">
+    <w:abstractNumId w:val="6"/>
+  </w:num>
+  <w:num w:numId="6">
+    <w:abstractNumId w:val="2"/>
+  </w:num>
+  <w:num w:numId="7">
+    <w:abstractNumId w:val="5"/>
+  </w:num>
+  <w:num w:numId="8">
     <w:abstractNumId w:val="1"/>
   </w:num>
-  <w:num w:numId="5">
-    <w:abstractNumId w:val="2"/>
+  <w:num w:numId="9">
+    <w:abstractNumId w:val="3"/>
   </w:num>
   <w:numIdMacAtCleanup w:val="5"/>
 </w:numbering>
@@ -5325,6 +8672,11 @@
       <w:contextualSpacing/>
     </w:pPr>
   </w:style>
+  <w:style w:type="character" w:customStyle="1" w:styleId="text-text-200">
+    <w:name w:val="text-text-200"/>
+    <w:basedOn w:val="DefaultParagraphFont"/>
+    <w:rsid w:val="009F07EB"/>
+  </w:style>
 </w:styles>
 </file>
 
@@ -5594,7 +8946,7 @@
 </file>
 
 <file path=customXml/itemProps1.xml><?xml version="1.0" encoding="utf-8"?>
-<ds:datastoreItem xmlns:ds="http://schemas.openxmlformats.org/officeDocument/2006/customXml" ds:itemID="{8317B996-7F45-4B4E-9155-5B284A72A7C9}">
+<ds:datastoreItem xmlns:ds="http://schemas.openxmlformats.org/officeDocument/2006/customXml" ds:itemID="{468A9B6B-8EAE-4D73-A9DF-9EDC1BF19837}">
   <ds:schemaRefs>
     <ds:schemaRef ds:uri="http://schemas.openxmlformats.org/officeDocument/2006/bibliography"/>
   </ds:schemaRefs>

--- a/stratégie de sécurisation.docx
+++ b/stratégie de sécurisation.docx
@@ -6467,34 +6467,2966 @@
         </w:rPr>
         <w:t>Fournir une option de déconnexion qui efface toutes les données sensibles</w:t>
       </w:r>
+    </w:p>
+    <w:p>
+      <w:pPr>
+        <w:spacing w:before="100" w:beforeAutospacing="1" w:after="100" w:afterAutospacing="1" w:line="240" w:lineRule="auto"/>
+        <w:jc w:val="center"/>
+        <w:outlineLvl w:val="0"/>
+        <w:rPr>
+          <w:rFonts w:ascii="Times New Roman" w:eastAsia="Times New Roman" w:hAnsi="Times New Roman" w:cs="Times New Roman"/>
+          <w:b/>
+          <w:bCs/>
+          <w:kern w:val="36"/>
+          <w:sz w:val="36"/>
+          <w:szCs w:val="36"/>
+          <w:rtl/>
+          <w:lang w:val="fr-FR"/>
+        </w:rPr>
+      </w:pPr>
+      <w:r>
+        <w:rPr>
+          <w:rFonts w:ascii="Times New Roman" w:eastAsia="Times New Roman" w:hAnsi="Times New Roman" w:cs="Times New Roman"/>
+          <w:b/>
+          <w:bCs/>
+          <w:kern w:val="36"/>
+          <w:sz w:val="36"/>
+          <w:szCs w:val="36"/>
+          <w:lang w:val="fr-FR"/>
+        </w:rPr>
+        <w:lastRenderedPageBreak/>
+        <w:t>Chapitre 3</w:t>
+      </w:r>
+    </w:p>
+    <w:p>
+      <w:pPr>
+        <w:spacing w:before="100" w:beforeAutospacing="1" w:after="100" w:afterAutospacing="1" w:line="240" w:lineRule="auto"/>
+        <w:jc w:val="center"/>
+        <w:rPr>
+          <w:rFonts w:ascii="Times New Roman" w:eastAsia="Times New Roman" w:hAnsi="Times New Roman" w:cs="Times New Roman"/>
+          <w:b/>
+          <w:bCs/>
+          <w:sz w:val="36"/>
+          <w:szCs w:val="36"/>
+          <w:lang w:val="fr-FR"/>
+        </w:rPr>
+      </w:pPr>
+      <w:r>
+        <w:rPr>
+          <w:rFonts w:ascii="Times New Roman" w:eastAsia="Times New Roman" w:hAnsi="Times New Roman" w:cs="Times New Roman"/>
+          <w:b/>
+          <w:bCs/>
+          <w:sz w:val="36"/>
+          <w:szCs w:val="36"/>
+          <w:lang w:val="fr-FR"/>
+        </w:rPr>
+        <w:t>Sécurisation des API</w:t>
+      </w:r>
+    </w:p>
+    <w:p>
+      <w:pPr>
+        <w:spacing w:before="100" w:beforeAutospacing="1" w:after="100" w:afterAutospacing="1" w:line="240" w:lineRule="auto"/>
+        <w:rPr>
+          <w:rFonts w:ascii="Times New Roman" w:eastAsia="Times New Roman" w:hAnsi="Times New Roman" w:cs="Times New Roman"/>
+          <w:b/>
+          <w:bCs/>
+          <w:sz w:val="24"/>
+          <w:szCs w:val="24"/>
+          <w:rtl/>
+          <w:lang w:val="fr-FR"/>
+        </w:rPr>
+      </w:pPr>
+      <w:r>
+        <w:rPr>
+          <w:rFonts w:ascii="Times New Roman" w:eastAsia="Times New Roman" w:hAnsi="Times New Roman" w:cs="Times New Roman"/>
+          <w:b/>
+          <w:bCs/>
+          <w:sz w:val="24"/>
+          <w:szCs w:val="24"/>
+          <w:lang w:val="fr-FR"/>
+        </w:rPr>
+        <w:t>Introduction</w:t>
+      </w:r>
+    </w:p>
+    <w:p>
+      <w:pPr>
+        <w:spacing w:before="100" w:beforeAutospacing="1" w:after="100" w:afterAutospacing="1" w:line="240" w:lineRule="auto"/>
+        <w:jc w:val="lowKashida"/>
+        <w:rPr>
+          <w:rFonts w:ascii="Times New Roman" w:eastAsia="Times New Roman" w:hAnsi="Times New Roman" w:cs="Times New Roman"/>
+          <w:sz w:val="24"/>
+          <w:szCs w:val="24"/>
+          <w:lang w:val="fr-FR"/>
+        </w:rPr>
+      </w:pPr>
+      <w:r>
+        <w:rPr>
+          <w:rFonts w:ascii="Times New Roman" w:eastAsia="Times New Roman" w:hAnsi="Times New Roman" w:cs="Times New Roman"/>
+          <w:sz w:val="24"/>
+          <w:szCs w:val="24"/>
+          <w:lang w:val="fr-FR"/>
+        </w:rPr>
+        <w:t>Les API jouent un rôle vital dans l'architecture de l'application pire2pire.com. Dans un système pair à pair (P2P), elles gèrent non seulement les communications client-serveur traditionnelles, mais facilitent également les interactions directes entre utilisateurs. La sécurisation des API est cruciale car elles sont exposées à Internet, manipulent des données sensibles et présentent une complexité fonctionnelle importante.</w:t>
+      </w:r>
+    </w:p>
+    <w:p>
+      <w:pPr>
+        <w:spacing w:before="100" w:beforeAutospacing="1" w:after="100" w:afterAutospacing="1" w:line="240" w:lineRule="auto"/>
+        <w:outlineLvl w:val="1"/>
+        <w:rPr>
+          <w:rFonts w:ascii="Times New Roman" w:eastAsia="Times New Roman" w:hAnsi="Times New Roman" w:cs="Times New Roman"/>
+          <w:b/>
+          <w:bCs/>
+          <w:sz w:val="24"/>
+          <w:szCs w:val="24"/>
+          <w:lang w:val="fr-FR"/>
+        </w:rPr>
+      </w:pPr>
+      <w:r>
+        <w:rPr>
+          <w:rFonts w:ascii="Times New Roman" w:eastAsia="Times New Roman" w:hAnsi="Times New Roman" w:cs="Times New Roman"/>
+          <w:b/>
+          <w:bCs/>
+          <w:sz w:val="24"/>
+          <w:szCs w:val="24"/>
+          <w:lang w:val="fr-FR"/>
+        </w:rPr>
+        <w:t>Défis spécifiques dans un environnement P2P</w:t>
+      </w:r>
+    </w:p>
+    <w:p>
+      <w:pPr>
+        <w:spacing w:before="100" w:beforeAutospacing="1" w:after="100" w:afterAutospacing="1" w:line="240" w:lineRule="auto"/>
+        <w:rPr>
+          <w:rFonts w:ascii="Times New Roman" w:eastAsia="Times New Roman" w:hAnsi="Times New Roman" w:cs="Times New Roman"/>
+          <w:sz w:val="24"/>
+          <w:szCs w:val="24"/>
+          <w:lang w:val="fr-FR"/>
+        </w:rPr>
+      </w:pPr>
+      <w:r>
+        <w:rPr>
+          <w:rFonts w:ascii="Times New Roman" w:eastAsia="Times New Roman" w:hAnsi="Times New Roman" w:cs="Times New Roman"/>
+          <w:sz w:val="24"/>
+          <w:szCs w:val="24"/>
+          <w:lang w:val="fr-FR"/>
+        </w:rPr>
+        <w:t xml:space="preserve">Le système pire2pire.com présente des défis </w:t>
+      </w:r>
+      <w:proofErr w:type="gramStart"/>
+      <w:r>
+        <w:rPr>
+          <w:rFonts w:ascii="Times New Roman" w:eastAsia="Times New Roman" w:hAnsi="Times New Roman" w:cs="Times New Roman"/>
+          <w:sz w:val="24"/>
+          <w:szCs w:val="24"/>
+          <w:lang w:val="fr-FR"/>
+        </w:rPr>
+        <w:t>particuliers:</w:t>
+      </w:r>
+      <w:proofErr w:type="gramEnd"/>
+    </w:p>
+    <w:p>
+      <w:pPr>
+        <w:numPr>
+          <w:ilvl w:val="0"/>
+          <w:numId w:val="10"/>
+        </w:numPr>
+        <w:spacing w:before="100" w:beforeAutospacing="1" w:after="100" w:afterAutospacing="1" w:line="240" w:lineRule="auto"/>
+        <w:rPr>
+          <w:rFonts w:ascii="Times New Roman" w:eastAsia="Times New Roman" w:hAnsi="Times New Roman" w:cs="Times New Roman"/>
+          <w:sz w:val="24"/>
+          <w:szCs w:val="24"/>
+          <w:lang w:val="fr-FR"/>
+        </w:rPr>
+      </w:pPr>
+      <w:r>
+        <w:rPr>
+          <w:rFonts w:ascii="Times New Roman" w:eastAsia="Times New Roman" w:hAnsi="Times New Roman" w:cs="Times New Roman"/>
+          <w:sz w:val="24"/>
+          <w:szCs w:val="24"/>
+          <w:lang w:val="fr-FR"/>
+        </w:rPr>
+        <w:t>Communications décentralisées multipliant les vecteurs d'attaque</w:t>
+      </w:r>
+    </w:p>
+    <w:p>
+      <w:pPr>
+        <w:numPr>
+          <w:ilvl w:val="0"/>
+          <w:numId w:val="10"/>
+        </w:numPr>
+        <w:spacing w:before="100" w:beforeAutospacing="1" w:after="100" w:afterAutospacing="1" w:line="240" w:lineRule="auto"/>
+        <w:rPr>
+          <w:rFonts w:ascii="Times New Roman" w:eastAsia="Times New Roman" w:hAnsi="Times New Roman" w:cs="Times New Roman"/>
+          <w:sz w:val="24"/>
+          <w:szCs w:val="24"/>
+          <w:lang w:val="fr-FR"/>
+        </w:rPr>
+      </w:pPr>
+      <w:r>
+        <w:rPr>
+          <w:rFonts w:ascii="Times New Roman" w:eastAsia="Times New Roman" w:hAnsi="Times New Roman" w:cs="Times New Roman"/>
+          <w:sz w:val="24"/>
+          <w:szCs w:val="24"/>
+          <w:lang w:val="fr-FR"/>
+        </w:rPr>
+        <w:t>Authentification distribuée sans autorité centrale unique</w:t>
+      </w:r>
+    </w:p>
+    <w:p>
+      <w:pPr>
+        <w:numPr>
+          <w:ilvl w:val="0"/>
+          <w:numId w:val="10"/>
+        </w:numPr>
+        <w:spacing w:before="100" w:beforeAutospacing="1" w:after="100" w:afterAutospacing="1" w:line="240" w:lineRule="auto"/>
+        <w:rPr>
+          <w:rFonts w:ascii="Times New Roman" w:eastAsia="Times New Roman" w:hAnsi="Times New Roman" w:cs="Times New Roman"/>
+          <w:sz w:val="24"/>
+          <w:szCs w:val="24"/>
+        </w:rPr>
+      </w:pPr>
+      <w:proofErr w:type="spellStart"/>
+      <w:r>
+        <w:rPr>
+          <w:rFonts w:ascii="Times New Roman" w:eastAsia="Times New Roman" w:hAnsi="Times New Roman" w:cs="Times New Roman"/>
+          <w:sz w:val="24"/>
+          <w:szCs w:val="24"/>
+        </w:rPr>
+        <w:t>Contrôle</w:t>
+      </w:r>
+      <w:proofErr w:type="spellEnd"/>
+      <w:r>
+        <w:rPr>
+          <w:rFonts w:ascii="Times New Roman" w:eastAsia="Times New Roman" w:hAnsi="Times New Roman" w:cs="Times New Roman"/>
+          <w:sz w:val="24"/>
+          <w:szCs w:val="24"/>
+        </w:rPr>
+        <w:t xml:space="preserve"> </w:t>
+      </w:r>
+      <w:proofErr w:type="spellStart"/>
+      <w:r>
+        <w:rPr>
+          <w:rFonts w:ascii="Times New Roman" w:eastAsia="Times New Roman" w:hAnsi="Times New Roman" w:cs="Times New Roman"/>
+          <w:sz w:val="24"/>
+          <w:szCs w:val="24"/>
+        </w:rPr>
+        <w:t>d'accès</w:t>
+      </w:r>
+      <w:proofErr w:type="spellEnd"/>
+      <w:r>
+        <w:rPr>
+          <w:rFonts w:ascii="Times New Roman" w:eastAsia="Times New Roman" w:hAnsi="Times New Roman" w:cs="Times New Roman"/>
+          <w:sz w:val="24"/>
+          <w:szCs w:val="24"/>
+        </w:rPr>
+        <w:t xml:space="preserve"> </w:t>
+      </w:r>
+      <w:proofErr w:type="spellStart"/>
+      <w:r>
+        <w:rPr>
+          <w:rFonts w:ascii="Times New Roman" w:eastAsia="Times New Roman" w:hAnsi="Times New Roman" w:cs="Times New Roman"/>
+          <w:sz w:val="24"/>
+          <w:szCs w:val="24"/>
+        </w:rPr>
+        <w:t>dynamique</w:t>
+      </w:r>
+      <w:proofErr w:type="spellEnd"/>
+      <w:r>
+        <w:rPr>
+          <w:rFonts w:ascii="Times New Roman" w:eastAsia="Times New Roman" w:hAnsi="Times New Roman" w:cs="Times New Roman"/>
+          <w:sz w:val="24"/>
+          <w:szCs w:val="24"/>
+        </w:rPr>
+        <w:t xml:space="preserve"> entre pairs</w:t>
+      </w:r>
+    </w:p>
+    <w:p>
+      <w:pPr>
+        <w:numPr>
+          <w:ilvl w:val="0"/>
+          <w:numId w:val="10"/>
+        </w:numPr>
+        <w:spacing w:before="100" w:beforeAutospacing="1" w:after="100" w:afterAutospacing="1" w:line="240" w:lineRule="auto"/>
+        <w:rPr>
+          <w:rFonts w:ascii="Times New Roman" w:eastAsia="Times New Roman" w:hAnsi="Times New Roman" w:cs="Times New Roman"/>
+          <w:sz w:val="24"/>
+          <w:szCs w:val="24"/>
+        </w:rPr>
+      </w:pPr>
+      <w:proofErr w:type="spellStart"/>
+      <w:r>
+        <w:rPr>
+          <w:rFonts w:ascii="Times New Roman" w:eastAsia="Times New Roman" w:hAnsi="Times New Roman" w:cs="Times New Roman"/>
+          <w:sz w:val="24"/>
+          <w:szCs w:val="24"/>
+        </w:rPr>
+        <w:t>Volumétrie</w:t>
+      </w:r>
+      <w:proofErr w:type="spellEnd"/>
+      <w:r>
+        <w:rPr>
+          <w:rFonts w:ascii="Times New Roman" w:eastAsia="Times New Roman" w:hAnsi="Times New Roman" w:cs="Times New Roman"/>
+          <w:sz w:val="24"/>
+          <w:szCs w:val="24"/>
+        </w:rPr>
+        <w:t xml:space="preserve"> variable du </w:t>
+      </w:r>
+      <w:proofErr w:type="spellStart"/>
+      <w:r>
+        <w:rPr>
+          <w:rFonts w:ascii="Times New Roman" w:eastAsia="Times New Roman" w:hAnsi="Times New Roman" w:cs="Times New Roman"/>
+          <w:sz w:val="24"/>
+          <w:szCs w:val="24"/>
+        </w:rPr>
+        <w:t>trafic</w:t>
+      </w:r>
+      <w:proofErr w:type="spellEnd"/>
+    </w:p>
+    <w:p>
+      <w:pPr>
+        <w:spacing w:before="100" w:beforeAutospacing="1" w:after="100" w:afterAutospacing="1" w:line="240" w:lineRule="auto"/>
+        <w:outlineLvl w:val="1"/>
+        <w:rPr>
+          <w:rFonts w:ascii="Times New Roman" w:eastAsia="Times New Roman" w:hAnsi="Times New Roman" w:cs="Times New Roman"/>
+          <w:b/>
+          <w:bCs/>
+          <w:sz w:val="24"/>
+          <w:szCs w:val="24"/>
+        </w:rPr>
+      </w:pPr>
+      <w:r>
+        <w:rPr>
+          <w:rFonts w:ascii="Times New Roman" w:eastAsia="Times New Roman" w:hAnsi="Times New Roman" w:cs="Times New Roman"/>
+          <w:b/>
+          <w:bCs/>
+          <w:sz w:val="24"/>
+          <w:szCs w:val="24"/>
+        </w:rPr>
+        <w:t xml:space="preserve">Architecture </w:t>
+      </w:r>
+      <w:proofErr w:type="spellStart"/>
+      <w:r>
+        <w:rPr>
+          <w:rFonts w:ascii="Times New Roman" w:eastAsia="Times New Roman" w:hAnsi="Times New Roman" w:cs="Times New Roman"/>
+          <w:b/>
+          <w:bCs/>
+          <w:sz w:val="24"/>
+          <w:szCs w:val="24"/>
+        </w:rPr>
+        <w:t>sécurisée</w:t>
+      </w:r>
+      <w:proofErr w:type="spellEnd"/>
+    </w:p>
+    <w:p>
+      <w:pPr>
+        <w:spacing w:before="100" w:beforeAutospacing="1" w:after="100" w:afterAutospacing="1" w:line="240" w:lineRule="auto"/>
+        <w:rPr>
+          <w:rFonts w:ascii="Times New Roman" w:eastAsia="Times New Roman" w:hAnsi="Times New Roman" w:cs="Times New Roman"/>
+          <w:sz w:val="24"/>
+          <w:szCs w:val="24"/>
+          <w:lang w:val="fr-FR"/>
+        </w:rPr>
+      </w:pPr>
+      <w:r>
+        <w:rPr>
+          <w:rFonts w:ascii="Times New Roman" w:eastAsia="Times New Roman" w:hAnsi="Times New Roman" w:cs="Times New Roman"/>
+          <w:sz w:val="24"/>
+          <w:szCs w:val="24"/>
+          <w:lang w:val="fr-FR"/>
+        </w:rPr>
+        <w:t xml:space="preserve">Pour construire des API robustes, les principes suivants sont </w:t>
+      </w:r>
+      <w:proofErr w:type="gramStart"/>
+      <w:r>
+        <w:rPr>
+          <w:rFonts w:ascii="Times New Roman" w:eastAsia="Times New Roman" w:hAnsi="Times New Roman" w:cs="Times New Roman"/>
+          <w:sz w:val="24"/>
+          <w:szCs w:val="24"/>
+          <w:lang w:val="fr-FR"/>
+        </w:rPr>
+        <w:t>recommandés:</w:t>
+      </w:r>
+      <w:proofErr w:type="gramEnd"/>
+    </w:p>
+    <w:p>
+      <w:pPr>
+        <w:numPr>
+          <w:ilvl w:val="0"/>
+          <w:numId w:val="10"/>
+        </w:numPr>
+        <w:spacing w:before="100" w:beforeAutospacing="1" w:after="100" w:afterAutospacing="1" w:line="240" w:lineRule="auto"/>
+        <w:rPr>
+          <w:rFonts w:ascii="Times New Roman" w:eastAsia="Times New Roman" w:hAnsi="Times New Roman" w:cs="Times New Roman"/>
+          <w:sz w:val="24"/>
+          <w:szCs w:val="24"/>
+          <w:lang w:val="fr-FR"/>
+        </w:rPr>
+      </w:pPr>
+      <w:r>
+        <w:rPr>
+          <w:rFonts w:ascii="Times New Roman" w:eastAsia="Times New Roman" w:hAnsi="Times New Roman" w:cs="Times New Roman"/>
+          <w:sz w:val="24"/>
+          <w:szCs w:val="24"/>
+          <w:lang w:val="fr-FR"/>
+        </w:rPr>
+        <w:t>Défense en profondeur à tous les niveaux (transport, message, application)</w:t>
+      </w:r>
+    </w:p>
+    <w:p>
+      <w:pPr>
+        <w:numPr>
+          <w:ilvl w:val="0"/>
+          <w:numId w:val="10"/>
+        </w:numPr>
+        <w:spacing w:before="100" w:beforeAutospacing="1" w:after="100" w:afterAutospacing="1" w:line="240" w:lineRule="auto"/>
+        <w:rPr>
+          <w:rFonts w:ascii="Times New Roman" w:eastAsia="Times New Roman" w:hAnsi="Times New Roman" w:cs="Times New Roman"/>
+          <w:sz w:val="24"/>
+          <w:szCs w:val="24"/>
+        </w:rPr>
+      </w:pPr>
+      <w:r>
+        <w:rPr>
+          <w:rFonts w:ascii="Times New Roman" w:eastAsia="Times New Roman" w:hAnsi="Times New Roman" w:cs="Times New Roman"/>
+          <w:sz w:val="24"/>
+          <w:szCs w:val="24"/>
+        </w:rPr>
+        <w:t xml:space="preserve">Principe du </w:t>
+      </w:r>
+      <w:proofErr w:type="spellStart"/>
+      <w:r>
+        <w:rPr>
+          <w:rFonts w:ascii="Times New Roman" w:eastAsia="Times New Roman" w:hAnsi="Times New Roman" w:cs="Times New Roman"/>
+          <w:sz w:val="24"/>
+          <w:szCs w:val="24"/>
+        </w:rPr>
+        <w:t>moindre</w:t>
+      </w:r>
+      <w:proofErr w:type="spellEnd"/>
+      <w:r>
+        <w:rPr>
+          <w:rFonts w:ascii="Times New Roman" w:eastAsia="Times New Roman" w:hAnsi="Times New Roman" w:cs="Times New Roman"/>
+          <w:sz w:val="24"/>
+          <w:szCs w:val="24"/>
+        </w:rPr>
+        <w:t xml:space="preserve"> </w:t>
+      </w:r>
+      <w:proofErr w:type="spellStart"/>
+      <w:r>
+        <w:rPr>
+          <w:rFonts w:ascii="Times New Roman" w:eastAsia="Times New Roman" w:hAnsi="Times New Roman" w:cs="Times New Roman"/>
+          <w:sz w:val="24"/>
+          <w:szCs w:val="24"/>
+        </w:rPr>
+        <w:t>privilège</w:t>
+      </w:r>
+      <w:proofErr w:type="spellEnd"/>
+    </w:p>
+    <w:p>
+      <w:pPr>
+        <w:numPr>
+          <w:ilvl w:val="0"/>
+          <w:numId w:val="10"/>
+        </w:numPr>
+        <w:spacing w:before="100" w:beforeAutospacing="1" w:after="100" w:afterAutospacing="1" w:line="240" w:lineRule="auto"/>
+        <w:rPr>
+          <w:rFonts w:ascii="Times New Roman" w:eastAsia="Times New Roman" w:hAnsi="Times New Roman" w:cs="Times New Roman"/>
+          <w:sz w:val="24"/>
+          <w:szCs w:val="24"/>
+          <w:lang w:val="fr-FR"/>
+        </w:rPr>
+      </w:pPr>
+      <w:r>
+        <w:rPr>
+          <w:rFonts w:ascii="Times New Roman" w:eastAsia="Times New Roman" w:hAnsi="Times New Roman" w:cs="Times New Roman"/>
+          <w:sz w:val="24"/>
+          <w:szCs w:val="24"/>
+          <w:lang w:val="fr-FR"/>
+        </w:rPr>
+        <w:t>Séparation des préoccupations (API d'authentification distinctes des API fonctionnelles)</w:t>
+      </w:r>
+    </w:p>
+    <w:p>
+      <w:pPr>
+        <w:numPr>
+          <w:ilvl w:val="0"/>
+          <w:numId w:val="10"/>
+        </w:numPr>
+        <w:spacing w:before="100" w:beforeAutospacing="1" w:after="100" w:afterAutospacing="1" w:line="240" w:lineRule="auto"/>
+        <w:rPr>
+          <w:rFonts w:ascii="Times New Roman" w:eastAsia="Times New Roman" w:hAnsi="Times New Roman" w:cs="Times New Roman"/>
+          <w:sz w:val="24"/>
+          <w:szCs w:val="24"/>
+        </w:rPr>
+      </w:pPr>
+      <w:r>
+        <w:rPr>
+          <w:rFonts w:ascii="Times New Roman" w:eastAsia="Times New Roman" w:hAnsi="Times New Roman" w:cs="Times New Roman"/>
+          <w:sz w:val="24"/>
+          <w:szCs w:val="24"/>
+        </w:rPr>
+        <w:t xml:space="preserve">Validation </w:t>
+      </w:r>
+      <w:proofErr w:type="spellStart"/>
+      <w:r>
+        <w:rPr>
+          <w:rFonts w:ascii="Times New Roman" w:eastAsia="Times New Roman" w:hAnsi="Times New Roman" w:cs="Times New Roman"/>
+          <w:sz w:val="24"/>
+          <w:szCs w:val="24"/>
+        </w:rPr>
+        <w:t>systématique</w:t>
+      </w:r>
+      <w:proofErr w:type="spellEnd"/>
+      <w:r>
+        <w:rPr>
+          <w:rFonts w:ascii="Times New Roman" w:eastAsia="Times New Roman" w:hAnsi="Times New Roman" w:cs="Times New Roman"/>
+          <w:sz w:val="24"/>
+          <w:szCs w:val="24"/>
+        </w:rPr>
+        <w:t xml:space="preserve"> des </w:t>
+      </w:r>
+      <w:proofErr w:type="spellStart"/>
+      <w:r>
+        <w:rPr>
+          <w:rFonts w:ascii="Times New Roman" w:eastAsia="Times New Roman" w:hAnsi="Times New Roman" w:cs="Times New Roman"/>
+          <w:sz w:val="24"/>
+          <w:szCs w:val="24"/>
+        </w:rPr>
+        <w:t>données</w:t>
+      </w:r>
+      <w:proofErr w:type="spellEnd"/>
+      <w:r>
+        <w:rPr>
+          <w:rFonts w:ascii="Times New Roman" w:eastAsia="Times New Roman" w:hAnsi="Times New Roman" w:cs="Times New Roman"/>
+          <w:sz w:val="24"/>
+          <w:szCs w:val="24"/>
+        </w:rPr>
+        <w:t xml:space="preserve"> </w:t>
+      </w:r>
+      <w:proofErr w:type="spellStart"/>
+      <w:r>
+        <w:rPr>
+          <w:rFonts w:ascii="Times New Roman" w:eastAsia="Times New Roman" w:hAnsi="Times New Roman" w:cs="Times New Roman"/>
+          <w:sz w:val="24"/>
+          <w:szCs w:val="24"/>
+        </w:rPr>
+        <w:t>entrantes</w:t>
+      </w:r>
+      <w:proofErr w:type="spellEnd"/>
+    </w:p>
+    <w:p>
+      <w:pPr>
+        <w:spacing w:before="100" w:beforeAutospacing="1" w:after="100" w:afterAutospacing="1" w:line="240" w:lineRule="auto"/>
+        <w:rPr>
+          <w:rFonts w:ascii="Times New Roman" w:eastAsia="Times New Roman" w:hAnsi="Times New Roman" w:cs="Times New Roman"/>
+          <w:sz w:val="24"/>
+          <w:szCs w:val="24"/>
+        </w:rPr>
+      </w:pPr>
+      <w:proofErr w:type="spellStart"/>
+      <w:r>
+        <w:rPr>
+          <w:rFonts w:ascii="Times New Roman" w:eastAsia="Times New Roman" w:hAnsi="Times New Roman" w:cs="Times New Roman"/>
+          <w:sz w:val="24"/>
+          <w:szCs w:val="24"/>
+        </w:rPr>
+        <w:t>L'approche</w:t>
+      </w:r>
+      <w:proofErr w:type="spellEnd"/>
+      <w:r>
+        <w:rPr>
+          <w:rFonts w:ascii="Times New Roman" w:eastAsia="Times New Roman" w:hAnsi="Times New Roman" w:cs="Times New Roman"/>
+          <w:sz w:val="24"/>
+          <w:szCs w:val="24"/>
+        </w:rPr>
+        <w:t xml:space="preserve"> </w:t>
+      </w:r>
+      <w:proofErr w:type="spellStart"/>
+      <w:r>
+        <w:rPr>
+          <w:rFonts w:ascii="Times New Roman" w:eastAsia="Times New Roman" w:hAnsi="Times New Roman" w:cs="Times New Roman"/>
+          <w:sz w:val="24"/>
+          <w:szCs w:val="24"/>
+        </w:rPr>
+        <w:t>hybride</w:t>
+      </w:r>
+      <w:proofErr w:type="spellEnd"/>
+      <w:r>
+        <w:rPr>
+          <w:rFonts w:ascii="Times New Roman" w:eastAsia="Times New Roman" w:hAnsi="Times New Roman" w:cs="Times New Roman"/>
+          <w:sz w:val="24"/>
+          <w:szCs w:val="24"/>
+        </w:rPr>
+        <w:t xml:space="preserve"> </w:t>
+      </w:r>
+      <w:proofErr w:type="spellStart"/>
+      <w:r>
+        <w:rPr>
+          <w:rFonts w:ascii="Times New Roman" w:eastAsia="Times New Roman" w:hAnsi="Times New Roman" w:cs="Times New Roman"/>
+          <w:sz w:val="24"/>
+          <w:szCs w:val="24"/>
+        </w:rPr>
+        <w:t>recommandée</w:t>
+      </w:r>
+      <w:proofErr w:type="spellEnd"/>
+      <w:r>
+        <w:rPr>
+          <w:rFonts w:ascii="Times New Roman" w:eastAsia="Times New Roman" w:hAnsi="Times New Roman" w:cs="Times New Roman"/>
+          <w:sz w:val="24"/>
+          <w:szCs w:val="24"/>
+        </w:rPr>
+        <w:t xml:space="preserve"> combine:</w:t>
+      </w:r>
+    </w:p>
+    <w:p>
+      <w:pPr>
+        <w:numPr>
+          <w:ilvl w:val="0"/>
+          <w:numId w:val="10"/>
+        </w:numPr>
+        <w:spacing w:before="100" w:beforeAutospacing="1" w:after="100" w:afterAutospacing="1" w:line="240" w:lineRule="auto"/>
+        <w:rPr>
+          <w:rFonts w:ascii="Times New Roman" w:eastAsia="Times New Roman" w:hAnsi="Times New Roman" w:cs="Times New Roman"/>
+          <w:sz w:val="24"/>
+          <w:szCs w:val="24"/>
+          <w:lang w:val="fr-FR"/>
+        </w:rPr>
+      </w:pPr>
+      <w:r>
+        <w:rPr>
+          <w:rFonts w:ascii="Times New Roman" w:eastAsia="Times New Roman" w:hAnsi="Times New Roman" w:cs="Times New Roman"/>
+          <w:sz w:val="24"/>
+          <w:szCs w:val="24"/>
+          <w:lang w:val="fr-FR"/>
+        </w:rPr>
+        <w:t>API REST pour les opérations standard</w:t>
+      </w:r>
+    </w:p>
+    <w:p>
+      <w:pPr>
+        <w:numPr>
+          <w:ilvl w:val="0"/>
+          <w:numId w:val="10"/>
+        </w:numPr>
+        <w:spacing w:before="100" w:beforeAutospacing="1" w:after="100" w:afterAutospacing="1" w:line="240" w:lineRule="auto"/>
+        <w:rPr>
+          <w:rFonts w:ascii="Times New Roman" w:eastAsia="Times New Roman" w:hAnsi="Times New Roman" w:cs="Times New Roman"/>
+          <w:sz w:val="24"/>
+          <w:szCs w:val="24"/>
+          <w:lang w:val="fr-FR"/>
+        </w:rPr>
+      </w:pPr>
+      <w:proofErr w:type="spellStart"/>
+      <w:r>
+        <w:rPr>
+          <w:rFonts w:ascii="Times New Roman" w:eastAsia="Times New Roman" w:hAnsi="Times New Roman" w:cs="Times New Roman"/>
+          <w:sz w:val="24"/>
+          <w:szCs w:val="24"/>
+          <w:lang w:val="fr-FR"/>
+        </w:rPr>
+        <w:t>WebSockets</w:t>
+      </w:r>
+      <w:proofErr w:type="spellEnd"/>
+      <w:r>
+        <w:rPr>
+          <w:rFonts w:ascii="Times New Roman" w:eastAsia="Times New Roman" w:hAnsi="Times New Roman" w:cs="Times New Roman"/>
+          <w:sz w:val="24"/>
+          <w:szCs w:val="24"/>
+          <w:lang w:val="fr-FR"/>
+        </w:rPr>
+        <w:t xml:space="preserve"> pour les communications en temps réel</w:t>
+      </w:r>
+    </w:p>
+    <w:p>
+      <w:pPr>
+        <w:numPr>
+          <w:ilvl w:val="0"/>
+          <w:numId w:val="10"/>
+        </w:numPr>
+        <w:spacing w:before="100" w:beforeAutospacing="1" w:after="100" w:afterAutospacing="1" w:line="240" w:lineRule="auto"/>
+        <w:rPr>
+          <w:rFonts w:ascii="Times New Roman" w:eastAsia="Times New Roman" w:hAnsi="Times New Roman" w:cs="Times New Roman"/>
+          <w:sz w:val="24"/>
+          <w:szCs w:val="24"/>
+        </w:rPr>
+      </w:pPr>
+      <w:proofErr w:type="spellStart"/>
+      <w:r>
+        <w:rPr>
+          <w:rFonts w:ascii="Times New Roman" w:eastAsia="Times New Roman" w:hAnsi="Times New Roman" w:cs="Times New Roman"/>
+          <w:sz w:val="24"/>
+          <w:szCs w:val="24"/>
+        </w:rPr>
+        <w:t>gRPC</w:t>
+      </w:r>
+      <w:proofErr w:type="spellEnd"/>
+      <w:r>
+        <w:rPr>
+          <w:rFonts w:ascii="Times New Roman" w:eastAsia="Times New Roman" w:hAnsi="Times New Roman" w:cs="Times New Roman"/>
+          <w:sz w:val="24"/>
+          <w:szCs w:val="24"/>
+        </w:rPr>
+        <w:t xml:space="preserve"> pour les </w:t>
+      </w:r>
+      <w:proofErr w:type="spellStart"/>
+      <w:r>
+        <w:rPr>
+          <w:rFonts w:ascii="Times New Roman" w:eastAsia="Times New Roman" w:hAnsi="Times New Roman" w:cs="Times New Roman"/>
+          <w:sz w:val="24"/>
+          <w:szCs w:val="24"/>
+        </w:rPr>
+        <w:t>échanges</w:t>
+      </w:r>
+      <w:proofErr w:type="spellEnd"/>
+      <w:r>
+        <w:rPr>
+          <w:rFonts w:ascii="Times New Roman" w:eastAsia="Times New Roman" w:hAnsi="Times New Roman" w:cs="Times New Roman"/>
+          <w:sz w:val="24"/>
+          <w:szCs w:val="24"/>
+        </w:rPr>
+        <w:t xml:space="preserve"> </w:t>
+      </w:r>
+      <w:proofErr w:type="spellStart"/>
+      <w:r>
+        <w:rPr>
+          <w:rFonts w:ascii="Times New Roman" w:eastAsia="Times New Roman" w:hAnsi="Times New Roman" w:cs="Times New Roman"/>
+          <w:sz w:val="24"/>
+          <w:szCs w:val="24"/>
+        </w:rPr>
+        <w:t>volumineux</w:t>
+      </w:r>
+      <w:proofErr w:type="spellEnd"/>
+    </w:p>
+    <w:p>
+      <w:pPr>
+        <w:spacing w:before="100" w:beforeAutospacing="1" w:after="100" w:afterAutospacing="1" w:line="240" w:lineRule="auto"/>
+        <w:rPr>
+          <w:rFonts w:ascii="Times New Roman" w:eastAsia="Times New Roman" w:hAnsi="Times New Roman" w:cs="Times New Roman"/>
+          <w:sz w:val="24"/>
+          <w:szCs w:val="24"/>
+          <w:lang w:val="fr-FR"/>
+        </w:rPr>
+      </w:pPr>
+      <w:r>
+        <w:rPr>
+          <w:rFonts w:ascii="Times New Roman" w:eastAsia="Times New Roman" w:hAnsi="Times New Roman" w:cs="Times New Roman"/>
+          <w:sz w:val="24"/>
+          <w:szCs w:val="24"/>
+          <w:lang w:val="fr-FR"/>
+        </w:rPr>
+        <w:t>L'implémentation d'une API Gateway centralisée permet d'appliquer uniformément les politiques de sécurité.</w:t>
+      </w:r>
+    </w:p>
+    <w:p>
+      <w:pPr>
+        <w:spacing w:before="100" w:beforeAutospacing="1" w:after="100" w:afterAutospacing="1" w:line="240" w:lineRule="auto"/>
+        <w:outlineLvl w:val="1"/>
+        <w:rPr>
+          <w:rFonts w:ascii="Times New Roman" w:eastAsia="Times New Roman" w:hAnsi="Times New Roman" w:cs="Times New Roman"/>
+          <w:b/>
+          <w:bCs/>
+          <w:sz w:val="24"/>
+          <w:szCs w:val="24"/>
+          <w:lang w:val="fr-FR"/>
+        </w:rPr>
+      </w:pPr>
+      <w:r>
+        <w:rPr>
+          <w:rFonts w:ascii="Times New Roman" w:eastAsia="Times New Roman" w:hAnsi="Times New Roman" w:cs="Times New Roman"/>
+          <w:b/>
+          <w:bCs/>
+          <w:sz w:val="24"/>
+          <w:szCs w:val="24"/>
+          <w:lang w:val="fr-FR"/>
+        </w:rPr>
+        <w:t>Authentification et autorisation</w:t>
+      </w:r>
+    </w:p>
+    <w:p>
+      <w:pPr>
+        <w:spacing w:before="100" w:beforeAutospacing="1" w:after="100" w:afterAutospacing="1" w:line="240" w:lineRule="auto"/>
+        <w:rPr>
+          <w:rFonts w:ascii="Times New Roman" w:eastAsia="Times New Roman" w:hAnsi="Times New Roman" w:cs="Times New Roman"/>
+          <w:sz w:val="24"/>
+          <w:szCs w:val="24"/>
+          <w:lang w:val="fr-FR"/>
+        </w:rPr>
+      </w:pPr>
+      <w:r>
+        <w:rPr>
+          <w:rFonts w:ascii="Times New Roman" w:eastAsia="Times New Roman" w:hAnsi="Times New Roman" w:cs="Times New Roman"/>
+          <w:sz w:val="24"/>
+          <w:szCs w:val="24"/>
+          <w:lang w:val="fr-FR"/>
+        </w:rPr>
+        <w:t xml:space="preserve">Un système multiniveau est </w:t>
+      </w:r>
+      <w:proofErr w:type="gramStart"/>
+      <w:r>
+        <w:rPr>
+          <w:rFonts w:ascii="Times New Roman" w:eastAsia="Times New Roman" w:hAnsi="Times New Roman" w:cs="Times New Roman"/>
+          <w:sz w:val="24"/>
+          <w:szCs w:val="24"/>
+          <w:lang w:val="fr-FR"/>
+        </w:rPr>
+        <w:t>préconisé:</w:t>
+      </w:r>
+      <w:proofErr w:type="gramEnd"/>
+    </w:p>
+    <w:p>
+      <w:pPr>
+        <w:numPr>
+          <w:ilvl w:val="0"/>
+          <w:numId w:val="10"/>
+        </w:numPr>
+        <w:spacing w:before="100" w:beforeAutospacing="1" w:after="100" w:afterAutospacing="1" w:line="240" w:lineRule="auto"/>
+        <w:rPr>
+          <w:rFonts w:ascii="Times New Roman" w:eastAsia="Times New Roman" w:hAnsi="Times New Roman" w:cs="Times New Roman"/>
+          <w:sz w:val="24"/>
+          <w:szCs w:val="24"/>
+        </w:rPr>
+      </w:pPr>
+      <w:r>
+        <w:rPr>
+          <w:rFonts w:ascii="Times New Roman" w:eastAsia="Times New Roman" w:hAnsi="Times New Roman" w:cs="Times New Roman"/>
+          <w:sz w:val="24"/>
+          <w:szCs w:val="24"/>
+        </w:rPr>
+        <w:t xml:space="preserve">OAuth 2.0 avec </w:t>
+      </w:r>
+      <w:proofErr w:type="spellStart"/>
+      <w:r>
+        <w:rPr>
+          <w:rFonts w:ascii="Times New Roman" w:eastAsia="Times New Roman" w:hAnsi="Times New Roman" w:cs="Times New Roman"/>
+          <w:sz w:val="24"/>
+          <w:szCs w:val="24"/>
+        </w:rPr>
+        <w:t>OpenID</w:t>
+      </w:r>
+      <w:proofErr w:type="spellEnd"/>
+      <w:r>
+        <w:rPr>
+          <w:rFonts w:ascii="Times New Roman" w:eastAsia="Times New Roman" w:hAnsi="Times New Roman" w:cs="Times New Roman"/>
+          <w:sz w:val="24"/>
+          <w:szCs w:val="24"/>
+        </w:rPr>
+        <w:t xml:space="preserve"> Connect et support MFA</w:t>
+      </w:r>
+    </w:p>
+    <w:p>
+      <w:pPr>
+        <w:numPr>
+          <w:ilvl w:val="0"/>
+          <w:numId w:val="10"/>
+        </w:numPr>
+        <w:spacing w:before="100" w:beforeAutospacing="1" w:after="100" w:afterAutospacing="1" w:line="240" w:lineRule="auto"/>
+        <w:rPr>
+          <w:rFonts w:ascii="Times New Roman" w:eastAsia="Times New Roman" w:hAnsi="Times New Roman" w:cs="Times New Roman"/>
+          <w:sz w:val="24"/>
+          <w:szCs w:val="24"/>
+          <w:lang w:val="fr-FR"/>
+        </w:rPr>
+      </w:pPr>
+      <w:r>
+        <w:rPr>
+          <w:rFonts w:ascii="Times New Roman" w:eastAsia="Times New Roman" w:hAnsi="Times New Roman" w:cs="Times New Roman"/>
+          <w:sz w:val="24"/>
+          <w:szCs w:val="24"/>
+          <w:lang w:val="fr-FR"/>
+        </w:rPr>
+        <w:t>Authentification mutuelle TLS (</w:t>
+      </w:r>
+      <w:proofErr w:type="spellStart"/>
+      <w:r>
+        <w:rPr>
+          <w:rFonts w:ascii="Times New Roman" w:eastAsia="Times New Roman" w:hAnsi="Times New Roman" w:cs="Times New Roman"/>
+          <w:sz w:val="24"/>
+          <w:szCs w:val="24"/>
+          <w:lang w:val="fr-FR"/>
+        </w:rPr>
+        <w:t>mTLS</w:t>
+      </w:r>
+      <w:proofErr w:type="spellEnd"/>
+      <w:r>
+        <w:rPr>
+          <w:rFonts w:ascii="Times New Roman" w:eastAsia="Times New Roman" w:hAnsi="Times New Roman" w:cs="Times New Roman"/>
+          <w:sz w:val="24"/>
+          <w:szCs w:val="24"/>
+          <w:lang w:val="fr-FR"/>
+        </w:rPr>
+        <w:t>) pour les communications critiques</w:t>
+      </w:r>
+    </w:p>
+    <w:p>
+      <w:pPr>
+        <w:numPr>
+          <w:ilvl w:val="0"/>
+          <w:numId w:val="10"/>
+        </w:numPr>
+        <w:spacing w:before="100" w:beforeAutospacing="1" w:after="100" w:afterAutospacing="1" w:line="240" w:lineRule="auto"/>
+        <w:rPr>
+          <w:rFonts w:ascii="Times New Roman" w:eastAsia="Times New Roman" w:hAnsi="Times New Roman" w:cs="Times New Roman"/>
+          <w:sz w:val="24"/>
+          <w:szCs w:val="24"/>
+          <w:lang w:val="fr-FR"/>
+        </w:rPr>
+      </w:pPr>
+      <w:proofErr w:type="spellStart"/>
+      <w:r>
+        <w:rPr>
+          <w:rFonts w:ascii="Times New Roman" w:eastAsia="Times New Roman" w:hAnsi="Times New Roman" w:cs="Times New Roman"/>
+          <w:sz w:val="24"/>
+          <w:szCs w:val="24"/>
+          <w:lang w:val="fr-FR"/>
+        </w:rPr>
+        <w:lastRenderedPageBreak/>
+        <w:t>WebAuthn</w:t>
+      </w:r>
+      <w:proofErr w:type="spellEnd"/>
+      <w:r>
+        <w:rPr>
+          <w:rFonts w:ascii="Times New Roman" w:eastAsia="Times New Roman" w:hAnsi="Times New Roman" w:cs="Times New Roman"/>
+          <w:sz w:val="24"/>
+          <w:szCs w:val="24"/>
+          <w:lang w:val="fr-FR"/>
+        </w:rPr>
+        <w:t>/FIDO2 pour renforcer la sécurité des comptes</w:t>
+      </w:r>
+    </w:p>
+    <w:p>
+      <w:pPr>
+        <w:spacing w:before="100" w:beforeAutospacing="1" w:after="100" w:afterAutospacing="1" w:line="240" w:lineRule="auto"/>
+        <w:rPr>
+          <w:rFonts w:ascii="Times New Roman" w:eastAsia="Times New Roman" w:hAnsi="Times New Roman" w:cs="Times New Roman"/>
+          <w:sz w:val="24"/>
+          <w:szCs w:val="24"/>
+          <w:lang w:val="fr-FR"/>
+        </w:rPr>
+      </w:pPr>
+      <w:r>
+        <w:rPr>
+          <w:rFonts w:ascii="Times New Roman" w:eastAsia="Times New Roman" w:hAnsi="Times New Roman" w:cs="Times New Roman"/>
+          <w:sz w:val="24"/>
+          <w:szCs w:val="24"/>
+          <w:lang w:val="fr-FR"/>
+        </w:rPr>
+        <w:t xml:space="preserve">Le modèle d'autorisation doit </w:t>
+      </w:r>
+      <w:proofErr w:type="gramStart"/>
+      <w:r>
+        <w:rPr>
+          <w:rFonts w:ascii="Times New Roman" w:eastAsia="Times New Roman" w:hAnsi="Times New Roman" w:cs="Times New Roman"/>
+          <w:sz w:val="24"/>
+          <w:szCs w:val="24"/>
+          <w:lang w:val="fr-FR"/>
+        </w:rPr>
+        <w:t>combiner:</w:t>
+      </w:r>
+      <w:proofErr w:type="gramEnd"/>
+    </w:p>
+    <w:p>
+      <w:pPr>
+        <w:numPr>
+          <w:ilvl w:val="0"/>
+          <w:numId w:val="10"/>
+        </w:numPr>
+        <w:spacing w:before="100" w:beforeAutospacing="1" w:after="100" w:afterAutospacing="1" w:line="240" w:lineRule="auto"/>
+        <w:rPr>
+          <w:rFonts w:ascii="Times New Roman" w:eastAsia="Times New Roman" w:hAnsi="Times New Roman" w:cs="Times New Roman"/>
+          <w:sz w:val="24"/>
+          <w:szCs w:val="24"/>
+          <w:lang w:val="fr-FR"/>
+        </w:rPr>
+      </w:pPr>
+      <w:r>
+        <w:rPr>
+          <w:rFonts w:ascii="Times New Roman" w:eastAsia="Times New Roman" w:hAnsi="Times New Roman" w:cs="Times New Roman"/>
+          <w:sz w:val="24"/>
+          <w:szCs w:val="24"/>
+          <w:lang w:val="fr-FR"/>
+        </w:rPr>
+        <w:t>RBAC (contrôle d'accès basé sur les rôles)</w:t>
+      </w:r>
+    </w:p>
+    <w:p>
+      <w:pPr>
+        <w:numPr>
+          <w:ilvl w:val="0"/>
+          <w:numId w:val="10"/>
+        </w:numPr>
+        <w:spacing w:before="100" w:beforeAutospacing="1" w:after="100" w:afterAutospacing="1" w:line="240" w:lineRule="auto"/>
+        <w:rPr>
+          <w:rFonts w:ascii="Times New Roman" w:eastAsia="Times New Roman" w:hAnsi="Times New Roman" w:cs="Times New Roman"/>
+          <w:sz w:val="24"/>
+          <w:szCs w:val="24"/>
+          <w:lang w:val="fr-FR"/>
+        </w:rPr>
+      </w:pPr>
+      <w:r>
+        <w:rPr>
+          <w:rFonts w:ascii="Times New Roman" w:eastAsia="Times New Roman" w:hAnsi="Times New Roman" w:cs="Times New Roman"/>
+          <w:sz w:val="24"/>
+          <w:szCs w:val="24"/>
+          <w:lang w:val="fr-FR"/>
+        </w:rPr>
+        <w:t>ABAC (contrôle d'accès basé sur les attributs)</w:t>
+      </w:r>
+    </w:p>
+    <w:p>
+      <w:pPr>
+        <w:numPr>
+          <w:ilvl w:val="0"/>
+          <w:numId w:val="10"/>
+        </w:numPr>
+        <w:spacing w:before="100" w:beforeAutospacing="1" w:after="100" w:afterAutospacing="1" w:line="240" w:lineRule="auto"/>
+        <w:rPr>
+          <w:rFonts w:ascii="Times New Roman" w:eastAsia="Times New Roman" w:hAnsi="Times New Roman" w:cs="Times New Roman"/>
+          <w:sz w:val="24"/>
+          <w:szCs w:val="24"/>
+          <w:lang w:val="fr-FR"/>
+        </w:rPr>
+      </w:pPr>
+      <w:r>
+        <w:rPr>
+          <w:rFonts w:ascii="Times New Roman" w:eastAsia="Times New Roman" w:hAnsi="Times New Roman" w:cs="Times New Roman"/>
+          <w:sz w:val="24"/>
+          <w:szCs w:val="24"/>
+          <w:lang w:val="fr-FR"/>
+        </w:rPr>
+        <w:t>Système de réputation pour les interactions P2P</w:t>
+      </w:r>
+    </w:p>
+    <w:p>
+      <w:pPr>
+        <w:spacing w:before="100" w:beforeAutospacing="1" w:after="100" w:afterAutospacing="1" w:line="240" w:lineRule="auto"/>
+        <w:rPr>
+          <w:rFonts w:ascii="Times New Roman" w:eastAsia="Times New Roman" w:hAnsi="Times New Roman" w:cs="Times New Roman"/>
+          <w:sz w:val="24"/>
+          <w:szCs w:val="24"/>
+          <w:lang w:val="fr-FR"/>
+        </w:rPr>
+      </w:pPr>
+      <w:r>
+        <w:rPr>
+          <w:rFonts w:ascii="Times New Roman" w:eastAsia="Times New Roman" w:hAnsi="Times New Roman" w:cs="Times New Roman"/>
+          <w:sz w:val="24"/>
+          <w:szCs w:val="24"/>
+          <w:lang w:val="fr-FR"/>
+        </w:rPr>
+        <w:t xml:space="preserve">La gestion des jetons </w:t>
+      </w:r>
+      <w:proofErr w:type="gramStart"/>
+      <w:r>
+        <w:rPr>
+          <w:rFonts w:ascii="Times New Roman" w:eastAsia="Times New Roman" w:hAnsi="Times New Roman" w:cs="Times New Roman"/>
+          <w:sz w:val="24"/>
+          <w:szCs w:val="24"/>
+          <w:lang w:val="fr-FR"/>
+        </w:rPr>
+        <w:t>nécessite:</w:t>
+      </w:r>
+      <w:proofErr w:type="gramEnd"/>
+    </w:p>
+    <w:p>
+      <w:pPr>
+        <w:numPr>
+          <w:ilvl w:val="0"/>
+          <w:numId w:val="10"/>
+        </w:numPr>
+        <w:spacing w:before="100" w:beforeAutospacing="1" w:after="100" w:afterAutospacing="1" w:line="240" w:lineRule="auto"/>
+        <w:rPr>
+          <w:rFonts w:ascii="Times New Roman" w:eastAsia="Times New Roman" w:hAnsi="Times New Roman" w:cs="Times New Roman"/>
+          <w:sz w:val="24"/>
+          <w:szCs w:val="24"/>
+        </w:rPr>
+      </w:pPr>
+      <w:proofErr w:type="spellStart"/>
+      <w:r>
+        <w:rPr>
+          <w:rFonts w:ascii="Times New Roman" w:eastAsia="Times New Roman" w:hAnsi="Times New Roman" w:cs="Times New Roman"/>
+          <w:sz w:val="24"/>
+          <w:szCs w:val="24"/>
+        </w:rPr>
+        <w:t>Durée</w:t>
+      </w:r>
+      <w:proofErr w:type="spellEnd"/>
+      <w:r>
+        <w:rPr>
+          <w:rFonts w:ascii="Times New Roman" w:eastAsia="Times New Roman" w:hAnsi="Times New Roman" w:cs="Times New Roman"/>
+          <w:sz w:val="24"/>
+          <w:szCs w:val="24"/>
+        </w:rPr>
+        <w:t xml:space="preserve"> de </w:t>
+      </w:r>
+      <w:proofErr w:type="spellStart"/>
+      <w:r>
+        <w:rPr>
+          <w:rFonts w:ascii="Times New Roman" w:eastAsia="Times New Roman" w:hAnsi="Times New Roman" w:cs="Times New Roman"/>
+          <w:sz w:val="24"/>
+          <w:szCs w:val="24"/>
+        </w:rPr>
+        <w:t>validité</w:t>
+      </w:r>
+      <w:proofErr w:type="spellEnd"/>
+      <w:r>
+        <w:rPr>
+          <w:rFonts w:ascii="Times New Roman" w:eastAsia="Times New Roman" w:hAnsi="Times New Roman" w:cs="Times New Roman"/>
+          <w:sz w:val="24"/>
+          <w:szCs w:val="24"/>
+        </w:rPr>
+        <w:t xml:space="preserve"> </w:t>
+      </w:r>
+      <w:proofErr w:type="spellStart"/>
+      <w:r>
+        <w:rPr>
+          <w:rFonts w:ascii="Times New Roman" w:eastAsia="Times New Roman" w:hAnsi="Times New Roman" w:cs="Times New Roman"/>
+          <w:sz w:val="24"/>
+          <w:szCs w:val="24"/>
+        </w:rPr>
+        <w:t>limitée</w:t>
+      </w:r>
+      <w:proofErr w:type="spellEnd"/>
+    </w:p>
+    <w:p>
+      <w:pPr>
+        <w:numPr>
+          <w:ilvl w:val="0"/>
+          <w:numId w:val="10"/>
+        </w:numPr>
+        <w:spacing w:before="100" w:beforeAutospacing="1" w:after="100" w:afterAutospacing="1" w:line="240" w:lineRule="auto"/>
+        <w:rPr>
+          <w:rFonts w:ascii="Times New Roman" w:eastAsia="Times New Roman" w:hAnsi="Times New Roman" w:cs="Times New Roman"/>
+          <w:sz w:val="24"/>
+          <w:szCs w:val="24"/>
+        </w:rPr>
+      </w:pPr>
+      <w:proofErr w:type="spellStart"/>
+      <w:r>
+        <w:rPr>
+          <w:rFonts w:ascii="Times New Roman" w:eastAsia="Times New Roman" w:hAnsi="Times New Roman" w:cs="Times New Roman"/>
+          <w:sz w:val="24"/>
+          <w:szCs w:val="24"/>
+        </w:rPr>
+        <w:t>Mécanismes</w:t>
+      </w:r>
+      <w:proofErr w:type="spellEnd"/>
+      <w:r>
+        <w:rPr>
+          <w:rFonts w:ascii="Times New Roman" w:eastAsia="Times New Roman" w:hAnsi="Times New Roman" w:cs="Times New Roman"/>
+          <w:sz w:val="24"/>
+          <w:szCs w:val="24"/>
+        </w:rPr>
+        <w:t xml:space="preserve"> de </w:t>
+      </w:r>
+      <w:proofErr w:type="spellStart"/>
+      <w:r>
+        <w:rPr>
+          <w:rFonts w:ascii="Times New Roman" w:eastAsia="Times New Roman" w:hAnsi="Times New Roman" w:cs="Times New Roman"/>
+          <w:sz w:val="24"/>
+          <w:szCs w:val="24"/>
+        </w:rPr>
+        <w:t>révocation</w:t>
+      </w:r>
+      <w:proofErr w:type="spellEnd"/>
+      <w:r>
+        <w:rPr>
+          <w:rFonts w:ascii="Times New Roman" w:eastAsia="Times New Roman" w:hAnsi="Times New Roman" w:cs="Times New Roman"/>
+          <w:sz w:val="24"/>
+          <w:szCs w:val="24"/>
+        </w:rPr>
+        <w:t xml:space="preserve"> </w:t>
+      </w:r>
+      <w:proofErr w:type="spellStart"/>
+      <w:r>
+        <w:rPr>
+          <w:rFonts w:ascii="Times New Roman" w:eastAsia="Times New Roman" w:hAnsi="Times New Roman" w:cs="Times New Roman"/>
+          <w:sz w:val="24"/>
+          <w:szCs w:val="24"/>
+        </w:rPr>
+        <w:t>efficaces</w:t>
+      </w:r>
+      <w:proofErr w:type="spellEnd"/>
+    </w:p>
+    <w:p>
+      <w:pPr>
+        <w:numPr>
+          <w:ilvl w:val="0"/>
+          <w:numId w:val="10"/>
+        </w:numPr>
+        <w:spacing w:before="100" w:beforeAutospacing="1" w:after="100" w:afterAutospacing="1" w:line="240" w:lineRule="auto"/>
+        <w:rPr>
+          <w:rFonts w:ascii="Times New Roman" w:eastAsia="Times New Roman" w:hAnsi="Times New Roman" w:cs="Times New Roman"/>
+          <w:sz w:val="24"/>
+          <w:szCs w:val="24"/>
+        </w:rPr>
+      </w:pPr>
+      <w:proofErr w:type="spellStart"/>
+      <w:r>
+        <w:rPr>
+          <w:rFonts w:ascii="Times New Roman" w:eastAsia="Times New Roman" w:hAnsi="Times New Roman" w:cs="Times New Roman"/>
+          <w:sz w:val="24"/>
+          <w:szCs w:val="24"/>
+        </w:rPr>
+        <w:t>Sécurisation</w:t>
+      </w:r>
+      <w:proofErr w:type="spellEnd"/>
+      <w:r>
+        <w:rPr>
+          <w:rFonts w:ascii="Times New Roman" w:eastAsia="Times New Roman" w:hAnsi="Times New Roman" w:cs="Times New Roman"/>
+          <w:sz w:val="24"/>
+          <w:szCs w:val="24"/>
+        </w:rPr>
+        <w:t xml:space="preserve"> des sessions </w:t>
+      </w:r>
+      <w:proofErr w:type="spellStart"/>
+      <w:r>
+        <w:rPr>
+          <w:rFonts w:ascii="Times New Roman" w:eastAsia="Times New Roman" w:hAnsi="Times New Roman" w:cs="Times New Roman"/>
+          <w:sz w:val="24"/>
+          <w:szCs w:val="24"/>
+        </w:rPr>
+        <w:t>utilisateur</w:t>
+      </w:r>
+      <w:proofErr w:type="spellEnd"/>
+    </w:p>
+    <w:p>
+      <w:pPr>
+        <w:spacing w:before="100" w:beforeAutospacing="1" w:after="100" w:afterAutospacing="1" w:line="240" w:lineRule="auto"/>
+        <w:outlineLvl w:val="1"/>
+        <w:rPr>
+          <w:rFonts w:ascii="Times New Roman" w:eastAsia="Times New Roman" w:hAnsi="Times New Roman" w:cs="Times New Roman"/>
+          <w:b/>
+          <w:bCs/>
+          <w:sz w:val="24"/>
+          <w:szCs w:val="24"/>
+        </w:rPr>
+      </w:pPr>
+      <w:r>
+        <w:rPr>
+          <w:rFonts w:ascii="Times New Roman" w:eastAsia="Times New Roman" w:hAnsi="Times New Roman" w:cs="Times New Roman"/>
+          <w:b/>
+          <w:bCs/>
+          <w:sz w:val="24"/>
+          <w:szCs w:val="24"/>
+        </w:rPr>
+        <w:t xml:space="preserve">Protection </w:t>
+      </w:r>
+      <w:proofErr w:type="spellStart"/>
+      <w:r>
+        <w:rPr>
+          <w:rFonts w:ascii="Times New Roman" w:eastAsia="Times New Roman" w:hAnsi="Times New Roman" w:cs="Times New Roman"/>
+          <w:b/>
+          <w:bCs/>
+          <w:sz w:val="24"/>
+          <w:szCs w:val="24"/>
+        </w:rPr>
+        <w:t>contre</w:t>
+      </w:r>
+      <w:proofErr w:type="spellEnd"/>
+      <w:r>
+        <w:rPr>
+          <w:rFonts w:ascii="Times New Roman" w:eastAsia="Times New Roman" w:hAnsi="Times New Roman" w:cs="Times New Roman"/>
+          <w:b/>
+          <w:bCs/>
+          <w:sz w:val="24"/>
+          <w:szCs w:val="24"/>
+        </w:rPr>
+        <w:t xml:space="preserve"> les </w:t>
+      </w:r>
+      <w:proofErr w:type="spellStart"/>
+      <w:r>
+        <w:rPr>
+          <w:rFonts w:ascii="Times New Roman" w:eastAsia="Times New Roman" w:hAnsi="Times New Roman" w:cs="Times New Roman"/>
+          <w:b/>
+          <w:bCs/>
+          <w:sz w:val="24"/>
+          <w:szCs w:val="24"/>
+        </w:rPr>
+        <w:t>attaques</w:t>
+      </w:r>
+      <w:proofErr w:type="spellEnd"/>
+      <w:r>
+        <w:rPr>
+          <w:rFonts w:ascii="Times New Roman" w:eastAsia="Times New Roman" w:hAnsi="Times New Roman" w:cs="Times New Roman"/>
+          <w:b/>
+          <w:bCs/>
+          <w:sz w:val="24"/>
+          <w:szCs w:val="24"/>
+        </w:rPr>
+        <w:t xml:space="preserve"> </w:t>
+      </w:r>
+      <w:proofErr w:type="spellStart"/>
+      <w:r>
+        <w:rPr>
+          <w:rFonts w:ascii="Times New Roman" w:eastAsia="Times New Roman" w:hAnsi="Times New Roman" w:cs="Times New Roman"/>
+          <w:b/>
+          <w:bCs/>
+          <w:sz w:val="24"/>
+          <w:szCs w:val="24"/>
+        </w:rPr>
+        <w:t>courantes</w:t>
+      </w:r>
+      <w:proofErr w:type="spellEnd"/>
+    </w:p>
+    <w:p>
+      <w:pPr>
+        <w:spacing w:before="100" w:beforeAutospacing="1" w:after="100" w:afterAutospacing="1" w:line="240" w:lineRule="auto"/>
+        <w:rPr>
+          <w:rFonts w:ascii="Times New Roman" w:eastAsia="Times New Roman" w:hAnsi="Times New Roman" w:cs="Times New Roman"/>
+          <w:sz w:val="24"/>
+          <w:szCs w:val="24"/>
+          <w:lang w:val="fr-FR"/>
+        </w:rPr>
+      </w:pPr>
+      <w:r>
+        <w:rPr>
+          <w:rFonts w:ascii="Times New Roman" w:eastAsia="Times New Roman" w:hAnsi="Times New Roman" w:cs="Times New Roman"/>
+          <w:sz w:val="24"/>
+          <w:szCs w:val="24"/>
+          <w:lang w:val="fr-FR"/>
+        </w:rPr>
+        <w:t xml:space="preserve">Pour contrer les injections, il </w:t>
+      </w:r>
+      <w:proofErr w:type="gramStart"/>
+      <w:r>
+        <w:rPr>
+          <w:rFonts w:ascii="Times New Roman" w:eastAsia="Times New Roman" w:hAnsi="Times New Roman" w:cs="Times New Roman"/>
+          <w:sz w:val="24"/>
+          <w:szCs w:val="24"/>
+          <w:lang w:val="fr-FR"/>
+        </w:rPr>
+        <w:t>faut:</w:t>
+      </w:r>
+      <w:proofErr w:type="gramEnd"/>
+    </w:p>
+    <w:p>
+      <w:pPr>
+        <w:numPr>
+          <w:ilvl w:val="0"/>
+          <w:numId w:val="10"/>
+        </w:numPr>
+        <w:spacing w:before="100" w:beforeAutospacing="1" w:after="100" w:afterAutospacing="1" w:line="240" w:lineRule="auto"/>
+        <w:rPr>
+          <w:rFonts w:ascii="Times New Roman" w:eastAsia="Times New Roman" w:hAnsi="Times New Roman" w:cs="Times New Roman"/>
+          <w:sz w:val="24"/>
+          <w:szCs w:val="24"/>
+        </w:rPr>
+      </w:pPr>
+      <w:proofErr w:type="spellStart"/>
+      <w:r>
+        <w:rPr>
+          <w:rFonts w:ascii="Times New Roman" w:eastAsia="Times New Roman" w:hAnsi="Times New Roman" w:cs="Times New Roman"/>
+          <w:sz w:val="24"/>
+          <w:szCs w:val="24"/>
+        </w:rPr>
+        <w:t>Valider</w:t>
+      </w:r>
+      <w:proofErr w:type="spellEnd"/>
+      <w:r>
+        <w:rPr>
+          <w:rFonts w:ascii="Times New Roman" w:eastAsia="Times New Roman" w:hAnsi="Times New Roman" w:cs="Times New Roman"/>
+          <w:sz w:val="24"/>
+          <w:szCs w:val="24"/>
+        </w:rPr>
+        <w:t xml:space="preserve"> </w:t>
+      </w:r>
+      <w:proofErr w:type="spellStart"/>
+      <w:r>
+        <w:rPr>
+          <w:rFonts w:ascii="Times New Roman" w:eastAsia="Times New Roman" w:hAnsi="Times New Roman" w:cs="Times New Roman"/>
+          <w:sz w:val="24"/>
+          <w:szCs w:val="24"/>
+        </w:rPr>
+        <w:t>strictement</w:t>
+      </w:r>
+      <w:proofErr w:type="spellEnd"/>
+      <w:r>
+        <w:rPr>
+          <w:rFonts w:ascii="Times New Roman" w:eastAsia="Times New Roman" w:hAnsi="Times New Roman" w:cs="Times New Roman"/>
+          <w:sz w:val="24"/>
+          <w:szCs w:val="24"/>
+        </w:rPr>
+        <w:t xml:space="preserve"> </w:t>
+      </w:r>
+      <w:proofErr w:type="spellStart"/>
+      <w:r>
+        <w:rPr>
+          <w:rFonts w:ascii="Times New Roman" w:eastAsia="Times New Roman" w:hAnsi="Times New Roman" w:cs="Times New Roman"/>
+          <w:sz w:val="24"/>
+          <w:szCs w:val="24"/>
+        </w:rPr>
+        <w:t>toutes</w:t>
+      </w:r>
+      <w:proofErr w:type="spellEnd"/>
+      <w:r>
+        <w:rPr>
+          <w:rFonts w:ascii="Times New Roman" w:eastAsia="Times New Roman" w:hAnsi="Times New Roman" w:cs="Times New Roman"/>
+          <w:sz w:val="24"/>
+          <w:szCs w:val="24"/>
+        </w:rPr>
+        <w:t xml:space="preserve"> les entrées</w:t>
+      </w:r>
+    </w:p>
+    <w:p>
+      <w:pPr>
+        <w:numPr>
+          <w:ilvl w:val="0"/>
+          <w:numId w:val="10"/>
+        </w:numPr>
+        <w:spacing w:before="100" w:beforeAutospacing="1" w:after="100" w:afterAutospacing="1" w:line="240" w:lineRule="auto"/>
+        <w:rPr>
+          <w:rFonts w:ascii="Times New Roman" w:eastAsia="Times New Roman" w:hAnsi="Times New Roman" w:cs="Times New Roman"/>
+          <w:sz w:val="24"/>
+          <w:szCs w:val="24"/>
+        </w:rPr>
+      </w:pPr>
+      <w:proofErr w:type="spellStart"/>
+      <w:r>
+        <w:rPr>
+          <w:rFonts w:ascii="Times New Roman" w:eastAsia="Times New Roman" w:hAnsi="Times New Roman" w:cs="Times New Roman"/>
+          <w:sz w:val="24"/>
+          <w:szCs w:val="24"/>
+        </w:rPr>
+        <w:t>Utiliser</w:t>
+      </w:r>
+      <w:proofErr w:type="spellEnd"/>
+      <w:r>
+        <w:rPr>
+          <w:rFonts w:ascii="Times New Roman" w:eastAsia="Times New Roman" w:hAnsi="Times New Roman" w:cs="Times New Roman"/>
+          <w:sz w:val="24"/>
+          <w:szCs w:val="24"/>
+        </w:rPr>
+        <w:t xml:space="preserve"> des </w:t>
+      </w:r>
+      <w:proofErr w:type="spellStart"/>
+      <w:r>
+        <w:rPr>
+          <w:rFonts w:ascii="Times New Roman" w:eastAsia="Times New Roman" w:hAnsi="Times New Roman" w:cs="Times New Roman"/>
+          <w:sz w:val="24"/>
+          <w:szCs w:val="24"/>
+        </w:rPr>
+        <w:t>requêtes</w:t>
+      </w:r>
+      <w:proofErr w:type="spellEnd"/>
+      <w:r>
+        <w:rPr>
+          <w:rFonts w:ascii="Times New Roman" w:eastAsia="Times New Roman" w:hAnsi="Times New Roman" w:cs="Times New Roman"/>
+          <w:sz w:val="24"/>
+          <w:szCs w:val="24"/>
+        </w:rPr>
+        <w:t xml:space="preserve"> </w:t>
+      </w:r>
+      <w:proofErr w:type="spellStart"/>
+      <w:r>
+        <w:rPr>
+          <w:rFonts w:ascii="Times New Roman" w:eastAsia="Times New Roman" w:hAnsi="Times New Roman" w:cs="Times New Roman"/>
+          <w:sz w:val="24"/>
+          <w:szCs w:val="24"/>
+        </w:rPr>
+        <w:t>paramétrées</w:t>
+      </w:r>
+      <w:proofErr w:type="spellEnd"/>
+    </w:p>
+    <w:p>
+      <w:pPr>
+        <w:numPr>
+          <w:ilvl w:val="0"/>
+          <w:numId w:val="10"/>
+        </w:numPr>
+        <w:spacing w:before="100" w:beforeAutospacing="1" w:after="100" w:afterAutospacing="1" w:line="240" w:lineRule="auto"/>
+        <w:rPr>
+          <w:rFonts w:ascii="Times New Roman" w:eastAsia="Times New Roman" w:hAnsi="Times New Roman" w:cs="Times New Roman"/>
+          <w:sz w:val="24"/>
+          <w:szCs w:val="24"/>
+          <w:lang w:val="fr-FR"/>
+        </w:rPr>
+      </w:pPr>
+      <w:r>
+        <w:rPr>
+          <w:rFonts w:ascii="Times New Roman" w:eastAsia="Times New Roman" w:hAnsi="Times New Roman" w:cs="Times New Roman"/>
+          <w:sz w:val="24"/>
+          <w:szCs w:val="24"/>
+          <w:lang w:val="fr-FR"/>
+        </w:rPr>
+        <w:t xml:space="preserve">Implémenter des protections spécifiques aux bases </w:t>
+      </w:r>
+      <w:proofErr w:type="spellStart"/>
+      <w:r>
+        <w:rPr>
+          <w:rFonts w:ascii="Times New Roman" w:eastAsia="Times New Roman" w:hAnsi="Times New Roman" w:cs="Times New Roman"/>
+          <w:sz w:val="24"/>
+          <w:szCs w:val="24"/>
+          <w:lang w:val="fr-FR"/>
+        </w:rPr>
+        <w:t>NoSQL</w:t>
+      </w:r>
+      <w:proofErr w:type="spellEnd"/>
+    </w:p>
+    <w:p>
+      <w:pPr>
+        <w:spacing w:before="100" w:beforeAutospacing="1" w:after="100" w:afterAutospacing="1" w:line="240" w:lineRule="auto"/>
+        <w:rPr>
+          <w:rFonts w:ascii="Times New Roman" w:eastAsia="Times New Roman" w:hAnsi="Times New Roman" w:cs="Times New Roman"/>
+          <w:sz w:val="24"/>
+          <w:szCs w:val="24"/>
+          <w:lang w:val="fr-FR"/>
+        </w:rPr>
+      </w:pPr>
+      <w:r>
+        <w:rPr>
+          <w:rFonts w:ascii="Times New Roman" w:eastAsia="Times New Roman" w:hAnsi="Times New Roman" w:cs="Times New Roman"/>
+          <w:sz w:val="24"/>
+          <w:szCs w:val="24"/>
+          <w:lang w:val="fr-FR"/>
+        </w:rPr>
+        <w:t xml:space="preserve">Contre les attaques de </w:t>
+      </w:r>
+      <w:proofErr w:type="gramStart"/>
+      <w:r>
+        <w:rPr>
+          <w:rFonts w:ascii="Times New Roman" w:eastAsia="Times New Roman" w:hAnsi="Times New Roman" w:cs="Times New Roman"/>
+          <w:sz w:val="24"/>
+          <w:szCs w:val="24"/>
+          <w:lang w:val="fr-FR"/>
+        </w:rPr>
+        <w:t>masse:</w:t>
+      </w:r>
+      <w:proofErr w:type="gramEnd"/>
+    </w:p>
+    <w:p>
+      <w:pPr>
+        <w:numPr>
+          <w:ilvl w:val="0"/>
+          <w:numId w:val="10"/>
+        </w:numPr>
+        <w:spacing w:before="100" w:beforeAutospacing="1" w:after="100" w:afterAutospacing="1" w:line="240" w:lineRule="auto"/>
+        <w:rPr>
+          <w:rFonts w:ascii="Times New Roman" w:eastAsia="Times New Roman" w:hAnsi="Times New Roman" w:cs="Times New Roman"/>
+          <w:sz w:val="24"/>
+          <w:szCs w:val="24"/>
+        </w:rPr>
+      </w:pPr>
+      <w:r>
+        <w:rPr>
+          <w:rFonts w:ascii="Times New Roman" w:eastAsia="Times New Roman" w:hAnsi="Times New Roman" w:cs="Times New Roman"/>
+          <w:sz w:val="24"/>
+          <w:szCs w:val="24"/>
+        </w:rPr>
+        <w:t>Rate limiting intelligent</w:t>
+      </w:r>
+    </w:p>
+    <w:p>
+      <w:pPr>
+        <w:numPr>
+          <w:ilvl w:val="0"/>
+          <w:numId w:val="10"/>
+        </w:numPr>
+        <w:spacing w:before="100" w:beforeAutospacing="1" w:after="100" w:afterAutospacing="1" w:line="240" w:lineRule="auto"/>
+        <w:rPr>
+          <w:rFonts w:ascii="Times New Roman" w:eastAsia="Times New Roman" w:hAnsi="Times New Roman" w:cs="Times New Roman"/>
+          <w:sz w:val="24"/>
+          <w:szCs w:val="24"/>
+        </w:rPr>
+      </w:pPr>
+      <w:r>
+        <w:rPr>
+          <w:rFonts w:ascii="Times New Roman" w:eastAsia="Times New Roman" w:hAnsi="Times New Roman" w:cs="Times New Roman"/>
+          <w:sz w:val="24"/>
+          <w:szCs w:val="24"/>
+        </w:rPr>
+        <w:t xml:space="preserve">Techniques de throttling </w:t>
+      </w:r>
+      <w:proofErr w:type="spellStart"/>
+      <w:r>
+        <w:rPr>
+          <w:rFonts w:ascii="Times New Roman" w:eastAsia="Times New Roman" w:hAnsi="Times New Roman" w:cs="Times New Roman"/>
+          <w:sz w:val="24"/>
+          <w:szCs w:val="24"/>
+        </w:rPr>
+        <w:t>avancées</w:t>
+      </w:r>
+      <w:proofErr w:type="spellEnd"/>
+    </w:p>
+    <w:p>
+      <w:pPr>
+        <w:numPr>
+          <w:ilvl w:val="0"/>
+          <w:numId w:val="10"/>
+        </w:numPr>
+        <w:spacing w:before="100" w:beforeAutospacing="1" w:after="100" w:afterAutospacing="1" w:line="240" w:lineRule="auto"/>
+        <w:rPr>
+          <w:rFonts w:ascii="Times New Roman" w:eastAsia="Times New Roman" w:hAnsi="Times New Roman" w:cs="Times New Roman"/>
+          <w:sz w:val="24"/>
+          <w:szCs w:val="24"/>
+        </w:rPr>
+      </w:pPr>
+      <w:r>
+        <w:rPr>
+          <w:rFonts w:ascii="Times New Roman" w:eastAsia="Times New Roman" w:hAnsi="Times New Roman" w:cs="Times New Roman"/>
+          <w:sz w:val="24"/>
+          <w:szCs w:val="24"/>
+        </w:rPr>
+        <w:t xml:space="preserve">Protection au </w:t>
+      </w:r>
+      <w:proofErr w:type="spellStart"/>
+      <w:r>
+        <w:rPr>
+          <w:rFonts w:ascii="Times New Roman" w:eastAsia="Times New Roman" w:hAnsi="Times New Roman" w:cs="Times New Roman"/>
+          <w:sz w:val="24"/>
+          <w:szCs w:val="24"/>
+        </w:rPr>
+        <w:t>niveau</w:t>
+      </w:r>
+      <w:proofErr w:type="spellEnd"/>
+      <w:r>
+        <w:rPr>
+          <w:rFonts w:ascii="Times New Roman" w:eastAsia="Times New Roman" w:hAnsi="Times New Roman" w:cs="Times New Roman"/>
+          <w:sz w:val="24"/>
+          <w:szCs w:val="24"/>
+        </w:rPr>
+        <w:t xml:space="preserve"> infrastructure</w:t>
+      </w:r>
+    </w:p>
+    <w:p>
+      <w:pPr>
+        <w:numPr>
+          <w:ilvl w:val="0"/>
+          <w:numId w:val="10"/>
+        </w:numPr>
+        <w:spacing w:before="100" w:beforeAutospacing="1" w:after="100" w:afterAutospacing="1" w:line="240" w:lineRule="auto"/>
+        <w:rPr>
+          <w:rFonts w:ascii="Times New Roman" w:eastAsia="Times New Roman" w:hAnsi="Times New Roman" w:cs="Times New Roman"/>
+          <w:sz w:val="24"/>
+          <w:szCs w:val="24"/>
+        </w:rPr>
+      </w:pPr>
+      <w:r>
+        <w:rPr>
+          <w:rFonts w:ascii="Times New Roman" w:eastAsia="Times New Roman" w:hAnsi="Times New Roman" w:cs="Times New Roman"/>
+          <w:sz w:val="24"/>
+          <w:szCs w:val="24"/>
+        </w:rPr>
+        <w:t xml:space="preserve">Surveillance et </w:t>
+      </w:r>
+      <w:proofErr w:type="spellStart"/>
+      <w:r>
+        <w:rPr>
+          <w:rFonts w:ascii="Times New Roman" w:eastAsia="Times New Roman" w:hAnsi="Times New Roman" w:cs="Times New Roman"/>
+          <w:sz w:val="24"/>
+          <w:szCs w:val="24"/>
+        </w:rPr>
+        <w:t>réaction</w:t>
+      </w:r>
+      <w:proofErr w:type="spellEnd"/>
+      <w:r>
+        <w:rPr>
+          <w:rFonts w:ascii="Times New Roman" w:eastAsia="Times New Roman" w:hAnsi="Times New Roman" w:cs="Times New Roman"/>
+          <w:sz w:val="24"/>
+          <w:szCs w:val="24"/>
+        </w:rPr>
+        <w:t xml:space="preserve"> </w:t>
+      </w:r>
+      <w:proofErr w:type="spellStart"/>
+      <w:r>
+        <w:rPr>
+          <w:rFonts w:ascii="Times New Roman" w:eastAsia="Times New Roman" w:hAnsi="Times New Roman" w:cs="Times New Roman"/>
+          <w:sz w:val="24"/>
+          <w:szCs w:val="24"/>
+        </w:rPr>
+        <w:t>automatisée</w:t>
+      </w:r>
+      <w:proofErr w:type="spellEnd"/>
+    </w:p>
+    <w:p>
+      <w:pPr>
+        <w:spacing w:before="100" w:beforeAutospacing="1" w:after="100" w:afterAutospacing="1" w:line="240" w:lineRule="auto"/>
+        <w:rPr>
+          <w:rFonts w:ascii="Times New Roman" w:eastAsia="Times New Roman" w:hAnsi="Times New Roman" w:cs="Times New Roman"/>
+          <w:sz w:val="24"/>
+          <w:szCs w:val="24"/>
+        </w:rPr>
+      </w:pPr>
+      <w:r>
+        <w:rPr>
+          <w:rFonts w:ascii="Times New Roman" w:eastAsia="Times New Roman" w:hAnsi="Times New Roman" w:cs="Times New Roman"/>
+          <w:sz w:val="24"/>
+          <w:szCs w:val="24"/>
+        </w:rPr>
+        <w:t xml:space="preserve">Pour </w:t>
+      </w:r>
+      <w:proofErr w:type="spellStart"/>
+      <w:r>
+        <w:rPr>
+          <w:rFonts w:ascii="Times New Roman" w:eastAsia="Times New Roman" w:hAnsi="Times New Roman" w:cs="Times New Roman"/>
+          <w:sz w:val="24"/>
+          <w:szCs w:val="24"/>
+        </w:rPr>
+        <w:t>prévenir</w:t>
+      </w:r>
+      <w:proofErr w:type="spellEnd"/>
+      <w:r>
+        <w:rPr>
+          <w:rFonts w:ascii="Times New Roman" w:eastAsia="Times New Roman" w:hAnsi="Times New Roman" w:cs="Times New Roman"/>
+          <w:sz w:val="24"/>
+          <w:szCs w:val="24"/>
+        </w:rPr>
+        <w:t xml:space="preserve"> les interceptions:</w:t>
+      </w:r>
+    </w:p>
+    <w:p>
+      <w:pPr>
+        <w:numPr>
+          <w:ilvl w:val="0"/>
+          <w:numId w:val="10"/>
+        </w:numPr>
+        <w:spacing w:before="100" w:beforeAutospacing="1" w:after="100" w:afterAutospacing="1" w:line="240" w:lineRule="auto"/>
+        <w:rPr>
+          <w:rFonts w:ascii="Times New Roman" w:eastAsia="Times New Roman" w:hAnsi="Times New Roman" w:cs="Times New Roman"/>
+          <w:sz w:val="24"/>
+          <w:szCs w:val="24"/>
+        </w:rPr>
+      </w:pPr>
+      <w:r>
+        <w:rPr>
+          <w:rFonts w:ascii="Times New Roman" w:eastAsia="Times New Roman" w:hAnsi="Times New Roman" w:cs="Times New Roman"/>
+          <w:sz w:val="24"/>
+          <w:szCs w:val="24"/>
+        </w:rPr>
+        <w:t xml:space="preserve">TLS 1.3 </w:t>
+      </w:r>
+      <w:proofErr w:type="spellStart"/>
+      <w:r>
+        <w:rPr>
+          <w:rFonts w:ascii="Times New Roman" w:eastAsia="Times New Roman" w:hAnsi="Times New Roman" w:cs="Times New Roman"/>
+          <w:sz w:val="24"/>
+          <w:szCs w:val="24"/>
+        </w:rPr>
+        <w:t>obligatoire</w:t>
+      </w:r>
+      <w:proofErr w:type="spellEnd"/>
+      <w:r>
+        <w:rPr>
+          <w:rFonts w:ascii="Times New Roman" w:eastAsia="Times New Roman" w:hAnsi="Times New Roman" w:cs="Times New Roman"/>
+          <w:sz w:val="24"/>
+          <w:szCs w:val="24"/>
+        </w:rPr>
+        <w:t xml:space="preserve"> avec configuration </w:t>
+      </w:r>
+      <w:proofErr w:type="spellStart"/>
+      <w:r>
+        <w:rPr>
+          <w:rFonts w:ascii="Times New Roman" w:eastAsia="Times New Roman" w:hAnsi="Times New Roman" w:cs="Times New Roman"/>
+          <w:sz w:val="24"/>
+          <w:szCs w:val="24"/>
+        </w:rPr>
+        <w:t>stricte</w:t>
+      </w:r>
+      <w:proofErr w:type="spellEnd"/>
+    </w:p>
+    <w:p>
+      <w:pPr>
+        <w:numPr>
+          <w:ilvl w:val="0"/>
+          <w:numId w:val="10"/>
+        </w:numPr>
+        <w:spacing w:before="100" w:beforeAutospacing="1" w:after="100" w:afterAutospacing="1" w:line="240" w:lineRule="auto"/>
+        <w:rPr>
+          <w:rFonts w:ascii="Times New Roman" w:eastAsia="Times New Roman" w:hAnsi="Times New Roman" w:cs="Times New Roman"/>
+          <w:sz w:val="24"/>
+          <w:szCs w:val="24"/>
+        </w:rPr>
+      </w:pPr>
+      <w:r>
+        <w:rPr>
+          <w:rFonts w:ascii="Times New Roman" w:eastAsia="Times New Roman" w:hAnsi="Times New Roman" w:cs="Times New Roman"/>
+          <w:sz w:val="24"/>
+          <w:szCs w:val="24"/>
+        </w:rPr>
+        <w:t xml:space="preserve">Certificate Pinning </w:t>
+      </w:r>
+      <w:proofErr w:type="spellStart"/>
+      <w:r>
+        <w:rPr>
+          <w:rFonts w:ascii="Times New Roman" w:eastAsia="Times New Roman" w:hAnsi="Times New Roman" w:cs="Times New Roman"/>
+          <w:sz w:val="24"/>
+          <w:szCs w:val="24"/>
+        </w:rPr>
+        <w:t>côté</w:t>
+      </w:r>
+      <w:proofErr w:type="spellEnd"/>
+      <w:r>
+        <w:rPr>
+          <w:rFonts w:ascii="Times New Roman" w:eastAsia="Times New Roman" w:hAnsi="Times New Roman" w:cs="Times New Roman"/>
+          <w:sz w:val="24"/>
+          <w:szCs w:val="24"/>
+        </w:rPr>
+        <w:t xml:space="preserve"> client</w:t>
+      </w:r>
+    </w:p>
+    <w:p>
+      <w:pPr>
+        <w:numPr>
+          <w:ilvl w:val="0"/>
+          <w:numId w:val="10"/>
+        </w:numPr>
+        <w:spacing w:before="100" w:beforeAutospacing="1" w:after="100" w:afterAutospacing="1" w:line="240" w:lineRule="auto"/>
+        <w:rPr>
+          <w:rFonts w:ascii="Times New Roman" w:eastAsia="Times New Roman" w:hAnsi="Times New Roman" w:cs="Times New Roman"/>
+          <w:sz w:val="24"/>
+          <w:szCs w:val="24"/>
+          <w:lang w:val="fr-FR"/>
+        </w:rPr>
+      </w:pPr>
+      <w:r>
+        <w:rPr>
+          <w:rFonts w:ascii="Times New Roman" w:eastAsia="Times New Roman" w:hAnsi="Times New Roman" w:cs="Times New Roman"/>
+          <w:sz w:val="24"/>
+          <w:szCs w:val="24"/>
+          <w:lang w:val="fr-FR"/>
+        </w:rPr>
+        <w:t>Canaux chiffrés de bout en bout pour les échanges P2P</w:t>
+      </w:r>
+    </w:p>
+    <w:p>
+      <w:pPr>
+        <w:spacing w:before="100" w:beforeAutospacing="1" w:after="100" w:afterAutospacing="1" w:line="240" w:lineRule="auto"/>
+        <w:outlineLvl w:val="1"/>
+        <w:rPr>
+          <w:rFonts w:ascii="Times New Roman" w:eastAsia="Times New Roman" w:hAnsi="Times New Roman" w:cs="Times New Roman"/>
+          <w:b/>
+          <w:bCs/>
+          <w:sz w:val="24"/>
+          <w:szCs w:val="24"/>
+          <w:lang w:val="fr-FR"/>
+        </w:rPr>
+      </w:pPr>
+      <w:r>
+        <w:rPr>
+          <w:rFonts w:ascii="Times New Roman" w:eastAsia="Times New Roman" w:hAnsi="Times New Roman" w:cs="Times New Roman"/>
+          <w:b/>
+          <w:bCs/>
+          <w:sz w:val="24"/>
+          <w:szCs w:val="24"/>
+          <w:lang w:val="fr-FR"/>
+        </w:rPr>
+        <w:t>Surveillance et réponse aux incidents</w:t>
+      </w:r>
+    </w:p>
+    <w:p>
+      <w:pPr>
+        <w:spacing w:before="100" w:beforeAutospacing="1" w:after="100" w:afterAutospacing="1" w:line="240" w:lineRule="auto"/>
+        <w:rPr>
+          <w:rFonts w:ascii="Times New Roman" w:eastAsia="Times New Roman" w:hAnsi="Times New Roman" w:cs="Times New Roman"/>
+          <w:sz w:val="24"/>
+          <w:szCs w:val="24"/>
+          <w:lang w:val="fr-FR"/>
+        </w:rPr>
+      </w:pPr>
+      <w:r>
+        <w:rPr>
+          <w:rFonts w:ascii="Times New Roman" w:eastAsia="Times New Roman" w:hAnsi="Times New Roman" w:cs="Times New Roman"/>
+          <w:sz w:val="24"/>
+          <w:szCs w:val="24"/>
+          <w:lang w:val="fr-FR"/>
+        </w:rPr>
+        <w:t xml:space="preserve">Une stratégie efficace </w:t>
+      </w:r>
+      <w:proofErr w:type="gramStart"/>
+      <w:r>
+        <w:rPr>
+          <w:rFonts w:ascii="Times New Roman" w:eastAsia="Times New Roman" w:hAnsi="Times New Roman" w:cs="Times New Roman"/>
+          <w:sz w:val="24"/>
+          <w:szCs w:val="24"/>
+          <w:lang w:val="fr-FR"/>
+        </w:rPr>
+        <w:t>nécessite:</w:t>
+      </w:r>
+      <w:proofErr w:type="gramEnd"/>
+    </w:p>
+    <w:p>
+      <w:pPr>
+        <w:numPr>
+          <w:ilvl w:val="0"/>
+          <w:numId w:val="10"/>
+        </w:numPr>
+        <w:spacing w:before="100" w:beforeAutospacing="1" w:after="100" w:afterAutospacing="1" w:line="240" w:lineRule="auto"/>
+        <w:rPr>
+          <w:rFonts w:ascii="Times New Roman" w:eastAsia="Times New Roman" w:hAnsi="Times New Roman" w:cs="Times New Roman"/>
+          <w:sz w:val="24"/>
+          <w:szCs w:val="24"/>
+        </w:rPr>
+      </w:pPr>
+      <w:proofErr w:type="spellStart"/>
+      <w:r>
+        <w:rPr>
+          <w:rFonts w:ascii="Times New Roman" w:eastAsia="Times New Roman" w:hAnsi="Times New Roman" w:cs="Times New Roman"/>
+          <w:sz w:val="24"/>
+          <w:szCs w:val="24"/>
+        </w:rPr>
+        <w:t>Journalisation</w:t>
+      </w:r>
+      <w:proofErr w:type="spellEnd"/>
+      <w:r>
+        <w:rPr>
+          <w:rFonts w:ascii="Times New Roman" w:eastAsia="Times New Roman" w:hAnsi="Times New Roman" w:cs="Times New Roman"/>
+          <w:sz w:val="24"/>
+          <w:szCs w:val="24"/>
+        </w:rPr>
+        <w:t xml:space="preserve"> </w:t>
+      </w:r>
+      <w:proofErr w:type="spellStart"/>
+      <w:r>
+        <w:rPr>
+          <w:rFonts w:ascii="Times New Roman" w:eastAsia="Times New Roman" w:hAnsi="Times New Roman" w:cs="Times New Roman"/>
+          <w:sz w:val="24"/>
+          <w:szCs w:val="24"/>
+        </w:rPr>
+        <w:t>centralisée</w:t>
+      </w:r>
+      <w:proofErr w:type="spellEnd"/>
+      <w:r>
+        <w:rPr>
+          <w:rFonts w:ascii="Times New Roman" w:eastAsia="Times New Roman" w:hAnsi="Times New Roman" w:cs="Times New Roman"/>
+          <w:sz w:val="24"/>
+          <w:szCs w:val="24"/>
+        </w:rPr>
+        <w:t xml:space="preserve"> avec </w:t>
+      </w:r>
+      <w:proofErr w:type="spellStart"/>
+      <w:r>
+        <w:rPr>
+          <w:rFonts w:ascii="Times New Roman" w:eastAsia="Times New Roman" w:hAnsi="Times New Roman" w:cs="Times New Roman"/>
+          <w:sz w:val="24"/>
+          <w:szCs w:val="24"/>
+        </w:rPr>
+        <w:t>informations</w:t>
+      </w:r>
+      <w:proofErr w:type="spellEnd"/>
+      <w:r>
+        <w:rPr>
+          <w:rFonts w:ascii="Times New Roman" w:eastAsia="Times New Roman" w:hAnsi="Times New Roman" w:cs="Times New Roman"/>
+          <w:sz w:val="24"/>
+          <w:szCs w:val="24"/>
+        </w:rPr>
+        <w:t xml:space="preserve"> </w:t>
+      </w:r>
+      <w:proofErr w:type="spellStart"/>
+      <w:r>
+        <w:rPr>
+          <w:rFonts w:ascii="Times New Roman" w:eastAsia="Times New Roman" w:hAnsi="Times New Roman" w:cs="Times New Roman"/>
+          <w:sz w:val="24"/>
+          <w:szCs w:val="24"/>
+        </w:rPr>
+        <w:t>pertinentes</w:t>
+      </w:r>
+      <w:proofErr w:type="spellEnd"/>
+    </w:p>
+    <w:p>
+      <w:pPr>
+        <w:numPr>
+          <w:ilvl w:val="0"/>
+          <w:numId w:val="10"/>
+        </w:numPr>
+        <w:spacing w:before="100" w:beforeAutospacing="1" w:after="100" w:afterAutospacing="1" w:line="240" w:lineRule="auto"/>
+        <w:rPr>
+          <w:rFonts w:ascii="Times New Roman" w:eastAsia="Times New Roman" w:hAnsi="Times New Roman" w:cs="Times New Roman"/>
+          <w:sz w:val="24"/>
+          <w:szCs w:val="24"/>
+          <w:lang w:val="fr-FR"/>
+        </w:rPr>
+      </w:pPr>
+      <w:r>
+        <w:rPr>
+          <w:rFonts w:ascii="Times New Roman" w:eastAsia="Times New Roman" w:hAnsi="Times New Roman" w:cs="Times New Roman"/>
+          <w:sz w:val="24"/>
+          <w:szCs w:val="24"/>
+          <w:lang w:val="fr-FR"/>
+        </w:rPr>
+        <w:t>Détection d'anomalies (basée sur des règles et l'apprentissage automatique)</w:t>
+      </w:r>
+    </w:p>
+    <w:p>
+      <w:pPr>
+        <w:numPr>
+          <w:ilvl w:val="0"/>
+          <w:numId w:val="10"/>
+        </w:numPr>
+        <w:spacing w:before="100" w:beforeAutospacing="1" w:after="100" w:afterAutospacing="1" w:line="240" w:lineRule="auto"/>
+        <w:rPr>
+          <w:rFonts w:ascii="Times New Roman" w:eastAsia="Times New Roman" w:hAnsi="Times New Roman" w:cs="Times New Roman"/>
+          <w:sz w:val="24"/>
+          <w:szCs w:val="24"/>
+          <w:lang w:val="fr-FR"/>
+        </w:rPr>
+      </w:pPr>
+      <w:r>
+        <w:rPr>
+          <w:rFonts w:ascii="Times New Roman" w:eastAsia="Times New Roman" w:hAnsi="Times New Roman" w:cs="Times New Roman"/>
+          <w:sz w:val="24"/>
+          <w:szCs w:val="24"/>
+          <w:lang w:val="fr-FR"/>
+        </w:rPr>
+        <w:t>Plan de réponse documenté avec procédures claires</w:t>
+      </w:r>
+    </w:p>
+    <w:p>
+      <w:pPr>
+        <w:numPr>
+          <w:ilvl w:val="0"/>
+          <w:numId w:val="10"/>
+        </w:numPr>
+        <w:spacing w:before="100" w:beforeAutospacing="1" w:after="100" w:afterAutospacing="1" w:line="240" w:lineRule="auto"/>
+        <w:rPr>
+          <w:rFonts w:ascii="Times New Roman" w:eastAsia="Times New Roman" w:hAnsi="Times New Roman" w:cs="Times New Roman"/>
+          <w:sz w:val="24"/>
+          <w:szCs w:val="24"/>
+          <w:lang w:val="fr-FR"/>
+        </w:rPr>
+      </w:pPr>
+      <w:r>
+        <w:rPr>
+          <w:rFonts w:ascii="Times New Roman" w:eastAsia="Times New Roman" w:hAnsi="Times New Roman" w:cs="Times New Roman"/>
+          <w:sz w:val="24"/>
+          <w:szCs w:val="24"/>
+          <w:lang w:val="fr-FR"/>
+        </w:rPr>
+        <w:t>Analyse post-incident et amélioration continue</w:t>
+      </w:r>
+    </w:p>
+    <w:p>
+      <w:pPr>
+        <w:spacing w:before="100" w:beforeAutospacing="1" w:after="100" w:afterAutospacing="1" w:line="240" w:lineRule="auto"/>
+        <w:outlineLvl w:val="1"/>
+        <w:rPr>
+          <w:rFonts w:ascii="Times New Roman" w:eastAsia="Times New Roman" w:hAnsi="Times New Roman" w:cs="Times New Roman"/>
+          <w:b/>
+          <w:bCs/>
+          <w:sz w:val="24"/>
+          <w:szCs w:val="24"/>
+          <w:lang w:val="fr-FR"/>
+        </w:rPr>
+      </w:pPr>
+      <w:r>
+        <w:rPr>
+          <w:rFonts w:ascii="Times New Roman" w:eastAsia="Times New Roman" w:hAnsi="Times New Roman" w:cs="Times New Roman"/>
+          <w:b/>
+          <w:bCs/>
+          <w:sz w:val="24"/>
+          <w:szCs w:val="24"/>
+          <w:lang w:val="fr-FR"/>
+        </w:rPr>
+        <w:t>Développement sécurisé</w:t>
+      </w:r>
+    </w:p>
+    <w:p>
+      <w:pPr>
+        <w:spacing w:before="100" w:beforeAutospacing="1" w:after="100" w:afterAutospacing="1" w:line="240" w:lineRule="auto"/>
+        <w:rPr>
+          <w:rFonts w:ascii="Times New Roman" w:eastAsia="Times New Roman" w:hAnsi="Times New Roman" w:cs="Times New Roman"/>
+          <w:sz w:val="24"/>
+          <w:szCs w:val="24"/>
+          <w:lang w:val="fr-FR"/>
+        </w:rPr>
+      </w:pPr>
+      <w:r>
+        <w:rPr>
+          <w:rFonts w:ascii="Times New Roman" w:eastAsia="Times New Roman" w:hAnsi="Times New Roman" w:cs="Times New Roman"/>
+          <w:sz w:val="24"/>
+          <w:szCs w:val="24"/>
+          <w:lang w:val="fr-FR"/>
+        </w:rPr>
+        <w:lastRenderedPageBreak/>
+        <w:t xml:space="preserve">L'approche </w:t>
+      </w:r>
+      <w:proofErr w:type="spellStart"/>
+      <w:r>
+        <w:rPr>
+          <w:rFonts w:ascii="Times New Roman" w:eastAsia="Times New Roman" w:hAnsi="Times New Roman" w:cs="Times New Roman"/>
+          <w:sz w:val="24"/>
+          <w:szCs w:val="24"/>
+          <w:lang w:val="fr-FR"/>
+        </w:rPr>
+        <w:t>DevSecOps</w:t>
+      </w:r>
+      <w:proofErr w:type="spellEnd"/>
+      <w:r>
+        <w:rPr>
+          <w:rFonts w:ascii="Times New Roman" w:eastAsia="Times New Roman" w:hAnsi="Times New Roman" w:cs="Times New Roman"/>
+          <w:sz w:val="24"/>
+          <w:szCs w:val="24"/>
+          <w:lang w:val="fr-FR"/>
+        </w:rPr>
+        <w:t xml:space="preserve"> </w:t>
+      </w:r>
+      <w:proofErr w:type="gramStart"/>
+      <w:r>
+        <w:rPr>
+          <w:rFonts w:ascii="Times New Roman" w:eastAsia="Times New Roman" w:hAnsi="Times New Roman" w:cs="Times New Roman"/>
+          <w:sz w:val="24"/>
+          <w:szCs w:val="24"/>
+          <w:lang w:val="fr-FR"/>
+        </w:rPr>
+        <w:t>intègre:</w:t>
+      </w:r>
+      <w:proofErr w:type="gramEnd"/>
+    </w:p>
+    <w:p>
+      <w:pPr>
+        <w:numPr>
+          <w:ilvl w:val="0"/>
+          <w:numId w:val="10"/>
+        </w:numPr>
+        <w:spacing w:before="100" w:beforeAutospacing="1" w:after="100" w:afterAutospacing="1" w:line="240" w:lineRule="auto"/>
+        <w:rPr>
+          <w:rFonts w:ascii="Times New Roman" w:eastAsia="Times New Roman" w:hAnsi="Times New Roman" w:cs="Times New Roman"/>
+          <w:sz w:val="24"/>
+          <w:szCs w:val="24"/>
+        </w:rPr>
+      </w:pPr>
+      <w:r>
+        <w:rPr>
+          <w:rFonts w:ascii="Times New Roman" w:eastAsia="Times New Roman" w:hAnsi="Times New Roman" w:cs="Times New Roman"/>
+          <w:sz w:val="24"/>
+          <w:szCs w:val="24"/>
+        </w:rPr>
+        <w:t xml:space="preserve">Formation continue des </w:t>
+      </w:r>
+      <w:proofErr w:type="spellStart"/>
+      <w:r>
+        <w:rPr>
+          <w:rFonts w:ascii="Times New Roman" w:eastAsia="Times New Roman" w:hAnsi="Times New Roman" w:cs="Times New Roman"/>
+          <w:sz w:val="24"/>
+          <w:szCs w:val="24"/>
+        </w:rPr>
+        <w:t>développeurs</w:t>
+      </w:r>
+      <w:proofErr w:type="spellEnd"/>
+    </w:p>
+    <w:p>
+      <w:pPr>
+        <w:numPr>
+          <w:ilvl w:val="0"/>
+          <w:numId w:val="10"/>
+        </w:numPr>
+        <w:spacing w:before="100" w:beforeAutospacing="1" w:after="100" w:afterAutospacing="1" w:line="240" w:lineRule="auto"/>
+        <w:rPr>
+          <w:rFonts w:ascii="Times New Roman" w:eastAsia="Times New Roman" w:hAnsi="Times New Roman" w:cs="Times New Roman"/>
+          <w:sz w:val="24"/>
+          <w:szCs w:val="24"/>
+        </w:rPr>
+      </w:pPr>
+      <w:r>
+        <w:rPr>
+          <w:rFonts w:ascii="Times New Roman" w:eastAsia="Times New Roman" w:hAnsi="Times New Roman" w:cs="Times New Roman"/>
+          <w:sz w:val="24"/>
+          <w:szCs w:val="24"/>
+        </w:rPr>
+        <w:t xml:space="preserve">Tests </w:t>
+      </w:r>
+      <w:proofErr w:type="spellStart"/>
+      <w:r>
+        <w:rPr>
+          <w:rFonts w:ascii="Times New Roman" w:eastAsia="Times New Roman" w:hAnsi="Times New Roman" w:cs="Times New Roman"/>
+          <w:sz w:val="24"/>
+          <w:szCs w:val="24"/>
+        </w:rPr>
+        <w:t>automatisés</w:t>
+      </w:r>
+      <w:proofErr w:type="spellEnd"/>
+      <w:r>
+        <w:rPr>
+          <w:rFonts w:ascii="Times New Roman" w:eastAsia="Times New Roman" w:hAnsi="Times New Roman" w:cs="Times New Roman"/>
+          <w:sz w:val="24"/>
+          <w:szCs w:val="24"/>
+        </w:rPr>
+        <w:t xml:space="preserve"> (SAST, DAST, fuzzing)</w:t>
+      </w:r>
+    </w:p>
+    <w:p>
+      <w:pPr>
+        <w:numPr>
+          <w:ilvl w:val="0"/>
+          <w:numId w:val="10"/>
+        </w:numPr>
+        <w:spacing w:before="100" w:beforeAutospacing="1" w:after="100" w:afterAutospacing="1" w:line="240" w:lineRule="auto"/>
+        <w:rPr>
+          <w:rFonts w:ascii="Times New Roman" w:eastAsia="Times New Roman" w:hAnsi="Times New Roman" w:cs="Times New Roman"/>
+          <w:sz w:val="24"/>
+          <w:szCs w:val="24"/>
+          <w:lang w:val="fr-FR"/>
+        </w:rPr>
+      </w:pPr>
+      <w:r>
+        <w:rPr>
+          <w:rFonts w:ascii="Times New Roman" w:eastAsia="Times New Roman" w:hAnsi="Times New Roman" w:cs="Times New Roman"/>
+          <w:sz w:val="24"/>
+          <w:szCs w:val="24"/>
+          <w:lang w:val="fr-FR"/>
+        </w:rPr>
+        <w:t>Sécurité dans la chaîne CI/CD</w:t>
+      </w:r>
+    </w:p>
+    <w:p>
+      <w:pPr>
+        <w:numPr>
+          <w:ilvl w:val="0"/>
+          <w:numId w:val="10"/>
+        </w:numPr>
+        <w:spacing w:before="100" w:beforeAutospacing="1" w:after="100" w:afterAutospacing="1" w:line="240" w:lineRule="auto"/>
+        <w:rPr>
+          <w:rFonts w:ascii="Times New Roman" w:eastAsia="Times New Roman" w:hAnsi="Times New Roman" w:cs="Times New Roman"/>
+          <w:sz w:val="24"/>
+          <w:szCs w:val="24"/>
+          <w:lang w:val="fr-FR"/>
+        </w:rPr>
+      </w:pPr>
+      <w:r>
+        <w:rPr>
+          <w:rFonts w:ascii="Times New Roman" w:eastAsia="Times New Roman" w:hAnsi="Times New Roman" w:cs="Times New Roman"/>
+          <w:sz w:val="24"/>
+          <w:szCs w:val="24"/>
+          <w:lang w:val="fr-FR"/>
+        </w:rPr>
+        <w:t>Gestion sécurisée des secrets et configurations</w:t>
+      </w:r>
+    </w:p>
+    <w:p>
+      <w:pPr>
+        <w:numPr>
+          <w:ilvl w:val="0"/>
+          <w:numId w:val="10"/>
+        </w:numPr>
+        <w:spacing w:before="100" w:beforeAutospacing="1" w:after="100" w:afterAutospacing="1" w:line="240" w:lineRule="auto"/>
+        <w:rPr>
+          <w:rFonts w:ascii="Times New Roman" w:eastAsia="Times New Roman" w:hAnsi="Times New Roman" w:cs="Times New Roman"/>
+          <w:sz w:val="24"/>
+          <w:szCs w:val="24"/>
+          <w:lang w:val="fr-FR"/>
+        </w:rPr>
+      </w:pPr>
+      <w:r>
+        <w:rPr>
+          <w:rFonts w:ascii="Times New Roman" w:eastAsia="Times New Roman" w:hAnsi="Times New Roman" w:cs="Times New Roman"/>
+          <w:sz w:val="24"/>
+          <w:szCs w:val="24"/>
+          <w:lang w:val="fr-FR"/>
+        </w:rPr>
+        <w:t>Veille et correction rapide des vulnérabilités</w:t>
+      </w:r>
+    </w:p>
+    <w:p>
+      <w:pPr>
+        <w:spacing w:before="100" w:beforeAutospacing="1" w:after="100" w:afterAutospacing="1" w:line="240" w:lineRule="auto"/>
+        <w:outlineLvl w:val="1"/>
+        <w:rPr>
+          <w:rFonts w:ascii="Times New Roman" w:eastAsia="Times New Roman" w:hAnsi="Times New Roman" w:cs="Times New Roman"/>
+          <w:b/>
+          <w:bCs/>
+          <w:sz w:val="24"/>
+          <w:szCs w:val="24"/>
+          <w:lang w:val="fr-FR"/>
+        </w:rPr>
+      </w:pPr>
+      <w:r>
+        <w:rPr>
+          <w:rFonts w:ascii="Times New Roman" w:eastAsia="Times New Roman" w:hAnsi="Times New Roman" w:cs="Times New Roman"/>
+          <w:b/>
+          <w:bCs/>
+          <w:sz w:val="24"/>
+          <w:szCs w:val="24"/>
+          <w:lang w:val="fr-FR"/>
+        </w:rPr>
+        <w:t>Conformité RGPD</w:t>
+      </w:r>
+    </w:p>
+    <w:p>
+      <w:pPr>
+        <w:spacing w:before="100" w:beforeAutospacing="1" w:after="100" w:afterAutospacing="1" w:line="240" w:lineRule="auto"/>
+        <w:rPr>
+          <w:rFonts w:ascii="Times New Roman" w:eastAsia="Times New Roman" w:hAnsi="Times New Roman" w:cs="Times New Roman"/>
+          <w:sz w:val="24"/>
+          <w:szCs w:val="24"/>
+          <w:lang w:val="fr-FR"/>
+        </w:rPr>
+      </w:pPr>
+      <w:r>
+        <w:rPr>
+          <w:rFonts w:ascii="Times New Roman" w:eastAsia="Times New Roman" w:hAnsi="Times New Roman" w:cs="Times New Roman"/>
+          <w:sz w:val="24"/>
+          <w:szCs w:val="24"/>
+          <w:lang w:val="fr-FR"/>
+        </w:rPr>
+        <w:t xml:space="preserve">Les principes à implémenter </w:t>
+      </w:r>
+      <w:proofErr w:type="gramStart"/>
+      <w:r>
+        <w:rPr>
+          <w:rFonts w:ascii="Times New Roman" w:eastAsia="Times New Roman" w:hAnsi="Times New Roman" w:cs="Times New Roman"/>
+          <w:sz w:val="24"/>
+          <w:szCs w:val="24"/>
+          <w:lang w:val="fr-FR"/>
+        </w:rPr>
+        <w:t>incluent:</w:t>
+      </w:r>
+      <w:proofErr w:type="gramEnd"/>
+    </w:p>
+    <w:p>
+      <w:pPr>
+        <w:numPr>
+          <w:ilvl w:val="0"/>
+          <w:numId w:val="10"/>
+        </w:numPr>
+        <w:spacing w:before="100" w:beforeAutospacing="1" w:after="100" w:afterAutospacing="1" w:line="240" w:lineRule="auto"/>
+        <w:rPr>
+          <w:rFonts w:ascii="Times New Roman" w:eastAsia="Times New Roman" w:hAnsi="Times New Roman" w:cs="Times New Roman"/>
+          <w:sz w:val="24"/>
+          <w:szCs w:val="24"/>
+          <w:lang w:val="fr-FR"/>
+        </w:rPr>
+      </w:pPr>
+      <w:r>
+        <w:rPr>
+          <w:rFonts w:ascii="Times New Roman" w:eastAsia="Times New Roman" w:hAnsi="Times New Roman" w:cs="Times New Roman"/>
+          <w:sz w:val="24"/>
+          <w:szCs w:val="24"/>
+          <w:lang w:val="fr-FR"/>
+        </w:rPr>
+        <w:t>Minimisation des données collectées et transmises</w:t>
+      </w:r>
+    </w:p>
+    <w:p>
+      <w:pPr>
+        <w:numPr>
+          <w:ilvl w:val="0"/>
+          <w:numId w:val="10"/>
+        </w:numPr>
+        <w:spacing w:before="100" w:beforeAutospacing="1" w:after="100" w:afterAutospacing="1" w:line="240" w:lineRule="auto"/>
+        <w:rPr>
+          <w:rFonts w:ascii="Times New Roman" w:eastAsia="Times New Roman" w:hAnsi="Times New Roman" w:cs="Times New Roman"/>
+          <w:sz w:val="24"/>
+          <w:szCs w:val="24"/>
+        </w:rPr>
+      </w:pPr>
+      <w:r>
+        <w:rPr>
+          <w:rFonts w:ascii="Times New Roman" w:eastAsia="Times New Roman" w:hAnsi="Times New Roman" w:cs="Times New Roman"/>
+          <w:sz w:val="24"/>
+          <w:szCs w:val="24"/>
+        </w:rPr>
+        <w:t>Limitation de la conservation</w:t>
+      </w:r>
+    </w:p>
+    <w:p>
+      <w:pPr>
+        <w:numPr>
+          <w:ilvl w:val="0"/>
+          <w:numId w:val="10"/>
+        </w:numPr>
+        <w:spacing w:before="100" w:beforeAutospacing="1" w:after="100" w:afterAutospacing="1" w:line="240" w:lineRule="auto"/>
+        <w:rPr>
+          <w:rFonts w:ascii="Times New Roman" w:eastAsia="Times New Roman" w:hAnsi="Times New Roman" w:cs="Times New Roman"/>
+          <w:sz w:val="24"/>
+          <w:szCs w:val="24"/>
+          <w:lang w:val="fr-FR"/>
+        </w:rPr>
+      </w:pPr>
+      <w:r>
+        <w:rPr>
+          <w:rFonts w:ascii="Times New Roman" w:eastAsia="Times New Roman" w:hAnsi="Times New Roman" w:cs="Times New Roman"/>
+          <w:sz w:val="24"/>
+          <w:szCs w:val="24"/>
+          <w:lang w:val="fr-FR"/>
+        </w:rPr>
+        <w:t>API dédiées à la gestion des consentements et droits</w:t>
+      </w:r>
+    </w:p>
+    <w:p>
+      <w:pPr>
+        <w:numPr>
+          <w:ilvl w:val="0"/>
+          <w:numId w:val="10"/>
+        </w:numPr>
+        <w:spacing w:before="100" w:beforeAutospacing="1" w:after="100" w:afterAutospacing="1" w:line="240" w:lineRule="auto"/>
+        <w:rPr>
+          <w:rFonts w:ascii="Times New Roman" w:eastAsia="Times New Roman" w:hAnsi="Times New Roman" w:cs="Times New Roman"/>
+          <w:sz w:val="24"/>
+          <w:szCs w:val="24"/>
+        </w:rPr>
+      </w:pPr>
+      <w:r>
+        <w:rPr>
+          <w:rFonts w:ascii="Times New Roman" w:eastAsia="Times New Roman" w:hAnsi="Times New Roman" w:cs="Times New Roman"/>
+          <w:sz w:val="24"/>
+          <w:szCs w:val="24"/>
+        </w:rPr>
+        <w:t xml:space="preserve">Techniques de </w:t>
+      </w:r>
+      <w:proofErr w:type="spellStart"/>
+      <w:r>
+        <w:rPr>
+          <w:rFonts w:ascii="Times New Roman" w:eastAsia="Times New Roman" w:hAnsi="Times New Roman" w:cs="Times New Roman"/>
+          <w:sz w:val="24"/>
+          <w:szCs w:val="24"/>
+        </w:rPr>
+        <w:t>pseudonymisation</w:t>
+      </w:r>
+      <w:proofErr w:type="spellEnd"/>
+      <w:r>
+        <w:rPr>
+          <w:rFonts w:ascii="Times New Roman" w:eastAsia="Times New Roman" w:hAnsi="Times New Roman" w:cs="Times New Roman"/>
+          <w:sz w:val="24"/>
+          <w:szCs w:val="24"/>
+        </w:rPr>
+        <w:t xml:space="preserve"> des </w:t>
+      </w:r>
+      <w:proofErr w:type="spellStart"/>
+      <w:r>
+        <w:rPr>
+          <w:rFonts w:ascii="Times New Roman" w:eastAsia="Times New Roman" w:hAnsi="Times New Roman" w:cs="Times New Roman"/>
+          <w:sz w:val="24"/>
+          <w:szCs w:val="24"/>
+        </w:rPr>
+        <w:t>journaux</w:t>
+      </w:r>
+      <w:proofErr w:type="spellEnd"/>
+    </w:p>
+    <w:p>
+      <w:pPr>
+        <w:numPr>
+          <w:ilvl w:val="0"/>
+          <w:numId w:val="10"/>
+        </w:numPr>
+        <w:spacing w:before="100" w:beforeAutospacing="1" w:after="100" w:afterAutospacing="1" w:line="240" w:lineRule="auto"/>
+        <w:rPr>
+          <w:rFonts w:ascii="Times New Roman" w:eastAsia="Times New Roman" w:hAnsi="Times New Roman" w:cs="Times New Roman"/>
+          <w:sz w:val="24"/>
+          <w:szCs w:val="24"/>
+          <w:lang w:val="fr-FR"/>
+        </w:rPr>
+      </w:pPr>
+      <w:r>
+        <w:rPr>
+          <w:rFonts w:ascii="Times New Roman" w:eastAsia="Times New Roman" w:hAnsi="Times New Roman" w:cs="Times New Roman"/>
+          <w:sz w:val="24"/>
+          <w:szCs w:val="24"/>
+          <w:lang w:val="fr-FR"/>
+        </w:rPr>
+        <w:t>Mécanismes de détection et notification des violations</w:t>
+      </w:r>
+    </w:p>
+    <w:p>
+      <w:pPr>
+        <w:spacing w:before="100" w:beforeAutospacing="1" w:after="100" w:afterAutospacing="1" w:line="240" w:lineRule="auto"/>
+        <w:outlineLvl w:val="1"/>
+        <w:rPr>
+          <w:rFonts w:ascii="Times New Roman" w:eastAsia="Times New Roman" w:hAnsi="Times New Roman" w:cs="Times New Roman"/>
+          <w:b/>
+          <w:bCs/>
+          <w:sz w:val="24"/>
+          <w:szCs w:val="24"/>
+          <w:lang w:val="fr-FR"/>
+        </w:rPr>
+      </w:pPr>
+      <w:r>
+        <w:rPr>
+          <w:rFonts w:ascii="Times New Roman" w:eastAsia="Times New Roman" w:hAnsi="Times New Roman" w:cs="Times New Roman"/>
+          <w:b/>
+          <w:bCs/>
+          <w:sz w:val="24"/>
+          <w:szCs w:val="24"/>
+          <w:lang w:val="fr-FR"/>
+        </w:rPr>
+        <w:t>Tests et validation</w:t>
+      </w:r>
+    </w:p>
+    <w:p>
+      <w:pPr>
+        <w:spacing w:before="100" w:beforeAutospacing="1" w:after="100" w:afterAutospacing="1" w:line="240" w:lineRule="auto"/>
+        <w:rPr>
+          <w:rFonts w:ascii="Times New Roman" w:eastAsia="Times New Roman" w:hAnsi="Times New Roman" w:cs="Times New Roman"/>
+          <w:sz w:val="24"/>
+          <w:szCs w:val="24"/>
+          <w:lang w:val="fr-FR"/>
+        </w:rPr>
+      </w:pPr>
+      <w:r>
+        <w:rPr>
+          <w:rFonts w:ascii="Times New Roman" w:eastAsia="Times New Roman" w:hAnsi="Times New Roman" w:cs="Times New Roman"/>
+          <w:sz w:val="24"/>
+          <w:szCs w:val="24"/>
+          <w:lang w:val="fr-FR"/>
+        </w:rPr>
+        <w:t xml:space="preserve">Une méthodologie complète </w:t>
+      </w:r>
+      <w:proofErr w:type="gramStart"/>
+      <w:r>
+        <w:rPr>
+          <w:rFonts w:ascii="Times New Roman" w:eastAsia="Times New Roman" w:hAnsi="Times New Roman" w:cs="Times New Roman"/>
+          <w:sz w:val="24"/>
+          <w:szCs w:val="24"/>
+          <w:lang w:val="fr-FR"/>
+        </w:rPr>
+        <w:t>combine:</w:t>
+      </w:r>
+      <w:proofErr w:type="gramEnd"/>
+    </w:p>
+    <w:p>
+      <w:pPr>
+        <w:numPr>
+          <w:ilvl w:val="0"/>
+          <w:numId w:val="10"/>
+        </w:numPr>
+        <w:spacing w:before="100" w:beforeAutospacing="1" w:after="100" w:afterAutospacing="1" w:line="240" w:lineRule="auto"/>
+        <w:rPr>
+          <w:rFonts w:ascii="Times New Roman" w:eastAsia="Times New Roman" w:hAnsi="Times New Roman" w:cs="Times New Roman"/>
+          <w:sz w:val="24"/>
+          <w:szCs w:val="24"/>
+        </w:rPr>
+      </w:pPr>
+      <w:r>
+        <w:rPr>
+          <w:rFonts w:ascii="Times New Roman" w:eastAsia="Times New Roman" w:hAnsi="Times New Roman" w:cs="Times New Roman"/>
+          <w:sz w:val="24"/>
+          <w:szCs w:val="24"/>
+        </w:rPr>
+        <w:t xml:space="preserve">Tests </w:t>
+      </w:r>
+      <w:proofErr w:type="spellStart"/>
+      <w:r>
+        <w:rPr>
+          <w:rFonts w:ascii="Times New Roman" w:eastAsia="Times New Roman" w:hAnsi="Times New Roman" w:cs="Times New Roman"/>
+          <w:sz w:val="24"/>
+          <w:szCs w:val="24"/>
+        </w:rPr>
+        <w:t>unitaires</w:t>
+      </w:r>
+      <w:proofErr w:type="spellEnd"/>
+      <w:r>
+        <w:rPr>
+          <w:rFonts w:ascii="Times New Roman" w:eastAsia="Times New Roman" w:hAnsi="Times New Roman" w:cs="Times New Roman"/>
+          <w:sz w:val="24"/>
+          <w:szCs w:val="24"/>
+        </w:rPr>
+        <w:t xml:space="preserve"> et </w:t>
+      </w:r>
+      <w:proofErr w:type="spellStart"/>
+      <w:r>
+        <w:rPr>
+          <w:rFonts w:ascii="Times New Roman" w:eastAsia="Times New Roman" w:hAnsi="Times New Roman" w:cs="Times New Roman"/>
+          <w:sz w:val="24"/>
+          <w:szCs w:val="24"/>
+        </w:rPr>
+        <w:t>d'intégration</w:t>
+      </w:r>
+      <w:proofErr w:type="spellEnd"/>
+    </w:p>
+    <w:p>
+      <w:pPr>
+        <w:numPr>
+          <w:ilvl w:val="0"/>
+          <w:numId w:val="10"/>
+        </w:numPr>
+        <w:spacing w:before="100" w:beforeAutospacing="1" w:after="100" w:afterAutospacing="1" w:line="240" w:lineRule="auto"/>
+        <w:rPr>
+          <w:rFonts w:ascii="Times New Roman" w:eastAsia="Times New Roman" w:hAnsi="Times New Roman" w:cs="Times New Roman"/>
+          <w:sz w:val="24"/>
+          <w:szCs w:val="24"/>
+        </w:rPr>
+      </w:pPr>
+      <w:r>
+        <w:rPr>
+          <w:rFonts w:ascii="Times New Roman" w:eastAsia="Times New Roman" w:hAnsi="Times New Roman" w:cs="Times New Roman"/>
+          <w:sz w:val="24"/>
+          <w:szCs w:val="24"/>
+        </w:rPr>
+        <w:t xml:space="preserve">Tests de </w:t>
+      </w:r>
+      <w:proofErr w:type="spellStart"/>
+      <w:r>
+        <w:rPr>
+          <w:rFonts w:ascii="Times New Roman" w:eastAsia="Times New Roman" w:hAnsi="Times New Roman" w:cs="Times New Roman"/>
+          <w:sz w:val="24"/>
+          <w:szCs w:val="24"/>
+        </w:rPr>
+        <w:t>pénétration</w:t>
+      </w:r>
+      <w:proofErr w:type="spellEnd"/>
+      <w:r>
+        <w:rPr>
+          <w:rFonts w:ascii="Times New Roman" w:eastAsia="Times New Roman" w:hAnsi="Times New Roman" w:cs="Times New Roman"/>
+          <w:sz w:val="24"/>
+          <w:szCs w:val="24"/>
+        </w:rPr>
+        <w:t xml:space="preserve"> </w:t>
+      </w:r>
+      <w:proofErr w:type="spellStart"/>
+      <w:r>
+        <w:rPr>
+          <w:rFonts w:ascii="Times New Roman" w:eastAsia="Times New Roman" w:hAnsi="Times New Roman" w:cs="Times New Roman"/>
+          <w:sz w:val="24"/>
+          <w:szCs w:val="24"/>
+        </w:rPr>
+        <w:t>spécifiques</w:t>
+      </w:r>
+      <w:proofErr w:type="spellEnd"/>
+    </w:p>
+    <w:p>
+      <w:pPr>
+        <w:numPr>
+          <w:ilvl w:val="0"/>
+          <w:numId w:val="10"/>
+        </w:numPr>
+        <w:spacing w:before="100" w:beforeAutospacing="1" w:after="100" w:afterAutospacing="1" w:line="240" w:lineRule="auto"/>
+        <w:rPr>
+          <w:rFonts w:ascii="Times New Roman" w:eastAsia="Times New Roman" w:hAnsi="Times New Roman" w:cs="Times New Roman"/>
+          <w:sz w:val="24"/>
+          <w:szCs w:val="24"/>
+          <w:lang w:val="fr-FR"/>
+        </w:rPr>
+      </w:pPr>
+      <w:r>
+        <w:rPr>
+          <w:rFonts w:ascii="Times New Roman" w:eastAsia="Times New Roman" w:hAnsi="Times New Roman" w:cs="Times New Roman"/>
+          <w:sz w:val="24"/>
+          <w:szCs w:val="24"/>
+          <w:lang w:val="fr-FR"/>
+        </w:rPr>
+        <w:t>Validation de conformité aux standards (OWASP, RGPD)</w:t>
+      </w:r>
+    </w:p>
+    <w:p>
+      <w:pPr>
+        <w:numPr>
+          <w:ilvl w:val="0"/>
+          <w:numId w:val="10"/>
+        </w:numPr>
+        <w:spacing w:before="100" w:beforeAutospacing="1" w:after="100" w:afterAutospacing="1" w:line="240" w:lineRule="auto"/>
+        <w:rPr>
+          <w:rFonts w:ascii="Times New Roman" w:eastAsia="Times New Roman" w:hAnsi="Times New Roman" w:cs="Times New Roman"/>
+          <w:sz w:val="24"/>
+          <w:szCs w:val="24"/>
+        </w:rPr>
+      </w:pPr>
+      <w:proofErr w:type="spellStart"/>
+      <w:r>
+        <w:rPr>
+          <w:rFonts w:ascii="Times New Roman" w:eastAsia="Times New Roman" w:hAnsi="Times New Roman" w:cs="Times New Roman"/>
+          <w:sz w:val="24"/>
+          <w:szCs w:val="24"/>
+        </w:rPr>
+        <w:t>Programme</w:t>
+      </w:r>
+      <w:proofErr w:type="spellEnd"/>
+      <w:r>
+        <w:rPr>
+          <w:rFonts w:ascii="Times New Roman" w:eastAsia="Times New Roman" w:hAnsi="Times New Roman" w:cs="Times New Roman"/>
+          <w:sz w:val="24"/>
+          <w:szCs w:val="24"/>
+        </w:rPr>
+        <w:t xml:space="preserve"> Bug Bounty pour des tests </w:t>
+      </w:r>
+      <w:proofErr w:type="spellStart"/>
+      <w:r>
+        <w:rPr>
+          <w:rFonts w:ascii="Times New Roman" w:eastAsia="Times New Roman" w:hAnsi="Times New Roman" w:cs="Times New Roman"/>
+          <w:sz w:val="24"/>
+          <w:szCs w:val="24"/>
+        </w:rPr>
+        <w:t>externes</w:t>
+      </w:r>
+      <w:proofErr w:type="spellEnd"/>
+    </w:p>
+    <w:p>
+      <w:pPr>
+        <w:spacing w:before="100" w:beforeAutospacing="1" w:after="100" w:afterAutospacing="1" w:line="240" w:lineRule="auto"/>
+        <w:outlineLvl w:val="1"/>
+        <w:rPr>
+          <w:rFonts w:ascii="Times New Roman" w:eastAsia="Times New Roman" w:hAnsi="Times New Roman" w:cs="Times New Roman"/>
+          <w:b/>
+          <w:bCs/>
+          <w:sz w:val="24"/>
+          <w:szCs w:val="24"/>
+        </w:rPr>
+      </w:pPr>
+      <w:r>
+        <w:rPr>
+          <w:rFonts w:ascii="Times New Roman" w:eastAsia="Times New Roman" w:hAnsi="Times New Roman" w:cs="Times New Roman"/>
+          <w:b/>
+          <w:bCs/>
+          <w:sz w:val="24"/>
+          <w:szCs w:val="24"/>
+        </w:rPr>
+        <w:t>Documentation et formation</w:t>
+      </w:r>
+    </w:p>
+    <w:p>
+      <w:pPr>
+        <w:spacing w:before="100" w:beforeAutospacing="1" w:after="100" w:afterAutospacing="1" w:line="240" w:lineRule="auto"/>
+        <w:rPr>
+          <w:rFonts w:ascii="Times New Roman" w:eastAsia="Times New Roman" w:hAnsi="Times New Roman" w:cs="Times New Roman"/>
+          <w:sz w:val="24"/>
+          <w:szCs w:val="24"/>
+        </w:rPr>
+      </w:pPr>
+      <w:r>
+        <w:rPr>
+          <w:rFonts w:ascii="Times New Roman" w:eastAsia="Times New Roman" w:hAnsi="Times New Roman" w:cs="Times New Roman"/>
+          <w:sz w:val="24"/>
+          <w:szCs w:val="24"/>
+        </w:rPr>
+        <w:t xml:space="preserve">Pour </w:t>
+      </w:r>
+      <w:proofErr w:type="spellStart"/>
+      <w:r>
+        <w:rPr>
+          <w:rFonts w:ascii="Times New Roman" w:eastAsia="Times New Roman" w:hAnsi="Times New Roman" w:cs="Times New Roman"/>
+          <w:sz w:val="24"/>
+          <w:szCs w:val="24"/>
+        </w:rPr>
+        <w:t>une</w:t>
+      </w:r>
+      <w:proofErr w:type="spellEnd"/>
+      <w:r>
+        <w:rPr>
+          <w:rFonts w:ascii="Times New Roman" w:eastAsia="Times New Roman" w:hAnsi="Times New Roman" w:cs="Times New Roman"/>
+          <w:sz w:val="24"/>
+          <w:szCs w:val="24"/>
+        </w:rPr>
+        <w:t xml:space="preserve"> </w:t>
+      </w:r>
+      <w:proofErr w:type="spellStart"/>
+      <w:r>
+        <w:rPr>
+          <w:rFonts w:ascii="Times New Roman" w:eastAsia="Times New Roman" w:hAnsi="Times New Roman" w:cs="Times New Roman"/>
+          <w:sz w:val="24"/>
+          <w:szCs w:val="24"/>
+        </w:rPr>
+        <w:t>utilisation</w:t>
+      </w:r>
+      <w:proofErr w:type="spellEnd"/>
+      <w:r>
+        <w:rPr>
+          <w:rFonts w:ascii="Times New Roman" w:eastAsia="Times New Roman" w:hAnsi="Times New Roman" w:cs="Times New Roman"/>
+          <w:sz w:val="24"/>
+          <w:szCs w:val="24"/>
+        </w:rPr>
+        <w:t xml:space="preserve"> </w:t>
+      </w:r>
+      <w:proofErr w:type="spellStart"/>
+      <w:r>
+        <w:rPr>
+          <w:rFonts w:ascii="Times New Roman" w:eastAsia="Times New Roman" w:hAnsi="Times New Roman" w:cs="Times New Roman"/>
+          <w:sz w:val="24"/>
+          <w:szCs w:val="24"/>
+        </w:rPr>
+        <w:t>sécurisée</w:t>
+      </w:r>
+      <w:proofErr w:type="spellEnd"/>
+      <w:r>
+        <w:rPr>
+          <w:rFonts w:ascii="Times New Roman" w:eastAsia="Times New Roman" w:hAnsi="Times New Roman" w:cs="Times New Roman"/>
+          <w:sz w:val="24"/>
+          <w:szCs w:val="24"/>
+        </w:rPr>
+        <w:t>:</w:t>
+      </w:r>
+    </w:p>
+    <w:p>
+      <w:pPr>
+        <w:numPr>
+          <w:ilvl w:val="0"/>
+          <w:numId w:val="10"/>
+        </w:numPr>
+        <w:spacing w:before="100" w:beforeAutospacing="1" w:after="100" w:afterAutospacing="1" w:line="240" w:lineRule="auto"/>
+        <w:rPr>
+          <w:rFonts w:ascii="Times New Roman" w:eastAsia="Times New Roman" w:hAnsi="Times New Roman" w:cs="Times New Roman"/>
+          <w:sz w:val="24"/>
+          <w:szCs w:val="24"/>
+          <w:lang w:val="fr-FR"/>
+        </w:rPr>
+      </w:pPr>
+      <w:r>
+        <w:rPr>
+          <w:rFonts w:ascii="Times New Roman" w:eastAsia="Times New Roman" w:hAnsi="Times New Roman" w:cs="Times New Roman"/>
+          <w:sz w:val="24"/>
+          <w:szCs w:val="24"/>
+          <w:lang w:val="fr-FR"/>
+        </w:rPr>
+        <w:t>Documentation complète des mécanismes de sécurité</w:t>
+      </w:r>
+    </w:p>
+    <w:p>
+      <w:pPr>
+        <w:numPr>
+          <w:ilvl w:val="0"/>
+          <w:numId w:val="10"/>
+        </w:numPr>
+        <w:spacing w:before="100" w:beforeAutospacing="1" w:after="100" w:afterAutospacing="1" w:line="240" w:lineRule="auto"/>
+        <w:rPr>
+          <w:rFonts w:ascii="Times New Roman" w:eastAsia="Times New Roman" w:hAnsi="Times New Roman" w:cs="Times New Roman"/>
+          <w:sz w:val="24"/>
+          <w:szCs w:val="24"/>
+        </w:rPr>
+      </w:pPr>
+      <w:r>
+        <w:rPr>
+          <w:rFonts w:ascii="Times New Roman" w:eastAsia="Times New Roman" w:hAnsi="Times New Roman" w:cs="Times New Roman"/>
+          <w:sz w:val="24"/>
+          <w:szCs w:val="24"/>
+        </w:rPr>
+        <w:t xml:space="preserve">Guides </w:t>
+      </w:r>
+      <w:proofErr w:type="spellStart"/>
+      <w:r>
+        <w:rPr>
+          <w:rFonts w:ascii="Times New Roman" w:eastAsia="Times New Roman" w:hAnsi="Times New Roman" w:cs="Times New Roman"/>
+          <w:sz w:val="24"/>
+          <w:szCs w:val="24"/>
+        </w:rPr>
+        <w:t>d'implémentation</w:t>
+      </w:r>
+      <w:proofErr w:type="spellEnd"/>
+      <w:r>
+        <w:rPr>
+          <w:rFonts w:ascii="Times New Roman" w:eastAsia="Times New Roman" w:hAnsi="Times New Roman" w:cs="Times New Roman"/>
+          <w:sz w:val="24"/>
+          <w:szCs w:val="24"/>
+        </w:rPr>
+        <w:t xml:space="preserve"> pour les clients</w:t>
+      </w:r>
+    </w:p>
+    <w:p>
+      <w:pPr>
+        <w:numPr>
+          <w:ilvl w:val="0"/>
+          <w:numId w:val="10"/>
+        </w:numPr>
+        <w:spacing w:before="100" w:beforeAutospacing="1" w:after="100" w:afterAutospacing="1" w:line="240" w:lineRule="auto"/>
+        <w:rPr>
+          <w:rFonts w:ascii="Times New Roman" w:eastAsia="Times New Roman" w:hAnsi="Times New Roman" w:cs="Times New Roman"/>
+          <w:sz w:val="24"/>
+          <w:szCs w:val="24"/>
+          <w:lang w:val="fr-FR"/>
+        </w:rPr>
+      </w:pPr>
+      <w:r>
+        <w:rPr>
+          <w:rFonts w:ascii="Times New Roman" w:eastAsia="Times New Roman" w:hAnsi="Times New Roman" w:cs="Times New Roman"/>
+          <w:sz w:val="24"/>
+          <w:szCs w:val="24"/>
+          <w:lang w:val="fr-FR"/>
+        </w:rPr>
+        <w:t>Formation des équipes internes et partenaires</w:t>
+      </w:r>
+    </w:p>
+    <w:p>
+      <w:pPr>
+        <w:numPr>
+          <w:ilvl w:val="0"/>
+          <w:numId w:val="10"/>
+        </w:numPr>
+        <w:spacing w:before="100" w:beforeAutospacing="1" w:after="100" w:afterAutospacing="1" w:line="240" w:lineRule="auto"/>
+        <w:rPr>
+          <w:rFonts w:ascii="Times New Roman" w:eastAsia="Times New Roman" w:hAnsi="Times New Roman" w:cs="Times New Roman"/>
+          <w:sz w:val="24"/>
+          <w:szCs w:val="24"/>
+        </w:rPr>
+      </w:pPr>
+      <w:proofErr w:type="spellStart"/>
+      <w:r>
+        <w:rPr>
+          <w:rFonts w:ascii="Times New Roman" w:eastAsia="Times New Roman" w:hAnsi="Times New Roman" w:cs="Times New Roman"/>
+          <w:sz w:val="24"/>
+          <w:szCs w:val="24"/>
+        </w:rPr>
+        <w:t>Sensibilisation</w:t>
+      </w:r>
+      <w:proofErr w:type="spellEnd"/>
+      <w:r>
+        <w:rPr>
+          <w:rFonts w:ascii="Times New Roman" w:eastAsia="Times New Roman" w:hAnsi="Times New Roman" w:cs="Times New Roman"/>
+          <w:sz w:val="24"/>
+          <w:szCs w:val="24"/>
+        </w:rPr>
+        <w:t xml:space="preserve"> aux </w:t>
+      </w:r>
+      <w:proofErr w:type="spellStart"/>
+      <w:r>
+        <w:rPr>
+          <w:rFonts w:ascii="Times New Roman" w:eastAsia="Times New Roman" w:hAnsi="Times New Roman" w:cs="Times New Roman"/>
+          <w:sz w:val="24"/>
+          <w:szCs w:val="24"/>
+        </w:rPr>
+        <w:t>risques</w:t>
+      </w:r>
+      <w:proofErr w:type="spellEnd"/>
+      <w:r>
+        <w:rPr>
+          <w:rFonts w:ascii="Times New Roman" w:eastAsia="Times New Roman" w:hAnsi="Times New Roman" w:cs="Times New Roman"/>
+          <w:sz w:val="24"/>
+          <w:szCs w:val="24"/>
+        </w:rPr>
+        <w:t xml:space="preserve"> </w:t>
+      </w:r>
+      <w:proofErr w:type="spellStart"/>
+      <w:r>
+        <w:rPr>
+          <w:rFonts w:ascii="Times New Roman" w:eastAsia="Times New Roman" w:hAnsi="Times New Roman" w:cs="Times New Roman"/>
+          <w:sz w:val="24"/>
+          <w:szCs w:val="24"/>
+        </w:rPr>
+        <w:t>spécifiques</w:t>
+      </w:r>
+      <w:proofErr w:type="spellEnd"/>
+    </w:p>
+    <w:p>
+      <w:pPr>
+        <w:spacing w:before="100" w:beforeAutospacing="1" w:after="100" w:afterAutospacing="1" w:line="240" w:lineRule="auto"/>
+        <w:rPr>
+          <w:rFonts w:ascii="Times New Roman" w:eastAsia="Times New Roman" w:hAnsi="Times New Roman" w:cs="Times New Roman"/>
+          <w:sz w:val="24"/>
+          <w:szCs w:val="24"/>
+          <w:lang w:val="fr-FR"/>
+        </w:rPr>
+      </w:pPr>
+      <w:r>
+        <w:rPr>
+          <w:rFonts w:ascii="Times New Roman" w:eastAsia="Times New Roman" w:hAnsi="Times New Roman" w:cs="Times New Roman"/>
+          <w:sz w:val="24"/>
+          <w:szCs w:val="24"/>
+          <w:lang w:val="fr-FR"/>
+        </w:rPr>
+        <w:t>La sécurisation complète des API de pire2pire.com est un processus continu qui nécessite une vigilance constante et une adaptation aux nouvelles menaces.</w:t>
+      </w:r>
+    </w:p>
+    <w:p>
+      <w:pPr>
+        <w:spacing w:before="100" w:beforeAutospacing="1" w:after="100" w:afterAutospacing="1" w:line="240" w:lineRule="auto"/>
+        <w:rPr>
+          <w:rFonts w:ascii="Times New Roman" w:eastAsia="Times New Roman" w:hAnsi="Times New Roman" w:cs="Times New Roman"/>
+          <w:b/>
+          <w:bCs/>
+          <w:sz w:val="24"/>
+          <w:szCs w:val="24"/>
+          <w:lang w:val="fr-FR"/>
+        </w:rPr>
+      </w:pPr>
+    </w:p>
+    <w:p>
+      <w:pPr>
+        <w:spacing w:before="100" w:beforeAutospacing="1" w:after="100" w:afterAutospacing="1" w:line="240" w:lineRule="auto"/>
+        <w:rPr>
+          <w:rFonts w:ascii="Times New Roman" w:eastAsia="Times New Roman" w:hAnsi="Times New Roman" w:cs="Times New Roman"/>
+          <w:b/>
+          <w:bCs/>
+          <w:sz w:val="24"/>
+          <w:szCs w:val="24"/>
+          <w:lang w:val="fr-FR"/>
+        </w:rPr>
+      </w:pPr>
       <w:bookmarkStart w:id="1" w:name="_GoBack"/>
       <w:bookmarkEnd w:id="1"/>
-    </w:p>
-    <w:p>
-      <w:pPr>
-        <w:spacing w:before="100" w:beforeAutospacing="1" w:after="100" w:afterAutospacing="1" w:line="240" w:lineRule="auto"/>
-        <w:rPr>
-          <w:rFonts w:ascii="Times New Roman" w:eastAsia="Times New Roman" w:hAnsi="Times New Roman" w:cs="Times New Roman"/>
-          <w:b/>
-          <w:bCs/>
-          <w:sz w:val="24"/>
-          <w:szCs w:val="24"/>
-          <w:lang w:val="fr-FR"/>
-        </w:rPr>
-      </w:pPr>
-    </w:p>
-    <w:p>
-      <w:pPr>
-        <w:spacing w:before="100" w:beforeAutospacing="1" w:after="100" w:afterAutospacing="1" w:line="240" w:lineRule="auto"/>
-        <w:rPr>
-          <w:rFonts w:ascii="Times New Roman" w:eastAsia="Times New Roman" w:hAnsi="Times New Roman" w:cs="Times New Roman"/>
-          <w:b/>
-          <w:bCs/>
-          <w:sz w:val="24"/>
-          <w:szCs w:val="24"/>
-          <w:lang w:val="fr-FR"/>
-        </w:rPr>
-      </w:pPr>
     </w:p>
     <w:sectPr>
       <w:headerReference w:type="default" r:id="rId8"/>
@@ -7163,126 +10095,13 @@
     </w:lvl>
   </w:abstractNum>
   <w:abstractNum w:abstractNumId="4" w15:restartNumberingAfterBreak="0">
-    <w:nsid w:val="59AA0923"/>
-    <w:multiLevelType w:val="hybridMultilevel"/>
-    <w:tmpl w:val="5672EEC4"/>
-    <w:lvl w:ilvl="0" w:tplc="04090001">
-      <w:start w:val="1"/>
-      <w:numFmt w:val="bullet"/>
-      <w:lvlText w:val=""/>
-      <w:lvlJc w:val="left"/>
-      <w:pPr>
-        <w:ind w:left="720" w:hanging="360"/>
-      </w:pPr>
-      <w:rPr>
-        <w:rFonts w:ascii="Symbol" w:hAnsi="Symbol" w:hint="default"/>
-      </w:rPr>
-    </w:lvl>
-    <w:lvl w:ilvl="1" w:tplc="04090003" w:tentative="1">
-      <w:start w:val="1"/>
-      <w:numFmt w:val="bullet"/>
-      <w:lvlText w:val="o"/>
-      <w:lvlJc w:val="left"/>
-      <w:pPr>
-        <w:ind w:left="1440" w:hanging="360"/>
-      </w:pPr>
-      <w:rPr>
-        <w:rFonts w:ascii="Courier New" w:hAnsi="Courier New" w:cs="Courier New" w:hint="default"/>
-      </w:rPr>
-    </w:lvl>
-    <w:lvl w:ilvl="2" w:tplc="04090005" w:tentative="1">
-      <w:start w:val="1"/>
-      <w:numFmt w:val="bullet"/>
-      <w:lvlText w:val=""/>
-      <w:lvlJc w:val="left"/>
-      <w:pPr>
-        <w:ind w:left="2160" w:hanging="360"/>
-      </w:pPr>
-      <w:rPr>
-        <w:rFonts w:ascii="Wingdings" w:hAnsi="Wingdings" w:hint="default"/>
-      </w:rPr>
-    </w:lvl>
-    <w:lvl w:ilvl="3" w:tplc="04090001" w:tentative="1">
-      <w:start w:val="1"/>
-      <w:numFmt w:val="bullet"/>
-      <w:lvlText w:val=""/>
-      <w:lvlJc w:val="left"/>
-      <w:pPr>
-        <w:ind w:left="2880" w:hanging="360"/>
-      </w:pPr>
-      <w:rPr>
-        <w:rFonts w:ascii="Symbol" w:hAnsi="Symbol" w:hint="default"/>
-      </w:rPr>
-    </w:lvl>
-    <w:lvl w:ilvl="4" w:tplc="04090003" w:tentative="1">
-      <w:start w:val="1"/>
-      <w:numFmt w:val="bullet"/>
-      <w:lvlText w:val="o"/>
-      <w:lvlJc w:val="left"/>
-      <w:pPr>
-        <w:ind w:left="3600" w:hanging="360"/>
-      </w:pPr>
-      <w:rPr>
-        <w:rFonts w:ascii="Courier New" w:hAnsi="Courier New" w:cs="Courier New" w:hint="default"/>
-      </w:rPr>
-    </w:lvl>
-    <w:lvl w:ilvl="5" w:tplc="04090005" w:tentative="1">
-      <w:start w:val="1"/>
-      <w:numFmt w:val="bullet"/>
-      <w:lvlText w:val=""/>
-      <w:lvlJc w:val="left"/>
-      <w:pPr>
-        <w:ind w:left="4320" w:hanging="360"/>
-      </w:pPr>
-      <w:rPr>
-        <w:rFonts w:ascii="Wingdings" w:hAnsi="Wingdings" w:hint="default"/>
-      </w:rPr>
-    </w:lvl>
-    <w:lvl w:ilvl="6" w:tplc="04090001" w:tentative="1">
-      <w:start w:val="1"/>
-      <w:numFmt w:val="bullet"/>
-      <w:lvlText w:val=""/>
-      <w:lvlJc w:val="left"/>
-      <w:pPr>
-        <w:ind w:left="5040" w:hanging="360"/>
-      </w:pPr>
-      <w:rPr>
-        <w:rFonts w:ascii="Symbol" w:hAnsi="Symbol" w:hint="default"/>
-      </w:rPr>
-    </w:lvl>
-    <w:lvl w:ilvl="7" w:tplc="04090003" w:tentative="1">
-      <w:start w:val="1"/>
-      <w:numFmt w:val="bullet"/>
-      <w:lvlText w:val="o"/>
-      <w:lvlJc w:val="left"/>
-      <w:pPr>
-        <w:ind w:left="5760" w:hanging="360"/>
-      </w:pPr>
-      <w:rPr>
-        <w:rFonts w:ascii="Courier New" w:hAnsi="Courier New" w:cs="Courier New" w:hint="default"/>
-      </w:rPr>
-    </w:lvl>
-    <w:lvl w:ilvl="8" w:tplc="04090005" w:tentative="1">
-      <w:start w:val="1"/>
-      <w:numFmt w:val="bullet"/>
-      <w:lvlText w:val=""/>
-      <w:lvlJc w:val="left"/>
-      <w:pPr>
-        <w:ind w:left="6480" w:hanging="360"/>
-      </w:pPr>
-      <w:rPr>
-        <w:rFonts w:ascii="Wingdings" w:hAnsi="Wingdings" w:hint="default"/>
-      </w:rPr>
-    </w:lvl>
-  </w:abstractNum>
-  <w:abstractNum w:abstractNumId="5" w15:restartNumberingAfterBreak="0">
-    <w:nsid w:val="5EEE17A9"/>
+    <w:nsid w:val="43263B3C"/>
     <w:multiLevelType w:val="multilevel"/>
-    <w:tmpl w:val="B96E40F4"/>
+    <w:tmpl w:val="6B368A7A"/>
     <w:lvl w:ilvl="0">
       <w:start w:val="1"/>
       <w:numFmt w:val="bullet"/>
-      <w:lvlText w:val=""/>
+      <w:lvlText w:val=""/>
       <w:lvlJc w:val="left"/>
       <w:pPr>
         <w:tabs>
@@ -7424,10 +10243,10 @@
       </w:rPr>
     </w:lvl>
   </w:abstractNum>
-  <w:abstractNum w:abstractNumId="6" w15:restartNumberingAfterBreak="0">
-    <w:nsid w:val="69BB7412"/>
+  <w:abstractNum w:abstractNumId="5" w15:restartNumberingAfterBreak="0">
+    <w:nsid w:val="59AA0923"/>
     <w:multiLevelType w:val="hybridMultilevel"/>
-    <w:tmpl w:val="3362BAA2"/>
+    <w:tmpl w:val="5672EEC4"/>
     <w:lvl w:ilvl="0" w:tplc="04090001">
       <w:start w:val="1"/>
       <w:numFmt w:val="bullet"/>
@@ -7537,10 +10356,159 @@
       </w:rPr>
     </w:lvl>
   </w:abstractNum>
+  <w:abstractNum w:abstractNumId="6" w15:restartNumberingAfterBreak="0">
+    <w:nsid w:val="5EEE17A9"/>
+    <w:multiLevelType w:val="multilevel"/>
+    <w:tmpl w:val="B96E40F4"/>
+    <w:lvl w:ilvl="0">
+      <w:start w:val="1"/>
+      <w:numFmt w:val="bullet"/>
+      <w:lvlText w:val=""/>
+      <w:lvlJc w:val="left"/>
+      <w:pPr>
+        <w:tabs>
+          <w:tab w:val="num" w:pos="720"/>
+        </w:tabs>
+        <w:ind w:left="720" w:hanging="360"/>
+      </w:pPr>
+      <w:rPr>
+        <w:rFonts w:ascii="Wingdings" w:hAnsi="Wingdings" w:hint="default"/>
+        <w:sz w:val="20"/>
+      </w:rPr>
+    </w:lvl>
+    <w:lvl w:ilvl="1" w:tentative="1">
+      <w:start w:val="1"/>
+      <w:numFmt w:val="bullet"/>
+      <w:lvlText w:val="o"/>
+      <w:lvlJc w:val="left"/>
+      <w:pPr>
+        <w:tabs>
+          <w:tab w:val="num" w:pos="1440"/>
+        </w:tabs>
+        <w:ind w:left="1440" w:hanging="360"/>
+      </w:pPr>
+      <w:rPr>
+        <w:rFonts w:ascii="Courier New" w:hAnsi="Courier New" w:hint="default"/>
+        <w:sz w:val="20"/>
+      </w:rPr>
+    </w:lvl>
+    <w:lvl w:ilvl="2" w:tentative="1">
+      <w:start w:val="1"/>
+      <w:numFmt w:val="bullet"/>
+      <w:lvlText w:val=""/>
+      <w:lvlJc w:val="left"/>
+      <w:pPr>
+        <w:tabs>
+          <w:tab w:val="num" w:pos="2160"/>
+        </w:tabs>
+        <w:ind w:left="2160" w:hanging="360"/>
+      </w:pPr>
+      <w:rPr>
+        <w:rFonts w:ascii="Wingdings" w:hAnsi="Wingdings" w:hint="default"/>
+        <w:sz w:val="20"/>
+      </w:rPr>
+    </w:lvl>
+    <w:lvl w:ilvl="3" w:tentative="1">
+      <w:start w:val="1"/>
+      <w:numFmt w:val="bullet"/>
+      <w:lvlText w:val=""/>
+      <w:lvlJc w:val="left"/>
+      <w:pPr>
+        <w:tabs>
+          <w:tab w:val="num" w:pos="2880"/>
+        </w:tabs>
+        <w:ind w:left="2880" w:hanging="360"/>
+      </w:pPr>
+      <w:rPr>
+        <w:rFonts w:ascii="Wingdings" w:hAnsi="Wingdings" w:hint="default"/>
+        <w:sz w:val="20"/>
+      </w:rPr>
+    </w:lvl>
+    <w:lvl w:ilvl="4" w:tentative="1">
+      <w:start w:val="1"/>
+      <w:numFmt w:val="bullet"/>
+      <w:lvlText w:val=""/>
+      <w:lvlJc w:val="left"/>
+      <w:pPr>
+        <w:tabs>
+          <w:tab w:val="num" w:pos="3600"/>
+        </w:tabs>
+        <w:ind w:left="3600" w:hanging="360"/>
+      </w:pPr>
+      <w:rPr>
+        <w:rFonts w:ascii="Wingdings" w:hAnsi="Wingdings" w:hint="default"/>
+        <w:sz w:val="20"/>
+      </w:rPr>
+    </w:lvl>
+    <w:lvl w:ilvl="5" w:tentative="1">
+      <w:start w:val="1"/>
+      <w:numFmt w:val="bullet"/>
+      <w:lvlText w:val=""/>
+      <w:lvlJc w:val="left"/>
+      <w:pPr>
+        <w:tabs>
+          <w:tab w:val="num" w:pos="4320"/>
+        </w:tabs>
+        <w:ind w:left="4320" w:hanging="360"/>
+      </w:pPr>
+      <w:rPr>
+        <w:rFonts w:ascii="Wingdings" w:hAnsi="Wingdings" w:hint="default"/>
+        <w:sz w:val="20"/>
+      </w:rPr>
+    </w:lvl>
+    <w:lvl w:ilvl="6" w:tentative="1">
+      <w:start w:val="1"/>
+      <w:numFmt w:val="bullet"/>
+      <w:lvlText w:val=""/>
+      <w:lvlJc w:val="left"/>
+      <w:pPr>
+        <w:tabs>
+          <w:tab w:val="num" w:pos="5040"/>
+        </w:tabs>
+        <w:ind w:left="5040" w:hanging="360"/>
+      </w:pPr>
+      <w:rPr>
+        <w:rFonts w:ascii="Wingdings" w:hAnsi="Wingdings" w:hint="default"/>
+        <w:sz w:val="20"/>
+      </w:rPr>
+    </w:lvl>
+    <w:lvl w:ilvl="7" w:tentative="1">
+      <w:start w:val="1"/>
+      <w:numFmt w:val="bullet"/>
+      <w:lvlText w:val=""/>
+      <w:lvlJc w:val="left"/>
+      <w:pPr>
+        <w:tabs>
+          <w:tab w:val="num" w:pos="5760"/>
+        </w:tabs>
+        <w:ind w:left="5760" w:hanging="360"/>
+      </w:pPr>
+      <w:rPr>
+        <w:rFonts w:ascii="Wingdings" w:hAnsi="Wingdings" w:hint="default"/>
+        <w:sz w:val="20"/>
+      </w:rPr>
+    </w:lvl>
+    <w:lvl w:ilvl="8" w:tentative="1">
+      <w:start w:val="1"/>
+      <w:numFmt w:val="bullet"/>
+      <w:lvlText w:val=""/>
+      <w:lvlJc w:val="left"/>
+      <w:pPr>
+        <w:tabs>
+          <w:tab w:val="num" w:pos="6480"/>
+        </w:tabs>
+        <w:ind w:left="6480" w:hanging="360"/>
+      </w:pPr>
+      <w:rPr>
+        <w:rFonts w:ascii="Wingdings" w:hAnsi="Wingdings" w:hint="default"/>
+        <w:sz w:val="20"/>
+      </w:rPr>
+    </w:lvl>
+  </w:abstractNum>
   <w:abstractNum w:abstractNumId="7" w15:restartNumberingAfterBreak="0">
-    <w:nsid w:val="6B5B62EA"/>
+    <w:nsid w:val="69BB7412"/>
     <w:multiLevelType w:val="hybridMultilevel"/>
-    <w:tmpl w:val="11067650"/>
+    <w:tmpl w:val="3362BAA2"/>
     <w:lvl w:ilvl="0" w:tplc="04090001">
       <w:start w:val="1"/>
       <w:numFmt w:val="bullet"/>
@@ -7651,6 +10619,119 @@
     </w:lvl>
   </w:abstractNum>
   <w:abstractNum w:abstractNumId="8" w15:restartNumberingAfterBreak="0">
+    <w:nsid w:val="6B5B62EA"/>
+    <w:multiLevelType w:val="hybridMultilevel"/>
+    <w:tmpl w:val="11067650"/>
+    <w:lvl w:ilvl="0" w:tplc="04090001">
+      <w:start w:val="1"/>
+      <w:numFmt w:val="bullet"/>
+      <w:lvlText w:val=""/>
+      <w:lvlJc w:val="left"/>
+      <w:pPr>
+        <w:ind w:left="720" w:hanging="360"/>
+      </w:pPr>
+      <w:rPr>
+        <w:rFonts w:ascii="Symbol" w:hAnsi="Symbol" w:hint="default"/>
+      </w:rPr>
+    </w:lvl>
+    <w:lvl w:ilvl="1" w:tplc="04090003" w:tentative="1">
+      <w:start w:val="1"/>
+      <w:numFmt w:val="bullet"/>
+      <w:lvlText w:val="o"/>
+      <w:lvlJc w:val="left"/>
+      <w:pPr>
+        <w:ind w:left="1440" w:hanging="360"/>
+      </w:pPr>
+      <w:rPr>
+        <w:rFonts w:ascii="Courier New" w:hAnsi="Courier New" w:cs="Courier New" w:hint="default"/>
+      </w:rPr>
+    </w:lvl>
+    <w:lvl w:ilvl="2" w:tplc="04090005" w:tentative="1">
+      <w:start w:val="1"/>
+      <w:numFmt w:val="bullet"/>
+      <w:lvlText w:val=""/>
+      <w:lvlJc w:val="left"/>
+      <w:pPr>
+        <w:ind w:left="2160" w:hanging="360"/>
+      </w:pPr>
+      <w:rPr>
+        <w:rFonts w:ascii="Wingdings" w:hAnsi="Wingdings" w:hint="default"/>
+      </w:rPr>
+    </w:lvl>
+    <w:lvl w:ilvl="3" w:tplc="04090001" w:tentative="1">
+      <w:start w:val="1"/>
+      <w:numFmt w:val="bullet"/>
+      <w:lvlText w:val=""/>
+      <w:lvlJc w:val="left"/>
+      <w:pPr>
+        <w:ind w:left="2880" w:hanging="360"/>
+      </w:pPr>
+      <w:rPr>
+        <w:rFonts w:ascii="Symbol" w:hAnsi="Symbol" w:hint="default"/>
+      </w:rPr>
+    </w:lvl>
+    <w:lvl w:ilvl="4" w:tplc="04090003" w:tentative="1">
+      <w:start w:val="1"/>
+      <w:numFmt w:val="bullet"/>
+      <w:lvlText w:val="o"/>
+      <w:lvlJc w:val="left"/>
+      <w:pPr>
+        <w:ind w:left="3600" w:hanging="360"/>
+      </w:pPr>
+      <w:rPr>
+        <w:rFonts w:ascii="Courier New" w:hAnsi="Courier New" w:cs="Courier New" w:hint="default"/>
+      </w:rPr>
+    </w:lvl>
+    <w:lvl w:ilvl="5" w:tplc="04090005" w:tentative="1">
+      <w:start w:val="1"/>
+      <w:numFmt w:val="bullet"/>
+      <w:lvlText w:val=""/>
+      <w:lvlJc w:val="left"/>
+      <w:pPr>
+        <w:ind w:left="4320" w:hanging="360"/>
+      </w:pPr>
+      <w:rPr>
+        <w:rFonts w:ascii="Wingdings" w:hAnsi="Wingdings" w:hint="default"/>
+      </w:rPr>
+    </w:lvl>
+    <w:lvl w:ilvl="6" w:tplc="04090001" w:tentative="1">
+      <w:start w:val="1"/>
+      <w:numFmt w:val="bullet"/>
+      <w:lvlText w:val=""/>
+      <w:lvlJc w:val="left"/>
+      <w:pPr>
+        <w:ind w:left="5040" w:hanging="360"/>
+      </w:pPr>
+      <w:rPr>
+        <w:rFonts w:ascii="Symbol" w:hAnsi="Symbol" w:hint="default"/>
+      </w:rPr>
+    </w:lvl>
+    <w:lvl w:ilvl="7" w:tplc="04090003" w:tentative="1">
+      <w:start w:val="1"/>
+      <w:numFmt w:val="bullet"/>
+      <w:lvlText w:val="o"/>
+      <w:lvlJc w:val="left"/>
+      <w:pPr>
+        <w:ind w:left="5760" w:hanging="360"/>
+      </w:pPr>
+      <w:rPr>
+        <w:rFonts w:ascii="Courier New" w:hAnsi="Courier New" w:cs="Courier New" w:hint="default"/>
+      </w:rPr>
+    </w:lvl>
+    <w:lvl w:ilvl="8" w:tplc="04090005" w:tentative="1">
+      <w:start w:val="1"/>
+      <w:numFmt w:val="bullet"/>
+      <w:lvlText w:val=""/>
+      <w:lvlJc w:val="left"/>
+      <w:pPr>
+        <w:ind w:left="6480" w:hanging="360"/>
+      </w:pPr>
+      <w:rPr>
+        <w:rFonts w:ascii="Wingdings" w:hAnsi="Wingdings" w:hint="default"/>
+      </w:rPr>
+    </w:lvl>
+  </w:abstractNum>
+  <w:abstractNum w:abstractNumId="9" w15:restartNumberingAfterBreak="0">
     <w:nsid w:val="74292367"/>
     <w:multiLevelType w:val="multilevel"/>
     <w:tmpl w:val="D5803F5C"/>
@@ -7764,31 +10845,34 @@
     </w:lvl>
   </w:abstractNum>
   <w:num w:numId="1">
-    <w:abstractNumId w:val="8"/>
+    <w:abstractNumId w:val="9"/>
   </w:num>
   <w:num w:numId="2">
-    <w:abstractNumId w:val="7"/>
+    <w:abstractNumId w:val="8"/>
   </w:num>
   <w:num w:numId="3">
     <w:abstractNumId w:val="0"/>
   </w:num>
   <w:num w:numId="4">
-    <w:abstractNumId w:val="4"/>
+    <w:abstractNumId w:val="5"/>
   </w:num>
   <w:num w:numId="5">
-    <w:abstractNumId w:val="6"/>
+    <w:abstractNumId w:val="7"/>
   </w:num>
   <w:num w:numId="6">
     <w:abstractNumId w:val="2"/>
   </w:num>
   <w:num w:numId="7">
-    <w:abstractNumId w:val="5"/>
+    <w:abstractNumId w:val="6"/>
   </w:num>
   <w:num w:numId="8">
     <w:abstractNumId w:val="1"/>
   </w:num>
   <w:num w:numId="9">
     <w:abstractNumId w:val="3"/>
+  </w:num>
+  <w:num w:numId="10">
+    <w:abstractNumId w:val="4"/>
   </w:num>
   <w:numIdMacAtCleanup w:val="5"/>
 </w:numbering>
@@ -8946,7 +12030,7 @@
 </file>
 
 <file path=customXml/itemProps1.xml><?xml version="1.0" encoding="utf-8"?>
-<ds:datastoreItem xmlns:ds="http://schemas.openxmlformats.org/officeDocument/2006/customXml" ds:itemID="{468A9B6B-8EAE-4D73-A9DF-9EDC1BF19837}">
+<ds:datastoreItem xmlns:ds="http://schemas.openxmlformats.org/officeDocument/2006/customXml" ds:itemID="{35C9434E-6527-4421-852E-C5C770C58309}">
   <ds:schemaRefs>
     <ds:schemaRef ds:uri="http://schemas.openxmlformats.org/officeDocument/2006/bibliography"/>
   </ds:schemaRefs>

--- a/stratégie de sécurisation.docx
+++ b/stratégie de sécurisation.docx
@@ -9425,8 +9425,759 @@
           <w:lang w:val="fr-FR"/>
         </w:rPr>
       </w:pPr>
+    </w:p>
+    <w:p>
+      <w:pPr>
+        <w:spacing w:before="100" w:beforeAutospacing="1" w:after="100" w:afterAutospacing="1" w:line="240" w:lineRule="auto"/>
+        <w:rPr>
+          <w:rFonts w:ascii="Times New Roman" w:eastAsia="Times New Roman" w:hAnsi="Times New Roman" w:cs="Times New Roman"/>
+          <w:b/>
+          <w:bCs/>
+          <w:sz w:val="24"/>
+          <w:szCs w:val="24"/>
+          <w:lang w:val="fr-FR"/>
+        </w:rPr>
+      </w:pPr>
+    </w:p>
+    <w:p>
+      <w:pPr>
+        <w:spacing w:before="100" w:beforeAutospacing="1" w:after="100" w:afterAutospacing="1" w:line="240" w:lineRule="auto"/>
+        <w:rPr>
+          <w:rFonts w:ascii="Times New Roman" w:eastAsia="Times New Roman" w:hAnsi="Times New Roman" w:cs="Times New Roman"/>
+          <w:b/>
+          <w:bCs/>
+          <w:sz w:val="24"/>
+          <w:szCs w:val="24"/>
+          <w:lang w:val="fr-FR"/>
+        </w:rPr>
+      </w:pPr>
+    </w:p>
+    <w:p>
+      <w:pPr>
+        <w:spacing w:before="100" w:beforeAutospacing="1" w:after="100" w:afterAutospacing="1" w:line="240" w:lineRule="auto"/>
+        <w:rPr>
+          <w:rFonts w:ascii="Times New Roman" w:eastAsia="Times New Roman" w:hAnsi="Times New Roman" w:cs="Times New Roman"/>
+          <w:b/>
+          <w:bCs/>
+          <w:sz w:val="24"/>
+          <w:szCs w:val="24"/>
+          <w:lang w:val="fr-FR"/>
+        </w:rPr>
+      </w:pPr>
+    </w:p>
+    <w:p>
+      <w:pPr>
+        <w:spacing w:before="100" w:beforeAutospacing="1" w:after="100" w:afterAutospacing="1" w:line="240" w:lineRule="auto"/>
+        <w:jc w:val="center"/>
+        <w:outlineLvl w:val="0"/>
+        <w:rPr>
+          <w:rFonts w:ascii="Times New Roman" w:eastAsia="Times New Roman" w:hAnsi="Times New Roman" w:cs="Times New Roman"/>
+          <w:b/>
+          <w:bCs/>
+          <w:kern w:val="36"/>
+          <w:sz w:val="36"/>
+          <w:szCs w:val="36"/>
+          <w:rtl/>
+          <w:lang w:val="fr-FR"/>
+        </w:rPr>
+      </w:pPr>
+      <w:r>
+        <w:rPr>
+          <w:rFonts w:ascii="Times New Roman" w:eastAsia="Times New Roman" w:hAnsi="Times New Roman" w:cs="Times New Roman"/>
+          <w:b/>
+          <w:bCs/>
+          <w:kern w:val="36"/>
+          <w:sz w:val="36"/>
+          <w:szCs w:val="36"/>
+          <w:lang w:val="fr-FR"/>
+        </w:rPr>
+        <w:t xml:space="preserve">Chapitre </w:t>
+      </w:r>
+      <w:r>
+        <w:rPr>
+          <w:rFonts w:ascii="Times New Roman" w:eastAsia="Times New Roman" w:hAnsi="Times New Roman" w:cs="Times New Roman" w:hint="cs"/>
+          <w:b/>
+          <w:bCs/>
+          <w:kern w:val="36"/>
+          <w:sz w:val="36"/>
+          <w:szCs w:val="36"/>
+          <w:rtl/>
+          <w:lang w:val="fr-FR"/>
+        </w:rPr>
+        <w:t>4</w:t>
+      </w:r>
       <w:bookmarkStart w:id="1" w:name="_GoBack"/>
       <w:bookmarkEnd w:id="1"/>
+    </w:p>
+    <w:p>
+      <w:pPr>
+        <w:spacing w:before="100" w:beforeAutospacing="1" w:after="100" w:afterAutospacing="1" w:line="240" w:lineRule="auto"/>
+        <w:jc w:val="center"/>
+        <w:rPr>
+          <w:rFonts w:ascii="Times New Roman" w:eastAsia="Times New Roman" w:hAnsi="Times New Roman" w:cs="Times New Roman"/>
+          <w:b/>
+          <w:bCs/>
+          <w:sz w:val="36"/>
+          <w:szCs w:val="36"/>
+          <w:rtl/>
+          <w:lang w:val="fr-FR"/>
+        </w:rPr>
+      </w:pPr>
+      <w:r>
+        <w:rPr>
+          <w:rFonts w:ascii="Times New Roman" w:eastAsia="Times New Roman" w:hAnsi="Times New Roman" w:cs="Times New Roman"/>
+          <w:b/>
+          <w:bCs/>
+          <w:sz w:val="36"/>
+          <w:szCs w:val="36"/>
+          <w:lang w:val="fr-FR"/>
+        </w:rPr>
+        <w:t>S</w:t>
+      </w:r>
+      <w:r>
+        <w:rPr>
+          <w:rFonts w:ascii="Times New Roman" w:eastAsia="Times New Roman" w:hAnsi="Times New Roman" w:cs="Times New Roman"/>
+          <w:b/>
+          <w:bCs/>
+          <w:sz w:val="36"/>
+          <w:szCs w:val="36"/>
+          <w:lang w:val="fr-FR"/>
+        </w:rPr>
+        <w:t>écurisation des bases de données</w:t>
+      </w:r>
+    </w:p>
+    <w:p>
+      <w:pPr>
+        <w:pStyle w:val="whitespace-pre-wrap"/>
+        <w:jc w:val="lowKashida"/>
+        <w:rPr>
+          <w:lang w:val="fr-FR"/>
+        </w:rPr>
+      </w:pPr>
+      <w:r>
+        <w:rPr>
+          <w:lang w:val="fr-FR"/>
+        </w:rPr>
+        <w:t>La sécurisation de la base de données constitue un élément fondamental pour protéger l'application pire2pire.com. Une compromission à ce niveau peut entraîner des fuites de données personnelles, des violations du RGPD et des atteintes à la réputation de la plateforme. La stratégie proposée s'aligne avec les standards de l'ANSSI, les bonnes pratiques de l'OWASP et les exigences du RGPD.</w:t>
+      </w:r>
+    </w:p>
+    <w:p>
+      <w:pPr>
+        <w:pStyle w:val="Heading2"/>
+        <w:jc w:val="lowKashida"/>
+        <w:rPr>
+          <w:sz w:val="24"/>
+          <w:szCs w:val="24"/>
+          <w:lang w:val="fr-FR"/>
+        </w:rPr>
+      </w:pPr>
+      <w:r>
+        <w:rPr>
+          <w:sz w:val="24"/>
+          <w:szCs w:val="24"/>
+          <w:lang w:val="fr-FR"/>
+        </w:rPr>
+        <w:t>Architecture et conception sécurisée</w:t>
+      </w:r>
+    </w:p>
+    <w:p>
+      <w:pPr>
+        <w:pStyle w:val="whitespace-pre-wrap"/>
+        <w:jc w:val="lowKashida"/>
+        <w:rPr>
+          <w:lang w:val="fr-FR"/>
+        </w:rPr>
+      </w:pPr>
+      <w:r>
+        <w:rPr>
+          <w:lang w:val="fr-FR"/>
+        </w:rPr>
+        <w:t>La séparation des environnements est essentielle avec au minimum trois niveaux distincts : développement, pré-production et production. Ces environnements doivent être isolés physiquement ou logiquement avec des réseaux, instances et privilèges différents.</w:t>
+      </w:r>
+    </w:p>
+    <w:p>
+      <w:pPr>
+        <w:pStyle w:val="whitespace-pre-wrap"/>
+        <w:jc w:val="lowKashida"/>
+        <w:rPr>
+          <w:lang w:val="fr-FR"/>
+        </w:rPr>
+      </w:pPr>
+      <w:r>
+        <w:rPr>
+          <w:lang w:val="fr-FR"/>
+        </w:rPr>
+        <w:t>La segmentation des données permet de réduire la surface d'attaque en séparant les données sensibles des données standard et en utilisant des schémas distincts pour différentes catégories (utilisateurs, transactions, communications, journalisation).</w:t>
+      </w:r>
+    </w:p>
+    <w:p>
+      <w:pPr>
+        <w:pStyle w:val="whitespace-pre-wrap"/>
+        <w:jc w:val="lowKashida"/>
+        <w:rPr>
+          <w:lang w:val="fr-FR"/>
+        </w:rPr>
+      </w:pPr>
+      <w:r>
+        <w:rPr>
+          <w:lang w:val="fr-FR"/>
+        </w:rPr>
+        <w:t>Pour réduire la surface d'attaque, il est recommandé de limiter l'exposition réseau de la base de données en la plaçant dans un sous-réseau privé, en utilisant un pare-feu dédié et en interdisant les connexions directes depuis l'internet public.</w:t>
+      </w:r>
+    </w:p>
+    <w:p>
+      <w:pPr>
+        <w:pStyle w:val="Heading2"/>
+        <w:jc w:val="lowKashida"/>
+        <w:rPr>
+          <w:sz w:val="24"/>
+          <w:szCs w:val="24"/>
+          <w:lang w:val="fr-FR"/>
+        </w:rPr>
+      </w:pPr>
+      <w:r>
+        <w:rPr>
+          <w:sz w:val="24"/>
+          <w:szCs w:val="24"/>
+          <w:lang w:val="fr-FR"/>
+        </w:rPr>
+        <w:t>Contrôle d'accès et authentification</w:t>
+      </w:r>
+    </w:p>
+    <w:p>
+      <w:pPr>
+        <w:pStyle w:val="whitespace-pre-wrap"/>
+        <w:jc w:val="lowKashida"/>
+        <w:rPr>
+          <w:lang w:val="fr-FR"/>
+        </w:rPr>
+      </w:pPr>
+      <w:r>
+        <w:rPr>
+          <w:lang w:val="fr-FR"/>
+        </w:rPr>
+        <w:t>Une gestion rigoureuse des comptes implique la création d'utilisateurs distincts pour chaque service, l'application du principe du moindre privilège et la rotation régulière des mots de passe.</w:t>
+      </w:r>
+    </w:p>
+    <w:p>
+      <w:pPr>
+        <w:pStyle w:val="whitespace-pre-wrap"/>
+        <w:jc w:val="lowKashida"/>
+        <w:rPr>
+          <w:lang w:val="fr-FR"/>
+        </w:rPr>
+      </w:pPr>
+      <w:r>
+        <w:rPr>
+          <w:lang w:val="fr-FR"/>
+        </w:rPr>
+        <w:t xml:space="preserve">L'authentification forte recommande des mots de passe robustes (16 caractères minimum), l'authentification </w:t>
+      </w:r>
+      <w:proofErr w:type="spellStart"/>
+      <w:r>
+        <w:rPr>
+          <w:lang w:val="fr-FR"/>
+        </w:rPr>
+        <w:t>multifacteur</w:t>
+      </w:r>
+      <w:proofErr w:type="spellEnd"/>
+      <w:r>
+        <w:rPr>
+          <w:lang w:val="fr-FR"/>
+        </w:rPr>
+        <w:t xml:space="preserve"> pour les accès administrateurs et l'utilisation de certificats clients pour l'authentification des services.</w:t>
+      </w:r>
+    </w:p>
+    <w:p>
+      <w:pPr>
+        <w:pStyle w:val="whitespace-pre-wrap"/>
+        <w:jc w:val="lowKashida"/>
+        <w:rPr>
+          <w:lang w:val="fr-FR"/>
+        </w:rPr>
+      </w:pPr>
+      <w:r>
+        <w:rPr>
+          <w:lang w:val="fr-FR"/>
+        </w:rPr>
+        <w:t>La gestion des privilèges doit suivre le principe du moindre privilège avec des rôles applicatifs distincts pour les opérations de lecture et d'écriture.</w:t>
+      </w:r>
+    </w:p>
+    <w:p>
+      <w:pPr>
+        <w:pStyle w:val="Heading2"/>
+        <w:jc w:val="lowKashida"/>
+        <w:rPr>
+          <w:sz w:val="24"/>
+          <w:szCs w:val="24"/>
+          <w:lang w:val="fr-FR"/>
+        </w:rPr>
+      </w:pPr>
+      <w:r>
+        <w:rPr>
+          <w:sz w:val="24"/>
+          <w:szCs w:val="24"/>
+          <w:lang w:val="fr-FR"/>
+        </w:rPr>
+        <w:t>Chiffrement des données</w:t>
+      </w:r>
+    </w:p>
+    <w:p>
+      <w:pPr>
+        <w:pStyle w:val="whitespace-pre-wrap"/>
+        <w:jc w:val="lowKashida"/>
+        <w:rPr>
+          <w:lang w:val="fr-FR"/>
+        </w:rPr>
+      </w:pPr>
+      <w:r>
+        <w:rPr>
+          <w:lang w:val="fr-FR"/>
+        </w:rPr>
+        <w:t>Le chiffrement des données au repos est une exigence du RGPD et nécessite le chiffrement des volumes de stockage, un chiffrement au niveau des colonnes pour les données sensibles et une gestion sécurisée des clés.</w:t>
+      </w:r>
+    </w:p>
+    <w:p>
+      <w:pPr>
+        <w:pStyle w:val="whitespace-pre-wrap"/>
+        <w:jc w:val="lowKashida"/>
+        <w:rPr>
+          <w:lang w:val="fr-FR"/>
+        </w:rPr>
+      </w:pPr>
+      <w:r>
+        <w:rPr>
+          <w:lang w:val="fr-FR"/>
+        </w:rPr>
+        <w:lastRenderedPageBreak/>
+        <w:t>Le chiffrement en transit requiert l'activation de TLS/SSL pour toutes les connexions à la base de données avec des versions récentes (TLS 1.2 minimum) et des suites de chiffrement robustes.</w:t>
+      </w:r>
+    </w:p>
+    <w:p>
+      <w:pPr>
+        <w:pStyle w:val="whitespace-pre-wrap"/>
+        <w:jc w:val="lowKashida"/>
+        <w:rPr>
+          <w:lang w:val="fr-FR"/>
+        </w:rPr>
+      </w:pPr>
+      <w:r>
+        <w:rPr>
+          <w:lang w:val="fr-FR"/>
+        </w:rPr>
+        <w:t>La gestion des clés de chiffrement doit inclure une rotation régulière (tous les 90 jours), un stockage dans un module de sécurité matériel (HSM) et une séparation des rôles entre administrateurs et gestionnaires de clés.</w:t>
+      </w:r>
+    </w:p>
+    <w:p>
+      <w:pPr>
+        <w:pStyle w:val="Heading2"/>
+        <w:jc w:val="lowKashida"/>
+        <w:rPr>
+          <w:sz w:val="24"/>
+          <w:szCs w:val="24"/>
+          <w:lang w:val="fr-FR"/>
+        </w:rPr>
+      </w:pPr>
+      <w:r>
+        <w:rPr>
+          <w:sz w:val="24"/>
+          <w:szCs w:val="24"/>
+          <w:lang w:val="fr-FR"/>
+        </w:rPr>
+        <w:t>Protection contre les injections SQL</w:t>
+      </w:r>
+    </w:p>
+    <w:p>
+      <w:pPr>
+        <w:pStyle w:val="whitespace-pre-wrap"/>
+        <w:jc w:val="lowKashida"/>
+        <w:rPr>
+          <w:lang w:val="fr-FR"/>
+        </w:rPr>
+      </w:pPr>
+      <w:r>
+        <w:rPr>
+          <w:lang w:val="fr-FR"/>
+        </w:rPr>
+        <w:t>Les requêtes paramétrées et l'utilisation d'ORM constituent la première ligne de défense contre les injections SQL. Il faut éviter la construction dynamique de requêtes par concaténation de chaînes.</w:t>
+      </w:r>
+    </w:p>
+    <w:p>
+      <w:pPr>
+        <w:pStyle w:val="whitespace-pre-wrap"/>
+        <w:jc w:val="lowKashida"/>
+        <w:rPr>
+          <w:lang w:val="fr-FR"/>
+        </w:rPr>
+      </w:pPr>
+      <w:r>
+        <w:rPr>
+          <w:lang w:val="fr-FR"/>
+        </w:rPr>
+        <w:t>Le filtrage et l'échappement des entrées utilisateur doivent être systématiques avec un filtrage positif (liste blanche) et une validation stricte du type et du format des données.</w:t>
+      </w:r>
+    </w:p>
+    <w:p>
+      <w:pPr>
+        <w:pStyle w:val="whitespace-pre-wrap"/>
+        <w:jc w:val="lowKashida"/>
+        <w:rPr>
+          <w:lang w:val="fr-FR"/>
+        </w:rPr>
+      </w:pPr>
+      <w:r>
+        <w:rPr>
+          <w:lang w:val="fr-FR"/>
+        </w:rPr>
+        <w:t>Pour limiter les impacts, il convient d'utiliser des comptes avec privilèges restreints, de mettre en place un WAF et de surveiller toutes les requêtes SQL anormales.</w:t>
+      </w:r>
+    </w:p>
+    <w:p>
+      <w:pPr>
+        <w:pStyle w:val="Heading2"/>
+        <w:jc w:val="lowKashida"/>
+        <w:rPr>
+          <w:sz w:val="24"/>
+          <w:szCs w:val="24"/>
+          <w:lang w:val="fr-FR"/>
+        </w:rPr>
+      </w:pPr>
+      <w:r>
+        <w:rPr>
+          <w:sz w:val="24"/>
+          <w:szCs w:val="24"/>
+          <w:lang w:val="fr-FR"/>
+        </w:rPr>
+        <w:t>Durcissement de la configuration</w:t>
+      </w:r>
+    </w:p>
+    <w:p>
+      <w:pPr>
+        <w:pStyle w:val="whitespace-pre-wrap"/>
+        <w:jc w:val="lowKashida"/>
+        <w:rPr>
+          <w:lang w:val="fr-FR"/>
+        </w:rPr>
+      </w:pPr>
+      <w:r>
+        <w:rPr>
+          <w:lang w:val="fr-FR"/>
+        </w:rPr>
+        <w:t>La sécurisation du SGBD implique de maintenir le système à jour, de désactiver les fonctionnalités inutilisées et de restreindre les connexions à la base de données.</w:t>
+      </w:r>
+    </w:p>
+    <w:p>
+      <w:pPr>
+        <w:pStyle w:val="whitespace-pre-wrap"/>
+        <w:jc w:val="lowKashida"/>
+        <w:rPr>
+          <w:lang w:val="fr-FR"/>
+        </w:rPr>
+      </w:pPr>
+      <w:r>
+        <w:rPr>
+          <w:lang w:val="fr-FR"/>
+        </w:rPr>
+        <w:t>La configuration des paramètres de sécurité doit suivre les recommandations du fournisseur, désactiver l'affichage des informations détaillées dans les messages d'erreur et configurer des timeouts appropriés.</w:t>
+      </w:r>
+    </w:p>
+    <w:p>
+      <w:pPr>
+        <w:pStyle w:val="whitespace-pre-wrap"/>
+        <w:jc w:val="lowKashida"/>
+        <w:rPr>
+          <w:lang w:val="fr-FR"/>
+        </w:rPr>
+      </w:pPr>
+      <w:r>
+        <w:rPr>
+          <w:lang w:val="fr-FR"/>
+        </w:rPr>
+        <w:t xml:space="preserve">La protection contre les attaques </w:t>
+      </w:r>
+      <w:proofErr w:type="spellStart"/>
+      <w:r>
+        <w:rPr>
+          <w:lang w:val="fr-FR"/>
+        </w:rPr>
+        <w:t>DoS</w:t>
+      </w:r>
+      <w:proofErr w:type="spellEnd"/>
+      <w:r>
+        <w:rPr>
+          <w:lang w:val="fr-FR"/>
+        </w:rPr>
+        <w:t xml:space="preserve"> nécessite des limites de connexions par utilisateur, des timeouts pour toutes les opérations et un </w:t>
+      </w:r>
+      <w:proofErr w:type="spellStart"/>
+      <w:r>
+        <w:rPr>
+          <w:lang w:val="fr-FR"/>
+        </w:rPr>
+        <w:t>pooling</w:t>
+      </w:r>
+      <w:proofErr w:type="spellEnd"/>
+      <w:r>
+        <w:rPr>
+          <w:lang w:val="fr-FR"/>
+        </w:rPr>
+        <w:t xml:space="preserve"> de connexions efficace.</w:t>
+      </w:r>
+    </w:p>
+    <w:p>
+      <w:pPr>
+        <w:pStyle w:val="Heading2"/>
+        <w:jc w:val="lowKashida"/>
+        <w:rPr>
+          <w:sz w:val="24"/>
+          <w:szCs w:val="24"/>
+          <w:lang w:val="fr-FR"/>
+        </w:rPr>
+      </w:pPr>
+      <w:r>
+        <w:rPr>
+          <w:sz w:val="24"/>
+          <w:szCs w:val="24"/>
+          <w:lang w:val="fr-FR"/>
+        </w:rPr>
+        <w:t>Surveillance et journalisation</w:t>
+      </w:r>
+    </w:p>
+    <w:p>
+      <w:pPr>
+        <w:pStyle w:val="whitespace-pre-wrap"/>
+        <w:jc w:val="lowKashida"/>
+        <w:rPr>
+          <w:lang w:val="fr-FR"/>
+        </w:rPr>
+      </w:pPr>
+      <w:r>
+        <w:rPr>
+          <w:lang w:val="fr-FR"/>
+        </w:rPr>
+        <w:t>L'audit des activités est essentiel pour détecter les comportements anormaux avec une journalisation complète des accès et opérations sur la base de données.</w:t>
+      </w:r>
+    </w:p>
+    <w:p>
+      <w:pPr>
+        <w:pStyle w:val="whitespace-pre-wrap"/>
+        <w:jc w:val="lowKashida"/>
+        <w:rPr>
+          <w:lang w:val="fr-FR"/>
+        </w:rPr>
+      </w:pPr>
+      <w:r>
+        <w:rPr>
+          <w:lang w:val="fr-FR"/>
+        </w:rPr>
+        <w:t>La détection des anomalies passe par des systèmes spécifiques (DIDS) et l'établissement de profils de comportement normal pour générer des alertes en cas d'activités suspectes.</w:t>
+      </w:r>
+    </w:p>
+    <w:p>
+      <w:pPr>
+        <w:pStyle w:val="whitespace-pre-wrap"/>
+        <w:jc w:val="lowKashida"/>
+        <w:rPr>
+          <w:lang w:val="fr-FR"/>
+        </w:rPr>
+      </w:pPr>
+      <w:r>
+        <w:rPr>
+          <w:lang w:val="fr-FR"/>
+        </w:rPr>
+        <w:t>La gestion des journaux doit suivre les recommandations de l'ANSSI avec une centralisation sur un serveur dédié, une rétention d'au moins 6 mois et une protection de l'intégrité des logs.</w:t>
+      </w:r>
+    </w:p>
+    <w:p>
+      <w:pPr>
+        <w:pStyle w:val="Heading2"/>
+        <w:jc w:val="lowKashida"/>
+        <w:rPr>
+          <w:sz w:val="24"/>
+          <w:szCs w:val="24"/>
+          <w:lang w:val="fr-FR"/>
+        </w:rPr>
+      </w:pPr>
+      <w:r>
+        <w:rPr>
+          <w:sz w:val="24"/>
+          <w:szCs w:val="24"/>
+          <w:lang w:val="fr-FR"/>
+        </w:rPr>
+        <w:t>Sauvegarde et plan de reprise d'activité</w:t>
+      </w:r>
+    </w:p>
+    <w:p>
+      <w:pPr>
+        <w:pStyle w:val="whitespace-pre-wrap"/>
+        <w:jc w:val="lowKashida"/>
+        <w:rPr>
+          <w:lang w:val="fr-FR"/>
+        </w:rPr>
+      </w:pPr>
+      <w:r>
+        <w:rPr>
+          <w:lang w:val="fr-FR"/>
+        </w:rPr>
+        <w:t>Une stratégie robuste de sauvegarde inclut des sauvegardes complètes quotidiennes et incrémentales toutes les heures, avec chiffrement et stockage sur des sites géographiquement distincts.</w:t>
+      </w:r>
+    </w:p>
+    <w:p>
+      <w:pPr>
+        <w:pStyle w:val="whitespace-pre-wrap"/>
+        <w:jc w:val="lowKashida"/>
+        <w:rPr>
+          <w:lang w:val="fr-FR"/>
+        </w:rPr>
+      </w:pPr>
+      <w:r>
+        <w:rPr>
+          <w:lang w:val="fr-FR"/>
+        </w:rPr>
+        <w:lastRenderedPageBreak/>
+        <w:t>La haute disponibilité requiert une architecture avec réplication synchrone, un mécanisme de basculement automatique et des tests réguliers des procédures.</w:t>
+      </w:r>
+    </w:p>
+    <w:p>
+      <w:pPr>
+        <w:pStyle w:val="whitespace-pre-wrap"/>
+        <w:jc w:val="lowKashida"/>
+        <w:rPr>
+          <w:lang w:val="fr-FR"/>
+        </w:rPr>
+      </w:pPr>
+      <w:r>
+        <w:rPr>
+          <w:lang w:val="fr-FR"/>
+        </w:rPr>
+        <w:t>Le plan de reprise d'activité (PRA) définit des objectifs de temps de reprise (RTO &lt; 1h) et de point de reprise (RPO &lt; 5min) avec des procédures documentées pour différents scénarios d'incidents.</w:t>
+      </w:r>
+    </w:p>
+    <w:p>
+      <w:pPr>
+        <w:pStyle w:val="Heading2"/>
+        <w:jc w:val="lowKashida"/>
+        <w:rPr>
+          <w:sz w:val="24"/>
+          <w:szCs w:val="24"/>
+          <w:lang w:val="fr-FR"/>
+        </w:rPr>
+      </w:pPr>
+      <w:r>
+        <w:rPr>
+          <w:sz w:val="24"/>
+          <w:szCs w:val="24"/>
+          <w:lang w:val="fr-FR"/>
+        </w:rPr>
+        <w:t>Conformité RGPD</w:t>
+      </w:r>
+    </w:p>
+    <w:p>
+      <w:pPr>
+        <w:pStyle w:val="whitespace-pre-wrap"/>
+        <w:jc w:val="lowKashida"/>
+        <w:rPr>
+          <w:lang w:val="fr-FR"/>
+        </w:rPr>
+      </w:pPr>
+      <w:r>
+        <w:rPr>
+          <w:lang w:val="fr-FR"/>
+        </w:rPr>
+        <w:t>La minimisation des données est fondamentale avec la collecte des seules données nécessaires et des mécanismes de purge automatique pour les données obsolètes.</w:t>
+      </w:r>
+    </w:p>
+    <w:p>
+      <w:pPr>
+        <w:pStyle w:val="whitespace-pre-wrap"/>
+        <w:jc w:val="lowKashida"/>
+        <w:rPr>
+          <w:lang w:val="fr-FR"/>
+        </w:rPr>
+      </w:pPr>
+      <w:r>
+        <w:rPr>
+          <w:lang w:val="fr-FR"/>
+        </w:rPr>
+        <w:t>Le droit à l'oubli nécessite un processus technique d'effacement complet des données utilisateur sur toutes les instances (production, sauvegarde, réplication).</w:t>
+      </w:r>
+    </w:p>
+    <w:p>
+      <w:pPr>
+        <w:pStyle w:val="whitespace-pre-wrap"/>
+        <w:jc w:val="lowKashida"/>
+        <w:rPr>
+          <w:lang w:val="fr-FR"/>
+        </w:rPr>
+      </w:pPr>
+      <w:r>
+        <w:rPr>
+          <w:lang w:val="fr-FR"/>
+        </w:rPr>
+        <w:t>La portabilité des données implique des fonctionnalités d'export au format standard (JSON, CSV) avec un mécanisme sécurisé de livraison.</w:t>
+      </w:r>
+    </w:p>
+    <w:p>
+      <w:pPr>
+        <w:pStyle w:val="Heading2"/>
+        <w:jc w:val="lowKashida"/>
+        <w:rPr>
+          <w:sz w:val="24"/>
+          <w:szCs w:val="24"/>
+          <w:lang w:val="fr-FR"/>
+        </w:rPr>
+      </w:pPr>
+      <w:r>
+        <w:rPr>
+          <w:sz w:val="24"/>
+          <w:szCs w:val="24"/>
+          <w:lang w:val="fr-FR"/>
+        </w:rPr>
+        <w:t>Recommandations spécifiques pour pire2pire.com</w:t>
+      </w:r>
+    </w:p>
+    <w:p>
+      <w:pPr>
+        <w:pStyle w:val="whitespace-pre-wrap"/>
+        <w:jc w:val="lowKashida"/>
+        <w:rPr>
+          <w:lang w:val="fr-FR"/>
+        </w:rPr>
+      </w:pPr>
+      <w:r>
+        <w:rPr>
+          <w:lang w:val="fr-FR"/>
+        </w:rPr>
+        <w:t>Pour sécuriser les données de transaction P2P, un chiffrement de bout en bout est recommandé avec des signatures cryptographiques pour garantir l'intégrité.</w:t>
+      </w:r>
+    </w:p>
+    <w:p>
+      <w:pPr>
+        <w:pStyle w:val="whitespace-pre-wrap"/>
+        <w:jc w:val="lowKashida"/>
+        <w:rPr>
+          <w:lang w:val="fr-FR"/>
+        </w:rPr>
+      </w:pPr>
+      <w:r>
+        <w:rPr>
+          <w:lang w:val="fr-FR"/>
+        </w:rPr>
+        <w:t>Le partitionnement des tables volumineuses (transactions, logs) permet d'améliorer les performances et facilite l'archivage et la suppression des données selon leur âge.</w:t>
+      </w:r>
+    </w:p>
+    <w:p>
+      <w:pPr>
+        <w:spacing w:before="100" w:beforeAutospacing="1" w:after="100" w:afterAutospacing="1" w:line="240" w:lineRule="auto"/>
+        <w:rPr>
+          <w:rFonts w:ascii="Times New Roman" w:eastAsia="Times New Roman" w:hAnsi="Times New Roman" w:cs="Times New Roman"/>
+          <w:b/>
+          <w:bCs/>
+          <w:sz w:val="24"/>
+          <w:szCs w:val="24"/>
+          <w:lang w:val="fr-FR"/>
+        </w:rPr>
+      </w:pPr>
     </w:p>
     <w:sectPr>
       <w:headerReference w:type="default" r:id="rId8"/>
@@ -12030,7 +12781,7 @@
 </file>
 
 <file path=customXml/itemProps1.xml><?xml version="1.0" encoding="utf-8"?>
-<ds:datastoreItem xmlns:ds="http://schemas.openxmlformats.org/officeDocument/2006/customXml" ds:itemID="{35C9434E-6527-4421-852E-C5C770C58309}">
+<ds:datastoreItem xmlns:ds="http://schemas.openxmlformats.org/officeDocument/2006/customXml" ds:itemID="{8EB793D7-312E-47B6-9ADE-21657AED9840}">
   <ds:schemaRefs>
     <ds:schemaRef ds:uri="http://schemas.openxmlformats.org/officeDocument/2006/bibliography"/>
   </ds:schemaRefs>

--- a/stratégie de sécurisation.docx
+++ b/stratégie de sécurisation.docx
@@ -9506,8 +9506,6 @@
         </w:rPr>
         <w:t>4</w:t>
       </w:r>
-      <w:bookmarkStart w:id="1" w:name="_GoBack"/>
-      <w:bookmarkEnd w:id="1"/>
     </w:p>
     <w:p>
       <w:pPr>
@@ -10178,6 +10176,307 @@
           <w:lang w:val="fr-FR"/>
         </w:rPr>
       </w:pPr>
+    </w:p>
+    <w:p>
+      <w:pPr>
+        <w:spacing w:before="100" w:beforeAutospacing="1" w:after="100" w:afterAutospacing="1" w:line="240" w:lineRule="auto"/>
+        <w:rPr>
+          <w:rFonts w:ascii="Times New Roman" w:eastAsia="Times New Roman" w:hAnsi="Times New Roman" w:cs="Times New Roman"/>
+          <w:b/>
+          <w:bCs/>
+          <w:sz w:val="24"/>
+          <w:szCs w:val="24"/>
+          <w:lang w:val="fr-FR"/>
+        </w:rPr>
+      </w:pPr>
+    </w:p>
+    <w:p>
+      <w:pPr>
+        <w:spacing w:before="100" w:beforeAutospacing="1" w:after="100" w:afterAutospacing="1" w:line="240" w:lineRule="auto"/>
+        <w:rPr>
+          <w:rFonts w:ascii="Times New Roman" w:eastAsia="Times New Roman" w:hAnsi="Times New Roman" w:cs="Times New Roman"/>
+          <w:b/>
+          <w:bCs/>
+          <w:sz w:val="24"/>
+          <w:szCs w:val="24"/>
+          <w:lang w:val="fr-FR"/>
+        </w:rPr>
+      </w:pPr>
+    </w:p>
+    <w:p>
+      <w:pPr>
+        <w:spacing w:before="100" w:beforeAutospacing="1" w:after="100" w:afterAutospacing="1" w:line="240" w:lineRule="auto"/>
+        <w:rPr>
+          <w:rFonts w:ascii="Times New Roman" w:eastAsia="Times New Roman" w:hAnsi="Times New Roman" w:cs="Times New Roman"/>
+          <w:b/>
+          <w:bCs/>
+          <w:sz w:val="24"/>
+          <w:szCs w:val="24"/>
+          <w:lang w:val="fr-FR"/>
+        </w:rPr>
+      </w:pPr>
+    </w:p>
+    <w:p>
+      <w:pPr>
+        <w:spacing w:before="100" w:beforeAutospacing="1" w:after="100" w:afterAutospacing="1" w:line="240" w:lineRule="auto"/>
+        <w:rPr>
+          <w:rFonts w:ascii="Times New Roman" w:eastAsia="Times New Roman" w:hAnsi="Times New Roman" w:cs="Times New Roman"/>
+          <w:b/>
+          <w:bCs/>
+          <w:sz w:val="24"/>
+          <w:szCs w:val="24"/>
+          <w:lang w:val="fr-FR"/>
+        </w:rPr>
+      </w:pPr>
+    </w:p>
+    <w:p>
+      <w:pPr>
+        <w:spacing w:before="100" w:beforeAutospacing="1" w:after="100" w:afterAutospacing="1" w:line="240" w:lineRule="auto"/>
+        <w:rPr>
+          <w:rFonts w:ascii="Times New Roman" w:eastAsia="Times New Roman" w:hAnsi="Times New Roman" w:cs="Times New Roman"/>
+          <w:b/>
+          <w:bCs/>
+          <w:sz w:val="24"/>
+          <w:szCs w:val="24"/>
+          <w:lang w:val="fr-FR"/>
+        </w:rPr>
+      </w:pPr>
+    </w:p>
+    <w:p>
+      <w:pPr>
+        <w:spacing w:before="100" w:beforeAutospacing="1" w:after="100" w:afterAutospacing="1" w:line="240" w:lineRule="auto"/>
+        <w:rPr>
+          <w:rFonts w:ascii="Times New Roman" w:eastAsia="Times New Roman" w:hAnsi="Times New Roman" w:cs="Times New Roman"/>
+          <w:b/>
+          <w:bCs/>
+          <w:sz w:val="24"/>
+          <w:szCs w:val="24"/>
+          <w:lang w:val="fr-FR"/>
+        </w:rPr>
+      </w:pPr>
+    </w:p>
+    <w:p>
+      <w:pPr>
+        <w:spacing w:before="100" w:beforeAutospacing="1" w:after="100" w:afterAutospacing="1" w:line="240" w:lineRule="auto"/>
+        <w:rPr>
+          <w:rFonts w:ascii="Times New Roman" w:eastAsia="Times New Roman" w:hAnsi="Times New Roman" w:cs="Times New Roman"/>
+          <w:b/>
+          <w:bCs/>
+          <w:sz w:val="24"/>
+          <w:szCs w:val="24"/>
+          <w:lang w:val="fr-FR"/>
+        </w:rPr>
+      </w:pPr>
+    </w:p>
+    <w:p>
+      <w:pPr>
+        <w:spacing w:before="100" w:beforeAutospacing="1" w:after="100" w:afterAutospacing="1" w:line="240" w:lineRule="auto"/>
+        <w:rPr>
+          <w:rFonts w:ascii="Times New Roman" w:eastAsia="Times New Roman" w:hAnsi="Times New Roman" w:cs="Times New Roman"/>
+          <w:b/>
+          <w:bCs/>
+          <w:sz w:val="24"/>
+          <w:szCs w:val="24"/>
+          <w:lang w:val="fr-FR"/>
+        </w:rPr>
+      </w:pPr>
+    </w:p>
+    <w:p>
+      <w:pPr>
+        <w:spacing w:before="100" w:beforeAutospacing="1" w:after="100" w:afterAutospacing="1" w:line="240" w:lineRule="auto"/>
+        <w:rPr>
+          <w:rFonts w:ascii="Times New Roman" w:eastAsia="Times New Roman" w:hAnsi="Times New Roman" w:cs="Times New Roman"/>
+          <w:b/>
+          <w:bCs/>
+          <w:sz w:val="24"/>
+          <w:szCs w:val="24"/>
+          <w:lang w:val="fr-FR"/>
+        </w:rPr>
+      </w:pPr>
+    </w:p>
+    <w:p>
+      <w:pPr>
+        <w:spacing w:before="100" w:beforeAutospacing="1" w:after="100" w:afterAutospacing="1" w:line="240" w:lineRule="auto"/>
+        <w:rPr>
+          <w:rFonts w:ascii="Times New Roman" w:eastAsia="Times New Roman" w:hAnsi="Times New Roman" w:cs="Times New Roman"/>
+          <w:b/>
+          <w:bCs/>
+          <w:sz w:val="24"/>
+          <w:szCs w:val="24"/>
+          <w:lang w:val="fr-FR"/>
+        </w:rPr>
+      </w:pPr>
+    </w:p>
+    <w:p>
+      <w:pPr>
+        <w:spacing w:before="100" w:beforeAutospacing="1" w:after="100" w:afterAutospacing="1" w:line="240" w:lineRule="auto"/>
+        <w:rPr>
+          <w:rFonts w:ascii="Times New Roman" w:eastAsia="Times New Roman" w:hAnsi="Times New Roman" w:cs="Times New Roman"/>
+          <w:b/>
+          <w:bCs/>
+          <w:sz w:val="24"/>
+          <w:szCs w:val="24"/>
+          <w:lang w:val="fr-FR"/>
+        </w:rPr>
+      </w:pPr>
+    </w:p>
+    <w:p>
+      <w:pPr>
+        <w:spacing w:line="360" w:lineRule="auto"/>
+        <w:jc w:val="center"/>
+        <w:rPr>
+          <w:rFonts w:asciiTheme="majorBidi" w:hAnsiTheme="majorBidi" w:cstheme="majorBidi"/>
+          <w:b/>
+          <w:bCs/>
+          <w:sz w:val="36"/>
+          <w:szCs w:val="36"/>
+          <w:lang w:val="fr-FR"/>
+        </w:rPr>
+      </w:pPr>
+      <w:r>
+        <w:rPr>
+          <w:rFonts w:asciiTheme="majorBidi" w:hAnsiTheme="majorBidi" w:cstheme="majorBidi"/>
+          <w:b/>
+          <w:bCs/>
+          <w:sz w:val="36"/>
+          <w:szCs w:val="36"/>
+          <w:lang w:val="fr-FR"/>
+        </w:rPr>
+        <w:t>Conclusion</w:t>
+      </w:r>
+      <w:bookmarkStart w:id="1" w:name="_GoBack"/>
+      <w:bookmarkEnd w:id="1"/>
+    </w:p>
+    <w:p>
+      <w:pPr>
+        <w:spacing w:line="360" w:lineRule="auto"/>
+        <w:jc w:val="lowKashida"/>
+        <w:rPr>
+          <w:rFonts w:asciiTheme="majorBidi" w:hAnsiTheme="majorBidi" w:cstheme="majorBidi"/>
+          <w:b/>
+          <w:bCs/>
+          <w:sz w:val="24"/>
+          <w:szCs w:val="24"/>
+          <w:lang w:val="fr-FR"/>
+        </w:rPr>
+      </w:pPr>
+      <w:r>
+        <w:rPr>
+          <w:rFonts w:asciiTheme="majorBidi" w:hAnsiTheme="majorBidi" w:cstheme="majorBidi"/>
+          <w:b/>
+          <w:bCs/>
+          <w:sz w:val="24"/>
+          <w:szCs w:val="24"/>
+          <w:lang w:val="fr-FR"/>
+        </w:rPr>
+        <w:t>Synthèse de la stratégie de sécurité</w:t>
+      </w:r>
+    </w:p>
+    <w:p>
+      <w:pPr>
+        <w:spacing w:line="360" w:lineRule="auto"/>
+        <w:jc w:val="lowKashida"/>
+        <w:rPr>
+          <w:rFonts w:asciiTheme="majorBidi" w:hAnsiTheme="majorBidi" w:cstheme="majorBidi"/>
+          <w:sz w:val="24"/>
+          <w:szCs w:val="24"/>
+          <w:lang w:val="fr-FR"/>
+        </w:rPr>
+      </w:pPr>
+      <w:r>
+        <w:rPr>
+          <w:rFonts w:asciiTheme="majorBidi" w:hAnsiTheme="majorBidi" w:cstheme="majorBidi"/>
+          <w:sz w:val="24"/>
+          <w:szCs w:val="24"/>
+          <w:lang w:val="fr-FR"/>
+        </w:rPr>
+        <w:t>La sécurité d'une application comme pire2pire.com nécessite une approche holistique qui intègre des mesures de protection à tous les niveaux de l'architecture. Notre stratégie de sécurisation a été élaborée en tenant compte des recommandations des organismes de référence comme l'ANSSI, l'OWASP et les exigences du RGPD, offrant ainsi un cadre robuste pour protéger les données des utilisateurs et l'intégrité de l'application.</w:t>
+      </w:r>
+    </w:p>
+    <w:p>
+      <w:pPr>
+        <w:spacing w:line="360" w:lineRule="auto"/>
+        <w:jc w:val="lowKashida"/>
+        <w:rPr>
+          <w:rFonts w:asciiTheme="majorBidi" w:hAnsiTheme="majorBidi" w:cstheme="majorBidi"/>
+          <w:sz w:val="24"/>
+          <w:szCs w:val="24"/>
+          <w:lang w:val="fr-FR"/>
+        </w:rPr>
+      </w:pPr>
+      <w:r>
+        <w:rPr>
+          <w:rFonts w:asciiTheme="majorBidi" w:hAnsiTheme="majorBidi" w:cstheme="majorBidi"/>
+          <w:sz w:val="24"/>
+          <w:szCs w:val="24"/>
+          <w:lang w:val="fr-FR"/>
+        </w:rPr>
+        <w:t>L'analyse initiale des risques a permis d'identifier les vulnérabilités potentielles et de hiérarchiser les efforts de sécurisation. Cette approche méthodique a guidé l'implémentation de mesures de protection adaptées aux spécificités de pire2pire.com, en tenant compte des menaces actuelles et émergentes.</w:t>
+      </w:r>
+    </w:p>
+    <w:p>
+      <w:pPr>
+        <w:spacing w:line="360" w:lineRule="auto"/>
+        <w:jc w:val="lowKashida"/>
+        <w:rPr>
+          <w:rFonts w:asciiTheme="majorBidi" w:hAnsiTheme="majorBidi" w:cstheme="majorBidi"/>
+          <w:sz w:val="24"/>
+          <w:szCs w:val="24"/>
+          <w:lang w:val="fr-FR"/>
+        </w:rPr>
+      </w:pPr>
+      <w:r>
+        <w:rPr>
+          <w:rFonts w:asciiTheme="majorBidi" w:hAnsiTheme="majorBidi" w:cstheme="majorBidi"/>
+          <w:sz w:val="24"/>
+          <w:szCs w:val="24"/>
+          <w:lang w:val="fr-FR"/>
+        </w:rPr>
+        <w:t>La sécurisation du front-end a mis l'accent sur la prévention des attaques XSS, CSRF et autres vulnérabilités côté client. Ces mesures sont essentielles pour protéger les utilisateurs contre les tentatives de compromission de leurs comptes ou de vol de données personnelles.</w:t>
+      </w:r>
+    </w:p>
+    <w:p>
+      <w:pPr>
+        <w:spacing w:line="360" w:lineRule="auto"/>
+        <w:jc w:val="lowKashida"/>
+        <w:rPr>
+          <w:rFonts w:asciiTheme="majorBidi" w:hAnsiTheme="majorBidi" w:cstheme="majorBidi"/>
+          <w:sz w:val="24"/>
+          <w:szCs w:val="24"/>
+          <w:lang w:val="fr-FR"/>
+        </w:rPr>
+      </w:pPr>
+      <w:r>
+        <w:rPr>
+          <w:rFonts w:asciiTheme="majorBidi" w:hAnsiTheme="majorBidi" w:cstheme="majorBidi"/>
+          <w:sz w:val="24"/>
+          <w:szCs w:val="24"/>
+          <w:lang w:val="fr-FR"/>
+        </w:rPr>
+        <w:t>La protection des API, véritable colonne vertébrale de l'application, a été renforcée par des mécanismes d'authentification solides, une gestion fine des autorisations et des limitations de débit pour prévenir les abus. Ces contrôles assurent que seules les requêtes légitimes sont traitées par le système.</w:t>
+      </w:r>
+    </w:p>
+    <w:p>
+      <w:pPr>
+        <w:spacing w:before="100" w:beforeAutospacing="1" w:after="100" w:afterAutospacing="1" w:line="240" w:lineRule="auto"/>
+        <w:rPr>
+          <w:rFonts w:ascii="Times New Roman" w:eastAsia="Times New Roman" w:hAnsi="Times New Roman" w:cs="Times New Roman"/>
+          <w:b/>
+          <w:bCs/>
+          <w:sz w:val="24"/>
+          <w:szCs w:val="24"/>
+          <w:lang w:val="fr-FR"/>
+        </w:rPr>
+      </w:pPr>
+      <w:r>
+        <w:rPr>
+          <w:rFonts w:asciiTheme="majorBidi" w:hAnsiTheme="majorBidi" w:cstheme="majorBidi"/>
+          <w:sz w:val="24"/>
+          <w:szCs w:val="24"/>
+          <w:lang w:val="fr-FR"/>
+        </w:rPr>
+        <w:t>Enfin, la sécurisation de la base de données a permis de garantir la confidentialité, l'intégrité et la disponibilité des données stockées, conformément aux principes fondamentaux de la sécurité</w:t>
+      </w:r>
     </w:p>
     <w:sectPr>
       <w:headerReference w:type="default" r:id="rId8"/>
@@ -12781,7 +13080,7 @@
 </file>
 
 <file path=customXml/itemProps1.xml><?xml version="1.0" encoding="utf-8"?>
-<ds:datastoreItem xmlns:ds="http://schemas.openxmlformats.org/officeDocument/2006/customXml" ds:itemID="{8EB793D7-312E-47B6-9ADE-21657AED9840}">
+<ds:datastoreItem xmlns:ds="http://schemas.openxmlformats.org/officeDocument/2006/customXml" ds:itemID="{442F7FC0-EB67-471B-AEFC-CFFDD804EC97}">
   <ds:schemaRefs>
     <ds:schemaRef ds:uri="http://schemas.openxmlformats.org/officeDocument/2006/bibliography"/>
   </ds:schemaRefs>

--- a/stratégie de sécurisation.docx
+++ b/stratégie de sécurisation.docx
@@ -190,6 +190,15 @@
         </w:rPr>
         <w:t>2025</w:t>
       </w:r>
+    </w:p>
+    <w:p>
+      <w:pPr>
+        <w:jc w:val="both"/>
+        <w:rPr>
+          <w:rFonts w:ascii="Nunito Sans" w:eastAsia="Nunito Sans" w:hAnsi="Nunito Sans" w:cs="Nunito Sans"/>
+          <w:lang w:val="fr-FR"/>
+        </w:rPr>
+      </w:pPr>
     </w:p>
     <w:p>
       <w:pPr>
@@ -285,13 +294,12 @@
           <w:sz w:val="36"/>
           <w:szCs w:val="36"/>
         </w:rPr>
-        <w:lastRenderedPageBreak/>
         <w:t>Sommaire</w:t>
       </w:r>
     </w:p>
     <w:p>
       <w:pPr>
-        <w:spacing w:line="240" w:lineRule="auto"/>
+        <w:spacing w:after="0"/>
         <w:rPr>
           <w:rFonts w:asciiTheme="majorBidi" w:hAnsiTheme="majorBidi" w:cstheme="majorBidi"/>
           <w:b/>
@@ -315,15 +323,7 @@
     </w:p>
     <w:p>
       <w:pPr>
-        <w:spacing w:line="240" w:lineRule="auto"/>
-        <w:rPr>
-          <w:rFonts w:asciiTheme="majorBidi" w:hAnsiTheme="majorBidi" w:cstheme="majorBidi"/>
-          <w:sz w:val="24"/>
-          <w:szCs w:val="24"/>
-          <w:lang w:val="fr-FR"/>
-        </w:rPr>
-      </w:pPr>
-      <w:r>
+        <w:spacing w:after="0"/>
         <w:rPr>
           <w:rFonts w:asciiTheme="majorBidi" w:hAnsiTheme="majorBidi" w:cstheme="majorBidi"/>
           <w:b/>
@@ -332,9 +332,7 @@
           <w:szCs w:val="24"/>
           <w:lang w:val="fr-FR"/>
         </w:rPr>
-        <w:t xml:space="preserve">Chapitre </w:t>
-      </w:r>
-      <w:proofErr w:type="gramStart"/>
+      </w:pPr>
       <w:r>
         <w:rPr>
           <w:rFonts w:asciiTheme="majorBidi" w:hAnsiTheme="majorBidi" w:cstheme="majorBidi"/>
@@ -344,135 +342,137 @@
           <w:szCs w:val="24"/>
           <w:lang w:val="fr-FR"/>
         </w:rPr>
-        <w:t>1:</w:t>
-      </w:r>
-      <w:proofErr w:type="gramEnd"/>
-      <w:r>
-        <w:rPr>
-          <w:rFonts w:asciiTheme="majorBidi" w:hAnsiTheme="majorBidi" w:cstheme="majorBidi"/>
-          <w:sz w:val="24"/>
-          <w:szCs w:val="24"/>
-          <w:lang w:val="fr-FR"/>
-        </w:rPr>
-        <w:t xml:space="preserve"> Analyse Initiale et Évaluation des Risques</w:t>
-      </w:r>
-    </w:p>
-    <w:p>
-      <w:pPr>
-        <w:spacing w:line="240" w:lineRule="auto"/>
-        <w:ind w:left="450"/>
-        <w:rPr>
-          <w:rFonts w:asciiTheme="majorBidi" w:hAnsiTheme="majorBidi" w:cstheme="majorBidi"/>
-          <w:sz w:val="24"/>
-          <w:szCs w:val="24"/>
-          <w:lang w:val="fr-FR"/>
-        </w:rPr>
-      </w:pPr>
-      <w:r>
-        <w:rPr>
-          <w:rFonts w:asciiTheme="majorBidi" w:hAnsiTheme="majorBidi" w:cstheme="majorBidi"/>
-          <w:sz w:val="24"/>
-          <w:szCs w:val="24"/>
-          <w:lang w:val="fr-FR"/>
-        </w:rPr>
-        <w:t>1.1 Méthodologie d'évaluation des risques</w:t>
-      </w:r>
-    </w:p>
-    <w:p>
-      <w:pPr>
-        <w:spacing w:line="240" w:lineRule="auto"/>
-        <w:ind w:left="450"/>
-        <w:rPr>
-          <w:rFonts w:asciiTheme="majorBidi" w:hAnsiTheme="majorBidi" w:cstheme="majorBidi"/>
-          <w:sz w:val="24"/>
-          <w:szCs w:val="24"/>
-          <w:lang w:val="fr-FR"/>
-        </w:rPr>
-      </w:pPr>
-      <w:r>
-        <w:rPr>
-          <w:rFonts w:asciiTheme="majorBidi" w:hAnsiTheme="majorBidi" w:cstheme="majorBidi"/>
-          <w:sz w:val="24"/>
-          <w:szCs w:val="24"/>
-          <w:lang w:val="fr-FR"/>
-        </w:rPr>
-        <w:t>1.2 Identification des actifs critiques</w:t>
-      </w:r>
-    </w:p>
-    <w:p>
-      <w:pPr>
-        <w:spacing w:line="240" w:lineRule="auto"/>
-        <w:ind w:left="450"/>
-        <w:rPr>
-          <w:rFonts w:asciiTheme="majorBidi" w:hAnsiTheme="majorBidi" w:cstheme="majorBidi"/>
-          <w:sz w:val="24"/>
-          <w:szCs w:val="24"/>
-          <w:lang w:val="fr-FR"/>
-        </w:rPr>
-      </w:pPr>
-      <w:r>
-        <w:rPr>
-          <w:rFonts w:asciiTheme="majorBidi" w:hAnsiTheme="majorBidi" w:cstheme="majorBidi"/>
-          <w:sz w:val="24"/>
-          <w:szCs w:val="24"/>
-          <w:lang w:val="fr-FR"/>
-        </w:rPr>
-        <w:t>1.3 Analyse des menaces spécifiques aux applications pire2pire.com</w:t>
-      </w:r>
-    </w:p>
-    <w:p>
-      <w:pPr>
-        <w:spacing w:line="240" w:lineRule="auto"/>
-        <w:ind w:left="450"/>
-        <w:rPr>
-          <w:rFonts w:asciiTheme="majorBidi" w:hAnsiTheme="majorBidi" w:cstheme="majorBidi"/>
-          <w:sz w:val="24"/>
-          <w:szCs w:val="24"/>
-          <w:lang w:val="fr-FR"/>
-        </w:rPr>
-      </w:pPr>
-      <w:r>
-        <w:rPr>
-          <w:rFonts w:asciiTheme="majorBidi" w:hAnsiTheme="majorBidi" w:cstheme="majorBidi"/>
-          <w:sz w:val="24"/>
-          <w:szCs w:val="24"/>
-          <w:lang w:val="fr-FR"/>
-        </w:rPr>
-        <w:t>1.4 Évaluation de la maturité sécuritaire actuelle</w:t>
-      </w:r>
-    </w:p>
-    <w:p>
-      <w:pPr>
-        <w:spacing w:line="240" w:lineRule="auto"/>
-        <w:ind w:left="450"/>
-        <w:rPr>
-          <w:rFonts w:asciiTheme="majorBidi" w:hAnsiTheme="majorBidi" w:cstheme="majorBidi"/>
-          <w:sz w:val="24"/>
-          <w:szCs w:val="24"/>
-          <w:lang w:val="fr-FR"/>
-        </w:rPr>
-      </w:pPr>
-      <w:r>
-        <w:rPr>
-          <w:rFonts w:asciiTheme="majorBidi" w:hAnsiTheme="majorBidi" w:cstheme="majorBidi"/>
-          <w:sz w:val="24"/>
-          <w:szCs w:val="24"/>
-          <w:lang w:val="fr-FR"/>
-        </w:rPr>
-        <w:t>1.5 Définition des objectifs de sécurité</w:t>
-      </w:r>
-    </w:p>
-    <w:p>
-      <w:pPr>
-        <w:spacing w:line="240" w:lineRule="auto"/>
-        <w:rPr>
-          <w:rFonts w:asciiTheme="majorBidi" w:hAnsiTheme="majorBidi" w:cstheme="majorBidi"/>
-          <w:sz w:val="24"/>
-          <w:szCs w:val="24"/>
-          <w:lang w:val="fr-FR"/>
-        </w:rPr>
-      </w:pPr>
-      <w:r>
+        <w:t>Chapitre 1 : Analyse Initiale et Évaluation des Risques</w:t>
+      </w:r>
+    </w:p>
+    <w:p>
+      <w:pPr>
+        <w:pStyle w:val="ListParagraph"/>
+        <w:numPr>
+          <w:ilvl w:val="0"/>
+          <w:numId w:val="13"/>
+        </w:numPr>
+        <w:spacing w:after="0" w:line="240" w:lineRule="auto"/>
+        <w:rPr>
+          <w:rFonts w:asciiTheme="majorBidi" w:hAnsiTheme="majorBidi" w:cstheme="majorBidi"/>
+          <w:sz w:val="24"/>
+          <w:szCs w:val="24"/>
+          <w:lang w:val="fr-FR"/>
+        </w:rPr>
+      </w:pPr>
+      <w:r>
+        <w:rPr>
+          <w:rFonts w:asciiTheme="majorBidi" w:hAnsiTheme="majorBidi" w:cstheme="majorBidi"/>
+          <w:sz w:val="24"/>
+          <w:szCs w:val="24"/>
+          <w:lang w:val="fr-FR"/>
+        </w:rPr>
+        <w:t>Identification des actifs</w:t>
+      </w:r>
+    </w:p>
+    <w:p>
+      <w:pPr>
+        <w:pStyle w:val="ListParagraph"/>
+        <w:numPr>
+          <w:ilvl w:val="0"/>
+          <w:numId w:val="13"/>
+        </w:numPr>
+        <w:spacing w:after="0" w:line="240" w:lineRule="auto"/>
+        <w:rPr>
+          <w:rFonts w:asciiTheme="majorBidi" w:hAnsiTheme="majorBidi" w:cstheme="majorBidi"/>
+          <w:sz w:val="24"/>
+          <w:szCs w:val="24"/>
+          <w:lang w:val="fr-FR"/>
+        </w:rPr>
+      </w:pPr>
+      <w:r>
+        <w:rPr>
+          <w:rFonts w:asciiTheme="majorBidi" w:hAnsiTheme="majorBidi" w:cstheme="majorBidi"/>
+          <w:sz w:val="24"/>
+          <w:szCs w:val="24"/>
+          <w:lang w:val="fr-FR"/>
+        </w:rPr>
+        <w:t>Menaces principales</w:t>
+      </w:r>
+    </w:p>
+    <w:p>
+      <w:pPr>
+        <w:pStyle w:val="ListParagraph"/>
+        <w:numPr>
+          <w:ilvl w:val="0"/>
+          <w:numId w:val="13"/>
+        </w:numPr>
+        <w:spacing w:after="0" w:line="240" w:lineRule="auto"/>
+        <w:rPr>
+          <w:rFonts w:asciiTheme="majorBidi" w:hAnsiTheme="majorBidi" w:cstheme="majorBidi"/>
+          <w:sz w:val="24"/>
+          <w:szCs w:val="24"/>
+          <w:lang w:val="fr-FR"/>
+        </w:rPr>
+      </w:pPr>
+      <w:r>
+        <w:rPr>
+          <w:rFonts w:asciiTheme="majorBidi" w:hAnsiTheme="majorBidi" w:cstheme="majorBidi"/>
+          <w:sz w:val="24"/>
+          <w:szCs w:val="24"/>
+          <w:lang w:val="fr-FR"/>
+        </w:rPr>
+        <w:t>Classification des données par sensibilité</w:t>
+      </w:r>
+    </w:p>
+    <w:p>
+      <w:pPr>
+        <w:pStyle w:val="ListParagraph"/>
+        <w:numPr>
+          <w:ilvl w:val="0"/>
+          <w:numId w:val="13"/>
+        </w:numPr>
+        <w:spacing w:after="0" w:line="240" w:lineRule="auto"/>
+        <w:rPr>
+          <w:rFonts w:asciiTheme="majorBidi" w:hAnsiTheme="majorBidi" w:cstheme="majorBidi"/>
+          <w:sz w:val="24"/>
+          <w:szCs w:val="24"/>
+          <w:lang w:val="fr-FR"/>
+        </w:rPr>
+      </w:pPr>
+      <w:r>
+        <w:rPr>
+          <w:rFonts w:asciiTheme="majorBidi" w:hAnsiTheme="majorBidi" w:cstheme="majorBidi"/>
+          <w:sz w:val="24"/>
+          <w:szCs w:val="24"/>
+          <w:lang w:val="fr-FR"/>
+        </w:rPr>
+        <w:t>Analyse des risques</w:t>
+      </w:r>
+    </w:p>
+    <w:p>
+      <w:pPr>
+        <w:pStyle w:val="ListParagraph"/>
+        <w:numPr>
+          <w:ilvl w:val="0"/>
+          <w:numId w:val="13"/>
+        </w:numPr>
+        <w:spacing w:after="0" w:line="240" w:lineRule="auto"/>
+        <w:rPr>
+          <w:rFonts w:asciiTheme="majorBidi" w:hAnsiTheme="majorBidi" w:cstheme="majorBidi"/>
+          <w:sz w:val="24"/>
+          <w:szCs w:val="24"/>
+          <w:lang w:val="fr-FR"/>
+        </w:rPr>
+      </w:pPr>
+      <w:r>
+        <w:rPr>
+          <w:rFonts w:asciiTheme="majorBidi" w:hAnsiTheme="majorBidi" w:cstheme="majorBidi"/>
+          <w:sz w:val="24"/>
+          <w:szCs w:val="24"/>
+          <w:lang w:val="fr-FR"/>
+        </w:rPr>
+        <w:t>Plan de sécurisation</w:t>
+      </w:r>
+    </w:p>
+    <w:p>
+      <w:pPr>
+        <w:spacing w:after="0"/>
         <w:rPr>
           <w:rFonts w:asciiTheme="majorBidi" w:hAnsiTheme="majorBidi" w:cstheme="majorBidi"/>
           <w:b/>
@@ -481,9 +481,7 @@
           <w:szCs w:val="24"/>
           <w:lang w:val="fr-FR"/>
         </w:rPr>
-        <w:t xml:space="preserve">Chapitre </w:t>
-      </w:r>
-      <w:proofErr w:type="gramStart"/>
+      </w:pPr>
       <w:r>
         <w:rPr>
           <w:rFonts w:asciiTheme="majorBidi" w:hAnsiTheme="majorBidi" w:cstheme="majorBidi"/>
@@ -493,134 +491,273 @@
           <w:szCs w:val="24"/>
           <w:lang w:val="fr-FR"/>
         </w:rPr>
-        <w:t>2:</w:t>
-      </w:r>
-      <w:proofErr w:type="gramEnd"/>
-      <w:r>
-        <w:rPr>
-          <w:rFonts w:asciiTheme="majorBidi" w:hAnsiTheme="majorBidi" w:cstheme="majorBidi"/>
-          <w:sz w:val="24"/>
-          <w:szCs w:val="24"/>
-          <w:lang w:val="fr-FR"/>
-        </w:rPr>
-        <w:t xml:space="preserve"> Sécurisation du Front-end</w:t>
-      </w:r>
-    </w:p>
-    <w:p>
-      <w:pPr>
-        <w:spacing w:line="240" w:lineRule="auto"/>
-        <w:ind w:left="450"/>
-        <w:rPr>
-          <w:rFonts w:asciiTheme="majorBidi" w:hAnsiTheme="majorBidi" w:cstheme="majorBidi"/>
-          <w:sz w:val="24"/>
-          <w:szCs w:val="24"/>
-          <w:lang w:val="fr-FR"/>
-        </w:rPr>
-      </w:pPr>
-      <w:r>
-        <w:rPr>
-          <w:rFonts w:asciiTheme="majorBidi" w:hAnsiTheme="majorBidi" w:cstheme="majorBidi"/>
-          <w:sz w:val="24"/>
-          <w:szCs w:val="24"/>
-          <w:lang w:val="fr-FR"/>
-        </w:rPr>
-        <w:t>2.1 Stratégie d'authentification</w:t>
-      </w:r>
-    </w:p>
-    <w:p>
-      <w:pPr>
-        <w:spacing w:line="240" w:lineRule="auto"/>
-        <w:ind w:left="450"/>
-        <w:rPr>
-          <w:rFonts w:asciiTheme="majorBidi" w:hAnsiTheme="majorBidi" w:cstheme="majorBidi"/>
-          <w:sz w:val="24"/>
-          <w:szCs w:val="24"/>
-          <w:lang w:val="fr-FR"/>
-        </w:rPr>
-      </w:pPr>
-      <w:r>
-        <w:rPr>
-          <w:rFonts w:asciiTheme="majorBidi" w:hAnsiTheme="majorBidi" w:cstheme="majorBidi"/>
-          <w:sz w:val="24"/>
-          <w:szCs w:val="24"/>
-          <w:lang w:val="fr-FR"/>
-        </w:rPr>
-        <w:t>2.2 Protection contre les vulnérabilités côté client</w:t>
-      </w:r>
-    </w:p>
-    <w:p>
-      <w:pPr>
-        <w:spacing w:line="240" w:lineRule="auto"/>
-        <w:ind w:left="450"/>
-        <w:rPr>
-          <w:rFonts w:asciiTheme="majorBidi" w:hAnsiTheme="majorBidi" w:cstheme="majorBidi"/>
-          <w:sz w:val="24"/>
-          <w:szCs w:val="24"/>
-          <w:lang w:val="fr-FR"/>
-        </w:rPr>
-      </w:pPr>
-      <w:r>
-        <w:rPr>
-          <w:rFonts w:asciiTheme="majorBidi" w:hAnsiTheme="majorBidi" w:cstheme="majorBidi"/>
-          <w:sz w:val="24"/>
-          <w:szCs w:val="24"/>
-          <w:lang w:val="fr-FR"/>
-        </w:rPr>
-        <w:t>2.3 Sécurité des données côté client</w:t>
-      </w:r>
-    </w:p>
-    <w:p>
-      <w:pPr>
-        <w:spacing w:line="240" w:lineRule="auto"/>
-        <w:ind w:left="450"/>
-        <w:rPr>
-          <w:rFonts w:asciiTheme="majorBidi" w:hAnsiTheme="majorBidi" w:cstheme="majorBidi"/>
-          <w:sz w:val="24"/>
-          <w:szCs w:val="24"/>
-          <w:lang w:val="fr-FR"/>
-        </w:rPr>
-      </w:pPr>
-      <w:r>
-        <w:rPr>
-          <w:rFonts w:asciiTheme="majorBidi" w:hAnsiTheme="majorBidi" w:cstheme="majorBidi"/>
-          <w:sz w:val="24"/>
-          <w:szCs w:val="24"/>
-          <w:lang w:val="fr-FR"/>
-        </w:rPr>
-        <w:t>2.4 Mise en œuvre de Content Security Policy (CSP)</w:t>
-      </w:r>
-    </w:p>
-    <w:p>
-      <w:pPr>
-        <w:spacing w:line="240" w:lineRule="auto"/>
-        <w:rPr>
-          <w:rFonts w:asciiTheme="majorBidi" w:hAnsiTheme="majorBidi" w:cstheme="majorBidi"/>
-          <w:sz w:val="24"/>
-          <w:szCs w:val="24"/>
-          <w:lang w:val="fr-FR"/>
-        </w:rPr>
-      </w:pPr>
-      <w:r>
-        <w:rPr>
-          <w:rFonts w:asciiTheme="majorBidi" w:hAnsiTheme="majorBidi" w:cstheme="majorBidi"/>
-          <w:sz w:val="24"/>
-          <w:szCs w:val="24"/>
-          <w:lang w:val="fr-FR"/>
-        </w:rPr>
-        <w:t>2.5 Techniques de développement sécurisé</w:t>
-      </w:r>
-    </w:p>
-    <w:p>
-      <w:pPr>
-        <w:spacing w:line="240" w:lineRule="auto"/>
-        <w:rPr>
-          <w:rFonts w:asciiTheme="majorBidi" w:hAnsiTheme="majorBidi" w:cstheme="majorBidi"/>
-          <w:sz w:val="24"/>
-          <w:szCs w:val="24"/>
-          <w:lang w:val="fr-FR"/>
-        </w:rPr>
-      </w:pPr>
-      <w:r>
+        <w:t>Chapitre 2 : Sécurité Front-end</w:t>
+      </w:r>
+    </w:p>
+    <w:p>
+      <w:pPr>
+        <w:pStyle w:val="ListParagraph"/>
+        <w:numPr>
+          <w:ilvl w:val="0"/>
+          <w:numId w:val="13"/>
+        </w:numPr>
+        <w:spacing w:after="0" w:line="240" w:lineRule="auto"/>
+        <w:rPr>
+          <w:rFonts w:asciiTheme="majorBidi" w:hAnsiTheme="majorBidi" w:cstheme="majorBidi"/>
+          <w:sz w:val="24"/>
+          <w:szCs w:val="24"/>
+          <w:lang w:val="fr-FR"/>
+        </w:rPr>
+      </w:pPr>
+      <w:r>
+        <w:rPr>
+          <w:rFonts w:asciiTheme="majorBidi" w:hAnsiTheme="majorBidi" w:cstheme="majorBidi"/>
+          <w:sz w:val="24"/>
+          <w:szCs w:val="24"/>
+          <w:lang w:val="fr-FR"/>
+        </w:rPr>
+        <w:t>Pratiques de codage sécurisé</w:t>
+      </w:r>
+    </w:p>
+    <w:p>
+      <w:pPr>
+        <w:pStyle w:val="ListParagraph"/>
+        <w:numPr>
+          <w:ilvl w:val="0"/>
+          <w:numId w:val="13"/>
+        </w:numPr>
+        <w:spacing w:after="0" w:line="240" w:lineRule="auto"/>
+        <w:rPr>
+          <w:rFonts w:asciiTheme="majorBidi" w:hAnsiTheme="majorBidi" w:cstheme="majorBidi"/>
+          <w:sz w:val="24"/>
+          <w:szCs w:val="24"/>
+          <w:lang w:val="fr-FR"/>
+        </w:rPr>
+      </w:pPr>
+      <w:r>
+        <w:rPr>
+          <w:rFonts w:asciiTheme="majorBidi" w:hAnsiTheme="majorBidi" w:cstheme="majorBidi"/>
+          <w:sz w:val="24"/>
+          <w:szCs w:val="24"/>
+          <w:lang w:val="fr-FR"/>
+        </w:rPr>
+        <w:t xml:space="preserve">Optimisation de la sécurité des </w:t>
+      </w:r>
+      <w:proofErr w:type="spellStart"/>
+      <w:r>
+        <w:rPr>
+          <w:rFonts w:asciiTheme="majorBidi" w:hAnsiTheme="majorBidi" w:cstheme="majorBidi"/>
+          <w:sz w:val="24"/>
+          <w:szCs w:val="24"/>
+          <w:lang w:val="fr-FR"/>
+        </w:rPr>
+        <w:t>frameworks</w:t>
+      </w:r>
+      <w:proofErr w:type="spellEnd"/>
+    </w:p>
+    <w:p>
+      <w:pPr>
+        <w:pStyle w:val="ListParagraph"/>
+        <w:numPr>
+          <w:ilvl w:val="0"/>
+          <w:numId w:val="13"/>
+        </w:numPr>
+        <w:spacing w:after="0" w:line="240" w:lineRule="auto"/>
+        <w:rPr>
+          <w:rFonts w:asciiTheme="majorBidi" w:hAnsiTheme="majorBidi" w:cstheme="majorBidi"/>
+          <w:sz w:val="24"/>
+          <w:szCs w:val="24"/>
+          <w:lang w:val="fr-FR"/>
+        </w:rPr>
+      </w:pPr>
+      <w:r>
+        <w:rPr>
+          <w:rFonts w:asciiTheme="majorBidi" w:hAnsiTheme="majorBidi" w:cstheme="majorBidi"/>
+          <w:sz w:val="24"/>
+          <w:szCs w:val="24"/>
+          <w:lang w:val="fr-FR"/>
+        </w:rPr>
+        <w:t>Implémentation de la Content Security Policy</w:t>
+      </w:r>
+    </w:p>
+    <w:p>
+      <w:pPr>
+        <w:pStyle w:val="ListParagraph"/>
+        <w:numPr>
+          <w:ilvl w:val="0"/>
+          <w:numId w:val="13"/>
+        </w:numPr>
+        <w:spacing w:after="0" w:line="240" w:lineRule="auto"/>
+        <w:rPr>
+          <w:rFonts w:asciiTheme="majorBidi" w:hAnsiTheme="majorBidi" w:cstheme="majorBidi"/>
+          <w:sz w:val="24"/>
+          <w:szCs w:val="24"/>
+          <w:lang w:val="fr-FR"/>
+        </w:rPr>
+      </w:pPr>
+      <w:r>
+        <w:rPr>
+          <w:rFonts w:asciiTheme="majorBidi" w:hAnsiTheme="majorBidi" w:cstheme="majorBidi"/>
+          <w:sz w:val="24"/>
+          <w:szCs w:val="24"/>
+          <w:lang w:val="fr-FR"/>
+        </w:rPr>
+        <w:t>Défense contre XSS</w:t>
+      </w:r>
+    </w:p>
+    <w:p>
+      <w:pPr>
+        <w:pStyle w:val="ListParagraph"/>
+        <w:numPr>
+          <w:ilvl w:val="0"/>
+          <w:numId w:val="13"/>
+        </w:numPr>
+        <w:spacing w:after="0" w:line="240" w:lineRule="auto"/>
+        <w:rPr>
+          <w:rFonts w:asciiTheme="majorBidi" w:hAnsiTheme="majorBidi" w:cstheme="majorBidi"/>
+          <w:sz w:val="24"/>
+          <w:szCs w:val="24"/>
+          <w:lang w:val="fr-FR"/>
+        </w:rPr>
+      </w:pPr>
+      <w:r>
+        <w:rPr>
+          <w:rFonts w:asciiTheme="majorBidi" w:hAnsiTheme="majorBidi" w:cstheme="majorBidi"/>
+          <w:sz w:val="24"/>
+          <w:szCs w:val="24"/>
+          <w:lang w:val="fr-FR"/>
+        </w:rPr>
+        <w:t>Gestion JWT</w:t>
+      </w:r>
+    </w:p>
+    <w:p>
+      <w:pPr>
+        <w:pStyle w:val="ListParagraph"/>
+        <w:numPr>
+          <w:ilvl w:val="0"/>
+          <w:numId w:val="13"/>
+        </w:numPr>
+        <w:spacing w:after="0" w:line="240" w:lineRule="auto"/>
+        <w:rPr>
+          <w:rFonts w:asciiTheme="majorBidi" w:hAnsiTheme="majorBidi" w:cstheme="majorBidi"/>
+          <w:sz w:val="24"/>
+          <w:szCs w:val="24"/>
+          <w:lang w:val="fr-FR"/>
+        </w:rPr>
+      </w:pPr>
+      <w:r>
+        <w:rPr>
+          <w:rFonts w:asciiTheme="majorBidi" w:hAnsiTheme="majorBidi" w:cstheme="majorBidi"/>
+          <w:sz w:val="24"/>
+          <w:szCs w:val="24"/>
+          <w:lang w:val="fr-FR"/>
+        </w:rPr>
+        <w:t>Protection CSRF</w:t>
+      </w:r>
+    </w:p>
+    <w:p>
+      <w:pPr>
+        <w:pStyle w:val="ListParagraph"/>
+        <w:numPr>
+          <w:ilvl w:val="0"/>
+          <w:numId w:val="13"/>
+        </w:numPr>
+        <w:spacing w:after="0" w:line="240" w:lineRule="auto"/>
+        <w:rPr>
+          <w:rFonts w:asciiTheme="majorBidi" w:hAnsiTheme="majorBidi" w:cstheme="majorBidi"/>
+          <w:sz w:val="24"/>
+          <w:szCs w:val="24"/>
+          <w:lang w:val="fr-FR"/>
+        </w:rPr>
+      </w:pPr>
+      <w:r>
+        <w:rPr>
+          <w:rFonts w:asciiTheme="majorBidi" w:hAnsiTheme="majorBidi" w:cstheme="majorBidi"/>
+          <w:sz w:val="24"/>
+          <w:szCs w:val="24"/>
+          <w:lang w:val="fr-FR"/>
+        </w:rPr>
+        <w:t>Validation des entrées et gestion des données</w:t>
+      </w:r>
+    </w:p>
+    <w:p>
+      <w:pPr>
+        <w:pStyle w:val="ListParagraph"/>
+        <w:numPr>
+          <w:ilvl w:val="0"/>
+          <w:numId w:val="13"/>
+        </w:numPr>
+        <w:spacing w:after="0" w:line="240" w:lineRule="auto"/>
+        <w:rPr>
+          <w:rFonts w:asciiTheme="majorBidi" w:hAnsiTheme="majorBidi" w:cstheme="majorBidi"/>
+          <w:sz w:val="24"/>
+          <w:szCs w:val="24"/>
+          <w:lang w:val="fr-FR"/>
+        </w:rPr>
+      </w:pPr>
+      <w:r>
+        <w:rPr>
+          <w:rFonts w:asciiTheme="majorBidi" w:hAnsiTheme="majorBidi" w:cstheme="majorBidi"/>
+          <w:sz w:val="24"/>
+          <w:szCs w:val="24"/>
+          <w:lang w:val="fr-FR"/>
+        </w:rPr>
+        <w:t>Sécurité des téléchargements de fichiers</w:t>
+      </w:r>
+    </w:p>
+    <w:p>
+      <w:pPr>
+        <w:pStyle w:val="ListParagraph"/>
+        <w:numPr>
+          <w:ilvl w:val="0"/>
+          <w:numId w:val="13"/>
+        </w:numPr>
+        <w:spacing w:after="0" w:line="240" w:lineRule="auto"/>
+        <w:rPr>
+          <w:rFonts w:asciiTheme="majorBidi" w:hAnsiTheme="majorBidi" w:cstheme="majorBidi"/>
+          <w:sz w:val="24"/>
+          <w:szCs w:val="24"/>
+          <w:lang w:val="fr-FR"/>
+        </w:rPr>
+      </w:pPr>
+      <w:r>
+        <w:rPr>
+          <w:rFonts w:asciiTheme="majorBidi" w:hAnsiTheme="majorBidi" w:cstheme="majorBidi"/>
+          <w:sz w:val="24"/>
+          <w:szCs w:val="24"/>
+          <w:lang w:val="fr-FR"/>
+        </w:rPr>
+        <w:t>Protection contre les attaques front-end courantes</w:t>
+      </w:r>
+    </w:p>
+    <w:p>
+      <w:pPr>
+        <w:pStyle w:val="ListParagraph"/>
+        <w:numPr>
+          <w:ilvl w:val="0"/>
+          <w:numId w:val="13"/>
+        </w:numPr>
+        <w:spacing w:after="0" w:line="240" w:lineRule="auto"/>
+        <w:rPr>
+          <w:rFonts w:asciiTheme="majorBidi" w:hAnsiTheme="majorBidi" w:cstheme="majorBidi"/>
+          <w:sz w:val="24"/>
+          <w:szCs w:val="24"/>
+          <w:lang w:val="fr-FR"/>
+        </w:rPr>
+      </w:pPr>
+      <w:r>
+        <w:rPr>
+          <w:rFonts w:asciiTheme="majorBidi" w:hAnsiTheme="majorBidi" w:cstheme="majorBidi"/>
+          <w:sz w:val="24"/>
+          <w:szCs w:val="24"/>
+          <w:lang w:val="fr-FR"/>
+        </w:rPr>
+        <w:t>Défense contre l'exposition de données sensibles</w:t>
+      </w:r>
+    </w:p>
+    <w:p>
+      <w:pPr>
+        <w:spacing w:after="0"/>
         <w:rPr>
           <w:rFonts w:asciiTheme="majorBidi" w:hAnsiTheme="majorBidi" w:cstheme="majorBidi"/>
           <w:b/>
@@ -629,9 +766,7 @@
           <w:szCs w:val="24"/>
           <w:lang w:val="fr-FR"/>
         </w:rPr>
-        <w:t xml:space="preserve">Chapitre </w:t>
-      </w:r>
-      <w:proofErr w:type="gramStart"/>
+      </w:pPr>
       <w:r>
         <w:rPr>
           <w:rFonts w:asciiTheme="majorBidi" w:hAnsiTheme="majorBidi" w:cstheme="majorBidi"/>
@@ -641,155 +776,237 @@
           <w:szCs w:val="24"/>
           <w:lang w:val="fr-FR"/>
         </w:rPr>
-        <w:t>3:</w:t>
-      </w:r>
-      <w:proofErr w:type="gramEnd"/>
-      <w:r>
-        <w:rPr>
-          <w:rFonts w:asciiTheme="majorBidi" w:hAnsiTheme="majorBidi" w:cstheme="majorBidi"/>
-          <w:sz w:val="24"/>
-          <w:szCs w:val="24"/>
-          <w:lang w:val="fr-FR"/>
-        </w:rPr>
-        <w:t xml:space="preserve"> Sécurisation de l'API</w:t>
-      </w:r>
-    </w:p>
-    <w:p>
-      <w:pPr>
-        <w:spacing w:line="240" w:lineRule="auto"/>
-        <w:ind w:left="450"/>
-        <w:rPr>
-          <w:rFonts w:asciiTheme="majorBidi" w:hAnsiTheme="majorBidi" w:cstheme="majorBidi"/>
-          <w:sz w:val="24"/>
-          <w:szCs w:val="24"/>
-          <w:lang w:val="fr-FR"/>
-        </w:rPr>
-      </w:pPr>
-      <w:r>
-        <w:rPr>
-          <w:rFonts w:asciiTheme="majorBidi" w:hAnsiTheme="majorBidi" w:cstheme="majorBidi"/>
-          <w:sz w:val="24"/>
-          <w:szCs w:val="24"/>
-          <w:lang w:val="fr-FR"/>
-        </w:rPr>
-        <w:t>3.1 Architecture de sécurité API</w:t>
-      </w:r>
-    </w:p>
-    <w:p>
-      <w:pPr>
-        <w:spacing w:line="240" w:lineRule="auto"/>
-        <w:ind w:left="450"/>
-        <w:rPr>
-          <w:rFonts w:asciiTheme="majorBidi" w:hAnsiTheme="majorBidi" w:cstheme="majorBidi"/>
-          <w:sz w:val="24"/>
-          <w:szCs w:val="24"/>
-          <w:lang w:val="fr-FR"/>
-        </w:rPr>
-      </w:pPr>
-      <w:r>
-        <w:rPr>
-          <w:rFonts w:asciiTheme="majorBidi" w:hAnsiTheme="majorBidi" w:cstheme="majorBidi"/>
-          <w:sz w:val="24"/>
-          <w:szCs w:val="24"/>
-          <w:lang w:val="fr-FR"/>
-        </w:rPr>
-        <w:t>3.2 Authentification et autorisation</w:t>
-      </w:r>
-    </w:p>
-    <w:p>
-      <w:pPr>
-        <w:spacing w:line="240" w:lineRule="auto"/>
-        <w:ind w:left="450"/>
-        <w:rPr>
-          <w:rFonts w:asciiTheme="majorBidi" w:hAnsiTheme="majorBidi" w:cstheme="majorBidi"/>
-          <w:sz w:val="24"/>
-          <w:szCs w:val="24"/>
-          <w:lang w:val="fr-FR"/>
-        </w:rPr>
-      </w:pPr>
-      <w:r>
-        <w:rPr>
-          <w:rFonts w:asciiTheme="majorBidi" w:hAnsiTheme="majorBidi" w:cstheme="majorBidi"/>
-          <w:sz w:val="24"/>
-          <w:szCs w:val="24"/>
-          <w:lang w:val="fr-FR"/>
-        </w:rPr>
-        <w:t>3.3 Validation et filtrage des données</w:t>
-      </w:r>
-    </w:p>
-    <w:p>
-      <w:pPr>
-        <w:spacing w:line="240" w:lineRule="auto"/>
-        <w:ind w:left="450"/>
-        <w:rPr>
-          <w:rFonts w:asciiTheme="majorBidi" w:hAnsiTheme="majorBidi" w:cstheme="majorBidi"/>
-          <w:sz w:val="24"/>
-          <w:szCs w:val="24"/>
-          <w:lang w:val="fr-FR"/>
-        </w:rPr>
-      </w:pPr>
-      <w:r>
-        <w:rPr>
-          <w:rFonts w:asciiTheme="majorBidi" w:hAnsiTheme="majorBidi" w:cstheme="majorBidi"/>
-          <w:sz w:val="24"/>
-          <w:szCs w:val="24"/>
-          <w:lang w:val="fr-FR"/>
-        </w:rPr>
-        <w:t>3.4 Mesures de protection de l'infrastructure API</w:t>
-      </w:r>
-    </w:p>
-    <w:p>
-      <w:pPr>
-        <w:spacing w:line="240" w:lineRule="auto"/>
-        <w:ind w:left="450"/>
-        <w:rPr>
-          <w:rFonts w:asciiTheme="majorBidi" w:hAnsiTheme="majorBidi" w:cstheme="majorBidi"/>
-          <w:sz w:val="24"/>
-          <w:szCs w:val="24"/>
-          <w:lang w:val="fr-FR"/>
-        </w:rPr>
-      </w:pPr>
-      <w:r>
-        <w:rPr>
-          <w:rFonts w:asciiTheme="majorBidi" w:hAnsiTheme="majorBidi" w:cstheme="majorBidi"/>
-          <w:sz w:val="24"/>
-          <w:szCs w:val="24"/>
-          <w:lang w:val="fr-FR"/>
-        </w:rPr>
-        <w:t xml:space="preserve">3.5 Monitoring et </w:t>
-      </w:r>
-      <w:proofErr w:type="spellStart"/>
-      <w:r>
-        <w:rPr>
-          <w:rFonts w:asciiTheme="majorBidi" w:hAnsiTheme="majorBidi" w:cstheme="majorBidi"/>
-          <w:sz w:val="24"/>
-          <w:szCs w:val="24"/>
-          <w:lang w:val="fr-FR"/>
-        </w:rPr>
-        <w:t>logging</w:t>
-      </w:r>
-      <w:proofErr w:type="spellEnd"/>
-      <w:r>
-        <w:rPr>
-          <w:rFonts w:asciiTheme="majorBidi" w:hAnsiTheme="majorBidi" w:cstheme="majorBidi"/>
-          <w:sz w:val="24"/>
-          <w:szCs w:val="24"/>
-          <w:lang w:val="fr-FR"/>
-        </w:rPr>
-        <w:t xml:space="preserve"> de sécurité</w:t>
-      </w:r>
-    </w:p>
-    <w:p>
-      <w:pPr>
-        <w:spacing w:line="240" w:lineRule="auto"/>
-        <w:rPr>
-          <w:rFonts w:asciiTheme="majorBidi" w:hAnsiTheme="majorBidi" w:cstheme="majorBidi"/>
-          <w:sz w:val="24"/>
-          <w:szCs w:val="24"/>
-          <w:lang w:val="fr-FR"/>
-        </w:rPr>
-      </w:pPr>
-      <w:r>
+        <w:t>Chapitre 3 : Sécurisation des API</w:t>
+      </w:r>
+    </w:p>
+    <w:p>
+      <w:pPr>
+        <w:pStyle w:val="ListParagraph"/>
+        <w:numPr>
+          <w:ilvl w:val="0"/>
+          <w:numId w:val="13"/>
+        </w:numPr>
+        <w:spacing w:after="0" w:line="240" w:lineRule="auto"/>
+        <w:rPr>
+          <w:rFonts w:asciiTheme="majorBidi" w:hAnsiTheme="majorBidi" w:cstheme="majorBidi"/>
+          <w:sz w:val="24"/>
+          <w:szCs w:val="24"/>
+          <w:lang w:val="fr-FR"/>
+        </w:rPr>
+      </w:pPr>
+      <w:r>
+        <w:rPr>
+          <w:rFonts w:asciiTheme="majorBidi" w:hAnsiTheme="majorBidi" w:cstheme="majorBidi"/>
+          <w:sz w:val="24"/>
+          <w:szCs w:val="24"/>
+          <w:lang w:val="fr-FR"/>
+        </w:rPr>
+        <w:t>Introduction et défis spécifiques dans un environnement P2P</w:t>
+      </w:r>
+    </w:p>
+    <w:p>
+      <w:pPr>
+        <w:pStyle w:val="ListParagraph"/>
+        <w:numPr>
+          <w:ilvl w:val="0"/>
+          <w:numId w:val="13"/>
+        </w:numPr>
+        <w:spacing w:after="0" w:line="240" w:lineRule="auto"/>
+        <w:rPr>
+          <w:rFonts w:asciiTheme="majorBidi" w:hAnsiTheme="majorBidi" w:cstheme="majorBidi"/>
+          <w:sz w:val="24"/>
+          <w:szCs w:val="24"/>
+          <w:lang w:val="fr-FR"/>
+        </w:rPr>
+      </w:pPr>
+      <w:r>
+        <w:rPr>
+          <w:rFonts w:asciiTheme="majorBidi" w:hAnsiTheme="majorBidi" w:cstheme="majorBidi"/>
+          <w:sz w:val="24"/>
+          <w:szCs w:val="24"/>
+          <w:lang w:val="fr-FR"/>
+        </w:rPr>
+        <w:t>Architecture sécurisée</w:t>
+      </w:r>
+    </w:p>
+    <w:p>
+      <w:pPr>
+        <w:pStyle w:val="ListParagraph"/>
+        <w:numPr>
+          <w:ilvl w:val="0"/>
+          <w:numId w:val="13"/>
+        </w:numPr>
+        <w:spacing w:after="0" w:line="240" w:lineRule="auto"/>
+        <w:rPr>
+          <w:rFonts w:asciiTheme="majorBidi" w:hAnsiTheme="majorBidi" w:cstheme="majorBidi"/>
+          <w:sz w:val="24"/>
+          <w:szCs w:val="24"/>
+          <w:lang w:val="fr-FR"/>
+        </w:rPr>
+      </w:pPr>
+      <w:r>
+        <w:rPr>
+          <w:rFonts w:asciiTheme="majorBidi" w:hAnsiTheme="majorBidi" w:cstheme="majorBidi"/>
+          <w:sz w:val="24"/>
+          <w:szCs w:val="24"/>
+          <w:lang w:val="fr-FR"/>
+        </w:rPr>
+        <w:t>Authentification et autorisation</w:t>
+      </w:r>
+    </w:p>
+    <w:p>
+      <w:pPr>
+        <w:pStyle w:val="ListParagraph"/>
+        <w:numPr>
+          <w:ilvl w:val="0"/>
+          <w:numId w:val="13"/>
+        </w:numPr>
+        <w:spacing w:after="0" w:line="240" w:lineRule="auto"/>
+        <w:rPr>
+          <w:rFonts w:asciiTheme="majorBidi" w:hAnsiTheme="majorBidi" w:cstheme="majorBidi"/>
+          <w:sz w:val="24"/>
+          <w:szCs w:val="24"/>
+          <w:lang w:val="fr-FR"/>
+        </w:rPr>
+      </w:pPr>
+      <w:r>
+        <w:rPr>
+          <w:rFonts w:asciiTheme="majorBidi" w:hAnsiTheme="majorBidi" w:cstheme="majorBidi"/>
+          <w:sz w:val="24"/>
+          <w:szCs w:val="24"/>
+          <w:lang w:val="fr-FR"/>
+        </w:rPr>
+        <w:t>Protection contre les attaques courantes</w:t>
+      </w:r>
+    </w:p>
+    <w:p>
+      <w:pPr>
+        <w:pStyle w:val="ListParagraph"/>
+        <w:numPr>
+          <w:ilvl w:val="0"/>
+          <w:numId w:val="13"/>
+        </w:numPr>
+        <w:spacing w:after="0" w:line="240" w:lineRule="auto"/>
+        <w:rPr>
+          <w:rFonts w:asciiTheme="majorBidi" w:hAnsiTheme="majorBidi" w:cstheme="majorBidi"/>
+          <w:sz w:val="24"/>
+          <w:szCs w:val="24"/>
+          <w:lang w:val="fr-FR"/>
+        </w:rPr>
+      </w:pPr>
+      <w:r>
+        <w:rPr>
+          <w:rFonts w:asciiTheme="majorBidi" w:hAnsiTheme="majorBidi" w:cstheme="majorBidi"/>
+          <w:sz w:val="24"/>
+          <w:szCs w:val="24"/>
+          <w:lang w:val="fr-FR"/>
+        </w:rPr>
+        <w:t>Surveillance et réponse aux incidents</w:t>
+      </w:r>
+    </w:p>
+    <w:p>
+      <w:pPr>
+        <w:pStyle w:val="ListParagraph"/>
+        <w:numPr>
+          <w:ilvl w:val="0"/>
+          <w:numId w:val="13"/>
+        </w:numPr>
+        <w:spacing w:after="0" w:line="240" w:lineRule="auto"/>
+        <w:rPr>
+          <w:rFonts w:asciiTheme="majorBidi" w:hAnsiTheme="majorBidi" w:cstheme="majorBidi"/>
+          <w:sz w:val="24"/>
+          <w:szCs w:val="24"/>
+          <w:lang w:val="fr-FR"/>
+        </w:rPr>
+      </w:pPr>
+      <w:r>
+        <w:rPr>
+          <w:rFonts w:asciiTheme="majorBidi" w:hAnsiTheme="majorBidi" w:cstheme="majorBidi"/>
+          <w:sz w:val="24"/>
+          <w:szCs w:val="24"/>
+          <w:lang w:val="fr-FR"/>
+        </w:rPr>
+        <w:t>Développement sécurisé</w:t>
+      </w:r>
+    </w:p>
+    <w:p>
+      <w:pPr>
+        <w:pStyle w:val="ListParagraph"/>
+        <w:numPr>
+          <w:ilvl w:val="0"/>
+          <w:numId w:val="13"/>
+        </w:numPr>
+        <w:spacing w:after="0" w:line="240" w:lineRule="auto"/>
+        <w:rPr>
+          <w:rFonts w:asciiTheme="majorBidi" w:hAnsiTheme="majorBidi" w:cstheme="majorBidi"/>
+          <w:sz w:val="24"/>
+          <w:szCs w:val="24"/>
+          <w:lang w:val="fr-FR"/>
+        </w:rPr>
+      </w:pPr>
+      <w:r>
+        <w:rPr>
+          <w:rFonts w:asciiTheme="majorBidi" w:hAnsiTheme="majorBidi" w:cstheme="majorBidi"/>
+          <w:sz w:val="24"/>
+          <w:szCs w:val="24"/>
+          <w:lang w:val="fr-FR"/>
+        </w:rPr>
+        <w:t>Conformité RGPD</w:t>
+      </w:r>
+    </w:p>
+    <w:p>
+      <w:pPr>
+        <w:pStyle w:val="ListParagraph"/>
+        <w:numPr>
+          <w:ilvl w:val="0"/>
+          <w:numId w:val="13"/>
+        </w:numPr>
+        <w:spacing w:after="0" w:line="240" w:lineRule="auto"/>
+        <w:rPr>
+          <w:rFonts w:asciiTheme="majorBidi" w:hAnsiTheme="majorBidi" w:cstheme="majorBidi"/>
+          <w:sz w:val="24"/>
+          <w:szCs w:val="24"/>
+          <w:lang w:val="fr-FR"/>
+        </w:rPr>
+      </w:pPr>
+      <w:r>
+        <w:rPr>
+          <w:rFonts w:asciiTheme="majorBidi" w:hAnsiTheme="majorBidi" w:cstheme="majorBidi"/>
+          <w:sz w:val="24"/>
+          <w:szCs w:val="24"/>
+          <w:lang w:val="fr-FR"/>
+        </w:rPr>
+        <w:t>Tests et validation</w:t>
+      </w:r>
+    </w:p>
+    <w:p>
+      <w:pPr>
+        <w:pStyle w:val="ListParagraph"/>
+        <w:numPr>
+          <w:ilvl w:val="0"/>
+          <w:numId w:val="13"/>
+        </w:numPr>
+        <w:spacing w:after="0" w:line="240" w:lineRule="auto"/>
+        <w:rPr>
+          <w:rFonts w:asciiTheme="majorBidi" w:hAnsiTheme="majorBidi" w:cstheme="majorBidi"/>
+          <w:sz w:val="24"/>
+          <w:szCs w:val="24"/>
+          <w:lang w:val="fr-FR"/>
+        </w:rPr>
+      </w:pPr>
+      <w:r>
+        <w:rPr>
+          <w:rFonts w:asciiTheme="majorBidi" w:hAnsiTheme="majorBidi" w:cstheme="majorBidi"/>
+          <w:sz w:val="24"/>
+          <w:szCs w:val="24"/>
+          <w:lang w:val="fr-FR"/>
+        </w:rPr>
+        <w:t>Documentation et formation</w:t>
+      </w:r>
+    </w:p>
+    <w:p>
+      <w:pPr>
+        <w:spacing w:after="0"/>
         <w:rPr>
           <w:rFonts w:asciiTheme="majorBidi" w:hAnsiTheme="majorBidi" w:cstheme="majorBidi"/>
           <w:b/>
@@ -798,9 +1015,7 @@
           <w:szCs w:val="24"/>
           <w:lang w:val="fr-FR"/>
         </w:rPr>
-        <w:t xml:space="preserve">Chapitre </w:t>
-      </w:r>
-      <w:proofErr w:type="gramStart"/>
+      </w:pPr>
       <w:r>
         <w:rPr>
           <w:rFonts w:asciiTheme="majorBidi" w:hAnsiTheme="majorBidi" w:cstheme="majorBidi"/>
@@ -810,158 +1025,237 @@
           <w:szCs w:val="24"/>
           <w:lang w:val="fr-FR"/>
         </w:rPr>
-        <w:t>4:</w:t>
-      </w:r>
-      <w:proofErr w:type="gramEnd"/>
-      <w:r>
-        <w:rPr>
-          <w:rFonts w:asciiTheme="majorBidi" w:hAnsiTheme="majorBidi" w:cstheme="majorBidi"/>
-          <w:sz w:val="24"/>
-          <w:szCs w:val="24"/>
-          <w:lang w:val="fr-FR"/>
-        </w:rPr>
-        <w:t xml:space="preserve"> Sécurisation de la Base de Données</w:t>
-      </w:r>
-    </w:p>
-    <w:p>
-      <w:pPr>
-        <w:spacing w:line="240" w:lineRule="auto"/>
-        <w:ind w:left="450"/>
-        <w:rPr>
-          <w:rFonts w:asciiTheme="majorBidi" w:hAnsiTheme="majorBidi" w:cstheme="majorBidi"/>
-          <w:sz w:val="24"/>
-          <w:szCs w:val="24"/>
-          <w:lang w:val="fr-FR"/>
-        </w:rPr>
-      </w:pPr>
-      <w:r>
-        <w:rPr>
-          <w:rFonts w:asciiTheme="majorBidi" w:hAnsiTheme="majorBidi" w:cstheme="majorBidi"/>
-          <w:sz w:val="24"/>
-          <w:szCs w:val="24"/>
-          <w:lang w:val="fr-FR"/>
-        </w:rPr>
-        <w:t>4.1 Architecture sécurisée de la base de données</w:t>
-      </w:r>
-    </w:p>
-    <w:p>
-      <w:pPr>
-        <w:spacing w:line="240" w:lineRule="auto"/>
-        <w:ind w:left="450"/>
-        <w:rPr>
-          <w:rFonts w:asciiTheme="majorBidi" w:hAnsiTheme="majorBidi" w:cstheme="majorBidi"/>
-          <w:sz w:val="24"/>
-          <w:szCs w:val="24"/>
-          <w:lang w:val="fr-FR"/>
-        </w:rPr>
-      </w:pPr>
-      <w:r>
-        <w:rPr>
-          <w:rFonts w:asciiTheme="majorBidi" w:hAnsiTheme="majorBidi" w:cstheme="majorBidi"/>
-          <w:sz w:val="24"/>
-          <w:szCs w:val="24"/>
-          <w:lang w:val="fr-FR"/>
-        </w:rPr>
-        <w:t>4.2 Chiffrement des données</w:t>
-      </w:r>
-    </w:p>
-    <w:p>
-      <w:pPr>
-        <w:spacing w:line="240" w:lineRule="auto"/>
-        <w:ind w:left="450"/>
-        <w:rPr>
-          <w:rFonts w:asciiTheme="majorBidi" w:hAnsiTheme="majorBidi" w:cstheme="majorBidi"/>
-          <w:sz w:val="24"/>
-          <w:szCs w:val="24"/>
-          <w:lang w:val="fr-FR"/>
-        </w:rPr>
-      </w:pPr>
-      <w:r>
-        <w:rPr>
-          <w:rFonts w:asciiTheme="majorBidi" w:hAnsiTheme="majorBidi" w:cstheme="majorBidi"/>
-          <w:sz w:val="24"/>
-          <w:szCs w:val="24"/>
-          <w:lang w:val="fr-FR"/>
-        </w:rPr>
-        <w:t>4.3 Contrôle d'accès à la base de données</w:t>
-      </w:r>
-    </w:p>
-    <w:p>
-      <w:pPr>
-        <w:spacing w:line="240" w:lineRule="auto"/>
-        <w:ind w:left="450"/>
-        <w:rPr>
-          <w:rFonts w:asciiTheme="majorBidi" w:hAnsiTheme="majorBidi" w:cstheme="majorBidi"/>
-          <w:sz w:val="24"/>
-          <w:szCs w:val="24"/>
-          <w:lang w:val="fr-FR"/>
-        </w:rPr>
-      </w:pPr>
-      <w:r>
-        <w:rPr>
-          <w:rFonts w:asciiTheme="majorBidi" w:hAnsiTheme="majorBidi" w:cstheme="majorBidi"/>
-          <w:sz w:val="24"/>
-          <w:szCs w:val="24"/>
-          <w:lang w:val="fr-FR"/>
-        </w:rPr>
-        <w:t xml:space="preserve">4.4 </w:t>
-      </w:r>
-      <w:proofErr w:type="spellStart"/>
-      <w:r>
-        <w:rPr>
-          <w:rFonts w:asciiTheme="majorBidi" w:hAnsiTheme="majorBidi" w:cstheme="majorBidi"/>
-          <w:sz w:val="24"/>
-          <w:szCs w:val="24"/>
-          <w:lang w:val="fr-FR"/>
-        </w:rPr>
-        <w:t>Auditing</w:t>
-      </w:r>
-      <w:proofErr w:type="spellEnd"/>
-      <w:r>
-        <w:rPr>
-          <w:rFonts w:asciiTheme="majorBidi" w:hAnsiTheme="majorBidi" w:cstheme="majorBidi"/>
-          <w:sz w:val="24"/>
-          <w:szCs w:val="24"/>
-          <w:lang w:val="fr-FR"/>
-        </w:rPr>
-        <w:t xml:space="preserve"> et surveillance</w:t>
-      </w:r>
-    </w:p>
-    <w:p>
-      <w:pPr>
-        <w:spacing w:line="240" w:lineRule="auto"/>
-        <w:ind w:left="450"/>
-        <w:rPr>
-          <w:rFonts w:asciiTheme="majorBidi" w:hAnsiTheme="majorBidi" w:cstheme="majorBidi"/>
-          <w:sz w:val="24"/>
-          <w:szCs w:val="24"/>
-          <w:lang w:val="fr-FR"/>
-        </w:rPr>
-      </w:pPr>
-      <w:r>
-        <w:rPr>
-          <w:rFonts w:asciiTheme="majorBidi" w:hAnsiTheme="majorBidi" w:cstheme="majorBidi"/>
-          <w:sz w:val="24"/>
-          <w:szCs w:val="24"/>
-          <w:lang w:val="fr-FR"/>
-        </w:rPr>
-        <w:t>4.5 Stratégies de sauvegarde et récupération</w:t>
-      </w:r>
-    </w:p>
-    <w:p>
-      <w:pPr>
-        <w:spacing w:line="240" w:lineRule="auto"/>
-      </w:pPr>
-      <w:r>
-        <w:rPr>
-          <w:rFonts w:asciiTheme="majorBidi" w:hAnsiTheme="majorBidi" w:cstheme="majorBidi"/>
-          <w:sz w:val="24"/>
-          <w:szCs w:val="24"/>
-          <w:lang w:val="fr-FR"/>
-        </w:rPr>
-        <w:t xml:space="preserve"> </w:t>
-      </w:r>
-      <w:r>
+        <w:t>Chapitre 4 : Sécurisation des Bases de Données</w:t>
+      </w:r>
+    </w:p>
+    <w:p>
+      <w:pPr>
+        <w:pStyle w:val="ListParagraph"/>
+        <w:numPr>
+          <w:ilvl w:val="0"/>
+          <w:numId w:val="13"/>
+        </w:numPr>
+        <w:spacing w:after="0" w:line="240" w:lineRule="auto"/>
+        <w:rPr>
+          <w:rFonts w:asciiTheme="majorBidi" w:hAnsiTheme="majorBidi" w:cstheme="majorBidi"/>
+          <w:sz w:val="24"/>
+          <w:szCs w:val="24"/>
+          <w:lang w:val="fr-FR"/>
+        </w:rPr>
+      </w:pPr>
+      <w:r>
+        <w:rPr>
+          <w:rFonts w:asciiTheme="majorBidi" w:hAnsiTheme="majorBidi" w:cstheme="majorBidi"/>
+          <w:sz w:val="24"/>
+          <w:szCs w:val="24"/>
+          <w:lang w:val="fr-FR"/>
+        </w:rPr>
+        <w:t>Architecture et conception sécurisée</w:t>
+      </w:r>
+    </w:p>
+    <w:p>
+      <w:pPr>
+        <w:pStyle w:val="ListParagraph"/>
+        <w:numPr>
+          <w:ilvl w:val="0"/>
+          <w:numId w:val="13"/>
+        </w:numPr>
+        <w:spacing w:after="0" w:line="240" w:lineRule="auto"/>
+        <w:rPr>
+          <w:rFonts w:asciiTheme="majorBidi" w:hAnsiTheme="majorBidi" w:cstheme="majorBidi"/>
+          <w:sz w:val="24"/>
+          <w:szCs w:val="24"/>
+          <w:lang w:val="fr-FR"/>
+        </w:rPr>
+      </w:pPr>
+      <w:r>
+        <w:rPr>
+          <w:rFonts w:asciiTheme="majorBidi" w:hAnsiTheme="majorBidi" w:cstheme="majorBidi"/>
+          <w:sz w:val="24"/>
+          <w:szCs w:val="24"/>
+          <w:lang w:val="fr-FR"/>
+        </w:rPr>
+        <w:t>Contrôle d'accès et authentification</w:t>
+      </w:r>
+    </w:p>
+    <w:p>
+      <w:pPr>
+        <w:pStyle w:val="ListParagraph"/>
+        <w:numPr>
+          <w:ilvl w:val="0"/>
+          <w:numId w:val="13"/>
+        </w:numPr>
+        <w:spacing w:after="0" w:line="240" w:lineRule="auto"/>
+        <w:rPr>
+          <w:rFonts w:asciiTheme="majorBidi" w:hAnsiTheme="majorBidi" w:cstheme="majorBidi"/>
+          <w:sz w:val="24"/>
+          <w:szCs w:val="24"/>
+          <w:lang w:val="fr-FR"/>
+        </w:rPr>
+      </w:pPr>
+      <w:r>
+        <w:rPr>
+          <w:rFonts w:asciiTheme="majorBidi" w:hAnsiTheme="majorBidi" w:cstheme="majorBidi"/>
+          <w:sz w:val="24"/>
+          <w:szCs w:val="24"/>
+          <w:lang w:val="fr-FR"/>
+        </w:rPr>
+        <w:t>Chiffrement des données</w:t>
+      </w:r>
+    </w:p>
+    <w:p>
+      <w:pPr>
+        <w:pStyle w:val="ListParagraph"/>
+        <w:numPr>
+          <w:ilvl w:val="0"/>
+          <w:numId w:val="13"/>
+        </w:numPr>
+        <w:spacing w:after="0" w:line="240" w:lineRule="auto"/>
+        <w:rPr>
+          <w:rFonts w:asciiTheme="majorBidi" w:hAnsiTheme="majorBidi" w:cstheme="majorBidi"/>
+          <w:sz w:val="24"/>
+          <w:szCs w:val="24"/>
+          <w:lang w:val="fr-FR"/>
+        </w:rPr>
+      </w:pPr>
+      <w:r>
+        <w:rPr>
+          <w:rFonts w:asciiTheme="majorBidi" w:hAnsiTheme="majorBidi" w:cstheme="majorBidi"/>
+          <w:sz w:val="24"/>
+          <w:szCs w:val="24"/>
+          <w:lang w:val="fr-FR"/>
+        </w:rPr>
+        <w:t>Protection contre les injections SQL</w:t>
+      </w:r>
+    </w:p>
+    <w:p>
+      <w:pPr>
+        <w:pStyle w:val="ListParagraph"/>
+        <w:numPr>
+          <w:ilvl w:val="0"/>
+          <w:numId w:val="13"/>
+        </w:numPr>
+        <w:spacing w:after="0" w:line="240" w:lineRule="auto"/>
+        <w:rPr>
+          <w:rFonts w:asciiTheme="majorBidi" w:hAnsiTheme="majorBidi" w:cstheme="majorBidi"/>
+          <w:sz w:val="24"/>
+          <w:szCs w:val="24"/>
+          <w:lang w:val="fr-FR"/>
+        </w:rPr>
+      </w:pPr>
+      <w:r>
+        <w:rPr>
+          <w:rFonts w:asciiTheme="majorBidi" w:hAnsiTheme="majorBidi" w:cstheme="majorBidi"/>
+          <w:sz w:val="24"/>
+          <w:szCs w:val="24"/>
+          <w:lang w:val="fr-FR"/>
+        </w:rPr>
+        <w:t>Durcissement de la configuration</w:t>
+      </w:r>
+    </w:p>
+    <w:p>
+      <w:pPr>
+        <w:pStyle w:val="ListParagraph"/>
+        <w:numPr>
+          <w:ilvl w:val="0"/>
+          <w:numId w:val="13"/>
+        </w:numPr>
+        <w:spacing w:after="0" w:line="240" w:lineRule="auto"/>
+        <w:rPr>
+          <w:rFonts w:asciiTheme="majorBidi" w:hAnsiTheme="majorBidi" w:cstheme="majorBidi"/>
+          <w:sz w:val="24"/>
+          <w:szCs w:val="24"/>
+          <w:lang w:val="fr-FR"/>
+        </w:rPr>
+      </w:pPr>
+      <w:r>
+        <w:rPr>
+          <w:rFonts w:asciiTheme="majorBidi" w:hAnsiTheme="majorBidi" w:cstheme="majorBidi"/>
+          <w:sz w:val="24"/>
+          <w:szCs w:val="24"/>
+          <w:lang w:val="fr-FR"/>
+        </w:rPr>
+        <w:t>Surveillance et journalisation</w:t>
+      </w:r>
+    </w:p>
+    <w:p>
+      <w:pPr>
+        <w:pStyle w:val="ListParagraph"/>
+        <w:numPr>
+          <w:ilvl w:val="0"/>
+          <w:numId w:val="13"/>
+        </w:numPr>
+        <w:spacing w:after="0" w:line="240" w:lineRule="auto"/>
+        <w:rPr>
+          <w:rFonts w:asciiTheme="majorBidi" w:hAnsiTheme="majorBidi" w:cstheme="majorBidi"/>
+          <w:sz w:val="24"/>
+          <w:szCs w:val="24"/>
+          <w:lang w:val="fr-FR"/>
+        </w:rPr>
+      </w:pPr>
+      <w:r>
+        <w:rPr>
+          <w:rFonts w:asciiTheme="majorBidi" w:hAnsiTheme="majorBidi" w:cstheme="majorBidi"/>
+          <w:sz w:val="24"/>
+          <w:szCs w:val="24"/>
+          <w:lang w:val="fr-FR"/>
+        </w:rPr>
+        <w:t>Sauvegarde et plan de reprise d'activité</w:t>
+      </w:r>
+    </w:p>
+    <w:p>
+      <w:pPr>
+        <w:pStyle w:val="ListParagraph"/>
+        <w:numPr>
+          <w:ilvl w:val="0"/>
+          <w:numId w:val="13"/>
+        </w:numPr>
+        <w:spacing w:after="0" w:line="240" w:lineRule="auto"/>
+        <w:rPr>
+          <w:rFonts w:asciiTheme="majorBidi" w:hAnsiTheme="majorBidi" w:cstheme="majorBidi"/>
+          <w:sz w:val="24"/>
+          <w:szCs w:val="24"/>
+          <w:lang w:val="fr-FR"/>
+        </w:rPr>
+      </w:pPr>
+      <w:r>
+        <w:rPr>
+          <w:rFonts w:asciiTheme="majorBidi" w:hAnsiTheme="majorBidi" w:cstheme="majorBidi"/>
+          <w:sz w:val="24"/>
+          <w:szCs w:val="24"/>
+          <w:lang w:val="fr-FR"/>
+        </w:rPr>
+        <w:t>Conformité RGPD</w:t>
+      </w:r>
+    </w:p>
+    <w:p>
+      <w:pPr>
+        <w:pStyle w:val="ListParagraph"/>
+        <w:numPr>
+          <w:ilvl w:val="0"/>
+          <w:numId w:val="13"/>
+        </w:numPr>
+        <w:spacing w:after="0" w:line="240" w:lineRule="auto"/>
+        <w:rPr>
+          <w:rFonts w:asciiTheme="majorBidi" w:hAnsiTheme="majorBidi" w:cstheme="majorBidi"/>
+          <w:sz w:val="24"/>
+          <w:szCs w:val="24"/>
+          <w:lang w:val="fr-FR"/>
+        </w:rPr>
+      </w:pPr>
+      <w:r>
+        <w:rPr>
+          <w:rFonts w:asciiTheme="majorBidi" w:hAnsiTheme="majorBidi" w:cstheme="majorBidi"/>
+          <w:sz w:val="24"/>
+          <w:szCs w:val="24"/>
+          <w:lang w:val="fr-FR"/>
+        </w:rPr>
+        <w:t>Recommandations spécifiques pour pire2pire.com</w:t>
+      </w:r>
+    </w:p>
+    <w:p>
+      <w:pPr>
+        <w:spacing w:after="0"/>
         <w:rPr>
           <w:rFonts w:asciiTheme="majorBidi" w:hAnsiTheme="majorBidi" w:cstheme="majorBidi"/>
           <w:b/>
@@ -969,226 +1263,33 @@
           <w:sz w:val="24"/>
           <w:szCs w:val="24"/>
         </w:rPr>
-        <w:t>Conclusion</w:t>
-      </w:r>
-      <w:r>
-        <w:br w:type="page"/>
-      </w:r>
-    </w:p>
-    <w:p>
-      <w:pPr>
-        <w:spacing w:before="100" w:beforeAutospacing="1" w:after="100" w:afterAutospacing="1" w:line="240" w:lineRule="auto"/>
-        <w:outlineLvl w:val="1"/>
-        <w:rPr>
-          <w:rFonts w:ascii="Times New Roman" w:eastAsia="Times New Roman" w:hAnsi="Times New Roman" w:cs="Times New Roman"/>
+      </w:pPr>
+      <w:r>
+        <w:rPr>
+          <w:rFonts w:asciiTheme="majorBidi" w:hAnsiTheme="majorBidi" w:cstheme="majorBidi"/>
           <w:b/>
           <w:bCs/>
-          <w:sz w:val="36"/>
-          <w:szCs w:val="36"/>
-        </w:rPr>
-      </w:pPr>
-      <w:r>
+          <w:sz w:val="24"/>
+          <w:szCs w:val="24"/>
+        </w:rPr>
+        <w:t>Conclusion</w:t>
+      </w:r>
+    </w:p>
+    <w:p>
+      <w:pPr>
+        <w:spacing w:line="240" w:lineRule="auto"/>
+      </w:pPr>
+    </w:p>
+    <w:p>
+      <w:pPr>
+        <w:spacing w:before="100" w:beforeAutospacing="1" w:after="100" w:afterAutospacing="1" w:line="240" w:lineRule="auto"/>
+        <w:jc w:val="center"/>
         <w:rPr>
           <w:rFonts w:ascii="Times New Roman" w:eastAsia="Times New Roman" w:hAnsi="Times New Roman" w:cs="Times New Roman"/>
           <w:b/>
           <w:bCs/>
-          <w:sz w:val="36"/>
-          <w:szCs w:val="36"/>
-        </w:rPr>
-        <w:lastRenderedPageBreak/>
-        <w:t>Introduction</w:t>
-      </w:r>
-    </w:p>
-    <w:p>
-      <w:pPr>
-        <w:spacing w:before="100" w:beforeAutospacing="1" w:after="100" w:afterAutospacing="1" w:line="240" w:lineRule="auto"/>
-        <w:jc w:val="lowKashida"/>
-        <w:rPr>
-          <w:rFonts w:ascii="Times New Roman" w:eastAsia="Times New Roman" w:hAnsi="Times New Roman" w:cs="Times New Roman"/>
-          <w:sz w:val="24"/>
-          <w:szCs w:val="24"/>
-        </w:rPr>
-      </w:pPr>
-      <w:r>
-        <w:rPr>
-          <w:rFonts w:ascii="Times New Roman" w:eastAsia="Times New Roman" w:hAnsi="Times New Roman" w:cs="Times New Roman"/>
-          <w:sz w:val="24"/>
-          <w:szCs w:val="24"/>
-        </w:rPr>
-        <w:t>The security of digital applications has become a critical concern in today's interconnected world. This comprehensive security strategy for pire2pire.com aims to establish a robust framework that addresses potential vulnerabilities across all layers of the application architecture. By adhering to established security standards such as ANSSI (</w:t>
-      </w:r>
-      <w:proofErr w:type="spellStart"/>
-      <w:r>
-        <w:rPr>
-          <w:rFonts w:ascii="Times New Roman" w:eastAsia="Times New Roman" w:hAnsi="Times New Roman" w:cs="Times New Roman"/>
-          <w:sz w:val="24"/>
-          <w:szCs w:val="24"/>
-        </w:rPr>
-        <w:t>Agence</w:t>
-      </w:r>
-      <w:proofErr w:type="spellEnd"/>
-      <w:r>
-        <w:rPr>
-          <w:rFonts w:ascii="Times New Roman" w:eastAsia="Times New Roman" w:hAnsi="Times New Roman" w:cs="Times New Roman"/>
-          <w:sz w:val="24"/>
-          <w:szCs w:val="24"/>
-        </w:rPr>
-        <w:t xml:space="preserve"> </w:t>
-      </w:r>
-      <w:proofErr w:type="spellStart"/>
-      <w:r>
-        <w:rPr>
-          <w:rFonts w:ascii="Times New Roman" w:eastAsia="Times New Roman" w:hAnsi="Times New Roman" w:cs="Times New Roman"/>
-          <w:sz w:val="24"/>
-          <w:szCs w:val="24"/>
-        </w:rPr>
-        <w:t>Nationale</w:t>
-      </w:r>
-      <w:proofErr w:type="spellEnd"/>
-      <w:r>
-        <w:rPr>
-          <w:rFonts w:ascii="Times New Roman" w:eastAsia="Times New Roman" w:hAnsi="Times New Roman" w:cs="Times New Roman"/>
-          <w:sz w:val="24"/>
-          <w:szCs w:val="24"/>
-        </w:rPr>
-        <w:t xml:space="preserve"> de la </w:t>
-      </w:r>
-      <w:proofErr w:type="spellStart"/>
-      <w:r>
-        <w:rPr>
-          <w:rFonts w:ascii="Times New Roman" w:eastAsia="Times New Roman" w:hAnsi="Times New Roman" w:cs="Times New Roman"/>
-          <w:sz w:val="24"/>
-          <w:szCs w:val="24"/>
-        </w:rPr>
-        <w:t>Sécurité</w:t>
-      </w:r>
-      <w:proofErr w:type="spellEnd"/>
-      <w:r>
-        <w:rPr>
-          <w:rFonts w:ascii="Times New Roman" w:eastAsia="Times New Roman" w:hAnsi="Times New Roman" w:cs="Times New Roman"/>
-          <w:sz w:val="24"/>
-          <w:szCs w:val="24"/>
-        </w:rPr>
-        <w:t xml:space="preserve"> des </w:t>
-      </w:r>
-      <w:proofErr w:type="spellStart"/>
-      <w:r>
-        <w:rPr>
-          <w:rFonts w:ascii="Times New Roman" w:eastAsia="Times New Roman" w:hAnsi="Times New Roman" w:cs="Times New Roman"/>
-          <w:sz w:val="24"/>
-          <w:szCs w:val="24"/>
-        </w:rPr>
-        <w:t>Systèmes</w:t>
-      </w:r>
-      <w:proofErr w:type="spellEnd"/>
-      <w:r>
-        <w:rPr>
-          <w:rFonts w:ascii="Times New Roman" w:eastAsia="Times New Roman" w:hAnsi="Times New Roman" w:cs="Times New Roman"/>
-          <w:sz w:val="24"/>
-          <w:szCs w:val="24"/>
-        </w:rPr>
-        <w:t xml:space="preserve"> </w:t>
-      </w:r>
-      <w:proofErr w:type="spellStart"/>
-      <w:r>
-        <w:rPr>
-          <w:rFonts w:ascii="Times New Roman" w:eastAsia="Times New Roman" w:hAnsi="Times New Roman" w:cs="Times New Roman"/>
-          <w:sz w:val="24"/>
-          <w:szCs w:val="24"/>
-        </w:rPr>
-        <w:t>d'Information</w:t>
-      </w:r>
-      <w:proofErr w:type="spellEnd"/>
-      <w:r>
-        <w:rPr>
-          <w:rFonts w:ascii="Times New Roman" w:eastAsia="Times New Roman" w:hAnsi="Times New Roman" w:cs="Times New Roman"/>
-          <w:sz w:val="24"/>
-          <w:szCs w:val="24"/>
-        </w:rPr>
-        <w:t>), OWASP (Open Web Application Security Project), and RGPD (</w:t>
-      </w:r>
-      <w:proofErr w:type="spellStart"/>
-      <w:r>
-        <w:rPr>
-          <w:rFonts w:ascii="Times New Roman" w:eastAsia="Times New Roman" w:hAnsi="Times New Roman" w:cs="Times New Roman"/>
-          <w:sz w:val="24"/>
-          <w:szCs w:val="24"/>
-        </w:rPr>
-        <w:t>Règlement</w:t>
-      </w:r>
-      <w:proofErr w:type="spellEnd"/>
-      <w:r>
-        <w:rPr>
-          <w:rFonts w:ascii="Times New Roman" w:eastAsia="Times New Roman" w:hAnsi="Times New Roman" w:cs="Times New Roman"/>
-          <w:sz w:val="24"/>
-          <w:szCs w:val="24"/>
-        </w:rPr>
-        <w:t xml:space="preserve"> </w:t>
-      </w:r>
-      <w:proofErr w:type="spellStart"/>
-      <w:r>
-        <w:rPr>
-          <w:rFonts w:ascii="Times New Roman" w:eastAsia="Times New Roman" w:hAnsi="Times New Roman" w:cs="Times New Roman"/>
-          <w:sz w:val="24"/>
-          <w:szCs w:val="24"/>
-        </w:rPr>
-        <w:t>Général</w:t>
-      </w:r>
-      <w:proofErr w:type="spellEnd"/>
-      <w:r>
-        <w:rPr>
-          <w:rFonts w:ascii="Times New Roman" w:eastAsia="Times New Roman" w:hAnsi="Times New Roman" w:cs="Times New Roman"/>
-          <w:sz w:val="24"/>
-          <w:szCs w:val="24"/>
-        </w:rPr>
-        <w:t xml:space="preserve"> sur la Protection des </w:t>
-      </w:r>
-      <w:proofErr w:type="spellStart"/>
-      <w:r>
-        <w:rPr>
-          <w:rFonts w:ascii="Times New Roman" w:eastAsia="Times New Roman" w:hAnsi="Times New Roman" w:cs="Times New Roman"/>
-          <w:sz w:val="24"/>
-          <w:szCs w:val="24"/>
-        </w:rPr>
-        <w:t>Données</w:t>
-      </w:r>
-      <w:proofErr w:type="spellEnd"/>
-      <w:r>
-        <w:rPr>
-          <w:rFonts w:ascii="Times New Roman" w:eastAsia="Times New Roman" w:hAnsi="Times New Roman" w:cs="Times New Roman"/>
-          <w:sz w:val="24"/>
-          <w:szCs w:val="24"/>
-        </w:rPr>
-        <w:t>), this strategy ensures not only technical security but also compliance with regulatory requirements.</w:t>
-      </w:r>
-    </w:p>
-    <w:p>
-      <w:pPr>
-        <w:spacing w:before="100" w:beforeAutospacing="1" w:after="100" w:afterAutospacing="1" w:line="240" w:lineRule="auto"/>
-        <w:jc w:val="lowKashida"/>
-        <w:rPr>
-          <w:rFonts w:ascii="Times New Roman" w:eastAsia="Times New Roman" w:hAnsi="Times New Roman" w:cs="Times New Roman"/>
-          <w:sz w:val="24"/>
-          <w:szCs w:val="24"/>
-        </w:rPr>
-      </w:pPr>
-      <w:r>
-        <w:rPr>
-          <w:rFonts w:ascii="Times New Roman" w:eastAsia="Times New Roman" w:hAnsi="Times New Roman" w:cs="Times New Roman"/>
-          <w:sz w:val="24"/>
-          <w:szCs w:val="24"/>
-        </w:rPr>
-        <w:t>This security strategy is structured around four key pillars, each addressing a critical component of the application architecture:</w:t>
-      </w:r>
-    </w:p>
-    <w:p>
-      <w:pPr>
-        <w:spacing w:before="100" w:beforeAutospacing="1" w:after="100" w:afterAutospacing="1" w:line="240" w:lineRule="auto"/>
-        <w:jc w:val="lowKashida"/>
-        <w:rPr>
-          <w:rFonts w:ascii="Times New Roman" w:eastAsia="Times New Roman" w:hAnsi="Times New Roman" w:cs="Times New Roman"/>
-          <w:sz w:val="24"/>
-          <w:szCs w:val="24"/>
+          <w:sz w:val="40"/>
+          <w:szCs w:val="40"/>
         </w:rPr>
       </w:pPr>
       <w:r>
@@ -1196,18 +1297,203 @@
           <w:rFonts w:ascii="Times New Roman" w:eastAsia="Times New Roman" w:hAnsi="Times New Roman" w:cs="Times New Roman"/>
           <w:b/>
           <w:bCs/>
-          <w:sz w:val="24"/>
-          <w:szCs w:val="24"/>
-        </w:rPr>
-        <w:t>Initial Analysis and Risk Assessment</w:t>
-      </w:r>
-      <w:r>
-        <w:rPr>
-          <w:rFonts w:ascii="Times New Roman" w:eastAsia="Times New Roman" w:hAnsi="Times New Roman" w:cs="Times New Roman"/>
-          <w:sz w:val="24"/>
-          <w:szCs w:val="24"/>
-        </w:rPr>
-        <w:t>: This chapter establishes the foundation of our security approach, identifying potential threats, vulnerabilities, and risk levels specific to pire2pire.com. It incorporates methodologies from ANSSI and OWASP to create a comprehensive threat model tailored to the application's architecture and business context.</w:t>
+          <w:sz w:val="40"/>
+          <w:szCs w:val="40"/>
+        </w:rPr>
+        <w:t>Introduction</w:t>
+      </w:r>
+    </w:p>
+    <w:p>
+      <w:pPr>
+        <w:spacing w:before="100" w:beforeAutospacing="1" w:after="100" w:afterAutospacing="1" w:line="240" w:lineRule="auto"/>
+        <w:jc w:val="lowKashida"/>
+        <w:rPr>
+          <w:rFonts w:ascii="Times New Roman" w:eastAsia="Times New Roman" w:hAnsi="Times New Roman" w:cs="Times New Roman"/>
+          <w:sz w:val="24"/>
+          <w:szCs w:val="24"/>
+        </w:rPr>
+      </w:pPr>
+    </w:p>
+    <w:p>
+      <w:pPr>
+        <w:spacing w:before="100" w:beforeAutospacing="1" w:after="100" w:afterAutospacing="1" w:line="240" w:lineRule="auto"/>
+        <w:jc w:val="lowKashida"/>
+        <w:rPr>
+          <w:rFonts w:ascii="Times New Roman" w:eastAsia="Times New Roman" w:hAnsi="Times New Roman" w:cs="Times New Roman"/>
+          <w:sz w:val="24"/>
+          <w:szCs w:val="24"/>
+        </w:rPr>
+      </w:pPr>
+      <w:r>
+        <w:rPr>
+          <w:rFonts w:ascii="Times New Roman" w:eastAsia="Times New Roman" w:hAnsi="Times New Roman" w:cs="Times New Roman"/>
+          <w:sz w:val="24"/>
+          <w:szCs w:val="24"/>
+        </w:rPr>
+        <w:t>The security of digital applications has become a critical concern in today's interconnected world. This comprehensive security strategy for pire2pire.com aims to establish a robust framework that addresses potential vulnerabilities across all layers of the application architecture. By adhering to established security standards such as ANSSI (</w:t>
+      </w:r>
+      <w:proofErr w:type="spellStart"/>
+      <w:r>
+        <w:rPr>
+          <w:rFonts w:ascii="Times New Roman" w:eastAsia="Times New Roman" w:hAnsi="Times New Roman" w:cs="Times New Roman"/>
+          <w:sz w:val="24"/>
+          <w:szCs w:val="24"/>
+        </w:rPr>
+        <w:t>Agence</w:t>
+      </w:r>
+      <w:proofErr w:type="spellEnd"/>
+      <w:r>
+        <w:rPr>
+          <w:rFonts w:ascii="Times New Roman" w:eastAsia="Times New Roman" w:hAnsi="Times New Roman" w:cs="Times New Roman"/>
+          <w:sz w:val="24"/>
+          <w:szCs w:val="24"/>
+        </w:rPr>
+        <w:t xml:space="preserve"> </w:t>
+      </w:r>
+      <w:proofErr w:type="spellStart"/>
+      <w:r>
+        <w:rPr>
+          <w:rFonts w:ascii="Times New Roman" w:eastAsia="Times New Roman" w:hAnsi="Times New Roman" w:cs="Times New Roman"/>
+          <w:sz w:val="24"/>
+          <w:szCs w:val="24"/>
+        </w:rPr>
+        <w:t>Nationale</w:t>
+      </w:r>
+      <w:proofErr w:type="spellEnd"/>
+      <w:r>
+        <w:rPr>
+          <w:rFonts w:ascii="Times New Roman" w:eastAsia="Times New Roman" w:hAnsi="Times New Roman" w:cs="Times New Roman"/>
+          <w:sz w:val="24"/>
+          <w:szCs w:val="24"/>
+        </w:rPr>
+        <w:t xml:space="preserve"> de la </w:t>
+      </w:r>
+      <w:proofErr w:type="spellStart"/>
+      <w:r>
+        <w:rPr>
+          <w:rFonts w:ascii="Times New Roman" w:eastAsia="Times New Roman" w:hAnsi="Times New Roman" w:cs="Times New Roman"/>
+          <w:sz w:val="24"/>
+          <w:szCs w:val="24"/>
+        </w:rPr>
+        <w:t>Sécurité</w:t>
+      </w:r>
+      <w:proofErr w:type="spellEnd"/>
+      <w:r>
+        <w:rPr>
+          <w:rFonts w:ascii="Times New Roman" w:eastAsia="Times New Roman" w:hAnsi="Times New Roman" w:cs="Times New Roman"/>
+          <w:sz w:val="24"/>
+          <w:szCs w:val="24"/>
+        </w:rPr>
+        <w:t xml:space="preserve"> des </w:t>
+      </w:r>
+      <w:proofErr w:type="spellStart"/>
+      <w:r>
+        <w:rPr>
+          <w:rFonts w:ascii="Times New Roman" w:eastAsia="Times New Roman" w:hAnsi="Times New Roman" w:cs="Times New Roman"/>
+          <w:sz w:val="24"/>
+          <w:szCs w:val="24"/>
+        </w:rPr>
+        <w:t>Systèmes</w:t>
+      </w:r>
+      <w:proofErr w:type="spellEnd"/>
+      <w:r>
+        <w:rPr>
+          <w:rFonts w:ascii="Times New Roman" w:eastAsia="Times New Roman" w:hAnsi="Times New Roman" w:cs="Times New Roman"/>
+          <w:sz w:val="24"/>
+          <w:szCs w:val="24"/>
+        </w:rPr>
+        <w:t xml:space="preserve"> </w:t>
+      </w:r>
+      <w:proofErr w:type="spellStart"/>
+      <w:r>
+        <w:rPr>
+          <w:rFonts w:ascii="Times New Roman" w:eastAsia="Times New Roman" w:hAnsi="Times New Roman" w:cs="Times New Roman"/>
+          <w:sz w:val="24"/>
+          <w:szCs w:val="24"/>
+        </w:rPr>
+        <w:t>d'Information</w:t>
+      </w:r>
+      <w:proofErr w:type="spellEnd"/>
+      <w:r>
+        <w:rPr>
+          <w:rFonts w:ascii="Times New Roman" w:eastAsia="Times New Roman" w:hAnsi="Times New Roman" w:cs="Times New Roman"/>
+          <w:sz w:val="24"/>
+          <w:szCs w:val="24"/>
+        </w:rPr>
+        <w:t>), OWASP (Open Web Application Security Project), and RGPD (</w:t>
+      </w:r>
+      <w:proofErr w:type="spellStart"/>
+      <w:r>
+        <w:rPr>
+          <w:rFonts w:ascii="Times New Roman" w:eastAsia="Times New Roman" w:hAnsi="Times New Roman" w:cs="Times New Roman"/>
+          <w:sz w:val="24"/>
+          <w:szCs w:val="24"/>
+        </w:rPr>
+        <w:t>Règlement</w:t>
+      </w:r>
+      <w:proofErr w:type="spellEnd"/>
+      <w:r>
+        <w:rPr>
+          <w:rFonts w:ascii="Times New Roman" w:eastAsia="Times New Roman" w:hAnsi="Times New Roman" w:cs="Times New Roman"/>
+          <w:sz w:val="24"/>
+          <w:szCs w:val="24"/>
+        </w:rPr>
+        <w:t xml:space="preserve"> </w:t>
+      </w:r>
+      <w:proofErr w:type="spellStart"/>
+      <w:r>
+        <w:rPr>
+          <w:rFonts w:ascii="Times New Roman" w:eastAsia="Times New Roman" w:hAnsi="Times New Roman" w:cs="Times New Roman"/>
+          <w:sz w:val="24"/>
+          <w:szCs w:val="24"/>
+        </w:rPr>
+        <w:t>Général</w:t>
+      </w:r>
+      <w:proofErr w:type="spellEnd"/>
+      <w:r>
+        <w:rPr>
+          <w:rFonts w:ascii="Times New Roman" w:eastAsia="Times New Roman" w:hAnsi="Times New Roman" w:cs="Times New Roman"/>
+          <w:sz w:val="24"/>
+          <w:szCs w:val="24"/>
+        </w:rPr>
+        <w:t xml:space="preserve"> sur la Protection des </w:t>
+      </w:r>
+      <w:proofErr w:type="spellStart"/>
+      <w:r>
+        <w:rPr>
+          <w:rFonts w:ascii="Times New Roman" w:eastAsia="Times New Roman" w:hAnsi="Times New Roman" w:cs="Times New Roman"/>
+          <w:sz w:val="24"/>
+          <w:szCs w:val="24"/>
+        </w:rPr>
+        <w:t>Données</w:t>
+      </w:r>
+      <w:proofErr w:type="spellEnd"/>
+      <w:r>
+        <w:rPr>
+          <w:rFonts w:ascii="Times New Roman" w:eastAsia="Times New Roman" w:hAnsi="Times New Roman" w:cs="Times New Roman"/>
+          <w:sz w:val="24"/>
+          <w:szCs w:val="24"/>
+        </w:rPr>
+        <w:t>), this strategy ensures not only technical security but also compliance with regulatory requirements.</w:t>
+      </w:r>
+    </w:p>
+    <w:p>
+      <w:pPr>
+        <w:spacing w:before="100" w:beforeAutospacing="1" w:after="100" w:afterAutospacing="1" w:line="240" w:lineRule="auto"/>
+        <w:jc w:val="lowKashida"/>
+        <w:rPr>
+          <w:rFonts w:ascii="Times New Roman" w:eastAsia="Times New Roman" w:hAnsi="Times New Roman" w:cs="Times New Roman"/>
+          <w:sz w:val="24"/>
+          <w:szCs w:val="24"/>
+        </w:rPr>
+      </w:pPr>
+      <w:r>
+        <w:rPr>
+          <w:rFonts w:ascii="Times New Roman" w:eastAsia="Times New Roman" w:hAnsi="Times New Roman" w:cs="Times New Roman"/>
+          <w:sz w:val="24"/>
+          <w:szCs w:val="24"/>
+        </w:rPr>
+        <w:t>This security strategy is structured around four key pillars, each addressing a critical component of the application architecture:</w:t>
       </w:r>
     </w:p>
     <w:p>
@@ -1228,15 +1514,15 @@
           <w:sz w:val="24"/>
           <w:szCs w:val="24"/>
         </w:rPr>
-        <w:t>Front-end Security</w:t>
-      </w:r>
-      <w:r>
-        <w:rPr>
-          <w:rFonts w:ascii="Times New Roman" w:eastAsia="Times New Roman" w:hAnsi="Times New Roman" w:cs="Times New Roman"/>
-          <w:sz w:val="24"/>
-          <w:szCs w:val="24"/>
-        </w:rPr>
-        <w:t>: This section focuses on implementing client-side security measures, including secure authentication mechanisms, protection against cross-site scripting (XSS), CSRF protection, secure data storage on the client side, and implementation of Content Security Policy (CSP).</w:t>
+        <w:t>Initial Analysis and Risk Assessment</w:t>
+      </w:r>
+      <w:r>
+        <w:rPr>
+          <w:rFonts w:ascii="Times New Roman" w:eastAsia="Times New Roman" w:hAnsi="Times New Roman" w:cs="Times New Roman"/>
+          <w:sz w:val="24"/>
+          <w:szCs w:val="24"/>
+        </w:rPr>
+        <w:t>: This chapter establishes the foundation of our security approach, identifying potential threats, vulnerabilities, and risk levels specific to pire2pire.com. It incorporates methodologies from ANSSI and OWASP to create a comprehensive threat model tailored to the application's architecture and business context.</w:t>
       </w:r>
     </w:p>
     <w:p>
@@ -1257,15 +1543,15 @@
           <w:sz w:val="24"/>
           <w:szCs w:val="24"/>
         </w:rPr>
-        <w:t>API Security</w:t>
-      </w:r>
-      <w:r>
-        <w:rPr>
-          <w:rFonts w:ascii="Times New Roman" w:eastAsia="Times New Roman" w:hAnsi="Times New Roman" w:cs="Times New Roman"/>
-          <w:sz w:val="24"/>
-          <w:szCs w:val="24"/>
-        </w:rPr>
-        <w:t>: Recognizing that APIs form the backbone of modern web applications, this chapter details strategies for securing the application's APIs, including authentication and authorization protocols, rate limiting, input validation, and measures against common API vulnerabilities as defined in the OWASP API Security Top 10.</w:t>
+        <w:t>Front-end Security</w:t>
+      </w:r>
+      <w:r>
+        <w:rPr>
+          <w:rFonts w:ascii="Times New Roman" w:eastAsia="Times New Roman" w:hAnsi="Times New Roman" w:cs="Times New Roman"/>
+          <w:sz w:val="24"/>
+          <w:szCs w:val="24"/>
+        </w:rPr>
+        <w:t>: This section focuses on implementing client-side security measures, including secure authentication mechanisms, protection against cross-site scripting (XSS), CSRF protection, secure data storage on the client side, and implementation of Content Security Policy (CSP).</w:t>
       </w:r>
     </w:p>
     <w:p>
@@ -1286,6 +1572,35 @@
           <w:sz w:val="24"/>
           <w:szCs w:val="24"/>
         </w:rPr>
+        <w:t>API Security</w:t>
+      </w:r>
+      <w:r>
+        <w:rPr>
+          <w:rFonts w:ascii="Times New Roman" w:eastAsia="Times New Roman" w:hAnsi="Times New Roman" w:cs="Times New Roman"/>
+          <w:sz w:val="24"/>
+          <w:szCs w:val="24"/>
+        </w:rPr>
+        <w:t>: Recognizing that APIs form the backbone of modern web applications, this chapter details strategies for securing the application's APIs, including authentication and authorization protocols, rate limiting, input validation, and measures against common API vulnerabilities as defined in the OWASP API Security Top 10.</w:t>
+      </w:r>
+    </w:p>
+    <w:p>
+      <w:pPr>
+        <w:spacing w:before="100" w:beforeAutospacing="1" w:after="100" w:afterAutospacing="1" w:line="240" w:lineRule="auto"/>
+        <w:jc w:val="lowKashida"/>
+        <w:rPr>
+          <w:rFonts w:ascii="Times New Roman" w:eastAsia="Times New Roman" w:hAnsi="Times New Roman" w:cs="Times New Roman"/>
+          <w:sz w:val="24"/>
+          <w:szCs w:val="24"/>
+        </w:rPr>
+      </w:pPr>
+      <w:r>
+        <w:rPr>
+          <w:rFonts w:ascii="Times New Roman" w:eastAsia="Times New Roman" w:hAnsi="Times New Roman" w:cs="Times New Roman"/>
+          <w:b/>
+          <w:bCs/>
+          <w:sz w:val="24"/>
+          <w:szCs w:val="24"/>
+        </w:rPr>
         <w:t>Database Security</w:t>
       </w:r>
       <w:r>
@@ -1316,17 +1631,6 @@
         </w:rPr>
         <w:t>Each chapter provides detailed technical guidance, best practices, and implementation recommendations tailored to the unique requirements of pire2pire.com. The ultimate goal is to create a secure application environment that protects both the platform and its users while maintaining functionality and performance.</w:t>
       </w:r>
-    </w:p>
-    <w:p>
-      <w:pPr>
-        <w:spacing w:before="100" w:beforeAutospacing="1" w:after="100" w:afterAutospacing="1" w:line="240" w:lineRule="auto"/>
-        <w:rPr>
-          <w:rFonts w:ascii="Times New Roman" w:eastAsia="Times New Roman" w:hAnsi="Times New Roman" w:cs="Times New Roman"/>
-          <w:sz w:val="24"/>
-          <w:szCs w:val="24"/>
-          <w:rtl/>
-        </w:rPr>
-      </w:pPr>
     </w:p>
     <w:p>
       <w:pPr>
@@ -1385,7 +1689,6 @@
           <w:szCs w:val="40"/>
           <w:lang w:val="fr-FR" w:bidi="fa-IR"/>
         </w:rPr>
-        <w:lastRenderedPageBreak/>
         <w:t>Chapter</w:t>
       </w:r>
       <w:proofErr w:type="spellEnd"/>
@@ -1416,20 +1719,17 @@
     <w:p>
       <w:pPr>
         <w:spacing w:before="100" w:beforeAutospacing="1" w:after="100" w:afterAutospacing="1" w:line="240" w:lineRule="auto"/>
+        <w:jc w:val="center"/>
         <w:rPr>
           <w:rFonts w:ascii="Times New Roman" w:eastAsia="Times New Roman" w:hAnsi="Times New Roman" w:cs="Times New Roman"/>
           <w:b/>
           <w:bCs/>
           <w:sz w:val="36"/>
           <w:szCs w:val="36"/>
-          <w:rtl/>
-          <w:lang w:val="fr-FR"/>
-        </w:rPr>
-      </w:pPr>
-    </w:p>
-    <w:p>
-      <w:pPr>
-        <w:spacing w:before="100" w:beforeAutospacing="1" w:after="100" w:afterAutospacing="1" w:line="240" w:lineRule="auto"/>
+          <w:lang w:val="fr-FR"/>
+        </w:rPr>
+      </w:pPr>
+      <w:r>
         <w:rPr>
           <w:rFonts w:ascii="Times New Roman" w:eastAsia="Times New Roman" w:hAnsi="Times New Roman" w:cs="Times New Roman"/>
           <w:b/>
@@ -1438,8 +1738,13 @@
           <w:szCs w:val="36"/>
           <w:lang w:val="fr-FR"/>
         </w:rPr>
-      </w:pPr>
-      <w:r>
+        <w:t>Analyse Initiale et Évaluation des Risques</w:t>
+      </w:r>
+    </w:p>
+    <w:p>
+      <w:pPr>
+        <w:spacing w:before="100" w:beforeAutospacing="1" w:after="100" w:afterAutospacing="1" w:line="240" w:lineRule="auto"/>
+        <w:jc w:val="center"/>
         <w:rPr>
           <w:rFonts w:ascii="Times New Roman" w:eastAsia="Times New Roman" w:hAnsi="Times New Roman" w:cs="Times New Roman"/>
           <w:b/>
@@ -1448,8 +1753,7 @@
           <w:szCs w:val="36"/>
           <w:lang w:val="fr-FR"/>
         </w:rPr>
-        <w:t>1. Analyse Initiale et Évaluation des Risques</w:t>
-      </w:r>
+      </w:pPr>
     </w:p>
     <w:p>
       <w:pPr>
@@ -1472,7 +1776,7 @@
           <w:szCs w:val="24"/>
           <w:lang w:val="fr-FR"/>
         </w:rPr>
-        <w:t>1.1 Identification des Actifs</w:t>
+        <w:t>Identification des Actifs</w:t>
       </w:r>
     </w:p>
     <w:p>
@@ -1589,7 +1893,7 @@
           <w:szCs w:val="24"/>
           <w:lang w:val="fr-FR"/>
         </w:rPr>
-        <w:t>1.2 Menaces Principales</w:t>
+        <w:t>Menaces Principales</w:t>
       </w:r>
     </w:p>
     <w:p>
@@ -1832,7 +2136,7 @@
           <w:szCs w:val="24"/>
           <w:lang w:val="fr-FR"/>
         </w:rPr>
-        <w:t>1.3 Classification des Données par Sensibilité</w:t>
+        <w:t>Classification des Données par Sensibilité</w:t>
       </w:r>
     </w:p>
     <w:tbl>
@@ -2344,7 +2648,7 @@
           <w:szCs w:val="24"/>
           <w:lang w:val="fr-FR"/>
         </w:rPr>
-        <w:t>1.4 Analyse des Risques</w:t>
+        <w:t>Analyse des Risques</w:t>
       </w:r>
     </w:p>
     <w:tbl>
@@ -2789,6 +3093,7 @@
                 <w:sz w:val="24"/>
                 <w:szCs w:val="24"/>
               </w:rPr>
+              <w:lastRenderedPageBreak/>
               <w:t xml:space="preserve">Exploitation de </w:t>
             </w:r>
             <w:proofErr w:type="spellStart"/>
@@ -2915,8 +3220,7 @@
           <w:szCs w:val="36"/>
           <w:lang w:val="fr-FR"/>
         </w:rPr>
-        <w:lastRenderedPageBreak/>
-        <w:t>2. Plan de Sécurisation</w:t>
+        <w:t>Plan de Sécurisation</w:t>
       </w:r>
     </w:p>
     <w:p>
@@ -2940,7 +3244,7 @@
           <w:szCs w:val="24"/>
           <w:lang w:val="fr-FR"/>
         </w:rPr>
-        <w:t>2.1 Mesures de Protection Techniques</w:t>
+        <w:t>Mesures de Protection Techniques</w:t>
       </w:r>
     </w:p>
     <w:p>
@@ -2972,7 +3276,7 @@
         <w:pStyle w:val="ListParagraph"/>
         <w:numPr>
           <w:ilvl w:val="0"/>
-          <w:numId w:val="2"/>
+          <w:numId w:val="11"/>
         </w:numPr>
         <w:spacing w:before="100" w:beforeAutospacing="1" w:after="100" w:afterAutospacing="1" w:line="240" w:lineRule="auto"/>
         <w:rPr>
@@ -2997,7 +3301,7 @@
         <w:pStyle w:val="ListParagraph"/>
         <w:numPr>
           <w:ilvl w:val="0"/>
-          <w:numId w:val="2"/>
+          <w:numId w:val="11"/>
         </w:numPr>
         <w:spacing w:before="100" w:beforeAutospacing="1" w:after="100" w:afterAutospacing="1" w:line="240" w:lineRule="auto"/>
         <w:rPr>
@@ -3046,10 +3350,9 @@
         <w:pStyle w:val="ListParagraph"/>
         <w:numPr>
           <w:ilvl w:val="0"/>
-          <w:numId w:val="3"/>
+          <w:numId w:val="11"/>
         </w:numPr>
         <w:spacing w:before="100" w:beforeAutospacing="1" w:after="100" w:afterAutospacing="1" w:line="240" w:lineRule="auto"/>
-        <w:ind w:left="720"/>
         <w:rPr>
           <w:rFonts w:ascii="Times New Roman" w:eastAsia="Times New Roman" w:hAnsi="Times New Roman" w:cs="Times New Roman"/>
           <w:sz w:val="24"/>
@@ -3092,10 +3395,9 @@
         <w:pStyle w:val="ListParagraph"/>
         <w:numPr>
           <w:ilvl w:val="0"/>
-          <w:numId w:val="3"/>
+          <w:numId w:val="11"/>
         </w:numPr>
         <w:spacing w:before="100" w:beforeAutospacing="1" w:after="100" w:afterAutospacing="1" w:line="240" w:lineRule="auto"/>
-        <w:ind w:left="720"/>
         <w:rPr>
           <w:rFonts w:ascii="Times New Roman" w:eastAsia="Times New Roman" w:hAnsi="Times New Roman" w:cs="Times New Roman"/>
           <w:sz w:val="24"/>
@@ -3142,7 +3444,7 @@
         <w:pStyle w:val="ListParagraph"/>
         <w:numPr>
           <w:ilvl w:val="0"/>
-          <w:numId w:val="4"/>
+          <w:numId w:val="11"/>
         </w:numPr>
         <w:spacing w:before="100" w:beforeAutospacing="1" w:after="100" w:afterAutospacing="1" w:line="240" w:lineRule="auto"/>
         <w:rPr>
@@ -3167,7 +3469,7 @@
         <w:pStyle w:val="ListParagraph"/>
         <w:numPr>
           <w:ilvl w:val="0"/>
-          <w:numId w:val="4"/>
+          <w:numId w:val="11"/>
         </w:numPr>
         <w:spacing w:before="100" w:beforeAutospacing="1" w:after="100" w:afterAutospacing="1" w:line="240" w:lineRule="auto"/>
         <w:rPr>
@@ -3208,7 +3510,7 @@
           <w:szCs w:val="24"/>
           <w:lang w:val="fr-FR"/>
         </w:rPr>
-        <w:t>2.2 Mesures de Protection Organisationnelles</w:t>
+        <w:t>Mesures de Protection Organisationnelles</w:t>
       </w:r>
     </w:p>
     <w:p>
@@ -3273,7 +3575,7 @@
         <w:pStyle w:val="ListParagraph"/>
         <w:numPr>
           <w:ilvl w:val="0"/>
-          <w:numId w:val="5"/>
+          <w:numId w:val="11"/>
         </w:numPr>
         <w:spacing w:before="100" w:beforeAutospacing="1" w:after="100" w:afterAutospacing="1" w:line="240" w:lineRule="auto"/>
         <w:rPr>
@@ -3298,7 +3600,7 @@
         <w:pStyle w:val="ListParagraph"/>
         <w:numPr>
           <w:ilvl w:val="0"/>
-          <w:numId w:val="5"/>
+          <w:numId w:val="11"/>
         </w:numPr>
         <w:spacing w:before="100" w:beforeAutospacing="1" w:after="100" w:afterAutospacing="1" w:line="240" w:lineRule="auto"/>
         <w:rPr>
@@ -3352,7 +3654,7 @@
           <w:szCs w:val="24"/>
           <w:lang w:val="fr-FR"/>
         </w:rPr>
-        <w:t>2.3 Plan de Réaction aux Incidents</w:t>
+        <w:t>Plan de Réaction aux Incidents</w:t>
       </w:r>
     </w:p>
     <w:tbl>
@@ -3697,32 +3999,6 @@
     <w:p>
       <w:pPr>
         <w:spacing w:before="100" w:beforeAutospacing="1" w:after="100" w:afterAutospacing="1" w:line="240" w:lineRule="auto"/>
-        <w:rPr>
-          <w:rFonts w:ascii="Times New Roman" w:eastAsia="Times New Roman" w:hAnsi="Times New Roman" w:cs="Times New Roman"/>
-          <w:b/>
-          <w:bCs/>
-          <w:sz w:val="24"/>
-          <w:szCs w:val="24"/>
-          <w:lang w:val="fr-FR"/>
-        </w:rPr>
-      </w:pPr>
-    </w:p>
-    <w:p>
-      <w:pPr>
-        <w:spacing w:before="100" w:beforeAutospacing="1" w:after="100" w:afterAutospacing="1" w:line="240" w:lineRule="auto"/>
-        <w:rPr>
-          <w:rFonts w:ascii="Times New Roman" w:eastAsia="Times New Roman" w:hAnsi="Times New Roman" w:cs="Times New Roman"/>
-          <w:b/>
-          <w:bCs/>
-          <w:sz w:val="24"/>
-          <w:szCs w:val="24"/>
-          <w:lang w:val="fr-FR"/>
-        </w:rPr>
-      </w:pPr>
-    </w:p>
-    <w:p>
-      <w:pPr>
-        <w:spacing w:before="100" w:beforeAutospacing="1" w:after="100" w:afterAutospacing="1" w:line="240" w:lineRule="auto"/>
         <w:jc w:val="center"/>
         <w:rPr>
           <w:rFonts w:ascii="Times New Roman" w:eastAsia="Times New Roman" w:hAnsi="Times New Roman" w:cs="Times New Roman"/>
@@ -3773,7 +4049,7 @@
         <w:rPr>
           <w:lang w:val="fr-FR"/>
         </w:rPr>
-        <w:t>Implémentation de la Sécurité Front-end</w:t>
+        <w:t>Sécurité Front-end</w:t>
       </w:r>
     </w:p>
     <w:p>
@@ -3863,6 +4139,7 @@
     <w:p>
       <w:pPr>
         <w:pStyle w:val="Heading3"/>
+        <w:spacing w:before="0" w:beforeAutospacing="0"/>
         <w:rPr>
           <w:lang w:val="fr-FR"/>
         </w:rPr>
@@ -3877,6 +4154,7 @@
     <w:p>
       <w:pPr>
         <w:pStyle w:val="Heading4"/>
+        <w:spacing w:before="0" w:beforeAutospacing="0"/>
         <w:rPr>
           <w:lang w:val="fr-FR"/>
         </w:rPr>
@@ -3899,6 +4177,7 @@
     <w:p>
       <w:pPr>
         <w:pStyle w:val="whitespace-pre-wrap"/>
+        <w:spacing w:before="0" w:beforeAutospacing="0"/>
         <w:rPr>
           <w:lang w:val="fr-FR"/>
         </w:rPr>
@@ -3921,36 +4200,77 @@
         <w:rPr>
           <w:lang w:val="fr-FR"/>
         </w:rPr>
-        <w:t xml:space="preserve"> front-end:</w:t>
-      </w:r>
+        <w:t xml:space="preserve"> front-</w:t>
+      </w:r>
+      <w:proofErr w:type="gramStart"/>
+      <w:r>
+        <w:rPr>
+          <w:lang w:val="fr-FR"/>
+        </w:rPr>
+        <w:t>end:</w:t>
+      </w:r>
+      <w:proofErr w:type="gramEnd"/>
     </w:p>
     <w:p>
       <w:pPr>
         <w:numPr>
           <w:ilvl w:val="0"/>
-          <w:numId w:val="7"/>
+          <w:numId w:val="12"/>
         </w:numPr>
-        <w:spacing w:before="100" w:beforeAutospacing="1" w:after="100" w:afterAutospacing="1" w:line="240" w:lineRule="auto"/>
-        <w:rPr>
+        <w:spacing w:after="100" w:afterAutospacing="1" w:line="240" w:lineRule="auto"/>
+        <w:rPr>
+          <w:rFonts w:asciiTheme="majorBidi" w:hAnsiTheme="majorBidi" w:cstheme="majorBidi"/>
+          <w:sz w:val="24"/>
+          <w:szCs w:val="24"/>
           <w:lang w:val="fr-FR"/>
         </w:rPr>
       </w:pPr>
       <w:r>
         <w:rPr>
           <w:rStyle w:val="Strong"/>
-          <w:lang w:val="fr-FR"/>
-        </w:rPr>
-        <w:t>Sélection de Framework</w:t>
-      </w:r>
-      <w:r>
-        <w:rPr>
-          <w:lang w:val="fr-FR"/>
-        </w:rPr>
-        <w:t xml:space="preserve">: Choisir des </w:t>
+          <w:rFonts w:asciiTheme="majorBidi" w:hAnsiTheme="majorBidi" w:cstheme="majorBidi"/>
+          <w:sz w:val="24"/>
+          <w:szCs w:val="24"/>
+          <w:lang w:val="fr-FR"/>
+        </w:rPr>
+        <w:t xml:space="preserve">Sélection de </w:t>
+      </w:r>
+      <w:proofErr w:type="gramStart"/>
+      <w:r>
+        <w:rPr>
+          <w:rStyle w:val="Strong"/>
+          <w:rFonts w:asciiTheme="majorBidi" w:hAnsiTheme="majorBidi" w:cstheme="majorBidi"/>
+          <w:sz w:val="24"/>
+          <w:szCs w:val="24"/>
+          <w:lang w:val="fr-FR"/>
+        </w:rPr>
+        <w:t>Framework</w:t>
+      </w:r>
+      <w:r>
+        <w:rPr>
+          <w:rFonts w:asciiTheme="majorBidi" w:hAnsiTheme="majorBidi" w:cstheme="majorBidi"/>
+          <w:sz w:val="24"/>
+          <w:szCs w:val="24"/>
+          <w:lang w:val="fr-FR"/>
+        </w:rPr>
+        <w:t>:</w:t>
+      </w:r>
+      <w:proofErr w:type="gramEnd"/>
+      <w:r>
+        <w:rPr>
+          <w:rFonts w:asciiTheme="majorBidi" w:hAnsiTheme="majorBidi" w:cstheme="majorBidi"/>
+          <w:sz w:val="24"/>
+          <w:szCs w:val="24"/>
+          <w:lang w:val="fr-FR"/>
+        </w:rPr>
+        <w:t xml:space="preserve"> Choisir des </w:t>
       </w:r>
       <w:proofErr w:type="spellStart"/>
       <w:r>
         <w:rPr>
+          <w:rFonts w:asciiTheme="majorBidi" w:hAnsiTheme="majorBidi" w:cstheme="majorBidi"/>
+          <w:sz w:val="24"/>
+          <w:szCs w:val="24"/>
           <w:lang w:val="fr-FR"/>
         </w:rPr>
         <w:t>frameworks</w:t>
@@ -3958,6 +4278,9 @@
       <w:proofErr w:type="spellEnd"/>
       <w:r>
         <w:rPr>
+          <w:rFonts w:asciiTheme="majorBidi" w:hAnsiTheme="majorBidi" w:cstheme="majorBidi"/>
+          <w:sz w:val="24"/>
+          <w:szCs w:val="24"/>
           <w:lang w:val="fr-FR"/>
         </w:rPr>
         <w:t xml:space="preserve"> bien maintenus avec un historique de sécurité solide. Pour pire2pire.com, des </w:t>
@@ -3965,6 +4288,9 @@
       <w:proofErr w:type="spellStart"/>
       <w:r>
         <w:rPr>
+          <w:rFonts w:asciiTheme="majorBidi" w:hAnsiTheme="majorBidi" w:cstheme="majorBidi"/>
+          <w:sz w:val="24"/>
+          <w:szCs w:val="24"/>
           <w:lang w:val="fr-FR"/>
         </w:rPr>
         <w:t>frameworks</w:t>
@@ -3972,6 +4298,9 @@
       <w:proofErr w:type="spellEnd"/>
       <w:r>
         <w:rPr>
+          <w:rFonts w:asciiTheme="majorBidi" w:hAnsiTheme="majorBidi" w:cstheme="majorBidi"/>
+          <w:sz w:val="24"/>
+          <w:szCs w:val="24"/>
           <w:lang w:val="fr-FR"/>
         </w:rPr>
         <w:t xml:space="preserve"> comme </w:t>
@@ -3979,6 +4308,9 @@
       <w:proofErr w:type="spellStart"/>
       <w:r>
         <w:rPr>
+          <w:rFonts w:asciiTheme="majorBidi" w:hAnsiTheme="majorBidi" w:cstheme="majorBidi"/>
+          <w:sz w:val="24"/>
+          <w:szCs w:val="24"/>
           <w:lang w:val="fr-FR"/>
         </w:rPr>
         <w:t>React</w:t>
@@ -3986,6 +4318,9 @@
       <w:proofErr w:type="spellEnd"/>
       <w:r>
         <w:rPr>
+          <w:rFonts w:asciiTheme="majorBidi" w:hAnsiTheme="majorBidi" w:cstheme="majorBidi"/>
+          <w:sz w:val="24"/>
+          <w:szCs w:val="24"/>
           <w:lang w:val="fr-FR"/>
         </w:rPr>
         <w:t xml:space="preserve">, </w:t>
@@ -3993,6 +4328,9 @@
       <w:proofErr w:type="spellStart"/>
       <w:r>
         <w:rPr>
+          <w:rFonts w:asciiTheme="majorBidi" w:hAnsiTheme="majorBidi" w:cstheme="majorBidi"/>
+          <w:sz w:val="24"/>
+          <w:szCs w:val="24"/>
           <w:lang w:val="fr-FR"/>
         </w:rPr>
         <w:t>Angular</w:t>
@@ -4000,6 +4338,9 @@
       <w:proofErr w:type="spellEnd"/>
       <w:r>
         <w:rPr>
+          <w:rFonts w:asciiTheme="majorBidi" w:hAnsiTheme="majorBidi" w:cstheme="majorBidi"/>
+          <w:sz w:val="24"/>
+          <w:szCs w:val="24"/>
           <w:lang w:val="fr-FR"/>
         </w:rPr>
         <w:t xml:space="preserve"> ou Vue.js qui intègrent des protections contre les vulnérabilités courantes comme XSS sont recommandés.</w:t>
@@ -4009,29 +4350,62 @@
       <w:pPr>
         <w:numPr>
           <w:ilvl w:val="0"/>
-          <w:numId w:val="7"/>
+          <w:numId w:val="12"/>
         </w:numPr>
-        <w:spacing w:before="100" w:beforeAutospacing="1" w:after="100" w:afterAutospacing="1" w:line="240" w:lineRule="auto"/>
-        <w:rPr>
+        <w:spacing w:after="100" w:afterAutospacing="1" w:line="240" w:lineRule="auto"/>
+        <w:rPr>
+          <w:rFonts w:asciiTheme="majorBidi" w:hAnsiTheme="majorBidi" w:cstheme="majorBidi"/>
+          <w:sz w:val="24"/>
+          <w:szCs w:val="24"/>
           <w:lang w:val="fr-FR"/>
         </w:rPr>
       </w:pPr>
       <w:r>
         <w:rPr>
           <w:rStyle w:val="Strong"/>
-          <w:lang w:val="fr-FR"/>
-        </w:rPr>
-        <w:t>Mises à Jour Régulières</w:t>
-      </w:r>
-      <w:r>
-        <w:rPr>
-          <w:lang w:val="fr-FR"/>
-        </w:rPr>
-        <w:t xml:space="preserve">: Établir un processus de mises à jour régulières des </w:t>
+          <w:rFonts w:asciiTheme="majorBidi" w:hAnsiTheme="majorBidi" w:cstheme="majorBidi"/>
+          <w:sz w:val="24"/>
+          <w:szCs w:val="24"/>
+          <w:lang w:val="fr-FR"/>
+        </w:rPr>
+        <w:t xml:space="preserve">Mises à Jour </w:t>
+      </w:r>
+      <w:proofErr w:type="gramStart"/>
+      <w:r>
+        <w:rPr>
+          <w:rStyle w:val="Strong"/>
+          <w:rFonts w:asciiTheme="majorBidi" w:hAnsiTheme="majorBidi" w:cstheme="majorBidi"/>
+          <w:sz w:val="24"/>
+          <w:szCs w:val="24"/>
+          <w:lang w:val="fr-FR"/>
+        </w:rPr>
+        <w:t>Régulières</w:t>
+      </w:r>
+      <w:r>
+        <w:rPr>
+          <w:rFonts w:asciiTheme="majorBidi" w:hAnsiTheme="majorBidi" w:cstheme="majorBidi"/>
+          <w:sz w:val="24"/>
+          <w:szCs w:val="24"/>
+          <w:lang w:val="fr-FR"/>
+        </w:rPr>
+        <w:t>:</w:t>
+      </w:r>
+      <w:proofErr w:type="gramEnd"/>
+      <w:r>
+        <w:rPr>
+          <w:rFonts w:asciiTheme="majorBidi" w:hAnsiTheme="majorBidi" w:cstheme="majorBidi"/>
+          <w:sz w:val="24"/>
+          <w:szCs w:val="24"/>
+          <w:lang w:val="fr-FR"/>
+        </w:rPr>
+        <w:t xml:space="preserve"> Établir un processus de mises à jour régulières des </w:t>
       </w:r>
       <w:proofErr w:type="spellStart"/>
       <w:r>
         <w:rPr>
+          <w:rFonts w:asciiTheme="majorBidi" w:hAnsiTheme="majorBidi" w:cstheme="majorBidi"/>
+          <w:sz w:val="24"/>
+          <w:szCs w:val="24"/>
           <w:lang w:val="fr-FR"/>
         </w:rPr>
         <w:t>frameworks</w:t>
@@ -4039,6 +4413,9 @@
       <w:proofErr w:type="spellEnd"/>
       <w:r>
         <w:rPr>
+          <w:rFonts w:asciiTheme="majorBidi" w:hAnsiTheme="majorBidi" w:cstheme="majorBidi"/>
+          <w:sz w:val="24"/>
+          <w:szCs w:val="24"/>
           <w:lang w:val="fr-FR"/>
         </w:rPr>
         <w:t xml:space="preserve"> et bibliothèques pour garantir l'application rapide des correctifs de sécurité.</w:t>
@@ -4048,29 +4425,62 @@
       <w:pPr>
         <w:numPr>
           <w:ilvl w:val="0"/>
-          <w:numId w:val="7"/>
+          <w:numId w:val="12"/>
         </w:numPr>
-        <w:spacing w:before="100" w:beforeAutospacing="1" w:after="100" w:afterAutospacing="1" w:line="240" w:lineRule="auto"/>
-        <w:rPr>
+        <w:spacing w:after="100" w:afterAutospacing="1" w:line="240" w:lineRule="auto"/>
+        <w:rPr>
+          <w:rFonts w:asciiTheme="majorBidi" w:hAnsiTheme="majorBidi" w:cstheme="majorBidi"/>
+          <w:sz w:val="24"/>
+          <w:szCs w:val="24"/>
           <w:lang w:val="fr-FR"/>
         </w:rPr>
       </w:pPr>
       <w:r>
         <w:rPr>
           <w:rStyle w:val="Strong"/>
-          <w:lang w:val="fr-FR"/>
-        </w:rPr>
-        <w:t>Plugins de Sécurité</w:t>
-      </w:r>
-      <w:r>
-        <w:rPr>
-          <w:lang w:val="fr-FR"/>
-        </w:rPr>
-        <w:t xml:space="preserve">: Implémenter des plugins ou extensions axés sur la sécurité pour le </w:t>
+          <w:rFonts w:asciiTheme="majorBidi" w:hAnsiTheme="majorBidi" w:cstheme="majorBidi"/>
+          <w:sz w:val="24"/>
+          <w:szCs w:val="24"/>
+          <w:lang w:val="fr-FR"/>
+        </w:rPr>
+        <w:t xml:space="preserve">Plugins de </w:t>
+      </w:r>
+      <w:proofErr w:type="gramStart"/>
+      <w:r>
+        <w:rPr>
+          <w:rStyle w:val="Strong"/>
+          <w:rFonts w:asciiTheme="majorBidi" w:hAnsiTheme="majorBidi" w:cstheme="majorBidi"/>
+          <w:sz w:val="24"/>
+          <w:szCs w:val="24"/>
+          <w:lang w:val="fr-FR"/>
+        </w:rPr>
+        <w:t>Sécurité</w:t>
+      </w:r>
+      <w:r>
+        <w:rPr>
+          <w:rFonts w:asciiTheme="majorBidi" w:hAnsiTheme="majorBidi" w:cstheme="majorBidi"/>
+          <w:sz w:val="24"/>
+          <w:szCs w:val="24"/>
+          <w:lang w:val="fr-FR"/>
+        </w:rPr>
+        <w:t>:</w:t>
+      </w:r>
+      <w:proofErr w:type="gramEnd"/>
+      <w:r>
+        <w:rPr>
+          <w:rFonts w:asciiTheme="majorBidi" w:hAnsiTheme="majorBidi" w:cstheme="majorBidi"/>
+          <w:sz w:val="24"/>
+          <w:szCs w:val="24"/>
+          <w:lang w:val="fr-FR"/>
+        </w:rPr>
+        <w:t xml:space="preserve"> Implémenter des plugins ou extensions axés sur la sécurité pour le </w:t>
       </w:r>
       <w:proofErr w:type="spellStart"/>
       <w:r>
         <w:rPr>
+          <w:rFonts w:asciiTheme="majorBidi" w:hAnsiTheme="majorBidi" w:cstheme="majorBidi"/>
+          <w:sz w:val="24"/>
+          <w:szCs w:val="24"/>
           <w:lang w:val="fr-FR"/>
         </w:rPr>
         <w:t>framework</w:t>
@@ -4078,6 +4488,9 @@
       <w:proofErr w:type="spellEnd"/>
       <w:r>
         <w:rPr>
+          <w:rFonts w:asciiTheme="majorBidi" w:hAnsiTheme="majorBidi" w:cstheme="majorBidi"/>
+          <w:sz w:val="24"/>
+          <w:szCs w:val="24"/>
           <w:lang w:val="fr-FR"/>
         </w:rPr>
         <w:t xml:space="preserve"> choisi.</w:t>
@@ -4086,12 +4499,15 @@
     <w:p>
       <w:pPr>
         <w:pStyle w:val="Heading4"/>
-        <w:rPr>
-          <w:lang w:val="fr-FR"/>
-        </w:rPr>
-      </w:pPr>
-      <w:r>
-        <w:rPr>
+        <w:spacing w:before="0" w:beforeAutospacing="0"/>
+        <w:rPr>
+          <w:rFonts w:asciiTheme="majorBidi" w:hAnsiTheme="majorBidi" w:cstheme="majorBidi"/>
+          <w:lang w:val="fr-FR"/>
+        </w:rPr>
+      </w:pPr>
+      <w:r>
+        <w:rPr>
+          <w:rFonts w:asciiTheme="majorBidi" w:hAnsiTheme="majorBidi" w:cstheme="majorBidi"/>
           <w:lang w:val="fr-FR"/>
         </w:rPr>
         <w:t>Implémentation de la Content Security Policy</w:t>
@@ -4100,36 +4516,80 @@
     <w:p>
       <w:pPr>
         <w:pStyle w:val="whitespace-pre-wrap"/>
-        <w:rPr>
-          <w:lang w:val="fr-FR"/>
-        </w:rPr>
-      </w:pPr>
-      <w:r>
-        <w:rPr>
-          <w:lang w:val="fr-FR"/>
-        </w:rPr>
-        <w:t>La Content Security Policy (CSP) est une défense cruciale contre les attaques XSS:</w:t>
-      </w:r>
-    </w:p>
-    <w:p>
-      <w:pPr>
-        <w:spacing w:before="100" w:beforeAutospacing="1" w:after="100" w:afterAutospacing="1" w:line="240" w:lineRule="auto"/>
-        <w:rPr>
+        <w:spacing w:before="0" w:beforeAutospacing="0"/>
+        <w:rPr>
+          <w:rFonts w:asciiTheme="majorBidi" w:hAnsiTheme="majorBidi" w:cstheme="majorBidi"/>
+          <w:lang w:val="fr-FR"/>
+        </w:rPr>
+      </w:pPr>
+      <w:r>
+        <w:rPr>
+          <w:rFonts w:asciiTheme="majorBidi" w:hAnsiTheme="majorBidi" w:cstheme="majorBidi"/>
+          <w:lang w:val="fr-FR"/>
+        </w:rPr>
+        <w:t xml:space="preserve">La Content Security Policy (CSP) est une défense cruciale contre les attaques </w:t>
+      </w:r>
+      <w:proofErr w:type="gramStart"/>
+      <w:r>
+        <w:rPr>
+          <w:rFonts w:asciiTheme="majorBidi" w:hAnsiTheme="majorBidi" w:cstheme="majorBidi"/>
+          <w:lang w:val="fr-FR"/>
+        </w:rPr>
+        <w:t>XSS:</w:t>
+      </w:r>
+      <w:proofErr w:type="gramEnd"/>
+    </w:p>
+    <w:p>
+      <w:pPr>
+        <w:spacing w:after="100" w:afterAutospacing="1" w:line="240" w:lineRule="auto"/>
+        <w:rPr>
+          <w:rStyle w:val="HTMLCode"/>
+          <w:rFonts w:asciiTheme="majorBidi" w:eastAsiaTheme="minorHAnsi" w:hAnsiTheme="majorBidi" w:cstheme="majorBidi"/>
+          <w:sz w:val="24"/>
+          <w:szCs w:val="24"/>
+          <w:rtl/>
           <w:lang w:val="fr-FR"/>
         </w:rPr>
       </w:pPr>
       <w:r>
         <w:rPr>
           <w:rStyle w:val="Strong"/>
-          <w:lang w:val="fr-FR"/>
-        </w:rPr>
-        <w:t>En-tête CSP Strict</w:t>
-      </w:r>
-      <w:r>
-        <w:rPr>
-          <w:lang w:val="fr-FR"/>
-        </w:rPr>
-        <w:t xml:space="preserve">: Configurer l'application pour envoyer des en-têtes CSP appropriés: </w:t>
+          <w:rFonts w:asciiTheme="majorBidi" w:hAnsiTheme="majorBidi" w:cstheme="majorBidi"/>
+          <w:sz w:val="24"/>
+          <w:szCs w:val="24"/>
+          <w:lang w:val="fr-FR"/>
+        </w:rPr>
+        <w:t xml:space="preserve">En-tête CSP </w:t>
+      </w:r>
+      <w:proofErr w:type="gramStart"/>
+      <w:r>
+        <w:rPr>
+          <w:rStyle w:val="Strong"/>
+          <w:rFonts w:asciiTheme="majorBidi" w:hAnsiTheme="majorBidi" w:cstheme="majorBidi"/>
+          <w:sz w:val="24"/>
+          <w:szCs w:val="24"/>
+          <w:lang w:val="fr-FR"/>
+        </w:rPr>
+        <w:t>Strict</w:t>
+      </w:r>
+      <w:r>
+        <w:rPr>
+          <w:rFonts w:asciiTheme="majorBidi" w:hAnsiTheme="majorBidi" w:cstheme="majorBidi"/>
+          <w:sz w:val="24"/>
+          <w:szCs w:val="24"/>
+          <w:lang w:val="fr-FR"/>
+        </w:rPr>
+        <w:t>:</w:t>
+      </w:r>
+      <w:proofErr w:type="gramEnd"/>
+      <w:r>
+        <w:rPr>
+          <w:rFonts w:asciiTheme="majorBidi" w:hAnsiTheme="majorBidi" w:cstheme="majorBidi"/>
+          <w:sz w:val="24"/>
+          <w:szCs w:val="24"/>
+          <w:lang w:val="fr-FR"/>
+        </w:rPr>
+        <w:t xml:space="preserve"> Configurer l'application pour envoyer des en-têtes CSP appropriés: </w:t>
       </w:r>
     </w:p>
     <w:p>
@@ -4137,13 +4597,19 @@
         <w:pStyle w:val="HTMLPreformatted"/>
         <w:ind w:left="720"/>
         <w:rPr>
-          <w:rStyle w:val="HTMLCode"/>
-          <w:rFonts w:ascii="Consolas" w:hAnsi="Consolas"/>
-          <w:color w:val="ABB2BF"/>
-          <w:shd w:val="clear" w:color="auto" w:fill="282C34"/>
-          <w:rtl/>
-        </w:rPr>
-      </w:pPr>
+          <w:rFonts w:asciiTheme="majorBidi" w:hAnsiTheme="majorBidi" w:cstheme="majorBidi"/>
+          <w:sz w:val="24"/>
+          <w:szCs w:val="24"/>
+        </w:rPr>
+      </w:pPr>
+      <w:r>
+        <w:rPr>
+          <w:rFonts w:asciiTheme="majorBidi" w:hAnsiTheme="majorBidi" w:cstheme="majorBidi"/>
+          <w:sz w:val="24"/>
+          <w:szCs w:val="24"/>
+        </w:rPr>
+        <w:t>Ep:</w:t>
+      </w:r>
     </w:p>
     <w:p>
       <w:pPr>
@@ -4151,13 +4617,151 @@
         <w:ind w:left="720"/>
         <w:rPr>
           <w:rFonts w:asciiTheme="majorBidi" w:hAnsiTheme="majorBidi" w:cstheme="majorBidi"/>
-        </w:rPr>
-      </w:pPr>
-      <w:r>
-        <w:rPr>
-          <w:rFonts w:asciiTheme="majorBidi" w:hAnsiTheme="majorBidi" w:cstheme="majorBidi"/>
-        </w:rPr>
-        <w:t>Ep:</w:t>
+          <w:sz w:val="24"/>
+          <w:szCs w:val="24"/>
+        </w:rPr>
+      </w:pPr>
+      <w:r>
+        <w:rPr>
+          <w:rFonts w:asciiTheme="majorBidi" w:hAnsiTheme="majorBidi" w:cstheme="majorBidi"/>
+          <w:sz w:val="24"/>
+          <w:szCs w:val="24"/>
+        </w:rPr>
+        <w:t>Content-Security-Policy: default-</w:t>
+      </w:r>
+      <w:proofErr w:type="spellStart"/>
+      <w:r>
+        <w:rPr>
+          <w:rFonts w:asciiTheme="majorBidi" w:hAnsiTheme="majorBidi" w:cstheme="majorBidi"/>
+          <w:sz w:val="24"/>
+          <w:szCs w:val="24"/>
+        </w:rPr>
+        <w:t>src</w:t>
+      </w:r>
+      <w:proofErr w:type="spellEnd"/>
+      <w:r>
+        <w:rPr>
+          <w:rFonts w:asciiTheme="majorBidi" w:hAnsiTheme="majorBidi" w:cstheme="majorBidi"/>
+          <w:sz w:val="24"/>
+          <w:szCs w:val="24"/>
+        </w:rPr>
+        <w:t xml:space="preserve"> 'self'; script-</w:t>
+      </w:r>
+      <w:proofErr w:type="spellStart"/>
+      <w:r>
+        <w:rPr>
+          <w:rFonts w:asciiTheme="majorBidi" w:hAnsiTheme="majorBidi" w:cstheme="majorBidi"/>
+          <w:sz w:val="24"/>
+          <w:szCs w:val="24"/>
+        </w:rPr>
+        <w:t>src</w:t>
+      </w:r>
+      <w:proofErr w:type="spellEnd"/>
+      <w:r>
+        <w:rPr>
+          <w:rFonts w:asciiTheme="majorBidi" w:hAnsiTheme="majorBidi" w:cstheme="majorBidi"/>
+          <w:sz w:val="24"/>
+          <w:szCs w:val="24"/>
+        </w:rPr>
+        <w:t xml:space="preserve"> 'self' https://apis.trusted.com; style-</w:t>
+      </w:r>
+      <w:proofErr w:type="spellStart"/>
+      <w:r>
+        <w:rPr>
+          <w:rFonts w:asciiTheme="majorBidi" w:hAnsiTheme="majorBidi" w:cstheme="majorBidi"/>
+          <w:sz w:val="24"/>
+          <w:szCs w:val="24"/>
+        </w:rPr>
+        <w:t>src</w:t>
+      </w:r>
+      <w:proofErr w:type="spellEnd"/>
+      <w:r>
+        <w:rPr>
+          <w:rFonts w:asciiTheme="majorBidi" w:hAnsiTheme="majorBidi" w:cstheme="majorBidi"/>
+          <w:sz w:val="24"/>
+          <w:szCs w:val="24"/>
+        </w:rPr>
+        <w:t xml:space="preserve"> 'self' https://styles.trusted.com; </w:t>
+      </w:r>
+      <w:proofErr w:type="spellStart"/>
+      <w:r>
+        <w:rPr>
+          <w:rFonts w:asciiTheme="majorBidi" w:hAnsiTheme="majorBidi" w:cstheme="majorBidi"/>
+          <w:sz w:val="24"/>
+          <w:szCs w:val="24"/>
+        </w:rPr>
+        <w:t>img-src</w:t>
+      </w:r>
+      <w:proofErr w:type="spellEnd"/>
+      <w:r>
+        <w:rPr>
+          <w:rFonts w:asciiTheme="majorBidi" w:hAnsiTheme="majorBidi" w:cstheme="majorBidi"/>
+          <w:sz w:val="24"/>
+          <w:szCs w:val="24"/>
+        </w:rPr>
+        <w:t xml:space="preserve"> 'self' </w:t>
+      </w:r>
+      <w:proofErr w:type="gramStart"/>
+      <w:r>
+        <w:rPr>
+          <w:rFonts w:asciiTheme="majorBidi" w:hAnsiTheme="majorBidi" w:cstheme="majorBidi"/>
+          <w:sz w:val="24"/>
+          <w:szCs w:val="24"/>
+        </w:rPr>
+        <w:t>data:;</w:t>
+      </w:r>
+      <w:proofErr w:type="gramEnd"/>
+    </w:p>
+    <w:p>
+      <w:pPr>
+        <w:spacing w:after="100" w:afterAutospacing="1" w:line="240" w:lineRule="auto"/>
+        <w:rPr>
+          <w:rFonts w:asciiTheme="majorBidi" w:hAnsiTheme="majorBidi" w:cstheme="majorBidi"/>
+          <w:sz w:val="24"/>
+          <w:szCs w:val="24"/>
+          <w:lang w:val="fr-FR"/>
+        </w:rPr>
+      </w:pPr>
+      <w:r>
+        <w:rPr>
+          <w:rStyle w:val="Strong"/>
+          <w:rFonts w:asciiTheme="majorBidi" w:hAnsiTheme="majorBidi" w:cstheme="majorBidi"/>
+          <w:sz w:val="24"/>
+          <w:szCs w:val="24"/>
+          <w:lang w:val="fr-FR"/>
+        </w:rPr>
+        <w:lastRenderedPageBreak/>
+        <w:t xml:space="preserve">Approche Basée sur </w:t>
+      </w:r>
+      <w:proofErr w:type="gramStart"/>
+      <w:r>
+        <w:rPr>
+          <w:rStyle w:val="Strong"/>
+          <w:rFonts w:asciiTheme="majorBidi" w:hAnsiTheme="majorBidi" w:cstheme="majorBidi"/>
+          <w:sz w:val="24"/>
+          <w:szCs w:val="24"/>
+          <w:lang w:val="fr-FR"/>
+        </w:rPr>
+        <w:t>Nonce</w:t>
+      </w:r>
+      <w:r>
+        <w:rPr>
+          <w:rFonts w:asciiTheme="majorBidi" w:hAnsiTheme="majorBidi" w:cstheme="majorBidi"/>
+          <w:sz w:val="24"/>
+          <w:szCs w:val="24"/>
+          <w:lang w:val="fr-FR"/>
+        </w:rPr>
+        <w:t>:</w:t>
+      </w:r>
+      <w:proofErr w:type="gramEnd"/>
+      <w:r>
+        <w:rPr>
+          <w:rFonts w:asciiTheme="majorBidi" w:hAnsiTheme="majorBidi" w:cstheme="majorBidi"/>
+          <w:sz w:val="24"/>
+          <w:szCs w:val="24"/>
+          <w:lang w:val="fr-FR"/>
+        </w:rPr>
+        <w:t xml:space="preserve"> Pour les scripts dynamiques, implémenter une approche CSP basée sur nonce: </w:t>
       </w:r>
     </w:p>
     <w:p>
@@ -4166,18 +4770,40 @@
         <w:ind w:left="720"/>
         <w:rPr>
           <w:rFonts w:asciiTheme="majorBidi" w:hAnsiTheme="majorBidi" w:cstheme="majorBidi"/>
-        </w:rPr>
-      </w:pPr>
-      <w:r>
-        <w:rPr>
-          <w:rFonts w:asciiTheme="majorBidi" w:hAnsiTheme="majorBidi" w:cstheme="majorBidi"/>
-        </w:rPr>
-        <w:t>Content-Security-Policy: default-</w:t>
+          <w:sz w:val="24"/>
+          <w:szCs w:val="24"/>
+        </w:rPr>
+      </w:pPr>
+      <w:r>
+        <w:rPr>
+          <w:rFonts w:asciiTheme="majorBidi" w:hAnsiTheme="majorBidi" w:cstheme="majorBidi"/>
+          <w:sz w:val="24"/>
+          <w:szCs w:val="24"/>
+        </w:rPr>
+        <w:t>Ep:</w:t>
+      </w:r>
+      <w:r>
+        <w:rPr>
+          <w:rFonts w:asciiTheme="majorBidi" w:hAnsiTheme="majorBidi" w:cstheme="majorBidi"/>
+          <w:sz w:val="24"/>
+          <w:szCs w:val="24"/>
+        </w:rPr>
+        <w:t xml:space="preserve"> </w:t>
+      </w:r>
+      <w:r>
+        <w:rPr>
+          <w:rFonts w:asciiTheme="majorBidi" w:hAnsiTheme="majorBidi" w:cstheme="majorBidi"/>
+          <w:sz w:val="24"/>
+          <w:szCs w:val="24"/>
+        </w:rPr>
+        <w:t>Content-Security-Policy: script-</w:t>
       </w:r>
       <w:proofErr w:type="spellStart"/>
       <w:r>
         <w:rPr>
           <w:rFonts w:asciiTheme="majorBidi" w:hAnsiTheme="majorBidi" w:cstheme="majorBidi"/>
+          <w:sz w:val="24"/>
+          <w:szCs w:val="24"/>
         </w:rPr>
         <w:t>src</w:t>
       </w:r>
@@ -4185,72 +4811,112 @@
       <w:r>
         <w:rPr>
           <w:rFonts w:asciiTheme="majorBidi" w:hAnsiTheme="majorBidi" w:cstheme="majorBidi"/>
-        </w:rPr>
-        <w:t xml:space="preserve"> 'self'; script-</w:t>
+          <w:sz w:val="24"/>
+          <w:szCs w:val="24"/>
+        </w:rPr>
+        <w:t xml:space="preserve"> 'self' 'nonce-{</w:t>
       </w:r>
       <w:proofErr w:type="spellStart"/>
       <w:r>
         <w:rPr>
           <w:rFonts w:asciiTheme="majorBidi" w:hAnsiTheme="majorBidi" w:cstheme="majorBidi"/>
-        </w:rPr>
-        <w:t>src</w:t>
+          <w:sz w:val="24"/>
+          <w:szCs w:val="24"/>
+        </w:rPr>
+        <w:t>random_nonce</w:t>
       </w:r>
       <w:proofErr w:type="spellEnd"/>
       <w:r>
         <w:rPr>
           <w:rFonts w:asciiTheme="majorBidi" w:hAnsiTheme="majorBidi" w:cstheme="majorBidi"/>
-        </w:rPr>
-        <w:t xml:space="preserve"> 'self' https://apis.trusted.com; style-</w:t>
-      </w:r>
+          <w:sz w:val="24"/>
+          <w:szCs w:val="24"/>
+        </w:rPr>
+        <w:t>}';</w:t>
+      </w:r>
+    </w:p>
+    <w:p>
+      <w:pPr>
+        <w:spacing w:afterAutospacing="1"/>
+        <w:ind w:left="720"/>
+        <w:rPr>
+          <w:rFonts w:asciiTheme="majorBidi" w:hAnsiTheme="majorBidi" w:cstheme="majorBidi"/>
+          <w:sz w:val="24"/>
+          <w:szCs w:val="24"/>
+          <w:lang w:val="fr-FR"/>
+        </w:rPr>
+      </w:pPr>
+      <w:r>
+        <w:rPr>
+          <w:rFonts w:asciiTheme="majorBidi" w:hAnsiTheme="majorBidi" w:cstheme="majorBidi"/>
+          <w:sz w:val="24"/>
+          <w:szCs w:val="24"/>
+          <w:lang w:val="fr-FR"/>
+        </w:rPr>
+        <w:t>Générer un nonce unique pour chaque requête et l'inclure dans les balises script.</w:t>
+      </w:r>
+    </w:p>
+    <w:p>
+      <w:pPr>
+        <w:spacing w:after="100" w:afterAutospacing="1" w:line="240" w:lineRule="auto"/>
+        <w:rPr>
+          <w:rFonts w:asciiTheme="majorBidi" w:hAnsiTheme="majorBidi" w:cstheme="majorBidi"/>
+          <w:sz w:val="24"/>
+          <w:szCs w:val="24"/>
+          <w:lang w:val="fr-FR"/>
+        </w:rPr>
+      </w:pPr>
       <w:proofErr w:type="spellStart"/>
       <w:r>
         <w:rPr>
-          <w:rFonts w:asciiTheme="majorBidi" w:hAnsiTheme="majorBidi" w:cstheme="majorBidi"/>
-        </w:rPr>
-        <w:t>src</w:t>
+          <w:rStyle w:val="Strong"/>
+          <w:rFonts w:asciiTheme="majorBidi" w:hAnsiTheme="majorBidi" w:cstheme="majorBidi"/>
+          <w:sz w:val="24"/>
+          <w:szCs w:val="24"/>
+          <w:lang w:val="fr-FR"/>
+        </w:rPr>
+        <w:t>Reporting</w:t>
       </w:r>
       <w:proofErr w:type="spellEnd"/>
       <w:r>
         <w:rPr>
-          <w:rFonts w:asciiTheme="majorBidi" w:hAnsiTheme="majorBidi" w:cstheme="majorBidi"/>
-        </w:rPr>
-        <w:t xml:space="preserve"> 'self' https://styles.trusted.com; </w:t>
-      </w:r>
-      <w:proofErr w:type="spellStart"/>
-      <w:r>
-        <w:rPr>
-          <w:rFonts w:asciiTheme="majorBidi" w:hAnsiTheme="majorBidi" w:cstheme="majorBidi"/>
-        </w:rPr>
-        <w:t>img-src</w:t>
-      </w:r>
-      <w:proofErr w:type="spellEnd"/>
-      <w:r>
-        <w:rPr>
-          <w:rFonts w:asciiTheme="majorBidi" w:hAnsiTheme="majorBidi" w:cstheme="majorBidi"/>
-        </w:rPr>
-        <w:t xml:space="preserve"> 'self' data:;</w:t>
-      </w:r>
-    </w:p>
-    <w:p>
-      <w:pPr>
-        <w:spacing w:before="100" w:beforeAutospacing="1" w:after="100" w:afterAutospacing="1" w:line="240" w:lineRule="auto"/>
-        <w:rPr>
-          <w:lang w:val="fr-FR"/>
-        </w:rPr>
-      </w:pPr>
-      <w:r>
-        <w:rPr>
           <w:rStyle w:val="Strong"/>
-          <w:lang w:val="fr-FR"/>
-        </w:rPr>
-        <w:lastRenderedPageBreak/>
-        <w:t>Approche Basée sur Nonce</w:t>
-      </w:r>
-      <w:r>
-        <w:rPr>
-          <w:lang w:val="fr-FR"/>
-        </w:rPr>
-        <w:t xml:space="preserve">: Pour les scripts dynamiques, implémenter une approche CSP basée sur nonce: </w:t>
+          <w:rFonts w:asciiTheme="majorBidi" w:hAnsiTheme="majorBidi" w:cstheme="majorBidi"/>
+          <w:sz w:val="24"/>
+          <w:szCs w:val="24"/>
+          <w:lang w:val="fr-FR"/>
+        </w:rPr>
+        <w:t xml:space="preserve"> </w:t>
+      </w:r>
+      <w:proofErr w:type="gramStart"/>
+      <w:r>
+        <w:rPr>
+          <w:rStyle w:val="Strong"/>
+          <w:rFonts w:asciiTheme="majorBidi" w:hAnsiTheme="majorBidi" w:cstheme="majorBidi"/>
+          <w:sz w:val="24"/>
+          <w:szCs w:val="24"/>
+          <w:lang w:val="fr-FR"/>
+        </w:rPr>
+        <w:t>CSP</w:t>
+      </w:r>
+      <w:r>
+        <w:rPr>
+          <w:rFonts w:asciiTheme="majorBidi" w:hAnsiTheme="majorBidi" w:cstheme="majorBidi"/>
+          <w:sz w:val="24"/>
+          <w:szCs w:val="24"/>
+          <w:lang w:val="fr-FR"/>
+        </w:rPr>
+        <w:t>:</w:t>
+      </w:r>
+      <w:proofErr w:type="gramEnd"/>
+      <w:r>
+        <w:rPr>
+          <w:rFonts w:asciiTheme="majorBidi" w:hAnsiTheme="majorBidi" w:cstheme="majorBidi"/>
+          <w:sz w:val="24"/>
+          <w:szCs w:val="24"/>
+          <w:lang w:val="fr-FR"/>
+        </w:rPr>
+        <w:t xml:space="preserve"> Configurer un point de terminaison pour surveiller les violations CSP: </w:t>
       </w:r>
     </w:p>
     <w:p>
@@ -4259,11 +4925,15 @@
         <w:ind w:left="720"/>
         <w:rPr>
           <w:rFonts w:asciiTheme="majorBidi" w:hAnsiTheme="majorBidi" w:cstheme="majorBidi"/>
-        </w:rPr>
-      </w:pPr>
-      <w:r>
-        <w:rPr>
-          <w:rFonts w:asciiTheme="majorBidi" w:hAnsiTheme="majorBidi" w:cstheme="majorBidi"/>
+          <w:sz w:val="24"/>
+          <w:szCs w:val="24"/>
+        </w:rPr>
+      </w:pPr>
+      <w:r>
+        <w:rPr>
+          <w:rFonts w:asciiTheme="majorBidi" w:hAnsiTheme="majorBidi" w:cstheme="majorBidi"/>
+          <w:sz w:val="24"/>
+          <w:szCs w:val="24"/>
         </w:rPr>
         <w:t>Ep:</w:t>
       </w:r>
@@ -4274,215 +4944,201 @@
         <w:ind w:left="720"/>
         <w:rPr>
           <w:rFonts w:asciiTheme="majorBidi" w:hAnsiTheme="majorBidi" w:cstheme="majorBidi"/>
-        </w:rPr>
-      </w:pPr>
-      <w:r>
-        <w:rPr>
-          <w:rFonts w:asciiTheme="majorBidi" w:hAnsiTheme="majorBidi" w:cstheme="majorBidi"/>
-        </w:rPr>
-        <w:t>Content-Security-Policy: script-</w:t>
+          <w:sz w:val="24"/>
+          <w:szCs w:val="24"/>
+        </w:rPr>
+      </w:pPr>
+      <w:r>
+        <w:rPr>
+          <w:rFonts w:asciiTheme="majorBidi" w:hAnsiTheme="majorBidi" w:cstheme="majorBidi"/>
+          <w:sz w:val="24"/>
+          <w:szCs w:val="24"/>
+        </w:rPr>
+        <w:t>Content-Security-Policy-Report-Only: ...; report-</w:t>
       </w:r>
       <w:proofErr w:type="spellStart"/>
       <w:r>
         <w:rPr>
           <w:rFonts w:asciiTheme="majorBidi" w:hAnsiTheme="majorBidi" w:cstheme="majorBidi"/>
-        </w:rPr>
-        <w:t>src</w:t>
+          <w:sz w:val="24"/>
+          <w:szCs w:val="24"/>
+        </w:rPr>
+        <w:t>uri</w:t>
       </w:r>
       <w:proofErr w:type="spellEnd"/>
       <w:r>
         <w:rPr>
           <w:rFonts w:asciiTheme="majorBidi" w:hAnsiTheme="majorBidi" w:cstheme="majorBidi"/>
-        </w:rPr>
-        <w:t xml:space="preserve"> 'self' 'nonce-{</w:t>
-      </w:r>
-      <w:proofErr w:type="spellStart"/>
-      <w:r>
-        <w:rPr>
-          <w:rFonts w:asciiTheme="majorBidi" w:hAnsiTheme="majorBidi" w:cstheme="majorBidi"/>
-        </w:rPr>
-        <w:t>random_nonce</w:t>
-      </w:r>
-      <w:proofErr w:type="spellEnd"/>
-      <w:r>
-        <w:rPr>
-          <w:rFonts w:asciiTheme="majorBidi" w:hAnsiTheme="majorBidi" w:cstheme="majorBidi"/>
-        </w:rPr>
-        <w:t>}';</w:t>
-      </w:r>
-    </w:p>
-    <w:p>
-      <w:pPr>
-        <w:spacing w:beforeAutospacing="1" w:afterAutospacing="1"/>
+          <w:sz w:val="24"/>
+          <w:szCs w:val="24"/>
+        </w:rPr>
+        <w:t xml:space="preserve"> https://pire2pire.com/csp-reports</w:t>
+      </w:r>
+    </w:p>
+    <w:p>
+      <w:pPr>
+        <w:spacing w:afterAutospacing="1"/>
         <w:ind w:left="720"/>
         <w:rPr>
-          <w:lang w:val="fr-FR"/>
-        </w:rPr>
-      </w:pPr>
-      <w:r>
-        <w:rPr>
-          <w:lang w:val="fr-FR"/>
-        </w:rPr>
-        <w:t>Générer un nonce unique pour chaque requête et l'inclure dans les balises script.</w:t>
-      </w:r>
-    </w:p>
-    <w:p>
-      <w:pPr>
-        <w:spacing w:before="100" w:beforeAutospacing="1" w:after="100" w:afterAutospacing="1" w:line="240" w:lineRule="auto"/>
-        <w:rPr>
-          <w:lang w:val="fr-FR"/>
-        </w:rPr>
-      </w:pPr>
-      <w:proofErr w:type="spellStart"/>
+          <w:rFonts w:asciiTheme="majorBidi" w:hAnsiTheme="majorBidi" w:cstheme="majorBidi"/>
+          <w:sz w:val="24"/>
+          <w:szCs w:val="24"/>
+          <w:lang w:val="fr-FR"/>
+        </w:rPr>
+      </w:pPr>
+      <w:r>
+        <w:rPr>
+          <w:rFonts w:asciiTheme="majorBidi" w:hAnsiTheme="majorBidi" w:cstheme="majorBidi"/>
+          <w:sz w:val="24"/>
+          <w:szCs w:val="24"/>
+          <w:lang w:val="fr-FR"/>
+        </w:rPr>
+        <w:t>Implémenter un système de journalisation et d'alerte pour les violations signalées.</w:t>
+      </w:r>
+    </w:p>
+    <w:p>
+      <w:pPr>
+        <w:pStyle w:val="Heading4"/>
+        <w:spacing w:before="0" w:beforeAutospacing="0"/>
+        <w:rPr>
+          <w:rFonts w:asciiTheme="majorBidi" w:hAnsiTheme="majorBidi" w:cstheme="majorBidi"/>
+          <w:lang w:val="fr-FR"/>
+        </w:rPr>
+      </w:pPr>
+      <w:r>
+        <w:rPr>
+          <w:rFonts w:asciiTheme="majorBidi" w:hAnsiTheme="majorBidi" w:cstheme="majorBidi"/>
+          <w:lang w:val="fr-FR"/>
+        </w:rPr>
+        <w:t>Défense Contre XSS</w:t>
+      </w:r>
+    </w:p>
+    <w:p>
+      <w:pPr>
+        <w:pStyle w:val="whitespace-pre-wrap"/>
+        <w:spacing w:before="0" w:beforeAutospacing="0"/>
+        <w:rPr>
+          <w:rFonts w:asciiTheme="majorBidi" w:hAnsiTheme="majorBidi" w:cstheme="majorBidi"/>
+          <w:lang w:val="fr-FR"/>
+        </w:rPr>
+      </w:pPr>
+      <w:r>
+        <w:rPr>
+          <w:rFonts w:asciiTheme="majorBidi" w:hAnsiTheme="majorBidi" w:cstheme="majorBidi"/>
+          <w:lang w:val="fr-FR"/>
+        </w:rPr>
+        <w:t xml:space="preserve">Au-delà de CSP, pire2pire.com doit implémenter plusieurs couches de protection </w:t>
+      </w:r>
+      <w:proofErr w:type="gramStart"/>
+      <w:r>
+        <w:rPr>
+          <w:rFonts w:asciiTheme="majorBidi" w:hAnsiTheme="majorBidi" w:cstheme="majorBidi"/>
+          <w:lang w:val="fr-FR"/>
+        </w:rPr>
+        <w:t>XSS:</w:t>
+      </w:r>
+      <w:proofErr w:type="gramEnd"/>
+    </w:p>
+    <w:p>
+      <w:pPr>
+        <w:spacing w:after="100" w:afterAutospacing="1" w:line="240" w:lineRule="auto"/>
+        <w:rPr>
+          <w:rFonts w:asciiTheme="majorBidi" w:hAnsiTheme="majorBidi" w:cstheme="majorBidi"/>
+          <w:sz w:val="24"/>
+          <w:szCs w:val="24"/>
+          <w:lang w:val="fr-FR"/>
+        </w:rPr>
+      </w:pPr>
       <w:r>
         <w:rPr>
           <w:rStyle w:val="Strong"/>
-          <w:lang w:val="fr-FR"/>
-        </w:rPr>
-        <w:t>Reporting</w:t>
-      </w:r>
-      <w:proofErr w:type="spellEnd"/>
+          <w:rFonts w:asciiTheme="majorBidi" w:hAnsiTheme="majorBidi" w:cstheme="majorBidi"/>
+          <w:sz w:val="24"/>
+          <w:szCs w:val="24"/>
+          <w:lang w:val="fr-FR"/>
+        </w:rPr>
+        <w:t xml:space="preserve">Encodage de </w:t>
+      </w:r>
+      <w:proofErr w:type="gramStart"/>
       <w:r>
         <w:rPr>
           <w:rStyle w:val="Strong"/>
-          <w:lang w:val="fr-FR"/>
-        </w:rPr>
-        <w:t xml:space="preserve"> CSP</w:t>
-      </w:r>
-      <w:r>
-        <w:rPr>
-          <w:lang w:val="fr-FR"/>
-        </w:rPr>
-        <w:t xml:space="preserve">: Configurer un point de terminaison pour surveiller les violations CSP: </w:t>
-      </w:r>
-    </w:p>
-    <w:p>
-      <w:pPr>
-        <w:pStyle w:val="HTMLPreformatted"/>
-        <w:ind w:left="720"/>
-        <w:rPr>
-          <w:rFonts w:asciiTheme="majorBidi" w:hAnsiTheme="majorBidi" w:cstheme="majorBidi"/>
-        </w:rPr>
-      </w:pPr>
-      <w:r>
-        <w:rPr>
-          <w:rFonts w:asciiTheme="majorBidi" w:hAnsiTheme="majorBidi" w:cstheme="majorBidi"/>
-        </w:rPr>
-        <w:t>Ep:</w:t>
-      </w:r>
-    </w:p>
-    <w:p>
-      <w:pPr>
-        <w:pStyle w:val="HTMLPreformatted"/>
-        <w:ind w:left="720"/>
-        <w:rPr>
-          <w:rFonts w:asciiTheme="majorBidi" w:hAnsiTheme="majorBidi" w:cstheme="majorBidi"/>
-        </w:rPr>
-      </w:pPr>
-      <w:r>
-        <w:rPr>
-          <w:rFonts w:asciiTheme="majorBidi" w:hAnsiTheme="majorBidi" w:cstheme="majorBidi"/>
-        </w:rPr>
-        <w:t>Content-Security-Policy-Report-Only: ...; report-</w:t>
-      </w:r>
-      <w:proofErr w:type="spellStart"/>
-      <w:r>
-        <w:rPr>
-          <w:rFonts w:asciiTheme="majorBidi" w:hAnsiTheme="majorBidi" w:cstheme="majorBidi"/>
-        </w:rPr>
-        <w:t>uri</w:t>
-      </w:r>
-      <w:proofErr w:type="spellEnd"/>
-      <w:r>
-        <w:rPr>
-          <w:rFonts w:asciiTheme="majorBidi" w:hAnsiTheme="majorBidi" w:cstheme="majorBidi"/>
-        </w:rPr>
-        <w:t xml:space="preserve"> https://pire2pire.com/csp-reports</w:t>
-      </w:r>
-    </w:p>
-    <w:p>
-      <w:pPr>
-        <w:spacing w:beforeAutospacing="1" w:afterAutospacing="1"/>
-        <w:ind w:left="720"/>
-        <w:rPr>
-          <w:lang w:val="fr-FR"/>
-        </w:rPr>
-      </w:pPr>
-      <w:r>
-        <w:rPr>
-          <w:lang w:val="fr-FR"/>
-        </w:rPr>
-        <w:t>Implémenter un système de journalisation et d'alerte pour les violations signalées.</w:t>
-      </w:r>
-    </w:p>
-    <w:p>
-      <w:pPr>
-        <w:pStyle w:val="Heading4"/>
-        <w:rPr>
-          <w:lang w:val="fr-FR"/>
-        </w:rPr>
-      </w:pPr>
-      <w:r>
-        <w:rPr>
-          <w:lang w:val="fr-FR"/>
-        </w:rPr>
-        <w:t>Défense Contre XSS</w:t>
-      </w:r>
-    </w:p>
-    <w:p>
-      <w:pPr>
-        <w:pStyle w:val="whitespace-pre-wrap"/>
-        <w:rPr>
-          <w:lang w:val="fr-FR"/>
-        </w:rPr>
-      </w:pPr>
-      <w:r>
-        <w:rPr>
-          <w:lang w:val="fr-FR"/>
-        </w:rPr>
-        <w:t>Au-delà de CSP, pire2pire.com doit implémenter plusieurs couches de protection XSS:</w:t>
-      </w:r>
-    </w:p>
-    <w:p>
-      <w:pPr>
-        <w:spacing w:before="100" w:beforeAutospacing="1" w:after="100" w:afterAutospacing="1" w:line="240" w:lineRule="auto"/>
-        <w:rPr>
+          <w:rFonts w:asciiTheme="majorBidi" w:hAnsiTheme="majorBidi" w:cstheme="majorBidi"/>
+          <w:sz w:val="24"/>
+          <w:szCs w:val="24"/>
+          <w:lang w:val="fr-FR"/>
+        </w:rPr>
+        <w:t>Sortie</w:t>
+      </w:r>
+      <w:r>
+        <w:rPr>
+          <w:rFonts w:asciiTheme="majorBidi" w:hAnsiTheme="majorBidi" w:cstheme="majorBidi"/>
+          <w:sz w:val="24"/>
+          <w:szCs w:val="24"/>
+          <w:lang w:val="fr-FR"/>
+        </w:rPr>
+        <w:t>:</w:t>
+      </w:r>
+      <w:proofErr w:type="gramEnd"/>
+      <w:r>
+        <w:rPr>
+          <w:rFonts w:asciiTheme="majorBidi" w:hAnsiTheme="majorBidi" w:cstheme="majorBidi"/>
+          <w:sz w:val="24"/>
+          <w:szCs w:val="24"/>
+          <w:lang w:val="fr-FR"/>
+        </w:rPr>
+        <w:t xml:space="preserve"> Toujours encoder les données avant de les afficher dans des contextes HTML, JavaScript, CSS ou URL.</w:t>
+      </w:r>
+    </w:p>
+    <w:p>
+      <w:pPr>
+        <w:spacing w:after="100" w:afterAutospacing="1" w:line="240" w:lineRule="auto"/>
+        <w:rPr>
+          <w:rFonts w:asciiTheme="majorBidi" w:hAnsiTheme="majorBidi" w:cstheme="majorBidi"/>
+          <w:sz w:val="24"/>
+          <w:szCs w:val="24"/>
           <w:lang w:val="fr-FR"/>
         </w:rPr>
       </w:pPr>
       <w:r>
         <w:rPr>
           <w:rStyle w:val="Strong"/>
-          <w:lang w:val="fr-FR"/>
-        </w:rPr>
-        <w:t>Encodage de Sortie</w:t>
-      </w:r>
-      <w:r>
-        <w:rPr>
-          <w:lang w:val="fr-FR"/>
-        </w:rPr>
-        <w:t>: Toujours encoder les données avant de les afficher dans des contextes HTML, JavaScript, CSS ou URL.</w:t>
-      </w:r>
-    </w:p>
-    <w:p>
-      <w:pPr>
-        <w:spacing w:before="100" w:beforeAutospacing="1" w:after="100" w:afterAutospacing="1" w:line="240" w:lineRule="auto"/>
-        <w:rPr>
-          <w:lang w:val="fr-FR"/>
-        </w:rPr>
-      </w:pPr>
+          <w:rFonts w:asciiTheme="majorBidi" w:hAnsiTheme="majorBidi" w:cstheme="majorBidi"/>
+          <w:sz w:val="24"/>
+          <w:szCs w:val="24"/>
+          <w:lang w:val="fr-FR"/>
+        </w:rPr>
+        <w:t xml:space="preserve">Échappement </w:t>
+      </w:r>
+      <w:proofErr w:type="gramStart"/>
       <w:r>
         <w:rPr>
           <w:rStyle w:val="Strong"/>
-          <w:lang w:val="fr-FR"/>
-        </w:rPr>
-        <w:t>Échappement Contextuel</w:t>
-      </w:r>
-      <w:r>
-        <w:rPr>
-          <w:lang w:val="fr-FR"/>
-        </w:rPr>
-        <w:t xml:space="preserve">: Appliquer l'échappement en fonction du contexte d'insertion des données: </w:t>
+          <w:rFonts w:asciiTheme="majorBidi" w:hAnsiTheme="majorBidi" w:cstheme="majorBidi"/>
+          <w:sz w:val="24"/>
+          <w:szCs w:val="24"/>
+          <w:lang w:val="fr-FR"/>
+        </w:rPr>
+        <w:t>Contextuel</w:t>
+      </w:r>
+      <w:r>
+        <w:rPr>
+          <w:rFonts w:asciiTheme="majorBidi" w:hAnsiTheme="majorBidi" w:cstheme="majorBidi"/>
+          <w:sz w:val="24"/>
+          <w:szCs w:val="24"/>
+          <w:lang w:val="fr-FR"/>
+        </w:rPr>
+        <w:t>:</w:t>
+      </w:r>
+      <w:proofErr w:type="gramEnd"/>
+      <w:r>
+        <w:rPr>
+          <w:rFonts w:asciiTheme="majorBidi" w:hAnsiTheme="majorBidi" w:cstheme="majorBidi"/>
+          <w:sz w:val="24"/>
+          <w:szCs w:val="24"/>
+          <w:lang w:val="fr-FR"/>
+        </w:rPr>
+        <w:t xml:space="preserve"> Appliquer l'échappement en fonction du contexte d'insertion des données: </w:t>
       </w:r>
     </w:p>
     <w:p>
@@ -4492,23 +5148,50 @@
           <w:ilvl w:val="0"/>
           <w:numId w:val="8"/>
         </w:numPr>
-        <w:spacing w:before="100" w:beforeAutospacing="1" w:after="100" w:afterAutospacing="1" w:line="240" w:lineRule="auto"/>
+        <w:spacing w:after="100" w:afterAutospacing="1" w:line="240" w:lineRule="auto"/>
         <w:ind w:left="630" w:hanging="450"/>
         <w:rPr>
           <w:rFonts w:asciiTheme="majorBidi" w:hAnsiTheme="majorBidi" w:cstheme="majorBidi"/>
-          <w:lang w:val="fr-FR"/>
-        </w:rPr>
-      </w:pPr>
-      <w:r>
-        <w:rPr>
-          <w:lang w:val="fr-FR"/>
-        </w:rPr>
-        <w:t xml:space="preserve">Pour HTML: Convertir </w:t>
+          <w:sz w:val="24"/>
+          <w:szCs w:val="24"/>
+          <w:lang w:val="fr-FR"/>
+        </w:rPr>
+      </w:pPr>
+      <w:r>
+        <w:rPr>
+          <w:rFonts w:asciiTheme="majorBidi" w:hAnsiTheme="majorBidi" w:cstheme="majorBidi"/>
+          <w:sz w:val="24"/>
+          <w:szCs w:val="24"/>
+          <w:lang w:val="fr-FR"/>
+        </w:rPr>
+        <w:t xml:space="preserve">Pour </w:t>
+      </w:r>
+      <w:proofErr w:type="gramStart"/>
+      <w:r>
+        <w:rPr>
+          <w:rFonts w:asciiTheme="majorBidi" w:hAnsiTheme="majorBidi" w:cstheme="majorBidi"/>
+          <w:sz w:val="24"/>
+          <w:szCs w:val="24"/>
+          <w:lang w:val="fr-FR"/>
+        </w:rPr>
+        <w:t>HTML:</w:t>
+      </w:r>
+      <w:proofErr w:type="gramEnd"/>
+      <w:r>
+        <w:rPr>
+          <w:rFonts w:asciiTheme="majorBidi" w:hAnsiTheme="majorBidi" w:cstheme="majorBidi"/>
+          <w:sz w:val="24"/>
+          <w:szCs w:val="24"/>
+          <w:lang w:val="fr-FR"/>
+        </w:rPr>
+        <w:t xml:space="preserve"> Convertir </w:t>
       </w:r>
       <w:r>
         <w:rPr>
           <w:rStyle w:val="HTMLCode"/>
           <w:rFonts w:asciiTheme="majorBidi" w:eastAsiaTheme="minorHAnsi" w:hAnsiTheme="majorBidi" w:cstheme="majorBidi"/>
+          <w:sz w:val="24"/>
+          <w:szCs w:val="24"/>
           <w:lang w:val="fr-FR"/>
         </w:rPr>
         <w:t>&lt;</w:t>
@@ -4516,6 +5199,8 @@
       <w:r>
         <w:rPr>
           <w:rFonts w:asciiTheme="majorBidi" w:hAnsiTheme="majorBidi" w:cstheme="majorBidi"/>
+          <w:sz w:val="24"/>
+          <w:szCs w:val="24"/>
           <w:lang w:val="fr-FR"/>
         </w:rPr>
         <w:t xml:space="preserve">, </w:t>
@@ -4524,6 +5209,8 @@
         <w:rPr>
           <w:rStyle w:val="HTMLCode"/>
           <w:rFonts w:asciiTheme="majorBidi" w:eastAsiaTheme="minorHAnsi" w:hAnsiTheme="majorBidi" w:cstheme="majorBidi"/>
+          <w:sz w:val="24"/>
+          <w:szCs w:val="24"/>
           <w:lang w:val="fr-FR"/>
         </w:rPr>
         <w:t>&gt;</w:t>
@@ -4531,6 +5218,8 @@
       <w:r>
         <w:rPr>
           <w:rFonts w:asciiTheme="majorBidi" w:hAnsiTheme="majorBidi" w:cstheme="majorBidi"/>
+          <w:sz w:val="24"/>
+          <w:szCs w:val="24"/>
           <w:lang w:val="fr-FR"/>
         </w:rPr>
         <w:t xml:space="preserve">, </w:t>
@@ -4539,6 +5228,8 @@
         <w:rPr>
           <w:rStyle w:val="HTMLCode"/>
           <w:rFonts w:asciiTheme="majorBidi" w:eastAsiaTheme="minorHAnsi" w:hAnsiTheme="majorBidi" w:cstheme="majorBidi"/>
+          <w:sz w:val="24"/>
+          <w:szCs w:val="24"/>
           <w:lang w:val="fr-FR"/>
         </w:rPr>
         <w:t>&amp;</w:t>
@@ -4546,6 +5237,8 @@
       <w:r>
         <w:rPr>
           <w:rFonts w:asciiTheme="majorBidi" w:hAnsiTheme="majorBidi" w:cstheme="majorBidi"/>
+          <w:sz w:val="24"/>
+          <w:szCs w:val="24"/>
           <w:lang w:val="fr-FR"/>
         </w:rPr>
         <w:t xml:space="preserve">, </w:t>
@@ -4554,6 +5247,8 @@
         <w:rPr>
           <w:rStyle w:val="HTMLCode"/>
           <w:rFonts w:asciiTheme="majorBidi" w:eastAsiaTheme="minorHAnsi" w:hAnsiTheme="majorBidi" w:cstheme="majorBidi"/>
+          <w:sz w:val="24"/>
+          <w:szCs w:val="24"/>
           <w:lang w:val="fr-FR"/>
         </w:rPr>
         <w:t>"</w:t>
@@ -4561,6 +5256,8 @@
       <w:r>
         <w:rPr>
           <w:rFonts w:asciiTheme="majorBidi" w:hAnsiTheme="majorBidi" w:cstheme="majorBidi"/>
+          <w:sz w:val="24"/>
+          <w:szCs w:val="24"/>
           <w:lang w:val="fr-FR"/>
         </w:rPr>
         <w:t xml:space="preserve">, </w:t>
@@ -4569,6 +5266,8 @@
         <w:rPr>
           <w:rStyle w:val="HTMLCode"/>
           <w:rFonts w:asciiTheme="majorBidi" w:eastAsiaTheme="minorHAnsi" w:hAnsiTheme="majorBidi" w:cstheme="majorBidi"/>
+          <w:sz w:val="24"/>
+          <w:szCs w:val="24"/>
           <w:lang w:val="fr-FR"/>
         </w:rPr>
         <w:t>'</w:t>
@@ -4576,6 +5275,8 @@
       <w:r>
         <w:rPr>
           <w:rFonts w:asciiTheme="majorBidi" w:hAnsiTheme="majorBidi" w:cstheme="majorBidi"/>
+          <w:sz w:val="24"/>
+          <w:szCs w:val="24"/>
           <w:lang w:val="fr-FR"/>
         </w:rPr>
         <w:t xml:space="preserve"> en entités HTML</w:t>
@@ -4588,23 +5289,51 @@
           <w:ilvl w:val="0"/>
           <w:numId w:val="8"/>
         </w:numPr>
-        <w:spacing w:before="100" w:beforeAutospacing="1" w:after="100" w:afterAutospacing="1" w:line="240" w:lineRule="auto"/>
+        <w:spacing w:after="100" w:afterAutospacing="1" w:line="240" w:lineRule="auto"/>
         <w:ind w:left="630" w:hanging="450"/>
         <w:rPr>
-          <w:lang w:val="fr-FR"/>
-        </w:rPr>
-      </w:pPr>
-      <w:r>
-        <w:rPr>
-          <w:lang w:val="fr-FR"/>
-        </w:rPr>
-        <w:t xml:space="preserve">Pour JavaScript: Utiliser </w:t>
+          <w:rFonts w:asciiTheme="majorBidi" w:hAnsiTheme="majorBidi" w:cstheme="majorBidi"/>
+          <w:sz w:val="24"/>
+          <w:szCs w:val="24"/>
+          <w:lang w:val="fr-FR"/>
+        </w:rPr>
+      </w:pPr>
+      <w:r>
+        <w:rPr>
+          <w:rFonts w:asciiTheme="majorBidi" w:hAnsiTheme="majorBidi" w:cstheme="majorBidi"/>
+          <w:sz w:val="24"/>
+          <w:szCs w:val="24"/>
+          <w:lang w:val="fr-FR"/>
+        </w:rPr>
+        <w:t xml:space="preserve">Pour </w:t>
+      </w:r>
+      <w:proofErr w:type="gramStart"/>
+      <w:r>
+        <w:rPr>
+          <w:rFonts w:asciiTheme="majorBidi" w:hAnsiTheme="majorBidi" w:cstheme="majorBidi"/>
+          <w:sz w:val="24"/>
+          <w:szCs w:val="24"/>
+          <w:lang w:val="fr-FR"/>
+        </w:rPr>
+        <w:t>JavaScript:</w:t>
+      </w:r>
+      <w:proofErr w:type="gramEnd"/>
+      <w:r>
+        <w:rPr>
+          <w:rFonts w:asciiTheme="majorBidi" w:hAnsiTheme="majorBidi" w:cstheme="majorBidi"/>
+          <w:sz w:val="24"/>
+          <w:szCs w:val="24"/>
+          <w:lang w:val="fr-FR"/>
+        </w:rPr>
+        <w:t xml:space="preserve"> Utiliser </w:t>
       </w:r>
       <w:proofErr w:type="spellStart"/>
       <w:r>
         <w:rPr>
           <w:rStyle w:val="HTMLCode"/>
           <w:rFonts w:asciiTheme="majorBidi" w:eastAsiaTheme="minorHAnsi" w:hAnsiTheme="majorBidi" w:cstheme="majorBidi"/>
+          <w:sz w:val="24"/>
+          <w:szCs w:val="24"/>
           <w:lang w:val="fr-FR"/>
         </w:rPr>
         <w:t>JSON.stringify</w:t>
@@ -4614,12 +5343,17 @@
         <w:rPr>
           <w:rStyle w:val="HTMLCode"/>
           <w:rFonts w:asciiTheme="majorBidi" w:eastAsiaTheme="minorHAnsi" w:hAnsiTheme="majorBidi" w:cstheme="majorBidi"/>
+          <w:sz w:val="24"/>
+          <w:szCs w:val="24"/>
           <w:lang w:val="fr-FR"/>
         </w:rPr>
         <w:t>()</w:t>
       </w:r>
       <w:r>
         <w:rPr>
+          <w:rFonts w:asciiTheme="majorBidi" w:hAnsiTheme="majorBidi" w:cstheme="majorBidi"/>
+          <w:sz w:val="24"/>
+          <w:szCs w:val="24"/>
           <w:lang w:val="fr-FR"/>
         </w:rPr>
         <w:t xml:space="preserve"> pour les données insérées dans des scripts</w:t>
@@ -4632,23 +5366,51 @@
           <w:ilvl w:val="0"/>
           <w:numId w:val="8"/>
         </w:numPr>
-        <w:spacing w:before="100" w:beforeAutospacing="1" w:after="100" w:afterAutospacing="1" w:line="240" w:lineRule="auto"/>
+        <w:spacing w:after="100" w:afterAutospacing="1" w:line="240" w:lineRule="auto"/>
         <w:ind w:left="630" w:hanging="450"/>
         <w:rPr>
-          <w:lang w:val="fr-FR"/>
-        </w:rPr>
-      </w:pPr>
-      <w:r>
-        <w:rPr>
-          <w:lang w:val="fr-FR"/>
-        </w:rPr>
-        <w:t xml:space="preserve">Pour URL: Encoder avec </w:t>
+          <w:rFonts w:asciiTheme="majorBidi" w:hAnsiTheme="majorBidi" w:cstheme="majorBidi"/>
+          <w:sz w:val="24"/>
+          <w:szCs w:val="24"/>
+          <w:lang w:val="fr-FR"/>
+        </w:rPr>
+      </w:pPr>
+      <w:r>
+        <w:rPr>
+          <w:rFonts w:asciiTheme="majorBidi" w:hAnsiTheme="majorBidi" w:cstheme="majorBidi"/>
+          <w:sz w:val="24"/>
+          <w:szCs w:val="24"/>
+          <w:lang w:val="fr-FR"/>
+        </w:rPr>
+        <w:t xml:space="preserve">Pour </w:t>
+      </w:r>
+      <w:proofErr w:type="gramStart"/>
+      <w:r>
+        <w:rPr>
+          <w:rFonts w:asciiTheme="majorBidi" w:hAnsiTheme="majorBidi" w:cstheme="majorBidi"/>
+          <w:sz w:val="24"/>
+          <w:szCs w:val="24"/>
+          <w:lang w:val="fr-FR"/>
+        </w:rPr>
+        <w:t>URL:</w:t>
+      </w:r>
+      <w:proofErr w:type="gramEnd"/>
+      <w:r>
+        <w:rPr>
+          <w:rFonts w:asciiTheme="majorBidi" w:hAnsiTheme="majorBidi" w:cstheme="majorBidi"/>
+          <w:sz w:val="24"/>
+          <w:szCs w:val="24"/>
+          <w:lang w:val="fr-FR"/>
+        </w:rPr>
+        <w:t xml:space="preserve"> Encoder avec </w:t>
       </w:r>
       <w:proofErr w:type="spellStart"/>
       <w:r>
         <w:rPr>
           <w:rStyle w:val="HTMLCode"/>
           <w:rFonts w:asciiTheme="majorBidi" w:eastAsiaTheme="minorHAnsi" w:hAnsiTheme="majorBidi" w:cstheme="majorBidi"/>
+          <w:sz w:val="24"/>
+          <w:szCs w:val="24"/>
           <w:lang w:val="fr-FR"/>
         </w:rPr>
         <w:t>encodeURIComponent</w:t>
@@ -4658,6 +5420,8 @@
         <w:rPr>
           <w:rStyle w:val="HTMLCode"/>
           <w:rFonts w:asciiTheme="majorBidi" w:eastAsiaTheme="minorHAnsi" w:hAnsiTheme="majorBidi" w:cstheme="majorBidi"/>
+          <w:sz w:val="24"/>
+          <w:szCs w:val="24"/>
           <w:lang w:val="fr-FR"/>
         </w:rPr>
         <w:t>()</w:t>
@@ -4665,23 +5429,53 @@
     </w:p>
     <w:p>
       <w:pPr>
-        <w:spacing w:before="100" w:beforeAutospacing="1" w:after="100" w:afterAutospacing="1" w:line="240" w:lineRule="auto"/>
-        <w:rPr>
+        <w:spacing w:after="100" w:afterAutospacing="1" w:line="240" w:lineRule="auto"/>
+        <w:rPr>
+          <w:rFonts w:asciiTheme="majorBidi" w:hAnsiTheme="majorBidi" w:cstheme="majorBidi"/>
+          <w:sz w:val="24"/>
+          <w:szCs w:val="24"/>
           <w:lang w:val="fr-FR"/>
         </w:rPr>
       </w:pPr>
       <w:r>
         <w:rPr>
           <w:rStyle w:val="Strong"/>
-          <w:lang w:val="fr-FR"/>
-        </w:rPr>
-        <w:t>Bibliothèques de Désinfection</w:t>
-      </w:r>
-      <w:r>
-        <w:rPr>
-          <w:lang w:val="fr-FR"/>
-        </w:rPr>
-        <w:t xml:space="preserve">: Implémenter des bibliothèques côté client pour le contenu généré par l'utilisateur: </w:t>
+          <w:rFonts w:asciiTheme="majorBidi" w:hAnsiTheme="majorBidi" w:cstheme="majorBidi"/>
+          <w:sz w:val="24"/>
+          <w:szCs w:val="24"/>
+          <w:lang w:val="fr-FR"/>
+        </w:rPr>
+        <w:t xml:space="preserve">Bibliothèques de </w:t>
+      </w:r>
+      <w:proofErr w:type="gramStart"/>
+      <w:r>
+        <w:rPr>
+          <w:rStyle w:val="Strong"/>
+          <w:rFonts w:asciiTheme="majorBidi" w:hAnsiTheme="majorBidi" w:cstheme="majorBidi"/>
+          <w:sz w:val="24"/>
+          <w:szCs w:val="24"/>
+          <w:lang w:val="fr-FR"/>
+        </w:rPr>
+        <w:t>Désinfection</w:t>
+      </w:r>
+      <w:r>
+        <w:rPr>
+          <w:rFonts w:asciiTheme="majorBidi" w:hAnsiTheme="majorBidi" w:cstheme="majorBidi"/>
+          <w:sz w:val="24"/>
+          <w:szCs w:val="24"/>
+          <w:lang w:val="fr-FR"/>
+        </w:rPr>
+        <w:t>:</w:t>
+      </w:r>
+      <w:proofErr w:type="gramEnd"/>
+      <w:r>
+        <w:rPr>
+          <w:rFonts w:asciiTheme="majorBidi" w:hAnsiTheme="majorBidi" w:cstheme="majorBidi"/>
+          <w:sz w:val="24"/>
+          <w:szCs w:val="24"/>
+          <w:lang w:val="fr-FR"/>
+        </w:rPr>
+        <w:t xml:space="preserve"> Implémenter des bibliothèques côté client pour le contenu généré par l'utilisateur: </w:t>
       </w:r>
     </w:p>
     <w:p>
@@ -4693,14 +5487,20 @@
         <w:tabs>
           <w:tab w:val="clear" w:pos="1440"/>
         </w:tabs>
-        <w:spacing w:before="100" w:beforeAutospacing="1" w:after="100" w:afterAutospacing="1" w:line="240" w:lineRule="auto"/>
+        <w:spacing w:after="100" w:afterAutospacing="1" w:line="240" w:lineRule="auto"/>
         <w:ind w:left="630"/>
         <w:rPr>
-          <w:lang w:val="fr-FR"/>
-        </w:rPr>
-      </w:pPr>
-      <w:r>
-        <w:rPr>
+          <w:rFonts w:asciiTheme="majorBidi" w:hAnsiTheme="majorBidi" w:cstheme="majorBidi"/>
+          <w:sz w:val="24"/>
+          <w:szCs w:val="24"/>
+          <w:lang w:val="fr-FR"/>
+        </w:rPr>
+      </w:pPr>
+      <w:r>
+        <w:rPr>
+          <w:rFonts w:asciiTheme="majorBidi" w:hAnsiTheme="majorBidi" w:cstheme="majorBidi"/>
+          <w:sz w:val="24"/>
+          <w:szCs w:val="24"/>
           <w:lang w:val="fr-FR"/>
         </w:rPr>
         <w:t xml:space="preserve">Utiliser </w:t>
@@ -4708,6 +5508,9 @@
       <w:proofErr w:type="spellStart"/>
       <w:r>
         <w:rPr>
+          <w:rFonts w:asciiTheme="majorBidi" w:hAnsiTheme="majorBidi" w:cstheme="majorBidi"/>
+          <w:sz w:val="24"/>
+          <w:szCs w:val="24"/>
           <w:lang w:val="fr-FR"/>
         </w:rPr>
         <w:t>DOMPurify</w:t>
@@ -4715,15 +5518,40 @@
       <w:proofErr w:type="spellEnd"/>
       <w:r>
         <w:rPr>
-          <w:lang w:val="fr-FR"/>
-        </w:rPr>
-        <w:t xml:space="preserve"> pour assainir le HTML avant insertion: </w:t>
+          <w:rFonts w:asciiTheme="majorBidi" w:hAnsiTheme="majorBidi" w:cstheme="majorBidi"/>
+          <w:sz w:val="24"/>
+          <w:szCs w:val="24"/>
+          <w:lang w:val="fr-FR"/>
+        </w:rPr>
+        <w:t xml:space="preserve"> pour assainir le HTML avant </w:t>
+      </w:r>
+      <w:proofErr w:type="gramStart"/>
+      <w:r>
+        <w:rPr>
+          <w:rFonts w:asciiTheme="majorBidi" w:hAnsiTheme="majorBidi" w:cstheme="majorBidi"/>
+          <w:sz w:val="24"/>
+          <w:szCs w:val="24"/>
+          <w:lang w:val="fr-FR"/>
+        </w:rPr>
+        <w:t>insertion:</w:t>
+      </w:r>
+      <w:proofErr w:type="gramEnd"/>
+      <w:r>
+        <w:rPr>
+          <w:rFonts w:asciiTheme="majorBidi" w:hAnsiTheme="majorBidi" w:cstheme="majorBidi"/>
+          <w:sz w:val="24"/>
+          <w:szCs w:val="24"/>
+          <w:lang w:val="fr-FR"/>
+        </w:rPr>
+        <w:t xml:space="preserve"> </w:t>
       </w:r>
       <w:proofErr w:type="spellStart"/>
       <w:r>
         <w:rPr>
           <w:rStyle w:val="HTMLCode"/>
           <w:rFonts w:asciiTheme="majorBidi" w:eastAsiaTheme="minorHAnsi" w:hAnsiTheme="majorBidi" w:cstheme="majorBidi"/>
+          <w:sz w:val="24"/>
+          <w:szCs w:val="24"/>
           <w:lang w:val="fr-FR"/>
         </w:rPr>
         <w:t>DOMPurify.sanitize</w:t>
@@ -4733,6 +5561,8 @@
         <w:rPr>
           <w:rStyle w:val="HTMLCode"/>
           <w:rFonts w:asciiTheme="majorBidi" w:eastAsiaTheme="minorHAnsi" w:hAnsiTheme="majorBidi" w:cstheme="majorBidi"/>
+          <w:sz w:val="24"/>
+          <w:szCs w:val="24"/>
           <w:lang w:val="fr-FR"/>
         </w:rPr>
         <w:t>(</w:t>
@@ -4742,6 +5572,8 @@
         <w:rPr>
           <w:rStyle w:val="HTMLCode"/>
           <w:rFonts w:asciiTheme="majorBidi" w:eastAsiaTheme="minorHAnsi" w:hAnsiTheme="majorBidi" w:cstheme="majorBidi"/>
+          <w:sz w:val="24"/>
+          <w:szCs w:val="24"/>
           <w:lang w:val="fr-FR"/>
         </w:rPr>
         <w:t>userContent</w:t>
@@ -4751,6 +5583,8 @@
         <w:rPr>
           <w:rStyle w:val="HTMLCode"/>
           <w:rFonts w:asciiTheme="majorBidi" w:eastAsiaTheme="minorHAnsi" w:hAnsiTheme="majorBidi" w:cstheme="majorBidi"/>
+          <w:sz w:val="24"/>
+          <w:szCs w:val="24"/>
           <w:lang w:val="fr-FR"/>
         </w:rPr>
         <w:t>)</w:t>
@@ -4765,14 +5599,20 @@
         <w:tabs>
           <w:tab w:val="clear" w:pos="1440"/>
         </w:tabs>
-        <w:spacing w:before="100" w:beforeAutospacing="1" w:after="100" w:afterAutospacing="1" w:line="240" w:lineRule="auto"/>
+        <w:spacing w:after="100" w:afterAutospacing="1" w:line="240" w:lineRule="auto"/>
         <w:ind w:left="630"/>
         <w:rPr>
-          <w:lang w:val="fr-FR"/>
-        </w:rPr>
-      </w:pPr>
-      <w:r>
-        <w:rPr>
+          <w:rFonts w:asciiTheme="majorBidi" w:hAnsiTheme="majorBidi" w:cstheme="majorBidi"/>
+          <w:sz w:val="24"/>
+          <w:szCs w:val="24"/>
+          <w:lang w:val="fr-FR"/>
+        </w:rPr>
+      </w:pPr>
+      <w:r>
+        <w:rPr>
+          <w:rFonts w:asciiTheme="majorBidi" w:hAnsiTheme="majorBidi" w:cstheme="majorBidi"/>
+          <w:sz w:val="24"/>
+          <w:szCs w:val="24"/>
           <w:lang w:val="fr-FR"/>
         </w:rPr>
         <w:t>Configurer les politiques de nettoyage pour bloquer les attributs et balises dangereux</w:t>
@@ -4781,12 +5621,19 @@
     <w:p>
       <w:pPr>
         <w:pStyle w:val="Heading3"/>
-        <w:rPr>
-          <w:lang w:val="fr-FR"/>
-        </w:rPr>
-      </w:pPr>
-      <w:r>
-        <w:rPr>
+        <w:spacing w:before="0" w:beforeAutospacing="0"/>
+        <w:rPr>
+          <w:rFonts w:asciiTheme="majorBidi" w:hAnsiTheme="majorBidi" w:cstheme="majorBidi"/>
+          <w:sz w:val="24"/>
+          <w:szCs w:val="24"/>
+          <w:lang w:val="fr-FR"/>
+        </w:rPr>
+      </w:pPr>
+      <w:r>
+        <w:rPr>
+          <w:rFonts w:asciiTheme="majorBidi" w:hAnsiTheme="majorBidi" w:cstheme="majorBidi"/>
+          <w:sz w:val="24"/>
+          <w:szCs w:val="24"/>
           <w:lang w:val="fr-FR"/>
         </w:rPr>
         <w:t>Authentification et Gestion de Session</w:t>
@@ -4795,12 +5642,15 @@
     <w:p>
       <w:pPr>
         <w:pStyle w:val="Heading4"/>
-        <w:rPr>
-          <w:lang w:val="fr-FR"/>
-        </w:rPr>
-      </w:pPr>
-      <w:r>
-        <w:rPr>
+        <w:spacing w:before="0" w:beforeAutospacing="0"/>
+        <w:rPr>
+          <w:rFonts w:asciiTheme="majorBidi" w:hAnsiTheme="majorBidi" w:cstheme="majorBidi"/>
+          <w:lang w:val="fr-FR"/>
+        </w:rPr>
+      </w:pPr>
+      <w:r>
+        <w:rPr>
+          <w:rFonts w:asciiTheme="majorBidi" w:hAnsiTheme="majorBidi" w:cstheme="majorBidi"/>
           <w:lang w:val="fr-FR"/>
         </w:rPr>
         <w:t>Implémentation d'Authentification Sécurisée</w:t>
@@ -4809,36 +5659,78 @@
     <w:p>
       <w:pPr>
         <w:pStyle w:val="whitespace-pre-wrap"/>
-        <w:rPr>
-          <w:lang w:val="fr-FR"/>
-        </w:rPr>
-      </w:pPr>
-      <w:r>
-        <w:rPr>
-          <w:lang w:val="fr-FR"/>
-        </w:rPr>
-        <w:t>Pour pire2pire.com, l'implémentation d'une authentification sécurisée est critique:</w:t>
-      </w:r>
-    </w:p>
-    <w:p>
-      <w:pPr>
-        <w:spacing w:before="100" w:beforeAutospacing="1" w:after="100" w:afterAutospacing="1" w:line="240" w:lineRule="auto"/>
-        <w:rPr>
+        <w:spacing w:before="0" w:beforeAutospacing="0"/>
+        <w:rPr>
+          <w:rFonts w:asciiTheme="majorBidi" w:hAnsiTheme="majorBidi" w:cstheme="majorBidi"/>
+          <w:lang w:val="fr-FR"/>
+        </w:rPr>
+      </w:pPr>
+      <w:r>
+        <w:rPr>
+          <w:rFonts w:asciiTheme="majorBidi" w:hAnsiTheme="majorBidi" w:cstheme="majorBidi"/>
+          <w:lang w:val="fr-FR"/>
+        </w:rPr>
+        <w:t xml:space="preserve">Pour pire2pire.com, l'implémentation d'une authentification sécurisée est </w:t>
+      </w:r>
+      <w:proofErr w:type="gramStart"/>
+      <w:r>
+        <w:rPr>
+          <w:rFonts w:asciiTheme="majorBidi" w:hAnsiTheme="majorBidi" w:cstheme="majorBidi"/>
+          <w:lang w:val="fr-FR"/>
+        </w:rPr>
+        <w:t>critique:</w:t>
+      </w:r>
+      <w:proofErr w:type="gramEnd"/>
+    </w:p>
+    <w:p>
+      <w:pPr>
+        <w:spacing w:after="100" w:afterAutospacing="1" w:line="240" w:lineRule="auto"/>
+        <w:rPr>
+          <w:rFonts w:asciiTheme="majorBidi" w:hAnsiTheme="majorBidi" w:cstheme="majorBidi"/>
+          <w:sz w:val="24"/>
+          <w:szCs w:val="24"/>
           <w:lang w:val="fr-FR"/>
         </w:rPr>
       </w:pPr>
       <w:r>
         <w:rPr>
           <w:rStyle w:val="Strong"/>
-          <w:lang w:val="fr-FR"/>
-        </w:rPr>
-        <w:t>Authentification Multi-facteurs</w:t>
-      </w:r>
-      <w:r>
-        <w:rPr>
-          <w:lang w:val="fr-FR"/>
-        </w:rPr>
-        <w:t xml:space="preserve">: Offrir aux utilisateurs des options MFA: </w:t>
+          <w:rFonts w:asciiTheme="majorBidi" w:hAnsiTheme="majorBidi" w:cstheme="majorBidi"/>
+          <w:sz w:val="24"/>
+          <w:szCs w:val="24"/>
+          <w:lang w:val="fr-FR"/>
+        </w:rPr>
+        <w:t>Authentification Multi-</w:t>
+      </w:r>
+      <w:proofErr w:type="gramStart"/>
+      <w:r>
+        <w:rPr>
+          <w:rStyle w:val="Strong"/>
+          <w:rFonts w:asciiTheme="majorBidi" w:hAnsiTheme="majorBidi" w:cstheme="majorBidi"/>
+          <w:sz w:val="24"/>
+          <w:szCs w:val="24"/>
+          <w:lang w:val="fr-FR"/>
+        </w:rPr>
+        <w:t>facteurs</w:t>
+      </w:r>
+      <w:r>
+        <w:rPr>
+          <w:rFonts w:asciiTheme="majorBidi" w:hAnsiTheme="majorBidi" w:cstheme="majorBidi"/>
+          <w:sz w:val="24"/>
+          <w:szCs w:val="24"/>
+          <w:lang w:val="fr-FR"/>
+        </w:rPr>
+        <w:t>:</w:t>
+      </w:r>
+      <w:proofErr w:type="gramEnd"/>
+      <w:r>
+        <w:rPr>
+          <w:rFonts w:asciiTheme="majorBidi" w:hAnsiTheme="majorBidi" w:cstheme="majorBidi"/>
+          <w:sz w:val="24"/>
+          <w:szCs w:val="24"/>
+          <w:lang w:val="fr-FR"/>
+        </w:rPr>
+        <w:t xml:space="preserve"> Offrir aux utilisateurs des options MFA: </w:t>
       </w:r>
     </w:p>
     <w:p>
@@ -4850,14 +5742,20 @@
         <w:tabs>
           <w:tab w:val="clear" w:pos="1440"/>
         </w:tabs>
-        <w:spacing w:before="100" w:beforeAutospacing="1" w:after="100" w:afterAutospacing="1" w:line="240" w:lineRule="auto"/>
+        <w:spacing w:after="100" w:afterAutospacing="1" w:line="240" w:lineRule="auto"/>
         <w:ind w:left="810"/>
         <w:rPr>
-          <w:lang w:val="fr-FR"/>
-        </w:rPr>
-      </w:pPr>
-      <w:r>
-        <w:rPr>
+          <w:rFonts w:asciiTheme="majorBidi" w:hAnsiTheme="majorBidi" w:cstheme="majorBidi"/>
+          <w:sz w:val="24"/>
+          <w:szCs w:val="24"/>
+          <w:lang w:val="fr-FR"/>
+        </w:rPr>
+      </w:pPr>
+      <w:r>
+        <w:rPr>
+          <w:rFonts w:asciiTheme="majorBidi" w:hAnsiTheme="majorBidi" w:cstheme="majorBidi"/>
+          <w:sz w:val="24"/>
+          <w:szCs w:val="24"/>
           <w:lang w:val="fr-FR"/>
         </w:rPr>
         <w:t xml:space="preserve">Implémenter l'authentification TOTP via Google </w:t>
@@ -4865,6 +5763,9 @@
       <w:proofErr w:type="spellStart"/>
       <w:r>
         <w:rPr>
+          <w:rFonts w:asciiTheme="majorBidi" w:hAnsiTheme="majorBidi" w:cstheme="majorBidi"/>
+          <w:sz w:val="24"/>
+          <w:szCs w:val="24"/>
           <w:lang w:val="fr-FR"/>
         </w:rPr>
         <w:t>Authenticator</w:t>
@@ -4872,6 +5773,9 @@
       <w:proofErr w:type="spellEnd"/>
       <w:r>
         <w:rPr>
+          <w:rFonts w:asciiTheme="majorBidi" w:hAnsiTheme="majorBidi" w:cstheme="majorBidi"/>
+          <w:sz w:val="24"/>
+          <w:szCs w:val="24"/>
           <w:lang w:val="fr-FR"/>
         </w:rPr>
         <w:t xml:space="preserve"> ou similaire</w:t>
@@ -4886,14 +5790,20 @@
         <w:tabs>
           <w:tab w:val="clear" w:pos="1440"/>
         </w:tabs>
-        <w:spacing w:before="100" w:beforeAutospacing="1" w:after="100" w:afterAutospacing="1" w:line="240" w:lineRule="auto"/>
+        <w:spacing w:after="100" w:afterAutospacing="1" w:line="240" w:lineRule="auto"/>
         <w:ind w:left="810"/>
         <w:rPr>
-          <w:lang w:val="fr-FR"/>
-        </w:rPr>
-      </w:pPr>
-      <w:r>
-        <w:rPr>
+          <w:rFonts w:asciiTheme="majorBidi" w:hAnsiTheme="majorBidi" w:cstheme="majorBidi"/>
+          <w:sz w:val="24"/>
+          <w:szCs w:val="24"/>
+          <w:lang w:val="fr-FR"/>
+        </w:rPr>
+      </w:pPr>
+      <w:r>
+        <w:rPr>
+          <w:rFonts w:asciiTheme="majorBidi" w:hAnsiTheme="majorBidi" w:cstheme="majorBidi"/>
+          <w:sz w:val="24"/>
+          <w:szCs w:val="24"/>
           <w:lang w:val="fr-FR"/>
         </w:rPr>
         <w:t>Proposer des options de vérification par SMS ou email pour la vérification en deux étapes</w:t>
@@ -4908,14 +5818,20 @@
         <w:tabs>
           <w:tab w:val="clear" w:pos="1440"/>
         </w:tabs>
-        <w:spacing w:before="100" w:beforeAutospacing="1" w:after="100" w:afterAutospacing="1" w:line="240" w:lineRule="auto"/>
+        <w:spacing w:after="100" w:afterAutospacing="1" w:line="240" w:lineRule="auto"/>
         <w:ind w:left="810"/>
         <w:rPr>
-          <w:lang w:val="fr-FR"/>
-        </w:rPr>
-      </w:pPr>
-      <w:r>
-        <w:rPr>
+          <w:rFonts w:asciiTheme="majorBidi" w:hAnsiTheme="majorBidi" w:cstheme="majorBidi"/>
+          <w:sz w:val="24"/>
+          <w:szCs w:val="24"/>
+          <w:lang w:val="fr-FR"/>
+        </w:rPr>
+      </w:pPr>
+      <w:r>
+        <w:rPr>
+          <w:rFonts w:asciiTheme="majorBidi" w:hAnsiTheme="majorBidi" w:cstheme="majorBidi"/>
+          <w:sz w:val="24"/>
+          <w:szCs w:val="24"/>
           <w:lang w:val="fr-FR"/>
         </w:rPr>
         <w:t xml:space="preserve">Utiliser </w:t>
@@ -4923,6 +5839,9 @@
       <w:proofErr w:type="spellStart"/>
       <w:r>
         <w:rPr>
+          <w:rFonts w:asciiTheme="majorBidi" w:hAnsiTheme="majorBidi" w:cstheme="majorBidi"/>
+          <w:sz w:val="24"/>
+          <w:szCs w:val="24"/>
           <w:lang w:val="fr-FR"/>
         </w:rPr>
         <w:t>WebAuthn</w:t>
@@ -4930,6 +5849,9 @@
       <w:proofErr w:type="spellEnd"/>
       <w:r>
         <w:rPr>
+          <w:rFonts w:asciiTheme="majorBidi" w:hAnsiTheme="majorBidi" w:cstheme="majorBidi"/>
+          <w:sz w:val="24"/>
+          <w:szCs w:val="24"/>
           <w:lang w:val="fr-FR"/>
         </w:rPr>
         <w:t xml:space="preserve"> pour l'authentification par clé de sécurité physique quand disponible</w:t>
@@ -4937,24 +5859,54 @@
     </w:p>
     <w:p>
       <w:pPr>
-        <w:spacing w:before="100" w:beforeAutospacing="1" w:after="100" w:afterAutospacing="1" w:line="240" w:lineRule="auto"/>
-        <w:rPr>
+        <w:spacing w:after="100" w:afterAutospacing="1" w:line="240" w:lineRule="auto"/>
+        <w:rPr>
+          <w:rFonts w:asciiTheme="majorBidi" w:hAnsiTheme="majorBidi" w:cstheme="majorBidi"/>
+          <w:sz w:val="24"/>
+          <w:szCs w:val="24"/>
           <w:lang w:val="fr-FR"/>
         </w:rPr>
       </w:pPr>
       <w:r>
         <w:rPr>
           <w:rStyle w:val="Strong"/>
+          <w:rFonts w:asciiTheme="majorBidi" w:hAnsiTheme="majorBidi" w:cstheme="majorBidi"/>
+          <w:sz w:val="24"/>
+          <w:szCs w:val="24"/>
           <w:lang w:val="fr-FR"/>
         </w:rPr>
         <w:lastRenderedPageBreak/>
-        <w:t>Exigences de Force de Mot de Passe</w:t>
-      </w:r>
-      <w:r>
-        <w:rPr>
-          <w:lang w:val="fr-FR"/>
-        </w:rPr>
-        <w:t xml:space="preserve">: Implémenter des politiques de mot de passe robustes avec validation front-end: </w:t>
+        <w:t xml:space="preserve">Exigences de Force de Mot de </w:t>
+      </w:r>
+      <w:proofErr w:type="gramStart"/>
+      <w:r>
+        <w:rPr>
+          <w:rStyle w:val="Strong"/>
+          <w:rFonts w:asciiTheme="majorBidi" w:hAnsiTheme="majorBidi" w:cstheme="majorBidi"/>
+          <w:sz w:val="24"/>
+          <w:szCs w:val="24"/>
+          <w:lang w:val="fr-FR"/>
+        </w:rPr>
+        <w:t>Passe</w:t>
+      </w:r>
+      <w:r>
+        <w:rPr>
+          <w:rFonts w:asciiTheme="majorBidi" w:hAnsiTheme="majorBidi" w:cstheme="majorBidi"/>
+          <w:sz w:val="24"/>
+          <w:szCs w:val="24"/>
+          <w:lang w:val="fr-FR"/>
+        </w:rPr>
+        <w:t>:</w:t>
+      </w:r>
+      <w:proofErr w:type="gramEnd"/>
+      <w:r>
+        <w:rPr>
+          <w:rFonts w:asciiTheme="majorBidi" w:hAnsiTheme="majorBidi" w:cstheme="majorBidi"/>
+          <w:sz w:val="24"/>
+          <w:szCs w:val="24"/>
+          <w:lang w:val="fr-FR"/>
+        </w:rPr>
+        <w:t xml:space="preserve"> Implémenter des politiques de mot de passe robustes avec validation front-end: </w:t>
       </w:r>
     </w:p>
     <w:p>
@@ -4966,14 +5918,20 @@
         <w:tabs>
           <w:tab w:val="clear" w:pos="1440"/>
         </w:tabs>
-        <w:spacing w:before="100" w:beforeAutospacing="1" w:after="100" w:afterAutospacing="1" w:line="240" w:lineRule="auto"/>
+        <w:spacing w:after="100" w:afterAutospacing="1" w:line="240" w:lineRule="auto"/>
         <w:ind w:left="810"/>
         <w:rPr>
-          <w:lang w:val="fr-FR"/>
-        </w:rPr>
-      </w:pPr>
-      <w:r>
-        <w:rPr>
+          <w:rFonts w:asciiTheme="majorBidi" w:hAnsiTheme="majorBidi" w:cstheme="majorBidi"/>
+          <w:sz w:val="24"/>
+          <w:szCs w:val="24"/>
+          <w:lang w:val="fr-FR"/>
+        </w:rPr>
+      </w:pPr>
+      <w:r>
+        <w:rPr>
+          <w:rFonts w:asciiTheme="majorBidi" w:hAnsiTheme="majorBidi" w:cstheme="majorBidi"/>
+          <w:sz w:val="24"/>
+          <w:szCs w:val="24"/>
           <w:lang w:val="fr-FR"/>
         </w:rPr>
         <w:t>Minimum 12 caractères avec complexité (majuscules, minuscules, chiffres, symboles)</w:t>
@@ -4988,14 +5946,20 @@
         <w:tabs>
           <w:tab w:val="clear" w:pos="1440"/>
         </w:tabs>
-        <w:spacing w:before="100" w:beforeAutospacing="1" w:after="100" w:afterAutospacing="1" w:line="240" w:lineRule="auto"/>
+        <w:spacing w:after="100" w:afterAutospacing="1" w:line="240" w:lineRule="auto"/>
         <w:ind w:left="810"/>
         <w:rPr>
-          <w:lang w:val="fr-FR"/>
-        </w:rPr>
-      </w:pPr>
-      <w:r>
-        <w:rPr>
+          <w:rFonts w:asciiTheme="majorBidi" w:hAnsiTheme="majorBidi" w:cstheme="majorBidi"/>
+          <w:sz w:val="24"/>
+          <w:szCs w:val="24"/>
+          <w:lang w:val="fr-FR"/>
+        </w:rPr>
+      </w:pPr>
+      <w:r>
+        <w:rPr>
+          <w:rFonts w:asciiTheme="majorBidi" w:hAnsiTheme="majorBidi" w:cstheme="majorBidi"/>
+          <w:sz w:val="24"/>
+          <w:szCs w:val="24"/>
           <w:lang w:val="fr-FR"/>
         </w:rPr>
         <w:t>Vérification front-end en temps réel de la force du mot de passe</w:t>
@@ -5010,14 +5974,20 @@
         <w:tabs>
           <w:tab w:val="clear" w:pos="1440"/>
         </w:tabs>
-        <w:spacing w:before="100" w:beforeAutospacing="1" w:after="100" w:afterAutospacing="1" w:line="240" w:lineRule="auto"/>
+        <w:spacing w:after="100" w:afterAutospacing="1" w:line="240" w:lineRule="auto"/>
         <w:ind w:left="810"/>
         <w:rPr>
-          <w:lang w:val="fr-FR"/>
-        </w:rPr>
-      </w:pPr>
-      <w:r>
-        <w:rPr>
+          <w:rFonts w:asciiTheme="majorBidi" w:hAnsiTheme="majorBidi" w:cstheme="majorBidi"/>
+          <w:sz w:val="24"/>
+          <w:szCs w:val="24"/>
+          <w:lang w:val="fr-FR"/>
+        </w:rPr>
+      </w:pPr>
+      <w:r>
+        <w:rPr>
+          <w:rFonts w:asciiTheme="majorBidi" w:hAnsiTheme="majorBidi" w:cstheme="majorBidi"/>
+          <w:sz w:val="24"/>
+          <w:szCs w:val="24"/>
           <w:lang w:val="fr-FR"/>
         </w:rPr>
         <w:t xml:space="preserve">Refuser les mots de passe compromis via l'API </w:t>
@@ -5025,6 +5995,9 @@
       <w:proofErr w:type="spellStart"/>
       <w:r>
         <w:rPr>
+          <w:rFonts w:asciiTheme="majorBidi" w:hAnsiTheme="majorBidi" w:cstheme="majorBidi"/>
+          <w:sz w:val="24"/>
+          <w:szCs w:val="24"/>
           <w:lang w:val="fr-FR"/>
         </w:rPr>
         <w:t>HaveIBeenPwned</w:t>
@@ -5033,23 +6006,53 @@
     </w:p>
     <w:p>
       <w:pPr>
-        <w:spacing w:before="100" w:beforeAutospacing="1" w:after="100" w:afterAutospacing="1" w:line="240" w:lineRule="auto"/>
-        <w:rPr>
+        <w:spacing w:after="100" w:afterAutospacing="1" w:line="240" w:lineRule="auto"/>
+        <w:rPr>
+          <w:rFonts w:asciiTheme="majorBidi" w:hAnsiTheme="majorBidi" w:cstheme="majorBidi"/>
+          <w:sz w:val="24"/>
+          <w:szCs w:val="24"/>
           <w:lang w:val="fr-FR"/>
         </w:rPr>
       </w:pPr>
       <w:r>
         <w:rPr>
           <w:rStyle w:val="Strong"/>
-          <w:lang w:val="fr-FR"/>
-        </w:rPr>
-        <w:t>Récupération de Compte</w:t>
-      </w:r>
-      <w:r>
-        <w:rPr>
-          <w:lang w:val="fr-FR"/>
-        </w:rPr>
-        <w:t xml:space="preserve">: Implémenter des processus sécurisés de récupération de compte: </w:t>
+          <w:rFonts w:asciiTheme="majorBidi" w:hAnsiTheme="majorBidi" w:cstheme="majorBidi"/>
+          <w:sz w:val="24"/>
+          <w:szCs w:val="24"/>
+          <w:lang w:val="fr-FR"/>
+        </w:rPr>
+        <w:t xml:space="preserve">Récupération de </w:t>
+      </w:r>
+      <w:proofErr w:type="gramStart"/>
+      <w:r>
+        <w:rPr>
+          <w:rStyle w:val="Strong"/>
+          <w:rFonts w:asciiTheme="majorBidi" w:hAnsiTheme="majorBidi" w:cstheme="majorBidi"/>
+          <w:sz w:val="24"/>
+          <w:szCs w:val="24"/>
+          <w:lang w:val="fr-FR"/>
+        </w:rPr>
+        <w:t>Compte</w:t>
+      </w:r>
+      <w:r>
+        <w:rPr>
+          <w:rFonts w:asciiTheme="majorBidi" w:hAnsiTheme="majorBidi" w:cstheme="majorBidi"/>
+          <w:sz w:val="24"/>
+          <w:szCs w:val="24"/>
+          <w:lang w:val="fr-FR"/>
+        </w:rPr>
+        <w:t>:</w:t>
+      </w:r>
+      <w:proofErr w:type="gramEnd"/>
+      <w:r>
+        <w:rPr>
+          <w:rFonts w:asciiTheme="majorBidi" w:hAnsiTheme="majorBidi" w:cstheme="majorBidi"/>
+          <w:sz w:val="24"/>
+          <w:szCs w:val="24"/>
+          <w:lang w:val="fr-FR"/>
+        </w:rPr>
+        <w:t xml:space="preserve"> Implémenter des processus sécurisés de récupération de compte: </w:t>
       </w:r>
     </w:p>
     <w:p>
@@ -5061,14 +6064,20 @@
         <w:tabs>
           <w:tab w:val="clear" w:pos="1440"/>
         </w:tabs>
-        <w:spacing w:before="100" w:beforeAutospacing="1" w:after="100" w:afterAutospacing="1" w:line="240" w:lineRule="auto"/>
+        <w:spacing w:after="100" w:afterAutospacing="1" w:line="240" w:lineRule="auto"/>
         <w:ind w:left="810"/>
         <w:rPr>
-          <w:lang w:val="fr-FR"/>
-        </w:rPr>
-      </w:pPr>
-      <w:r>
-        <w:rPr>
+          <w:rFonts w:asciiTheme="majorBidi" w:hAnsiTheme="majorBidi" w:cstheme="majorBidi"/>
+          <w:sz w:val="24"/>
+          <w:szCs w:val="24"/>
+          <w:lang w:val="fr-FR"/>
+        </w:rPr>
+      </w:pPr>
+      <w:r>
+        <w:rPr>
+          <w:rFonts w:asciiTheme="majorBidi" w:hAnsiTheme="majorBidi" w:cstheme="majorBidi"/>
+          <w:sz w:val="24"/>
+          <w:szCs w:val="24"/>
           <w:lang w:val="fr-FR"/>
         </w:rPr>
         <w:t xml:space="preserve">Utiliser des </w:t>
@@ -5076,6 +6085,9 @@
       <w:proofErr w:type="spellStart"/>
       <w:r>
         <w:rPr>
+          <w:rFonts w:asciiTheme="majorBidi" w:hAnsiTheme="majorBidi" w:cstheme="majorBidi"/>
+          <w:sz w:val="24"/>
+          <w:szCs w:val="24"/>
           <w:lang w:val="fr-FR"/>
         </w:rPr>
         <w:t>tokens</w:t>
@@ -5083,6 +6095,9 @@
       <w:proofErr w:type="spellEnd"/>
       <w:r>
         <w:rPr>
+          <w:rFonts w:asciiTheme="majorBidi" w:hAnsiTheme="majorBidi" w:cstheme="majorBidi"/>
+          <w:sz w:val="24"/>
+          <w:szCs w:val="24"/>
           <w:lang w:val="fr-FR"/>
         </w:rPr>
         <w:t xml:space="preserve"> à usage unique envoyés à l'email vérifié de l'utilisateur</w:t>
@@ -5097,14 +6112,20 @@
         <w:tabs>
           <w:tab w:val="clear" w:pos="1440"/>
         </w:tabs>
-        <w:spacing w:before="100" w:beforeAutospacing="1" w:after="100" w:afterAutospacing="1" w:line="240" w:lineRule="auto"/>
+        <w:spacing w:after="100" w:afterAutospacing="1" w:line="240" w:lineRule="auto"/>
         <w:ind w:left="810"/>
         <w:rPr>
-          <w:lang w:val="fr-FR"/>
-        </w:rPr>
-      </w:pPr>
-      <w:r>
-        <w:rPr>
+          <w:rFonts w:asciiTheme="majorBidi" w:hAnsiTheme="majorBidi" w:cstheme="majorBidi"/>
+          <w:sz w:val="24"/>
+          <w:szCs w:val="24"/>
+          <w:lang w:val="fr-FR"/>
+        </w:rPr>
+      </w:pPr>
+      <w:r>
+        <w:rPr>
+          <w:rFonts w:asciiTheme="majorBidi" w:hAnsiTheme="majorBidi" w:cstheme="majorBidi"/>
+          <w:sz w:val="24"/>
+          <w:szCs w:val="24"/>
           <w:lang w:val="fr-FR"/>
         </w:rPr>
         <w:t>Implémenter des délais d'expiration et des limites de tentatives</w:t>
@@ -5113,12 +6134,15 @@
     <w:p>
       <w:pPr>
         <w:pStyle w:val="Heading4"/>
-        <w:rPr>
-          <w:lang w:val="fr-FR"/>
-        </w:rPr>
-      </w:pPr>
-      <w:r>
-        <w:rPr>
+        <w:spacing w:before="0" w:beforeAutospacing="0"/>
+        <w:rPr>
+          <w:rFonts w:asciiTheme="majorBidi" w:hAnsiTheme="majorBidi" w:cstheme="majorBidi"/>
+          <w:lang w:val="fr-FR"/>
+        </w:rPr>
+      </w:pPr>
+      <w:r>
+        <w:rPr>
+          <w:rFonts w:asciiTheme="majorBidi" w:hAnsiTheme="majorBidi" w:cstheme="majorBidi"/>
           <w:lang w:val="fr-FR"/>
         </w:rPr>
         <w:t>Gestion JWT</w:t>
@@ -5127,12 +6151,15 @@
     <w:p>
       <w:pPr>
         <w:pStyle w:val="whitespace-pre-wrap"/>
-        <w:rPr>
-          <w:lang w:val="fr-FR"/>
-        </w:rPr>
-      </w:pPr>
-      <w:r>
-        <w:rPr>
+        <w:spacing w:before="0" w:beforeAutospacing="0"/>
+        <w:rPr>
+          <w:rFonts w:asciiTheme="majorBidi" w:hAnsiTheme="majorBidi" w:cstheme="majorBidi"/>
+          <w:lang w:val="fr-FR"/>
+        </w:rPr>
+      </w:pPr>
+      <w:r>
+        <w:rPr>
+          <w:rFonts w:asciiTheme="majorBidi" w:hAnsiTheme="majorBidi" w:cstheme="majorBidi"/>
           <w:lang w:val="fr-FR"/>
         </w:rPr>
         <w:t xml:space="preserve">Si pire2pire.com utilise des JSON Web </w:t>
@@ -5140,6 +6167,7 @@
       <w:proofErr w:type="spellStart"/>
       <w:r>
         <w:rPr>
+          <w:rFonts w:asciiTheme="majorBidi" w:hAnsiTheme="majorBidi" w:cstheme="majorBidi"/>
           <w:lang w:val="fr-FR"/>
         </w:rPr>
         <w:t>Tokens</w:t>
@@ -5147,30 +6175,70 @@
       <w:proofErr w:type="spellEnd"/>
       <w:r>
         <w:rPr>
-          <w:lang w:val="fr-FR"/>
-        </w:rPr>
-        <w:t xml:space="preserve"> (JWT) pour l'authentification:</w:t>
-      </w:r>
-    </w:p>
-    <w:p>
-      <w:pPr>
-        <w:spacing w:before="100" w:beforeAutospacing="1" w:after="100" w:afterAutospacing="1" w:line="240" w:lineRule="auto"/>
-        <w:rPr>
+          <w:rFonts w:asciiTheme="majorBidi" w:hAnsiTheme="majorBidi" w:cstheme="majorBidi"/>
+          <w:lang w:val="fr-FR"/>
+        </w:rPr>
+        <w:t xml:space="preserve"> (JWT) pour </w:t>
+      </w:r>
+      <w:proofErr w:type="gramStart"/>
+      <w:r>
+        <w:rPr>
+          <w:rFonts w:asciiTheme="majorBidi" w:hAnsiTheme="majorBidi" w:cstheme="majorBidi"/>
+          <w:lang w:val="fr-FR"/>
+        </w:rPr>
+        <w:t>l'authentification:</w:t>
+      </w:r>
+      <w:proofErr w:type="gramEnd"/>
+    </w:p>
+    <w:p>
+      <w:pPr>
+        <w:spacing w:after="100" w:afterAutospacing="1" w:line="240" w:lineRule="auto"/>
+        <w:rPr>
+          <w:rFonts w:asciiTheme="majorBidi" w:hAnsiTheme="majorBidi" w:cstheme="majorBidi"/>
+          <w:sz w:val="24"/>
+          <w:szCs w:val="24"/>
           <w:lang w:val="fr-FR"/>
         </w:rPr>
       </w:pPr>
       <w:r>
         <w:rPr>
           <w:rStyle w:val="Strong"/>
-          <w:lang w:val="fr-FR"/>
-        </w:rPr>
-        <w:t>Stockage Sécurisé</w:t>
-      </w:r>
-      <w:r>
-        <w:rPr>
-          <w:lang w:val="fr-FR"/>
-        </w:rPr>
-        <w:t xml:space="preserve">: Stocker les JWT de manière sécurisée côté client: </w:t>
+          <w:rFonts w:asciiTheme="majorBidi" w:hAnsiTheme="majorBidi" w:cstheme="majorBidi"/>
+          <w:sz w:val="24"/>
+          <w:szCs w:val="24"/>
+          <w:lang w:val="fr-FR"/>
+        </w:rPr>
+        <w:t xml:space="preserve">Stockage </w:t>
+      </w:r>
+      <w:proofErr w:type="gramStart"/>
+      <w:r>
+        <w:rPr>
+          <w:rStyle w:val="Strong"/>
+          <w:rFonts w:asciiTheme="majorBidi" w:hAnsiTheme="majorBidi" w:cstheme="majorBidi"/>
+          <w:sz w:val="24"/>
+          <w:szCs w:val="24"/>
+          <w:lang w:val="fr-FR"/>
+        </w:rPr>
+        <w:t>Sécurisé</w:t>
+      </w:r>
+      <w:r>
+        <w:rPr>
+          <w:rFonts w:asciiTheme="majorBidi" w:hAnsiTheme="majorBidi" w:cstheme="majorBidi"/>
+          <w:sz w:val="24"/>
+          <w:szCs w:val="24"/>
+          <w:lang w:val="fr-FR"/>
+        </w:rPr>
+        <w:t>:</w:t>
+      </w:r>
+      <w:proofErr w:type="gramEnd"/>
+      <w:r>
+        <w:rPr>
+          <w:rFonts w:asciiTheme="majorBidi" w:hAnsiTheme="majorBidi" w:cstheme="majorBidi"/>
+          <w:sz w:val="24"/>
+          <w:szCs w:val="24"/>
+          <w:lang w:val="fr-FR"/>
+        </w:rPr>
+        <w:t xml:space="preserve"> Stocker les JWT de manière sécurisée côté client: </w:t>
       </w:r>
     </w:p>
     <w:p>
@@ -5182,14 +6250,20 @@
         <w:tabs>
           <w:tab w:val="clear" w:pos="1440"/>
         </w:tabs>
-        <w:spacing w:before="100" w:beforeAutospacing="1" w:after="100" w:afterAutospacing="1" w:line="240" w:lineRule="auto"/>
+        <w:spacing w:after="100" w:afterAutospacing="1" w:line="240" w:lineRule="auto"/>
         <w:ind w:left="810"/>
         <w:rPr>
-          <w:lang w:val="fr-FR"/>
-        </w:rPr>
-      </w:pPr>
-      <w:r>
-        <w:rPr>
+          <w:rFonts w:asciiTheme="majorBidi" w:hAnsiTheme="majorBidi" w:cstheme="majorBidi"/>
+          <w:sz w:val="24"/>
+          <w:szCs w:val="24"/>
+          <w:lang w:val="fr-FR"/>
+        </w:rPr>
+      </w:pPr>
+      <w:r>
+        <w:rPr>
+          <w:rFonts w:asciiTheme="majorBidi" w:hAnsiTheme="majorBidi" w:cstheme="majorBidi"/>
+          <w:sz w:val="24"/>
+          <w:szCs w:val="24"/>
           <w:lang w:val="fr-FR"/>
         </w:rPr>
         <w:t xml:space="preserve">Utiliser </w:t>
@@ -5197,6 +6271,9 @@
       <w:proofErr w:type="spellStart"/>
       <w:r>
         <w:rPr>
+          <w:rFonts w:asciiTheme="majorBidi" w:hAnsiTheme="majorBidi" w:cstheme="majorBidi"/>
+          <w:sz w:val="24"/>
+          <w:szCs w:val="24"/>
           <w:lang w:val="fr-FR"/>
         </w:rPr>
         <w:t>HttpOnly</w:t>
@@ -5204,6 +6281,9 @@
       <w:proofErr w:type="spellEnd"/>
       <w:r>
         <w:rPr>
+          <w:rFonts w:asciiTheme="majorBidi" w:hAnsiTheme="majorBidi" w:cstheme="majorBidi"/>
+          <w:sz w:val="24"/>
+          <w:szCs w:val="24"/>
           <w:lang w:val="fr-FR"/>
         </w:rPr>
         <w:t xml:space="preserve"> cookies pour les </w:t>
@@ -5211,6 +6291,9 @@
       <w:proofErr w:type="spellStart"/>
       <w:r>
         <w:rPr>
+          <w:rFonts w:asciiTheme="majorBidi" w:hAnsiTheme="majorBidi" w:cstheme="majorBidi"/>
+          <w:sz w:val="24"/>
+          <w:szCs w:val="24"/>
           <w:lang w:val="fr-FR"/>
         </w:rPr>
         <w:t>tokens</w:t>
@@ -5218,6 +6301,9 @@
       <w:proofErr w:type="spellEnd"/>
       <w:r>
         <w:rPr>
+          <w:rFonts w:asciiTheme="majorBidi" w:hAnsiTheme="majorBidi" w:cstheme="majorBidi"/>
+          <w:sz w:val="24"/>
+          <w:szCs w:val="24"/>
           <w:lang w:val="fr-FR"/>
         </w:rPr>
         <w:t xml:space="preserve"> d'accès quand possible</w:t>
@@ -5232,14 +6318,20 @@
         <w:tabs>
           <w:tab w:val="clear" w:pos="1440"/>
         </w:tabs>
-        <w:spacing w:before="100" w:beforeAutospacing="1" w:after="100" w:afterAutospacing="1" w:line="240" w:lineRule="auto"/>
+        <w:spacing w:after="100" w:afterAutospacing="1" w:line="240" w:lineRule="auto"/>
         <w:ind w:left="810"/>
         <w:rPr>
-          <w:lang w:val="fr-FR"/>
-        </w:rPr>
-      </w:pPr>
-      <w:r>
-        <w:rPr>
+          <w:rFonts w:asciiTheme="majorBidi" w:hAnsiTheme="majorBidi" w:cstheme="majorBidi"/>
+          <w:sz w:val="24"/>
+          <w:szCs w:val="24"/>
+          <w:lang w:val="fr-FR"/>
+        </w:rPr>
+      </w:pPr>
+      <w:r>
+        <w:rPr>
+          <w:rFonts w:asciiTheme="majorBidi" w:hAnsiTheme="majorBidi" w:cstheme="majorBidi"/>
+          <w:sz w:val="24"/>
+          <w:szCs w:val="24"/>
           <w:lang w:val="fr-FR"/>
         </w:rPr>
         <w:t xml:space="preserve">Pour les SPA, stocker les </w:t>
@@ -5247,6 +6339,9 @@
       <w:proofErr w:type="spellStart"/>
       <w:r>
         <w:rPr>
+          <w:rFonts w:asciiTheme="majorBidi" w:hAnsiTheme="majorBidi" w:cstheme="majorBidi"/>
+          <w:sz w:val="24"/>
+          <w:szCs w:val="24"/>
           <w:lang w:val="fr-FR"/>
         </w:rPr>
         <w:t>refresh</w:t>
@@ -5254,6 +6349,9 @@
       <w:proofErr w:type="spellEnd"/>
       <w:r>
         <w:rPr>
+          <w:rFonts w:asciiTheme="majorBidi" w:hAnsiTheme="majorBidi" w:cstheme="majorBidi"/>
+          <w:sz w:val="24"/>
+          <w:szCs w:val="24"/>
           <w:lang w:val="fr-FR"/>
         </w:rPr>
         <w:t xml:space="preserve"> </w:t>
@@ -5261,6 +6359,9 @@
       <w:proofErr w:type="spellStart"/>
       <w:r>
         <w:rPr>
+          <w:rFonts w:asciiTheme="majorBidi" w:hAnsiTheme="majorBidi" w:cstheme="majorBidi"/>
+          <w:sz w:val="24"/>
+          <w:szCs w:val="24"/>
           <w:lang w:val="fr-FR"/>
         </w:rPr>
         <w:t>tokens</w:t>
@@ -5268,6 +6369,9 @@
       <w:proofErr w:type="spellEnd"/>
       <w:r>
         <w:rPr>
+          <w:rFonts w:asciiTheme="majorBidi" w:hAnsiTheme="majorBidi" w:cstheme="majorBidi"/>
+          <w:sz w:val="24"/>
+          <w:szCs w:val="24"/>
           <w:lang w:val="fr-FR"/>
         </w:rPr>
         <w:t xml:space="preserve"> dans un cookie </w:t>
@@ -5275,6 +6379,9 @@
       <w:proofErr w:type="spellStart"/>
       <w:r>
         <w:rPr>
+          <w:rFonts w:asciiTheme="majorBidi" w:hAnsiTheme="majorBidi" w:cstheme="majorBidi"/>
+          <w:sz w:val="24"/>
+          <w:szCs w:val="24"/>
           <w:lang w:val="fr-FR"/>
         </w:rPr>
         <w:t>HttpOnly</w:t>
@@ -5282,6 +6389,9 @@
       <w:proofErr w:type="spellEnd"/>
       <w:r>
         <w:rPr>
+          <w:rFonts w:asciiTheme="majorBidi" w:hAnsiTheme="majorBidi" w:cstheme="majorBidi"/>
+          <w:sz w:val="24"/>
+          <w:szCs w:val="24"/>
           <w:lang w:val="fr-FR"/>
         </w:rPr>
         <w:t xml:space="preserve"> et les </w:t>
@@ -5289,6 +6399,9 @@
       <w:proofErr w:type="spellStart"/>
       <w:r>
         <w:rPr>
+          <w:rFonts w:asciiTheme="majorBidi" w:hAnsiTheme="majorBidi" w:cstheme="majorBidi"/>
+          <w:sz w:val="24"/>
+          <w:szCs w:val="24"/>
           <w:lang w:val="fr-FR"/>
         </w:rPr>
         <w:t>tokens</w:t>
@@ -5296,6 +6409,9 @@
       <w:proofErr w:type="spellEnd"/>
       <w:r>
         <w:rPr>
+          <w:rFonts w:asciiTheme="majorBidi" w:hAnsiTheme="majorBidi" w:cstheme="majorBidi"/>
+          <w:sz w:val="24"/>
+          <w:szCs w:val="24"/>
           <w:lang w:val="fr-FR"/>
         </w:rPr>
         <w:t xml:space="preserve"> d'accès en mémoire</w:t>
@@ -5303,22 +6419,32 @@
     </w:p>
     <w:p>
       <w:pPr>
-        <w:spacing w:before="100" w:beforeAutospacing="1" w:after="100" w:afterAutospacing="1" w:line="240" w:lineRule="auto"/>
-        <w:rPr>
+        <w:spacing w:after="100" w:afterAutospacing="1" w:line="240" w:lineRule="auto"/>
+        <w:rPr>
+          <w:rFonts w:asciiTheme="majorBidi" w:hAnsiTheme="majorBidi" w:cstheme="majorBidi"/>
+          <w:sz w:val="24"/>
+          <w:szCs w:val="24"/>
           <w:lang w:val="fr-FR"/>
         </w:rPr>
       </w:pPr>
       <w:r>
         <w:rPr>
           <w:rStyle w:val="Strong"/>
+          <w:rFonts w:asciiTheme="majorBidi" w:hAnsiTheme="majorBidi" w:cstheme="majorBidi"/>
+          <w:sz w:val="24"/>
+          <w:szCs w:val="24"/>
           <w:lang w:val="fr-FR"/>
         </w:rPr>
         <w:t xml:space="preserve">Renouvellement de </w:t>
       </w:r>
       <w:proofErr w:type="spellStart"/>
+      <w:proofErr w:type="gramStart"/>
       <w:r>
         <w:rPr>
           <w:rStyle w:val="Strong"/>
+          <w:rFonts w:asciiTheme="majorBidi" w:hAnsiTheme="majorBidi" w:cstheme="majorBidi"/>
+          <w:sz w:val="24"/>
+          <w:szCs w:val="24"/>
           <w:lang w:val="fr-FR"/>
         </w:rPr>
         <w:t>Token</w:t>
@@ -5326,9 +6452,22 @@
       <w:proofErr w:type="spellEnd"/>
       <w:r>
         <w:rPr>
-          <w:lang w:val="fr-FR"/>
-        </w:rPr>
-        <w:t xml:space="preserve">: Implémenter des stratégies sécurisées de renouvellement: </w:t>
+          <w:rFonts w:asciiTheme="majorBidi" w:hAnsiTheme="majorBidi" w:cstheme="majorBidi"/>
+          <w:sz w:val="24"/>
+          <w:szCs w:val="24"/>
+          <w:lang w:val="fr-FR"/>
+        </w:rPr>
+        <w:t>:</w:t>
+      </w:r>
+      <w:proofErr w:type="gramEnd"/>
+      <w:r>
+        <w:rPr>
+          <w:rFonts w:asciiTheme="majorBidi" w:hAnsiTheme="majorBidi" w:cstheme="majorBidi"/>
+          <w:sz w:val="24"/>
+          <w:szCs w:val="24"/>
+          <w:lang w:val="fr-FR"/>
+        </w:rPr>
+        <w:t xml:space="preserve"> Implémenter des stratégies sécurisées de renouvellement: </w:t>
       </w:r>
     </w:p>
     <w:p>
@@ -5340,14 +6479,20 @@
         <w:tabs>
           <w:tab w:val="clear" w:pos="1440"/>
         </w:tabs>
-        <w:spacing w:before="100" w:beforeAutospacing="1" w:after="100" w:afterAutospacing="1" w:line="240" w:lineRule="auto"/>
+        <w:spacing w:after="100" w:afterAutospacing="1" w:line="240" w:lineRule="auto"/>
         <w:ind w:left="810"/>
         <w:rPr>
-          <w:lang w:val="fr-FR"/>
-        </w:rPr>
-      </w:pPr>
-      <w:r>
-        <w:rPr>
+          <w:rFonts w:asciiTheme="majorBidi" w:hAnsiTheme="majorBidi" w:cstheme="majorBidi"/>
+          <w:sz w:val="24"/>
+          <w:szCs w:val="24"/>
+          <w:lang w:val="fr-FR"/>
+        </w:rPr>
+      </w:pPr>
+      <w:r>
+        <w:rPr>
+          <w:rFonts w:asciiTheme="majorBidi" w:hAnsiTheme="majorBidi" w:cstheme="majorBidi"/>
+          <w:sz w:val="24"/>
+          <w:szCs w:val="24"/>
           <w:lang w:val="fr-FR"/>
         </w:rPr>
         <w:t xml:space="preserve">Utiliser des </w:t>
@@ -5355,6 +6500,9 @@
       <w:proofErr w:type="spellStart"/>
       <w:r>
         <w:rPr>
+          <w:rFonts w:asciiTheme="majorBidi" w:hAnsiTheme="majorBidi" w:cstheme="majorBidi"/>
+          <w:sz w:val="24"/>
+          <w:szCs w:val="24"/>
           <w:lang w:val="fr-FR"/>
         </w:rPr>
         <w:t>tokens</w:t>
@@ -5362,6 +6510,9 @@
       <w:proofErr w:type="spellEnd"/>
       <w:r>
         <w:rPr>
+          <w:rFonts w:asciiTheme="majorBidi" w:hAnsiTheme="majorBidi" w:cstheme="majorBidi"/>
+          <w:sz w:val="24"/>
+          <w:szCs w:val="24"/>
           <w:lang w:val="fr-FR"/>
         </w:rPr>
         <w:t xml:space="preserve"> à courte durée (15-30 minutes) avec un renouvellement silencieux</w:t>
@@ -5376,14 +6527,20 @@
         <w:tabs>
           <w:tab w:val="clear" w:pos="1440"/>
         </w:tabs>
-        <w:spacing w:before="100" w:beforeAutospacing="1" w:after="100" w:afterAutospacing="1" w:line="240" w:lineRule="auto"/>
+        <w:spacing w:after="100" w:afterAutospacing="1" w:line="240" w:lineRule="auto"/>
         <w:ind w:left="810"/>
         <w:rPr>
-          <w:lang w:val="fr-FR"/>
-        </w:rPr>
-      </w:pPr>
-      <w:r>
-        <w:rPr>
+          <w:rFonts w:asciiTheme="majorBidi" w:hAnsiTheme="majorBidi" w:cstheme="majorBidi"/>
+          <w:sz w:val="24"/>
+          <w:szCs w:val="24"/>
+          <w:lang w:val="fr-FR"/>
+        </w:rPr>
+      </w:pPr>
+      <w:r>
+        <w:rPr>
+          <w:rFonts w:asciiTheme="majorBidi" w:hAnsiTheme="majorBidi" w:cstheme="majorBidi"/>
+          <w:sz w:val="24"/>
+          <w:szCs w:val="24"/>
           <w:lang w:val="fr-FR"/>
         </w:rPr>
         <w:t xml:space="preserve">Implémenter un mécanisme de rotation pour les </w:t>
@@ -5391,6 +6548,9 @@
       <w:proofErr w:type="spellStart"/>
       <w:r>
         <w:rPr>
+          <w:rFonts w:asciiTheme="majorBidi" w:hAnsiTheme="majorBidi" w:cstheme="majorBidi"/>
+          <w:sz w:val="24"/>
+          <w:szCs w:val="24"/>
           <w:lang w:val="fr-FR"/>
         </w:rPr>
         <w:t>refresh</w:t>
@@ -5398,6 +6558,9 @@
       <w:proofErr w:type="spellEnd"/>
       <w:r>
         <w:rPr>
+          <w:rFonts w:asciiTheme="majorBidi" w:hAnsiTheme="majorBidi" w:cstheme="majorBidi"/>
+          <w:sz w:val="24"/>
+          <w:szCs w:val="24"/>
           <w:lang w:val="fr-FR"/>
         </w:rPr>
         <w:t xml:space="preserve"> </w:t>
@@ -5405,6 +6568,9 @@
       <w:proofErr w:type="spellStart"/>
       <w:r>
         <w:rPr>
+          <w:rFonts w:asciiTheme="majorBidi" w:hAnsiTheme="majorBidi" w:cstheme="majorBidi"/>
+          <w:sz w:val="24"/>
+          <w:szCs w:val="24"/>
           <w:lang w:val="fr-FR"/>
         </w:rPr>
         <w:t>tokens</w:t>
@@ -5420,14 +6586,20 @@
         <w:tabs>
           <w:tab w:val="clear" w:pos="1440"/>
         </w:tabs>
-        <w:spacing w:before="100" w:beforeAutospacing="1" w:after="100" w:afterAutospacing="1" w:line="240" w:lineRule="auto"/>
+        <w:spacing w:after="100" w:afterAutospacing="1" w:line="240" w:lineRule="auto"/>
         <w:ind w:left="810"/>
         <w:rPr>
-          <w:lang w:val="fr-FR"/>
-        </w:rPr>
-      </w:pPr>
-      <w:r>
-        <w:rPr>
+          <w:rFonts w:asciiTheme="majorBidi" w:hAnsiTheme="majorBidi" w:cstheme="majorBidi"/>
+          <w:sz w:val="24"/>
+          <w:szCs w:val="24"/>
+          <w:lang w:val="fr-FR"/>
+        </w:rPr>
+      </w:pPr>
+      <w:r>
+        <w:rPr>
+          <w:rFonts w:asciiTheme="majorBidi" w:hAnsiTheme="majorBidi" w:cstheme="majorBidi"/>
+          <w:sz w:val="24"/>
+          <w:szCs w:val="24"/>
           <w:lang w:val="fr-FR"/>
         </w:rPr>
         <w:t xml:space="preserve">Vérifier l'empreinte du </w:t>
@@ -5435,6 +6607,9 @@
       <w:proofErr w:type="spellStart"/>
       <w:r>
         <w:rPr>
+          <w:rFonts w:asciiTheme="majorBidi" w:hAnsiTheme="majorBidi" w:cstheme="majorBidi"/>
+          <w:sz w:val="24"/>
+          <w:szCs w:val="24"/>
           <w:lang w:val="fr-FR"/>
         </w:rPr>
         <w:t>token</w:t>
@@ -5442,6 +6617,9 @@
       <w:proofErr w:type="spellEnd"/>
       <w:r>
         <w:rPr>
+          <w:rFonts w:asciiTheme="majorBidi" w:hAnsiTheme="majorBidi" w:cstheme="majorBidi"/>
+          <w:sz w:val="24"/>
+          <w:szCs w:val="24"/>
           <w:lang w:val="fr-FR"/>
         </w:rPr>
         <w:t xml:space="preserve"> pour prévenir la réutilisation sur d'autres appareils</w:t>
@@ -5450,12 +6628,15 @@
     <w:p>
       <w:pPr>
         <w:pStyle w:val="Heading4"/>
-        <w:rPr>
-          <w:lang w:val="fr-FR"/>
-        </w:rPr>
-      </w:pPr>
-      <w:r>
-        <w:rPr>
+        <w:spacing w:before="0" w:beforeAutospacing="0"/>
+        <w:rPr>
+          <w:rFonts w:asciiTheme="majorBidi" w:hAnsiTheme="majorBidi" w:cstheme="majorBidi"/>
+          <w:lang w:val="fr-FR"/>
+        </w:rPr>
+      </w:pPr>
+      <w:r>
+        <w:rPr>
+          <w:rFonts w:asciiTheme="majorBidi" w:hAnsiTheme="majorBidi" w:cstheme="majorBidi"/>
           <w:lang w:val="fr-FR"/>
         </w:rPr>
         <w:t>Protection CSRF</w:t>
@@ -5464,12 +6645,15 @@
     <w:p>
       <w:pPr>
         <w:pStyle w:val="whitespace-pre-wrap"/>
-        <w:rPr>
-          <w:lang w:val="fr-FR"/>
-        </w:rPr>
-      </w:pPr>
-      <w:r>
-        <w:rPr>
+        <w:spacing w:before="0" w:beforeAutospacing="0"/>
+        <w:rPr>
+          <w:rFonts w:asciiTheme="majorBidi" w:hAnsiTheme="majorBidi" w:cstheme="majorBidi"/>
+          <w:lang w:val="fr-FR"/>
+        </w:rPr>
+      </w:pPr>
+      <w:r>
+        <w:rPr>
+          <w:rFonts w:asciiTheme="majorBidi" w:hAnsiTheme="majorBidi" w:cstheme="majorBidi"/>
           <w:lang w:val="fr-FR"/>
         </w:rPr>
         <w:t xml:space="preserve">La protection contre le Cross-Site </w:t>
@@ -5477,6 +6661,7 @@
       <w:proofErr w:type="spellStart"/>
       <w:r>
         <w:rPr>
+          <w:rFonts w:asciiTheme="majorBidi" w:hAnsiTheme="majorBidi" w:cstheme="majorBidi"/>
           <w:lang w:val="fr-FR"/>
         </w:rPr>
         <w:t>Request</w:t>
@@ -5484,6 +6669,7 @@
       <w:proofErr w:type="spellEnd"/>
       <w:r>
         <w:rPr>
+          <w:rFonts w:asciiTheme="majorBidi" w:hAnsiTheme="majorBidi" w:cstheme="majorBidi"/>
           <w:lang w:val="fr-FR"/>
         </w:rPr>
         <w:t xml:space="preserve"> </w:t>
@@ -5491,6 +6677,7 @@
       <w:proofErr w:type="spellStart"/>
       <w:r>
         <w:rPr>
+          <w:rFonts w:asciiTheme="majorBidi" w:hAnsiTheme="majorBidi" w:cstheme="majorBidi"/>
           <w:lang w:val="fr-FR"/>
         </w:rPr>
         <w:t>Forgery</w:t>
@@ -5498,15 +6685,28 @@
       <w:proofErr w:type="spellEnd"/>
       <w:r>
         <w:rPr>
-          <w:lang w:val="fr-FR"/>
-        </w:rPr>
-        <w:t xml:space="preserve"> est essentielle:</w:t>
-      </w:r>
-    </w:p>
-    <w:p>
-      <w:pPr>
-        <w:spacing w:before="100" w:beforeAutospacing="1" w:after="100" w:afterAutospacing="1" w:line="240" w:lineRule="auto"/>
-        <w:rPr>
+          <w:rFonts w:asciiTheme="majorBidi" w:hAnsiTheme="majorBidi" w:cstheme="majorBidi"/>
+          <w:lang w:val="fr-FR"/>
+        </w:rPr>
+        <w:t xml:space="preserve"> est </w:t>
+      </w:r>
+      <w:proofErr w:type="gramStart"/>
+      <w:r>
+        <w:rPr>
+          <w:rFonts w:asciiTheme="majorBidi" w:hAnsiTheme="majorBidi" w:cstheme="majorBidi"/>
+          <w:lang w:val="fr-FR"/>
+        </w:rPr>
+        <w:t>essentielle:</w:t>
+      </w:r>
+      <w:proofErr w:type="gramEnd"/>
+    </w:p>
+    <w:p>
+      <w:pPr>
+        <w:spacing w:after="100" w:afterAutospacing="1" w:line="240" w:lineRule="auto"/>
+        <w:rPr>
+          <w:rFonts w:asciiTheme="majorBidi" w:hAnsiTheme="majorBidi" w:cstheme="majorBidi"/>
+          <w:sz w:val="24"/>
+          <w:szCs w:val="24"/>
           <w:lang w:val="fr-FR"/>
         </w:rPr>
       </w:pPr>
@@ -5514,6 +6714,9 @@
       <w:r>
         <w:rPr>
           <w:rStyle w:val="Strong"/>
+          <w:rFonts w:asciiTheme="majorBidi" w:hAnsiTheme="majorBidi" w:cstheme="majorBidi"/>
+          <w:sz w:val="24"/>
+          <w:szCs w:val="24"/>
           <w:lang w:val="fr-FR"/>
         </w:rPr>
         <w:t>Tokens</w:t>
@@ -5522,19 +6725,49 @@
       <w:r>
         <w:rPr>
           <w:rStyle w:val="Strong"/>
-          <w:lang w:val="fr-FR"/>
-        </w:rPr>
-        <w:t xml:space="preserve"> CSRF</w:t>
-      </w:r>
-      <w:r>
-        <w:rPr>
-          <w:lang w:val="fr-FR"/>
-        </w:rPr>
-        <w:t xml:space="preserve">: Implémenter la validation de </w:t>
+          <w:rFonts w:asciiTheme="majorBidi" w:hAnsiTheme="majorBidi" w:cstheme="majorBidi"/>
+          <w:sz w:val="24"/>
+          <w:szCs w:val="24"/>
+          <w:lang w:val="fr-FR"/>
+        </w:rPr>
+        <w:t xml:space="preserve"> </w:t>
+      </w:r>
+      <w:proofErr w:type="gramStart"/>
+      <w:r>
+        <w:rPr>
+          <w:rStyle w:val="Strong"/>
+          <w:rFonts w:asciiTheme="majorBidi" w:hAnsiTheme="majorBidi" w:cstheme="majorBidi"/>
+          <w:sz w:val="24"/>
+          <w:szCs w:val="24"/>
+          <w:lang w:val="fr-FR"/>
+        </w:rPr>
+        <w:t>CSRF</w:t>
+      </w:r>
+      <w:r>
+        <w:rPr>
+          <w:rFonts w:asciiTheme="majorBidi" w:hAnsiTheme="majorBidi" w:cstheme="majorBidi"/>
+          <w:sz w:val="24"/>
+          <w:szCs w:val="24"/>
+          <w:lang w:val="fr-FR"/>
+        </w:rPr>
+        <w:t>:</w:t>
+      </w:r>
+      <w:proofErr w:type="gramEnd"/>
+      <w:r>
+        <w:rPr>
+          <w:rFonts w:asciiTheme="majorBidi" w:hAnsiTheme="majorBidi" w:cstheme="majorBidi"/>
+          <w:sz w:val="24"/>
+          <w:szCs w:val="24"/>
+          <w:lang w:val="fr-FR"/>
+        </w:rPr>
+        <w:t xml:space="preserve"> Implémenter la validation de </w:t>
       </w:r>
       <w:proofErr w:type="spellStart"/>
       <w:r>
         <w:rPr>
+          <w:rFonts w:asciiTheme="majorBidi" w:hAnsiTheme="majorBidi" w:cstheme="majorBidi"/>
+          <w:sz w:val="24"/>
+          <w:szCs w:val="24"/>
           <w:lang w:val="fr-FR"/>
         </w:rPr>
         <w:t>tokens</w:t>
@@ -5542,6 +6775,9 @@
       <w:proofErr w:type="spellEnd"/>
       <w:r>
         <w:rPr>
+          <w:rFonts w:asciiTheme="majorBidi" w:hAnsiTheme="majorBidi" w:cstheme="majorBidi"/>
+          <w:sz w:val="24"/>
+          <w:szCs w:val="24"/>
           <w:lang w:val="fr-FR"/>
         </w:rPr>
         <w:t xml:space="preserve"> CSRF pour toutes les opérations modifiant l'état: </w:t>
@@ -5556,14 +6792,20 @@
         <w:tabs>
           <w:tab w:val="clear" w:pos="1440"/>
         </w:tabs>
-        <w:spacing w:before="100" w:beforeAutospacing="1" w:after="100" w:afterAutospacing="1" w:line="240" w:lineRule="auto"/>
+        <w:spacing w:after="100" w:afterAutospacing="1" w:line="240" w:lineRule="auto"/>
         <w:ind w:left="810"/>
         <w:rPr>
-          <w:lang w:val="fr-FR"/>
-        </w:rPr>
-      </w:pPr>
-      <w:r>
-        <w:rPr>
+          <w:rFonts w:asciiTheme="majorBidi" w:hAnsiTheme="majorBidi" w:cstheme="majorBidi"/>
+          <w:sz w:val="24"/>
+          <w:szCs w:val="24"/>
+          <w:lang w:val="fr-FR"/>
+        </w:rPr>
+      </w:pPr>
+      <w:r>
+        <w:rPr>
+          <w:rFonts w:asciiTheme="majorBidi" w:hAnsiTheme="majorBidi" w:cstheme="majorBidi"/>
+          <w:sz w:val="24"/>
+          <w:szCs w:val="24"/>
           <w:lang w:val="fr-FR"/>
         </w:rPr>
         <w:t xml:space="preserve">Générer un </w:t>
@@ -5571,6 +6813,9 @@
       <w:proofErr w:type="spellStart"/>
       <w:r>
         <w:rPr>
+          <w:rFonts w:asciiTheme="majorBidi" w:hAnsiTheme="majorBidi" w:cstheme="majorBidi"/>
+          <w:sz w:val="24"/>
+          <w:szCs w:val="24"/>
           <w:lang w:val="fr-FR"/>
         </w:rPr>
         <w:t>token</w:t>
@@ -5578,6 +6823,9 @@
       <w:proofErr w:type="spellEnd"/>
       <w:r>
         <w:rPr>
+          <w:rFonts w:asciiTheme="majorBidi" w:hAnsiTheme="majorBidi" w:cstheme="majorBidi"/>
+          <w:sz w:val="24"/>
+          <w:szCs w:val="24"/>
           <w:lang w:val="fr-FR"/>
         </w:rPr>
         <w:t xml:space="preserve"> unique par session</w:t>
@@ -5592,14 +6840,20 @@
         <w:tabs>
           <w:tab w:val="clear" w:pos="1440"/>
         </w:tabs>
-        <w:spacing w:before="100" w:beforeAutospacing="1" w:after="100" w:afterAutospacing="1" w:line="240" w:lineRule="auto"/>
+        <w:spacing w:after="100" w:afterAutospacing="1" w:line="240" w:lineRule="auto"/>
         <w:ind w:left="810"/>
         <w:rPr>
-          <w:lang w:val="fr-FR"/>
-        </w:rPr>
-      </w:pPr>
-      <w:r>
-        <w:rPr>
+          <w:rFonts w:asciiTheme="majorBidi" w:hAnsiTheme="majorBidi" w:cstheme="majorBidi"/>
+          <w:sz w:val="24"/>
+          <w:szCs w:val="24"/>
+          <w:lang w:val="fr-FR"/>
+        </w:rPr>
+      </w:pPr>
+      <w:r>
+        <w:rPr>
+          <w:rFonts w:asciiTheme="majorBidi" w:hAnsiTheme="majorBidi" w:cstheme="majorBidi"/>
+          <w:sz w:val="24"/>
+          <w:szCs w:val="24"/>
           <w:lang w:val="fr-FR"/>
         </w:rPr>
         <w:t xml:space="preserve">Inclure le </w:t>
@@ -5607,6 +6861,9 @@
       <w:proofErr w:type="spellStart"/>
       <w:r>
         <w:rPr>
+          <w:rFonts w:asciiTheme="majorBidi" w:hAnsiTheme="majorBidi" w:cstheme="majorBidi"/>
+          <w:sz w:val="24"/>
+          <w:szCs w:val="24"/>
           <w:lang w:val="fr-FR"/>
         </w:rPr>
         <w:t>token</w:t>
@@ -5614,6 +6871,9 @@
       <w:proofErr w:type="spellEnd"/>
       <w:r>
         <w:rPr>
+          <w:rFonts w:asciiTheme="majorBidi" w:hAnsiTheme="majorBidi" w:cstheme="majorBidi"/>
+          <w:sz w:val="24"/>
+          <w:szCs w:val="24"/>
           <w:lang w:val="fr-FR"/>
         </w:rPr>
         <w:t xml:space="preserve"> dans les headers ou les données de formulaire pour les requêtes d'état</w:t>
@@ -5621,22 +6881,32 @@
     </w:p>
     <w:p>
       <w:pPr>
-        <w:spacing w:before="100" w:beforeAutospacing="1" w:after="100" w:afterAutospacing="1" w:line="240" w:lineRule="auto"/>
-        <w:rPr>
+        <w:spacing w:after="100" w:afterAutospacing="1" w:line="240" w:lineRule="auto"/>
+        <w:rPr>
+          <w:rFonts w:asciiTheme="majorBidi" w:hAnsiTheme="majorBidi" w:cstheme="majorBidi"/>
+          <w:sz w:val="24"/>
+          <w:szCs w:val="24"/>
           <w:lang w:val="fr-FR"/>
         </w:rPr>
       </w:pPr>
       <w:r>
         <w:rPr>
           <w:rStyle w:val="Strong"/>
+          <w:rFonts w:asciiTheme="majorBidi" w:hAnsiTheme="majorBidi" w:cstheme="majorBidi"/>
+          <w:sz w:val="24"/>
+          <w:szCs w:val="24"/>
           <w:lang w:val="fr-FR"/>
         </w:rPr>
         <w:t xml:space="preserve">Cookies </w:t>
       </w:r>
       <w:proofErr w:type="spellStart"/>
+      <w:proofErr w:type="gramStart"/>
       <w:r>
         <w:rPr>
           <w:rStyle w:val="Strong"/>
+          <w:rFonts w:asciiTheme="majorBidi" w:hAnsiTheme="majorBidi" w:cstheme="majorBidi"/>
+          <w:sz w:val="24"/>
+          <w:szCs w:val="24"/>
           <w:lang w:val="fr-FR"/>
         </w:rPr>
         <w:t>SameSite</w:t>
@@ -5644,13 +6914,29 @@
       <w:proofErr w:type="spellEnd"/>
       <w:r>
         <w:rPr>
-          <w:lang w:val="fr-FR"/>
-        </w:rPr>
-        <w:t xml:space="preserve">: S'assurer que les cookies utilisent des attributs </w:t>
+          <w:rFonts w:asciiTheme="majorBidi" w:hAnsiTheme="majorBidi" w:cstheme="majorBidi"/>
+          <w:sz w:val="24"/>
+          <w:szCs w:val="24"/>
+          <w:lang w:val="fr-FR"/>
+        </w:rPr>
+        <w:t>:</w:t>
+      </w:r>
+      <w:proofErr w:type="gramEnd"/>
+      <w:r>
+        <w:rPr>
+          <w:rFonts w:asciiTheme="majorBidi" w:hAnsiTheme="majorBidi" w:cstheme="majorBidi"/>
+          <w:sz w:val="24"/>
+          <w:szCs w:val="24"/>
+          <w:lang w:val="fr-FR"/>
+        </w:rPr>
+        <w:t xml:space="preserve"> S'assurer que les cookies utilisent des attributs </w:t>
       </w:r>
       <w:proofErr w:type="spellStart"/>
       <w:r>
         <w:rPr>
+          <w:rFonts w:asciiTheme="majorBidi" w:hAnsiTheme="majorBidi" w:cstheme="majorBidi"/>
+          <w:sz w:val="24"/>
+          <w:szCs w:val="24"/>
           <w:lang w:val="fr-FR"/>
         </w:rPr>
         <w:t>SameSite</w:t>
@@ -5658,6 +6944,9 @@
       <w:proofErr w:type="spellEnd"/>
       <w:r>
         <w:rPr>
+          <w:rFonts w:asciiTheme="majorBidi" w:hAnsiTheme="majorBidi" w:cstheme="majorBidi"/>
+          <w:sz w:val="24"/>
+          <w:szCs w:val="24"/>
           <w:lang w:val="fr-FR"/>
         </w:rPr>
         <w:t xml:space="preserve"> appropriés: </w:t>
@@ -5672,14 +6961,20 @@
         <w:tabs>
           <w:tab w:val="clear" w:pos="1440"/>
         </w:tabs>
-        <w:spacing w:before="100" w:beforeAutospacing="1" w:after="100" w:afterAutospacing="1" w:line="240" w:lineRule="auto"/>
+        <w:spacing w:after="100" w:afterAutospacing="1" w:line="240" w:lineRule="auto"/>
         <w:ind w:left="810"/>
         <w:rPr>
-          <w:lang w:val="fr-FR"/>
-        </w:rPr>
-      </w:pPr>
-      <w:r>
-        <w:rPr>
+          <w:rFonts w:asciiTheme="majorBidi" w:hAnsiTheme="majorBidi" w:cstheme="majorBidi"/>
+          <w:sz w:val="24"/>
+          <w:szCs w:val="24"/>
+          <w:lang w:val="fr-FR"/>
+        </w:rPr>
+      </w:pPr>
+      <w:r>
+        <w:rPr>
+          <w:rFonts w:asciiTheme="majorBidi" w:hAnsiTheme="majorBidi" w:cstheme="majorBidi"/>
+          <w:sz w:val="24"/>
+          <w:szCs w:val="24"/>
           <w:lang w:val="fr-FR"/>
         </w:rPr>
         <w:t xml:space="preserve">Utiliser </w:t>
@@ -5687,6 +6982,9 @@
       <w:proofErr w:type="spellStart"/>
       <w:r>
         <w:rPr>
+          <w:rFonts w:asciiTheme="majorBidi" w:hAnsiTheme="majorBidi" w:cstheme="majorBidi"/>
+          <w:sz w:val="24"/>
+          <w:szCs w:val="24"/>
           <w:lang w:val="fr-FR"/>
         </w:rPr>
         <w:t>SameSite</w:t>
@@ -5694,15 +6992,12 @@
       <w:proofErr w:type="spellEnd"/>
       <w:r>
         <w:rPr>
-          <w:lang w:val="fr-FR"/>
-        </w:rPr>
-        <w:t>=Strict</w:t>
-      </w:r>
-      <w:r>
-        <w:rPr>
-          <w:lang w:val="fr-FR"/>
-        </w:rPr>
-        <w:t xml:space="preserve"> pour les cookies d'authentification</w:t>
+          <w:rFonts w:asciiTheme="majorBidi" w:hAnsiTheme="majorBidi" w:cstheme="majorBidi"/>
+          <w:sz w:val="24"/>
+          <w:szCs w:val="24"/>
+          <w:lang w:val="fr-FR"/>
+        </w:rPr>
+        <w:t>=Strict pour les cookies d'authentification</w:t>
       </w:r>
     </w:p>
     <w:p>
@@ -5714,14 +7009,20 @@
         <w:tabs>
           <w:tab w:val="clear" w:pos="1440"/>
         </w:tabs>
-        <w:spacing w:before="100" w:beforeAutospacing="1" w:after="100" w:afterAutospacing="1" w:line="240" w:lineRule="auto"/>
+        <w:spacing w:after="100" w:afterAutospacing="1" w:line="240" w:lineRule="auto"/>
         <w:ind w:left="810"/>
         <w:rPr>
-          <w:lang w:val="fr-FR"/>
-        </w:rPr>
-      </w:pPr>
-      <w:r>
-        <w:rPr>
+          <w:rFonts w:asciiTheme="majorBidi" w:hAnsiTheme="majorBidi" w:cstheme="majorBidi"/>
+          <w:sz w:val="24"/>
+          <w:szCs w:val="24"/>
+          <w:lang w:val="fr-FR"/>
+        </w:rPr>
+      </w:pPr>
+      <w:r>
+        <w:rPr>
+          <w:rFonts w:asciiTheme="majorBidi" w:hAnsiTheme="majorBidi" w:cstheme="majorBidi"/>
+          <w:sz w:val="24"/>
+          <w:szCs w:val="24"/>
           <w:lang w:val="fr-FR"/>
         </w:rPr>
         <w:t xml:space="preserve">Utiliser </w:t>
@@ -5729,6 +7030,9 @@
       <w:proofErr w:type="spellStart"/>
       <w:r>
         <w:rPr>
+          <w:rFonts w:asciiTheme="majorBidi" w:hAnsiTheme="majorBidi" w:cstheme="majorBidi"/>
+          <w:sz w:val="24"/>
+          <w:szCs w:val="24"/>
           <w:lang w:val="fr-FR"/>
         </w:rPr>
         <w:t>SameSite</w:t>
@@ -5736,6 +7040,9 @@
       <w:proofErr w:type="spellEnd"/>
       <w:r>
         <w:rPr>
+          <w:rFonts w:asciiTheme="majorBidi" w:hAnsiTheme="majorBidi" w:cstheme="majorBidi"/>
+          <w:sz w:val="24"/>
+          <w:szCs w:val="24"/>
           <w:lang w:val="fr-FR"/>
         </w:rPr>
         <w:t>=</w:t>
@@ -5743,6 +7050,9 @@
       <w:proofErr w:type="spellStart"/>
       <w:r>
         <w:rPr>
+          <w:rFonts w:asciiTheme="majorBidi" w:hAnsiTheme="majorBidi" w:cstheme="majorBidi"/>
+          <w:sz w:val="24"/>
+          <w:szCs w:val="24"/>
           <w:lang w:val="fr-FR"/>
         </w:rPr>
         <w:t>Lax</w:t>
@@ -5750,6 +7060,9 @@
       <w:proofErr w:type="spellEnd"/>
       <w:r>
         <w:rPr>
+          <w:rFonts w:asciiTheme="majorBidi" w:hAnsiTheme="majorBidi" w:cstheme="majorBidi"/>
+          <w:sz w:val="24"/>
+          <w:szCs w:val="24"/>
           <w:lang w:val="fr-FR"/>
         </w:rPr>
         <w:t xml:space="preserve"> pour les cookies moins sensibles</w:t>
@@ -5758,12 +7071,19 @@
     <w:p>
       <w:pPr>
         <w:pStyle w:val="Heading3"/>
-        <w:rPr>
-          <w:lang w:val="fr-FR"/>
-        </w:rPr>
-      </w:pPr>
-      <w:r>
-        <w:rPr>
+        <w:spacing w:before="0" w:beforeAutospacing="0"/>
+        <w:rPr>
+          <w:rFonts w:asciiTheme="majorBidi" w:hAnsiTheme="majorBidi" w:cstheme="majorBidi"/>
+          <w:sz w:val="24"/>
+          <w:szCs w:val="24"/>
+          <w:lang w:val="fr-FR"/>
+        </w:rPr>
+      </w:pPr>
+      <w:r>
+        <w:rPr>
+          <w:rFonts w:asciiTheme="majorBidi" w:hAnsiTheme="majorBidi" w:cstheme="majorBidi"/>
+          <w:sz w:val="24"/>
+          <w:szCs w:val="24"/>
           <w:lang w:val="fr-FR"/>
         </w:rPr>
         <w:t>Validation des Entrées et Gestion des Données</w:t>
@@ -5773,11 +7093,13 @@
       <w:pPr>
         <w:pStyle w:val="Heading4"/>
         <w:rPr>
-          <w:lang w:val="fr-FR"/>
-        </w:rPr>
-      </w:pPr>
-      <w:r>
-        <w:rPr>
+          <w:rFonts w:asciiTheme="majorBidi" w:hAnsiTheme="majorBidi" w:cstheme="majorBidi"/>
+          <w:lang w:val="fr-FR"/>
+        </w:rPr>
+      </w:pPr>
+      <w:r>
+        <w:rPr>
+          <w:rFonts w:asciiTheme="majorBidi" w:hAnsiTheme="majorBidi" w:cstheme="majorBidi"/>
           <w:lang w:val="fr-FR"/>
         </w:rPr>
         <w:t>Validation des Entrées Côté Client</w:t>
@@ -5787,36 +7109,77 @@
       <w:pPr>
         <w:pStyle w:val="whitespace-pre-wrap"/>
         <w:rPr>
-          <w:lang w:val="fr-FR"/>
-        </w:rPr>
-      </w:pPr>
-      <w:r>
-        <w:rPr>
-          <w:lang w:val="fr-FR"/>
-        </w:rPr>
-        <w:t>La validation côté client améliore l'expérience utilisateur et ajoute une couche de défense:</w:t>
-      </w:r>
-    </w:p>
-    <w:p>
-      <w:pPr>
-        <w:spacing w:before="100" w:beforeAutospacing="1" w:after="100" w:afterAutospacing="1" w:line="240" w:lineRule="auto"/>
-        <w:rPr>
+          <w:rFonts w:asciiTheme="majorBidi" w:hAnsiTheme="majorBidi" w:cstheme="majorBidi"/>
+          <w:lang w:val="fr-FR"/>
+        </w:rPr>
+      </w:pPr>
+      <w:r>
+        <w:rPr>
+          <w:rFonts w:asciiTheme="majorBidi" w:hAnsiTheme="majorBidi" w:cstheme="majorBidi"/>
+          <w:lang w:val="fr-FR"/>
+        </w:rPr>
+        <w:lastRenderedPageBreak/>
+        <w:t xml:space="preserve">La validation côté client améliore l'expérience utilisateur et ajoute une couche de </w:t>
+      </w:r>
+      <w:proofErr w:type="gramStart"/>
+      <w:r>
+        <w:rPr>
+          <w:rFonts w:asciiTheme="majorBidi" w:hAnsiTheme="majorBidi" w:cstheme="majorBidi"/>
+          <w:lang w:val="fr-FR"/>
+        </w:rPr>
+        <w:t>défense:</w:t>
+      </w:r>
+      <w:proofErr w:type="gramEnd"/>
+    </w:p>
+    <w:p>
+      <w:pPr>
+        <w:spacing w:before="100" w:beforeAutospacing="1" w:after="100" w:afterAutospacing="1" w:line="240" w:lineRule="auto"/>
+        <w:rPr>
+          <w:rFonts w:asciiTheme="majorBidi" w:hAnsiTheme="majorBidi" w:cstheme="majorBidi"/>
+          <w:sz w:val="24"/>
+          <w:szCs w:val="24"/>
           <w:lang w:val="fr-FR"/>
         </w:rPr>
       </w:pPr>
       <w:r>
         <w:rPr>
           <w:rStyle w:val="Strong"/>
-          <w:lang w:val="fr-FR"/>
-        </w:rPr>
-        <w:lastRenderedPageBreak/>
-        <w:t>Validation de Formulaire</w:t>
-      </w:r>
-      <w:r>
-        <w:rPr>
-          <w:lang w:val="fr-FR"/>
-        </w:rPr>
-        <w:t xml:space="preserve">: Implémenter une validation de formulaire complète: </w:t>
+          <w:rFonts w:asciiTheme="majorBidi" w:hAnsiTheme="majorBidi" w:cstheme="majorBidi"/>
+          <w:sz w:val="24"/>
+          <w:szCs w:val="24"/>
+          <w:lang w:val="fr-FR"/>
+        </w:rPr>
+        <w:t xml:space="preserve">Validation de </w:t>
+      </w:r>
+      <w:proofErr w:type="gramStart"/>
+      <w:r>
+        <w:rPr>
+          <w:rStyle w:val="Strong"/>
+          <w:rFonts w:asciiTheme="majorBidi" w:hAnsiTheme="majorBidi" w:cstheme="majorBidi"/>
+          <w:sz w:val="24"/>
+          <w:szCs w:val="24"/>
+          <w:lang w:val="fr-FR"/>
+        </w:rPr>
+        <w:t>Formulaire</w:t>
+      </w:r>
+      <w:r>
+        <w:rPr>
+          <w:rFonts w:asciiTheme="majorBidi" w:hAnsiTheme="majorBidi" w:cstheme="majorBidi"/>
+          <w:sz w:val="24"/>
+          <w:szCs w:val="24"/>
+          <w:lang w:val="fr-FR"/>
+        </w:rPr>
+        <w:t>:</w:t>
+      </w:r>
+      <w:proofErr w:type="gramEnd"/>
+      <w:r>
+        <w:rPr>
+          <w:rFonts w:asciiTheme="majorBidi" w:hAnsiTheme="majorBidi" w:cstheme="majorBidi"/>
+          <w:sz w:val="24"/>
+          <w:szCs w:val="24"/>
+          <w:lang w:val="fr-FR"/>
+        </w:rPr>
+        <w:t xml:space="preserve"> Implémenter une validation de formulaire complète: </w:t>
       </w:r>
     </w:p>
     <w:p>
@@ -5831,11 +7194,17 @@
         <w:spacing w:before="100" w:beforeAutospacing="1" w:after="100" w:afterAutospacing="1" w:line="240" w:lineRule="auto"/>
         <w:ind w:left="810"/>
         <w:rPr>
-          <w:lang w:val="fr-FR"/>
-        </w:rPr>
-      </w:pPr>
-      <w:r>
-        <w:rPr>
+          <w:rFonts w:asciiTheme="majorBidi" w:hAnsiTheme="majorBidi" w:cstheme="majorBidi"/>
+          <w:sz w:val="24"/>
+          <w:szCs w:val="24"/>
+          <w:lang w:val="fr-FR"/>
+        </w:rPr>
+      </w:pPr>
+      <w:r>
+        <w:rPr>
+          <w:rFonts w:asciiTheme="majorBidi" w:hAnsiTheme="majorBidi" w:cstheme="majorBidi"/>
+          <w:sz w:val="24"/>
+          <w:szCs w:val="24"/>
           <w:lang w:val="fr-FR"/>
         </w:rPr>
         <w:t>Utiliser HTML5 pour la validation de base (</w:t>
@@ -5843,6 +7212,9 @@
       <w:proofErr w:type="spellStart"/>
       <w:r>
         <w:rPr>
+          <w:rFonts w:asciiTheme="majorBidi" w:hAnsiTheme="majorBidi" w:cstheme="majorBidi"/>
+          <w:sz w:val="24"/>
+          <w:szCs w:val="24"/>
           <w:lang w:val="fr-FR"/>
         </w:rPr>
         <w:t>required</w:t>
@@ -5850,6 +7222,9 @@
       <w:proofErr w:type="spellEnd"/>
       <w:r>
         <w:rPr>
+          <w:rFonts w:asciiTheme="majorBidi" w:hAnsiTheme="majorBidi" w:cstheme="majorBidi"/>
+          <w:sz w:val="24"/>
+          <w:szCs w:val="24"/>
           <w:lang w:val="fr-FR"/>
         </w:rPr>
         <w:t>, pattern, etc.)</w:t>
@@ -5867,11 +7242,17 @@
         <w:spacing w:before="100" w:beforeAutospacing="1" w:after="100" w:afterAutospacing="1" w:line="240" w:lineRule="auto"/>
         <w:ind w:left="810"/>
         <w:rPr>
-          <w:lang w:val="fr-FR"/>
-        </w:rPr>
-      </w:pPr>
-      <w:r>
-        <w:rPr>
+          <w:rFonts w:asciiTheme="majorBidi" w:hAnsiTheme="majorBidi" w:cstheme="majorBidi"/>
+          <w:sz w:val="24"/>
+          <w:szCs w:val="24"/>
+          <w:lang w:val="fr-FR"/>
+        </w:rPr>
+      </w:pPr>
+      <w:r>
+        <w:rPr>
+          <w:rFonts w:asciiTheme="majorBidi" w:hAnsiTheme="majorBidi" w:cstheme="majorBidi"/>
+          <w:sz w:val="24"/>
+          <w:szCs w:val="24"/>
           <w:lang w:val="fr-FR"/>
         </w:rPr>
         <w:t>Ajouter une validation JavaScript personnalisée pour des exigences complexes</w:t>
@@ -5889,11 +7270,17 @@
         <w:spacing w:before="100" w:beforeAutospacing="1" w:after="100" w:afterAutospacing="1" w:line="240" w:lineRule="auto"/>
         <w:ind w:left="810"/>
         <w:rPr>
-          <w:lang w:val="fr-FR"/>
-        </w:rPr>
-      </w:pPr>
-      <w:r>
-        <w:rPr>
+          <w:rFonts w:asciiTheme="majorBidi" w:hAnsiTheme="majorBidi" w:cstheme="majorBidi"/>
+          <w:sz w:val="24"/>
+          <w:szCs w:val="24"/>
+          <w:lang w:val="fr-FR"/>
+        </w:rPr>
+      </w:pPr>
+      <w:r>
+        <w:rPr>
+          <w:rFonts w:asciiTheme="majorBidi" w:hAnsiTheme="majorBidi" w:cstheme="majorBidi"/>
+          <w:sz w:val="24"/>
+          <w:szCs w:val="24"/>
           <w:lang w:val="fr-FR"/>
         </w:rPr>
         <w:t>Fournir un feedback en temps réel sur les erreurs de validation</w:t>
@@ -5903,21 +7290,51 @@
       <w:pPr>
         <w:spacing w:before="100" w:beforeAutospacing="1" w:after="100" w:afterAutospacing="1" w:line="240" w:lineRule="auto"/>
         <w:rPr>
+          <w:rFonts w:asciiTheme="majorBidi" w:hAnsiTheme="majorBidi" w:cstheme="majorBidi"/>
+          <w:sz w:val="24"/>
+          <w:szCs w:val="24"/>
           <w:lang w:val="fr-FR"/>
         </w:rPr>
       </w:pPr>
       <w:r>
         <w:rPr>
           <w:rStyle w:val="Strong"/>
-          <w:lang w:val="fr-FR"/>
-        </w:rPr>
-        <w:t>Désinfection des Entrées</w:t>
-      </w:r>
-      <w:r>
-        <w:rPr>
-          <w:lang w:val="fr-FR"/>
-        </w:rPr>
-        <w:t xml:space="preserve">: Assainir les entrées utilisateur au-delà de la validation: </w:t>
+          <w:rFonts w:asciiTheme="majorBidi" w:hAnsiTheme="majorBidi" w:cstheme="majorBidi"/>
+          <w:sz w:val="24"/>
+          <w:szCs w:val="24"/>
+          <w:lang w:val="fr-FR"/>
+        </w:rPr>
+        <w:t xml:space="preserve">Désinfection des </w:t>
+      </w:r>
+      <w:proofErr w:type="gramStart"/>
+      <w:r>
+        <w:rPr>
+          <w:rStyle w:val="Strong"/>
+          <w:rFonts w:asciiTheme="majorBidi" w:hAnsiTheme="majorBidi" w:cstheme="majorBidi"/>
+          <w:sz w:val="24"/>
+          <w:szCs w:val="24"/>
+          <w:lang w:val="fr-FR"/>
+        </w:rPr>
+        <w:t>Entrées</w:t>
+      </w:r>
+      <w:r>
+        <w:rPr>
+          <w:rFonts w:asciiTheme="majorBidi" w:hAnsiTheme="majorBidi" w:cstheme="majorBidi"/>
+          <w:sz w:val="24"/>
+          <w:szCs w:val="24"/>
+          <w:lang w:val="fr-FR"/>
+        </w:rPr>
+        <w:t>:</w:t>
+      </w:r>
+      <w:proofErr w:type="gramEnd"/>
+      <w:r>
+        <w:rPr>
+          <w:rFonts w:asciiTheme="majorBidi" w:hAnsiTheme="majorBidi" w:cstheme="majorBidi"/>
+          <w:sz w:val="24"/>
+          <w:szCs w:val="24"/>
+          <w:lang w:val="fr-FR"/>
+        </w:rPr>
+        <w:t xml:space="preserve"> Assainir les entrées utilisateur au-delà de la validation: </w:t>
       </w:r>
     </w:p>
     <w:p>
@@ -5932,11 +7349,17 @@
         <w:spacing w:before="100" w:beforeAutospacing="1" w:after="100" w:afterAutospacing="1" w:line="240" w:lineRule="auto"/>
         <w:ind w:left="810"/>
         <w:rPr>
-          <w:lang w:val="fr-FR"/>
-        </w:rPr>
-      </w:pPr>
-      <w:r>
-        <w:rPr>
+          <w:rFonts w:asciiTheme="majorBidi" w:hAnsiTheme="majorBidi" w:cstheme="majorBidi"/>
+          <w:sz w:val="24"/>
+          <w:szCs w:val="24"/>
+          <w:lang w:val="fr-FR"/>
+        </w:rPr>
+      </w:pPr>
+      <w:r>
+        <w:rPr>
+          <w:rFonts w:asciiTheme="majorBidi" w:hAnsiTheme="majorBidi" w:cstheme="majorBidi"/>
+          <w:sz w:val="24"/>
+          <w:szCs w:val="24"/>
           <w:lang w:val="fr-FR"/>
         </w:rPr>
         <w:t>Filtrer les caractères dangereux ou non nécessaires</w:t>
@@ -5954,11 +7377,17 @@
         <w:spacing w:before="100" w:beforeAutospacing="1" w:after="100" w:afterAutospacing="1" w:line="240" w:lineRule="auto"/>
         <w:ind w:left="810"/>
         <w:rPr>
-          <w:lang w:val="fr-FR"/>
-        </w:rPr>
-      </w:pPr>
-      <w:r>
-        <w:rPr>
+          <w:rFonts w:asciiTheme="majorBidi" w:hAnsiTheme="majorBidi" w:cstheme="majorBidi"/>
+          <w:sz w:val="24"/>
+          <w:szCs w:val="24"/>
+          <w:lang w:val="fr-FR"/>
+        </w:rPr>
+      </w:pPr>
+      <w:r>
+        <w:rPr>
+          <w:rFonts w:asciiTheme="majorBidi" w:hAnsiTheme="majorBidi" w:cstheme="majorBidi"/>
+          <w:sz w:val="24"/>
+          <w:szCs w:val="24"/>
           <w:lang w:val="fr-FR"/>
         </w:rPr>
         <w:t>Normaliser les données avant traitement</w:t>
@@ -5968,11 +7397,13 @@
       <w:pPr>
         <w:pStyle w:val="Heading4"/>
         <w:rPr>
-          <w:lang w:val="fr-FR"/>
-        </w:rPr>
-      </w:pPr>
-      <w:r>
-        <w:rPr>
+          <w:rFonts w:asciiTheme="majorBidi" w:hAnsiTheme="majorBidi" w:cstheme="majorBidi"/>
+          <w:lang w:val="fr-FR"/>
+        </w:rPr>
+      </w:pPr>
+      <w:r>
+        <w:rPr>
+          <w:rFonts w:asciiTheme="majorBidi" w:hAnsiTheme="majorBidi" w:cstheme="majorBidi"/>
           <w:lang w:val="fr-FR"/>
         </w:rPr>
         <w:t>Sécurité des Téléchargements de Fichiers</w:t>
@@ -5982,35 +7413,76 @@
       <w:pPr>
         <w:pStyle w:val="whitespace-pre-wrap"/>
         <w:rPr>
-          <w:lang w:val="fr-FR"/>
-        </w:rPr>
-      </w:pPr>
-      <w:r>
-        <w:rPr>
-          <w:lang w:val="fr-FR"/>
-        </w:rPr>
-        <w:t>Si pire2pire.com autorise les téléchargements de fichiers:</w:t>
-      </w:r>
-    </w:p>
-    <w:p>
-      <w:pPr>
-        <w:spacing w:before="100" w:beforeAutospacing="1" w:after="100" w:afterAutospacing="1" w:line="240" w:lineRule="auto"/>
-        <w:rPr>
+          <w:rFonts w:asciiTheme="majorBidi" w:hAnsiTheme="majorBidi" w:cstheme="majorBidi"/>
+          <w:lang w:val="fr-FR"/>
+        </w:rPr>
+      </w:pPr>
+      <w:r>
+        <w:rPr>
+          <w:rFonts w:asciiTheme="majorBidi" w:hAnsiTheme="majorBidi" w:cstheme="majorBidi"/>
+          <w:lang w:val="fr-FR"/>
+        </w:rPr>
+        <w:t xml:space="preserve">Si pire2pire.com autorise les téléchargements de </w:t>
+      </w:r>
+      <w:proofErr w:type="gramStart"/>
+      <w:r>
+        <w:rPr>
+          <w:rFonts w:asciiTheme="majorBidi" w:hAnsiTheme="majorBidi" w:cstheme="majorBidi"/>
+          <w:lang w:val="fr-FR"/>
+        </w:rPr>
+        <w:t>fichiers:</w:t>
+      </w:r>
+      <w:proofErr w:type="gramEnd"/>
+    </w:p>
+    <w:p>
+      <w:pPr>
+        <w:spacing w:before="100" w:beforeAutospacing="1" w:after="100" w:afterAutospacing="1" w:line="240" w:lineRule="auto"/>
+        <w:rPr>
+          <w:rFonts w:asciiTheme="majorBidi" w:hAnsiTheme="majorBidi" w:cstheme="majorBidi"/>
+          <w:sz w:val="24"/>
+          <w:szCs w:val="24"/>
           <w:lang w:val="fr-FR"/>
         </w:rPr>
       </w:pPr>
       <w:r>
         <w:rPr>
           <w:rStyle w:val="Strong"/>
-          <w:lang w:val="fr-FR"/>
-        </w:rPr>
-        <w:t>Validation de Fichier Côté Client</w:t>
-      </w:r>
-      <w:r>
-        <w:rPr>
-          <w:lang w:val="fr-FR"/>
-        </w:rPr>
-        <w:t xml:space="preserve">: </w:t>
+          <w:rFonts w:asciiTheme="majorBidi" w:hAnsiTheme="majorBidi" w:cstheme="majorBidi"/>
+          <w:sz w:val="24"/>
+          <w:szCs w:val="24"/>
+          <w:lang w:val="fr-FR"/>
+        </w:rPr>
+        <w:t xml:space="preserve">Validation de Fichier Côté </w:t>
+      </w:r>
+      <w:proofErr w:type="gramStart"/>
+      <w:r>
+        <w:rPr>
+          <w:rStyle w:val="Strong"/>
+          <w:rFonts w:asciiTheme="majorBidi" w:hAnsiTheme="majorBidi" w:cstheme="majorBidi"/>
+          <w:sz w:val="24"/>
+          <w:szCs w:val="24"/>
+          <w:lang w:val="fr-FR"/>
+        </w:rPr>
+        <w:t>Client</w:t>
+      </w:r>
+      <w:r>
+        <w:rPr>
+          <w:rFonts w:asciiTheme="majorBidi" w:hAnsiTheme="majorBidi" w:cstheme="majorBidi"/>
+          <w:sz w:val="24"/>
+          <w:szCs w:val="24"/>
+          <w:lang w:val="fr-FR"/>
+        </w:rPr>
+        <w:t>:</w:t>
+      </w:r>
+      <w:proofErr w:type="gramEnd"/>
+      <w:r>
+        <w:rPr>
+          <w:rFonts w:asciiTheme="majorBidi" w:hAnsiTheme="majorBidi" w:cstheme="majorBidi"/>
+          <w:sz w:val="24"/>
+          <w:szCs w:val="24"/>
+          <w:lang w:val="fr-FR"/>
+        </w:rPr>
+        <w:t xml:space="preserve"> </w:t>
       </w:r>
     </w:p>
     <w:p>
@@ -6025,11 +7497,17 @@
         <w:spacing w:before="100" w:beforeAutospacing="1" w:after="100" w:afterAutospacing="1" w:line="240" w:lineRule="auto"/>
         <w:ind w:left="810"/>
         <w:rPr>
-          <w:lang w:val="fr-FR"/>
-        </w:rPr>
-      </w:pPr>
-      <w:r>
-        <w:rPr>
+          <w:rFonts w:asciiTheme="majorBidi" w:hAnsiTheme="majorBidi" w:cstheme="majorBidi"/>
+          <w:sz w:val="24"/>
+          <w:szCs w:val="24"/>
+          <w:lang w:val="fr-FR"/>
+        </w:rPr>
+      </w:pPr>
+      <w:r>
+        <w:rPr>
+          <w:rFonts w:asciiTheme="majorBidi" w:hAnsiTheme="majorBidi" w:cstheme="majorBidi"/>
+          <w:sz w:val="24"/>
+          <w:szCs w:val="24"/>
           <w:lang w:val="fr-FR"/>
         </w:rPr>
         <w:t>Vérifier les types et tailles de fichiers avant l'envoi</w:t>
@@ -6047,11 +7525,17 @@
         <w:spacing w:before="100" w:beforeAutospacing="1" w:after="100" w:afterAutospacing="1" w:line="240" w:lineRule="auto"/>
         <w:ind w:left="810"/>
         <w:rPr>
-          <w:lang w:val="fr-FR"/>
-        </w:rPr>
-      </w:pPr>
-      <w:r>
-        <w:rPr>
+          <w:rFonts w:asciiTheme="majorBidi" w:hAnsiTheme="majorBidi" w:cstheme="majorBidi"/>
+          <w:sz w:val="24"/>
+          <w:szCs w:val="24"/>
+          <w:lang w:val="fr-FR"/>
+        </w:rPr>
+      </w:pPr>
+      <w:r>
+        <w:rPr>
+          <w:rFonts w:asciiTheme="majorBidi" w:hAnsiTheme="majorBidi" w:cstheme="majorBidi"/>
+          <w:sz w:val="24"/>
+          <w:szCs w:val="24"/>
           <w:lang w:val="fr-FR"/>
         </w:rPr>
         <w:t>Utiliser des API modernes comme File API pour la validation préliminaire</w:t>
@@ -6069,11 +7553,17 @@
         <w:spacing w:before="100" w:beforeAutospacing="1" w:after="100" w:afterAutospacing="1" w:line="240" w:lineRule="auto"/>
         <w:ind w:left="810"/>
         <w:rPr>
-          <w:lang w:val="fr-FR"/>
-        </w:rPr>
-      </w:pPr>
-      <w:r>
-        <w:rPr>
+          <w:rFonts w:asciiTheme="majorBidi" w:hAnsiTheme="majorBidi" w:cstheme="majorBidi"/>
+          <w:sz w:val="24"/>
+          <w:szCs w:val="24"/>
+          <w:lang w:val="fr-FR"/>
+        </w:rPr>
+      </w:pPr>
+      <w:r>
+        <w:rPr>
+          <w:rFonts w:asciiTheme="majorBidi" w:hAnsiTheme="majorBidi" w:cstheme="majorBidi"/>
+          <w:sz w:val="24"/>
+          <w:szCs w:val="24"/>
           <w:lang w:val="fr-FR"/>
         </w:rPr>
         <w:t xml:space="preserve">Limiter les types de fichiers acceptés via l'attribut </w:t>
@@ -6081,6 +7571,9 @@
       <w:proofErr w:type="spellStart"/>
       <w:r>
         <w:rPr>
+          <w:rFonts w:asciiTheme="majorBidi" w:hAnsiTheme="majorBidi" w:cstheme="majorBidi"/>
+          <w:sz w:val="24"/>
+          <w:szCs w:val="24"/>
           <w:lang w:val="fr-FR"/>
         </w:rPr>
         <w:t>accept</w:t>
@@ -6088,6 +7581,9 @@
       <w:proofErr w:type="spellEnd"/>
       <w:r>
         <w:rPr>
+          <w:rFonts w:asciiTheme="majorBidi" w:hAnsiTheme="majorBidi" w:cstheme="majorBidi"/>
+          <w:sz w:val="24"/>
+          <w:szCs w:val="24"/>
           <w:lang w:val="fr-FR"/>
         </w:rPr>
         <w:t xml:space="preserve"> des inputs</w:t>
@@ -6105,11 +7601,17 @@
         <w:spacing w:before="100" w:beforeAutospacing="1" w:after="100" w:afterAutospacing="1" w:line="240" w:lineRule="auto"/>
         <w:ind w:left="810"/>
         <w:rPr>
-          <w:lang w:val="fr-FR"/>
-        </w:rPr>
-      </w:pPr>
-      <w:r>
-        <w:rPr>
+          <w:rFonts w:asciiTheme="majorBidi" w:hAnsiTheme="majorBidi" w:cstheme="majorBidi"/>
+          <w:sz w:val="24"/>
+          <w:szCs w:val="24"/>
+          <w:lang w:val="fr-FR"/>
+        </w:rPr>
+      </w:pPr>
+      <w:r>
+        <w:rPr>
+          <w:rFonts w:asciiTheme="majorBidi" w:hAnsiTheme="majorBidi" w:cstheme="majorBidi"/>
+          <w:sz w:val="24"/>
+          <w:szCs w:val="24"/>
           <w:lang w:val="fr-FR"/>
         </w:rPr>
         <w:t>Implémenter des vérifications côté client des signatures de fichier pour les types courants</w:t>
@@ -6118,12 +7620,19 @@
     <w:p>
       <w:pPr>
         <w:pStyle w:val="Heading3"/>
-        <w:rPr>
-          <w:lang w:val="fr-FR"/>
-        </w:rPr>
-      </w:pPr>
-      <w:r>
-        <w:rPr>
+        <w:spacing w:before="0" w:beforeAutospacing="0"/>
+        <w:rPr>
+          <w:rFonts w:asciiTheme="majorBidi" w:hAnsiTheme="majorBidi" w:cstheme="majorBidi"/>
+          <w:sz w:val="24"/>
+          <w:szCs w:val="24"/>
+          <w:lang w:val="fr-FR"/>
+        </w:rPr>
+      </w:pPr>
+      <w:r>
+        <w:rPr>
+          <w:rFonts w:asciiTheme="majorBidi" w:hAnsiTheme="majorBidi" w:cstheme="majorBidi"/>
+          <w:sz w:val="24"/>
+          <w:szCs w:val="24"/>
           <w:lang w:val="fr-FR"/>
         </w:rPr>
         <w:t>Protection Contre les Attaques Front-end Courantes</w:t>
@@ -6132,12 +7641,17 @@
     <w:p>
       <w:pPr>
         <w:pStyle w:val="Heading4"/>
-        <w:rPr>
-          <w:lang w:val="fr-FR"/>
-        </w:rPr>
-      </w:pPr>
-      <w:r>
-        <w:rPr>
+        <w:spacing w:before="0" w:beforeAutospacing="0"/>
+        <w:rPr>
+          <w:rFonts w:asciiTheme="majorBidi" w:hAnsiTheme="majorBidi" w:cstheme="majorBidi"/>
+          <w:b w:val="0"/>
+          <w:bCs w:val="0"/>
+          <w:lang w:val="fr-FR"/>
+        </w:rPr>
+      </w:pPr>
+      <w:r>
+        <w:rPr>
+          <w:rFonts w:asciiTheme="majorBidi" w:hAnsiTheme="majorBidi" w:cstheme="majorBidi"/>
           <w:lang w:val="fr-FR"/>
         </w:rPr>
         <w:t xml:space="preserve">Prévention du </w:t>
@@ -6145,21 +7659,24 @@
       <w:proofErr w:type="spellStart"/>
       <w:r>
         <w:rPr>
+          <w:rFonts w:asciiTheme="majorBidi" w:hAnsiTheme="majorBidi" w:cstheme="majorBidi"/>
           <w:lang w:val="fr-FR"/>
         </w:rPr>
         <w:t>Clickjacking</w:t>
       </w:r>
       <w:proofErr w:type="spellEnd"/>
-    </w:p>
-    <w:p>
-      <w:pPr>
-        <w:pStyle w:val="whitespace-pre-wrap"/>
-        <w:rPr>
-          <w:lang w:val="fr-FR"/>
-        </w:rPr>
-      </w:pPr>
-      <w:r>
-        <w:rPr>
+      <w:r>
+        <w:rPr>
+          <w:rFonts w:asciiTheme="majorBidi" w:hAnsiTheme="majorBidi" w:cstheme="majorBidi"/>
+          <w:lang w:val="fr-FR"/>
+        </w:rPr>
+        <w:t xml:space="preserve"> ; </w:t>
+      </w:r>
+      <w:r>
+        <w:rPr>
+          <w:rFonts w:asciiTheme="majorBidi" w:hAnsiTheme="majorBidi" w:cstheme="majorBidi"/>
+          <w:b w:val="0"/>
+          <w:bCs w:val="0"/>
           <w:lang w:val="fr-FR"/>
         </w:rPr>
         <w:t xml:space="preserve">Protéger pire2pire.com contre les attaques de </w:t>
@@ -6167,37 +7684,73 @@
       <w:proofErr w:type="spellStart"/>
       <w:r>
         <w:rPr>
-          <w:lang w:val="fr-FR"/>
-        </w:rPr>
-        <w:t>clickjacking</w:t>
+          <w:rFonts w:asciiTheme="majorBidi" w:hAnsiTheme="majorBidi" w:cstheme="majorBidi"/>
+          <w:b w:val="0"/>
+          <w:bCs w:val="0"/>
+          <w:lang w:val="fr-FR"/>
+        </w:rPr>
+        <w:t>cli</w:t>
+      </w:r>
+      <w:r>
+        <w:rPr>
+          <w:rFonts w:asciiTheme="majorBidi" w:hAnsiTheme="majorBidi" w:cstheme="majorBidi"/>
+          <w:b w:val="0"/>
+          <w:bCs w:val="0"/>
+          <w:lang w:val="fr-FR"/>
+        </w:rPr>
+        <w:t>ckjacking</w:t>
       </w:r>
       <w:proofErr w:type="spellEnd"/>
-      <w:r>
-        <w:rPr>
+    </w:p>
+    <w:p>
+      <w:pPr>
+        <w:spacing w:after="100" w:afterAutospacing="1" w:line="240" w:lineRule="auto"/>
+        <w:rPr>
+          <w:rFonts w:asciiTheme="majorBidi" w:hAnsiTheme="majorBidi" w:cstheme="majorBidi"/>
+          <w:sz w:val="24"/>
+          <w:szCs w:val="24"/>
+          <w:lang w:val="fr-FR"/>
+        </w:rPr>
+      </w:pPr>
+      <w:r>
+        <w:rPr>
+          <w:rStyle w:val="Strong"/>
+          <w:rFonts w:asciiTheme="majorBidi" w:hAnsiTheme="majorBidi" w:cstheme="majorBidi"/>
+          <w:sz w:val="24"/>
+          <w:szCs w:val="24"/>
+          <w:lang w:val="fr-FR"/>
+        </w:rPr>
+        <w:t>X-Frame-</w:t>
+      </w:r>
+      <w:proofErr w:type="gramStart"/>
+      <w:r>
+        <w:rPr>
+          <w:rStyle w:val="Strong"/>
+          <w:rFonts w:asciiTheme="majorBidi" w:hAnsiTheme="majorBidi" w:cstheme="majorBidi"/>
+          <w:sz w:val="24"/>
+          <w:szCs w:val="24"/>
+          <w:lang w:val="fr-FR"/>
+        </w:rPr>
+        <w:t>Options</w:t>
+      </w:r>
+      <w:r>
+        <w:rPr>
+          <w:rFonts w:asciiTheme="majorBidi" w:hAnsiTheme="majorBidi" w:cstheme="majorBidi"/>
+          <w:sz w:val="24"/>
+          <w:szCs w:val="24"/>
           <w:lang w:val="fr-FR"/>
         </w:rPr>
         <w:t>:</w:t>
       </w:r>
-    </w:p>
-    <w:p>
-      <w:pPr>
-        <w:spacing w:before="100" w:beforeAutospacing="1" w:after="100" w:afterAutospacing="1" w:line="240" w:lineRule="auto"/>
-        <w:rPr>
-          <w:lang w:val="fr-FR"/>
-        </w:rPr>
-      </w:pPr>
-      <w:r>
-        <w:rPr>
-          <w:rStyle w:val="Strong"/>
-          <w:lang w:val="fr-FR"/>
-        </w:rPr>
-        <w:t>X-Frame-Options</w:t>
-      </w:r>
-      <w:r>
-        <w:rPr>
-          <w:lang w:val="fr-FR"/>
-        </w:rPr>
-        <w:t xml:space="preserve">: S'assurer que l'application utilise des en-têtes appropriés: </w:t>
+      <w:proofErr w:type="gramEnd"/>
+      <w:r>
+        <w:rPr>
+          <w:rFonts w:asciiTheme="majorBidi" w:hAnsiTheme="majorBidi" w:cstheme="majorBidi"/>
+          <w:sz w:val="24"/>
+          <w:szCs w:val="24"/>
+          <w:lang w:val="fr-FR"/>
+        </w:rPr>
+        <w:t xml:space="preserve"> S'assurer que l'application utilise des en-têtes appropriés: </w:t>
       </w:r>
     </w:p>
     <w:p>
@@ -6206,6 +7759,8 @@
         <w:ind w:left="720"/>
         <w:rPr>
           <w:rFonts w:asciiTheme="majorBidi" w:hAnsiTheme="majorBidi" w:cstheme="majorBidi"/>
+          <w:sz w:val="24"/>
+          <w:szCs w:val="24"/>
           <w:lang w:val="fr-FR"/>
         </w:rPr>
       </w:pPr>
@@ -6213,6 +7768,8 @@
         <w:rPr>
           <w:rStyle w:val="text-text-200"/>
           <w:rFonts w:asciiTheme="majorBidi" w:hAnsiTheme="majorBidi" w:cstheme="majorBidi"/>
+          <w:sz w:val="24"/>
+          <w:szCs w:val="24"/>
           <w:lang w:val="fr-FR"/>
         </w:rPr>
         <w:t>Ep </w:t>
@@ -6220,30 +7777,58 @@
       <w:r>
         <w:rPr>
           <w:rFonts w:asciiTheme="majorBidi" w:hAnsiTheme="majorBidi" w:cstheme="majorBidi"/>
+          <w:sz w:val="24"/>
+          <w:szCs w:val="24"/>
           <w:lang w:val="fr-FR" w:bidi="fa-IR"/>
         </w:rPr>
         <w:t xml:space="preserve">: </w:t>
       </w:r>
       <w:r>
         <w:rPr>
-          <w:rFonts w:asciiTheme="minorHAnsi" w:eastAsiaTheme="minorHAnsi" w:hAnsiTheme="minorHAnsi" w:cstheme="minorBidi"/>
-          <w:sz w:val="22"/>
-          <w:szCs w:val="22"/>
-          <w:lang w:val="fr-FR"/>
-        </w:rPr>
-        <w:t>X-Frame-Options: DENY</w:t>
-      </w:r>
-    </w:p>
-    <w:p>
-      <w:pPr>
-        <w:spacing w:before="100" w:beforeAutospacing="1" w:after="100" w:afterAutospacing="1" w:line="240" w:lineRule="auto"/>
-        <w:rPr>
+          <w:rFonts w:asciiTheme="majorBidi" w:eastAsiaTheme="minorHAnsi" w:hAnsiTheme="majorBidi" w:cstheme="majorBidi"/>
+          <w:sz w:val="24"/>
+          <w:szCs w:val="24"/>
+          <w:lang w:val="fr-FR"/>
+        </w:rPr>
+        <w:t>X-Frame-</w:t>
+      </w:r>
+      <w:proofErr w:type="gramStart"/>
+      <w:r>
+        <w:rPr>
+          <w:rFonts w:asciiTheme="majorBidi" w:eastAsiaTheme="minorHAnsi" w:hAnsiTheme="majorBidi" w:cstheme="majorBidi"/>
+          <w:sz w:val="24"/>
+          <w:szCs w:val="24"/>
+          <w:lang w:val="fr-FR"/>
+        </w:rPr>
+        <w:t>Options:</w:t>
+      </w:r>
+      <w:proofErr w:type="gramEnd"/>
+      <w:r>
+        <w:rPr>
+          <w:rFonts w:asciiTheme="majorBidi" w:eastAsiaTheme="minorHAnsi" w:hAnsiTheme="majorBidi" w:cstheme="majorBidi"/>
+          <w:sz w:val="24"/>
+          <w:szCs w:val="24"/>
+          <w:lang w:val="fr-FR"/>
+        </w:rPr>
+        <w:t xml:space="preserve"> DENY</w:t>
+      </w:r>
+    </w:p>
+    <w:p>
+      <w:pPr>
+        <w:spacing w:after="100" w:afterAutospacing="1" w:line="240" w:lineRule="auto"/>
+        <w:rPr>
+          <w:rFonts w:asciiTheme="majorBidi" w:hAnsiTheme="majorBidi" w:cstheme="majorBidi"/>
+          <w:sz w:val="24"/>
+          <w:szCs w:val="24"/>
           <w:lang w:val="fr-FR"/>
         </w:rPr>
       </w:pPr>
       <w:r>
         <w:rPr>
           <w:rStyle w:val="Strong"/>
+          <w:rFonts w:asciiTheme="majorBidi" w:hAnsiTheme="majorBidi" w:cstheme="majorBidi"/>
+          <w:sz w:val="24"/>
+          <w:szCs w:val="24"/>
           <w:lang w:val="fr-FR"/>
         </w:rPr>
         <w:t>Frame-</w:t>
@@ -6252,6 +7837,9 @@
       <w:r>
         <w:rPr>
           <w:rStyle w:val="Strong"/>
+          <w:rFonts w:asciiTheme="majorBidi" w:hAnsiTheme="majorBidi" w:cstheme="majorBidi"/>
+          <w:sz w:val="24"/>
+          <w:szCs w:val="24"/>
           <w:lang w:val="fr-FR"/>
         </w:rPr>
         <w:t>ancestors</w:t>
@@ -6260,19 +7848,49 @@
       <w:r>
         <w:rPr>
           <w:rStyle w:val="Strong"/>
-          <w:lang w:val="fr-FR"/>
-        </w:rPr>
-        <w:t xml:space="preserve"> dans CSP</w:t>
-      </w:r>
-      <w:r>
-        <w:rPr>
-          <w:lang w:val="fr-FR"/>
-        </w:rPr>
-        <w:t xml:space="preserve">: Utiliser CSP pour contrôler le </w:t>
+          <w:rFonts w:asciiTheme="majorBidi" w:hAnsiTheme="majorBidi" w:cstheme="majorBidi"/>
+          <w:sz w:val="24"/>
+          <w:szCs w:val="24"/>
+          <w:lang w:val="fr-FR"/>
+        </w:rPr>
+        <w:t xml:space="preserve"> dans </w:t>
+      </w:r>
+      <w:proofErr w:type="gramStart"/>
+      <w:r>
+        <w:rPr>
+          <w:rStyle w:val="Strong"/>
+          <w:rFonts w:asciiTheme="majorBidi" w:hAnsiTheme="majorBidi" w:cstheme="majorBidi"/>
+          <w:sz w:val="24"/>
+          <w:szCs w:val="24"/>
+          <w:lang w:val="fr-FR"/>
+        </w:rPr>
+        <w:t>CSP</w:t>
+      </w:r>
+      <w:r>
+        <w:rPr>
+          <w:rFonts w:asciiTheme="majorBidi" w:hAnsiTheme="majorBidi" w:cstheme="majorBidi"/>
+          <w:sz w:val="24"/>
+          <w:szCs w:val="24"/>
+          <w:lang w:val="fr-FR"/>
+        </w:rPr>
+        <w:t>:</w:t>
+      </w:r>
+      <w:proofErr w:type="gramEnd"/>
+      <w:r>
+        <w:rPr>
+          <w:rFonts w:asciiTheme="majorBidi" w:hAnsiTheme="majorBidi" w:cstheme="majorBidi"/>
+          <w:sz w:val="24"/>
+          <w:szCs w:val="24"/>
+          <w:lang w:val="fr-FR"/>
+        </w:rPr>
+        <w:t xml:space="preserve"> Utiliser CSP pour contrôler le </w:t>
       </w:r>
       <w:proofErr w:type="spellStart"/>
       <w:r>
         <w:rPr>
+          <w:rFonts w:asciiTheme="majorBidi" w:hAnsiTheme="majorBidi" w:cstheme="majorBidi"/>
+          <w:sz w:val="24"/>
+          <w:szCs w:val="24"/>
           <w:lang w:val="fr-FR"/>
         </w:rPr>
         <w:t>framing</w:t>
@@ -6280,6 +7898,9 @@
       <w:proofErr w:type="spellEnd"/>
       <w:r>
         <w:rPr>
+          <w:rFonts w:asciiTheme="majorBidi" w:hAnsiTheme="majorBidi" w:cstheme="majorBidi"/>
+          <w:sz w:val="24"/>
+          <w:szCs w:val="24"/>
           <w:lang w:val="fr-FR"/>
         </w:rPr>
         <w:t xml:space="preserve">: </w:t>
@@ -6292,32 +7913,32 @@
         <w:rPr>
           <w:rStyle w:val="text-text-200"/>
           <w:rFonts w:asciiTheme="majorBidi" w:hAnsiTheme="majorBidi" w:cstheme="majorBidi"/>
+          <w:sz w:val="24"/>
+          <w:szCs w:val="24"/>
         </w:rPr>
       </w:pPr>
       <w:r>
         <w:rPr>
           <w:rStyle w:val="text-text-200"/>
           <w:rFonts w:asciiTheme="majorBidi" w:hAnsiTheme="majorBidi" w:cstheme="majorBidi"/>
-        </w:rPr>
-        <w:t xml:space="preserve">EP: </w:t>
-      </w:r>
-      <w:r>
-        <w:rPr>
-          <w:rStyle w:val="text-text-200"/>
-          <w:rFonts w:asciiTheme="majorBidi" w:hAnsiTheme="majorBidi" w:cstheme="majorBidi"/>
-        </w:rPr>
-        <w:t>Content-Security-Policy: frame-ancestors 'none';</w:t>
+          <w:sz w:val="24"/>
+          <w:szCs w:val="24"/>
+        </w:rPr>
+        <w:t>EP: Content-Security-Policy: frame-ancestors 'none';</w:t>
       </w:r>
     </w:p>
     <w:p>
       <w:pPr>
         <w:pStyle w:val="Heading4"/>
-        <w:rPr>
-          <w:lang w:val="fr-FR"/>
-        </w:rPr>
-      </w:pPr>
-      <w:r>
-        <w:rPr>
+        <w:spacing w:before="0" w:beforeAutospacing="0"/>
+        <w:rPr>
+          <w:rFonts w:asciiTheme="majorBidi" w:hAnsiTheme="majorBidi" w:cstheme="majorBidi"/>
+          <w:lang w:val="fr-FR"/>
+        </w:rPr>
+      </w:pPr>
+      <w:r>
+        <w:rPr>
+          <w:rFonts w:asciiTheme="majorBidi" w:hAnsiTheme="majorBidi" w:cstheme="majorBidi"/>
           <w:lang w:val="fr-FR"/>
         </w:rPr>
         <w:t>Défense Contre l'Exposition de Données Sensibles</w:t>
@@ -6326,36 +7947,78 @@
     <w:p>
       <w:pPr>
         <w:pStyle w:val="whitespace-pre-wrap"/>
-        <w:rPr>
-          <w:lang w:val="fr-FR"/>
-        </w:rPr>
-      </w:pPr>
-      <w:r>
-        <w:rPr>
-          <w:lang w:val="fr-FR"/>
-        </w:rPr>
-        <w:t>Protéger les données utilisateur sur le front-end:</w:t>
-      </w:r>
-    </w:p>
-    <w:p>
-      <w:pPr>
-        <w:spacing w:before="100" w:beforeAutospacing="1" w:after="100" w:afterAutospacing="1" w:line="240" w:lineRule="auto"/>
-        <w:rPr>
+        <w:spacing w:before="0" w:beforeAutospacing="0"/>
+        <w:rPr>
+          <w:rFonts w:asciiTheme="majorBidi" w:hAnsiTheme="majorBidi" w:cstheme="majorBidi"/>
+          <w:lang w:val="fr-FR"/>
+        </w:rPr>
+      </w:pPr>
+      <w:r>
+        <w:rPr>
+          <w:rFonts w:asciiTheme="majorBidi" w:hAnsiTheme="majorBidi" w:cstheme="majorBidi"/>
+          <w:lang w:val="fr-FR"/>
+        </w:rPr>
+        <w:t>Protéger les données utilisateur sur le front-</w:t>
+      </w:r>
+      <w:proofErr w:type="gramStart"/>
+      <w:r>
+        <w:rPr>
+          <w:rFonts w:asciiTheme="majorBidi" w:hAnsiTheme="majorBidi" w:cstheme="majorBidi"/>
+          <w:lang w:val="fr-FR"/>
+        </w:rPr>
+        <w:t>end:</w:t>
+      </w:r>
+      <w:proofErr w:type="gramEnd"/>
+    </w:p>
+    <w:p>
+      <w:pPr>
+        <w:spacing w:after="100" w:afterAutospacing="1" w:line="240" w:lineRule="auto"/>
+        <w:rPr>
+          <w:rFonts w:asciiTheme="majorBidi" w:hAnsiTheme="majorBidi" w:cstheme="majorBidi"/>
+          <w:sz w:val="24"/>
+          <w:szCs w:val="24"/>
           <w:lang w:val="fr-FR"/>
         </w:rPr>
       </w:pPr>
       <w:r>
         <w:rPr>
           <w:rStyle w:val="Strong"/>
-          <w:lang w:val="fr-FR"/>
-        </w:rPr>
-        <w:t>Minimiser le Stockage de Données Sensibles</w:t>
-      </w:r>
-      <w:r>
-        <w:rPr>
-          <w:lang w:val="fr-FR"/>
-        </w:rPr>
-        <w:t xml:space="preserve">: </w:t>
+          <w:rFonts w:asciiTheme="majorBidi" w:hAnsiTheme="majorBidi" w:cstheme="majorBidi"/>
+          <w:sz w:val="24"/>
+          <w:szCs w:val="24"/>
+          <w:lang w:val="fr-FR"/>
+        </w:rPr>
+        <w:t xml:space="preserve">Minimiser le Stockage de Données </w:t>
+      </w:r>
+      <w:proofErr w:type="gramStart"/>
+      <w:r>
+        <w:rPr>
+          <w:rStyle w:val="Strong"/>
+          <w:rFonts w:asciiTheme="majorBidi" w:hAnsiTheme="majorBidi" w:cstheme="majorBidi"/>
+          <w:sz w:val="24"/>
+          <w:szCs w:val="24"/>
+          <w:lang w:val="fr-FR"/>
+        </w:rPr>
+        <w:t>Sensibles</w:t>
+      </w:r>
+      <w:r>
+        <w:rPr>
+          <w:rFonts w:asciiTheme="majorBidi" w:hAnsiTheme="majorBidi" w:cstheme="majorBidi"/>
+          <w:sz w:val="24"/>
+          <w:szCs w:val="24"/>
+          <w:lang w:val="fr-FR"/>
+        </w:rPr>
+        <w:t>:</w:t>
+      </w:r>
+      <w:proofErr w:type="gramEnd"/>
+      <w:r>
+        <w:rPr>
+          <w:rFonts w:asciiTheme="majorBidi" w:hAnsiTheme="majorBidi" w:cstheme="majorBidi"/>
+          <w:sz w:val="24"/>
+          <w:szCs w:val="24"/>
+          <w:lang w:val="fr-FR"/>
+        </w:rPr>
+        <w:t xml:space="preserve"> </w:t>
       </w:r>
     </w:p>
     <w:p>
@@ -6367,14 +8030,20 @@
         <w:tabs>
           <w:tab w:val="clear" w:pos="1440"/>
         </w:tabs>
-        <w:spacing w:before="100" w:beforeAutospacing="1" w:after="100" w:afterAutospacing="1" w:line="240" w:lineRule="auto"/>
+        <w:spacing w:after="100" w:afterAutospacing="1" w:line="240" w:lineRule="auto"/>
         <w:ind w:left="810"/>
         <w:rPr>
-          <w:lang w:val="fr-FR"/>
-        </w:rPr>
-      </w:pPr>
-      <w:r>
-        <w:rPr>
+          <w:rFonts w:asciiTheme="majorBidi" w:hAnsiTheme="majorBidi" w:cstheme="majorBidi"/>
+          <w:sz w:val="24"/>
+          <w:szCs w:val="24"/>
+          <w:lang w:val="fr-FR"/>
+        </w:rPr>
+      </w:pPr>
+      <w:r>
+        <w:rPr>
+          <w:rFonts w:asciiTheme="majorBidi" w:hAnsiTheme="majorBidi" w:cstheme="majorBidi"/>
+          <w:sz w:val="24"/>
+          <w:szCs w:val="24"/>
           <w:lang w:val="fr-FR"/>
         </w:rPr>
         <w:t xml:space="preserve">Ne pas stocker d'informations sensibles dans </w:t>
@@ -6382,6 +8051,9 @@
       <w:proofErr w:type="spellStart"/>
       <w:r>
         <w:rPr>
+          <w:rFonts w:asciiTheme="majorBidi" w:hAnsiTheme="majorBidi" w:cstheme="majorBidi"/>
+          <w:sz w:val="24"/>
+          <w:szCs w:val="24"/>
           <w:lang w:val="fr-FR"/>
         </w:rPr>
         <w:t>localStorage</w:t>
@@ -6389,6 +8061,9 @@
       <w:proofErr w:type="spellEnd"/>
       <w:r>
         <w:rPr>
+          <w:rFonts w:asciiTheme="majorBidi" w:hAnsiTheme="majorBidi" w:cstheme="majorBidi"/>
+          <w:sz w:val="24"/>
+          <w:szCs w:val="24"/>
           <w:lang w:val="fr-FR"/>
         </w:rPr>
         <w:t xml:space="preserve"> ou </w:t>
@@ -6396,6 +8071,9 @@
       <w:proofErr w:type="spellStart"/>
       <w:r>
         <w:rPr>
+          <w:rFonts w:asciiTheme="majorBidi" w:hAnsiTheme="majorBidi" w:cstheme="majorBidi"/>
+          <w:sz w:val="24"/>
+          <w:szCs w:val="24"/>
           <w:lang w:val="fr-FR"/>
         </w:rPr>
         <w:t>sessionStorage</w:t>
@@ -6414,11 +8092,17 @@
         <w:spacing w:before="100" w:beforeAutospacing="1" w:after="100" w:afterAutospacing="1" w:line="240" w:lineRule="auto"/>
         <w:ind w:left="810"/>
         <w:rPr>
-          <w:lang w:val="fr-FR"/>
-        </w:rPr>
-      </w:pPr>
-      <w:r>
-        <w:rPr>
+          <w:rFonts w:asciiTheme="majorBidi" w:hAnsiTheme="majorBidi" w:cstheme="majorBidi"/>
+          <w:sz w:val="24"/>
+          <w:szCs w:val="24"/>
+          <w:lang w:val="fr-FR"/>
+        </w:rPr>
+      </w:pPr>
+      <w:r>
+        <w:rPr>
+          <w:rFonts w:asciiTheme="majorBidi" w:hAnsiTheme="majorBidi" w:cstheme="majorBidi"/>
+          <w:sz w:val="24"/>
+          <w:szCs w:val="24"/>
           <w:lang w:val="fr-FR"/>
         </w:rPr>
         <w:t>Chiffrer les données sensibles qui doivent être stockées côté client</w:t>
@@ -6436,11 +8120,17 @@
         <w:spacing w:before="100" w:beforeAutospacing="1" w:after="100" w:afterAutospacing="1" w:line="240" w:lineRule="auto"/>
         <w:ind w:left="810"/>
         <w:rPr>
-          <w:lang w:val="fr-FR"/>
-        </w:rPr>
-      </w:pPr>
-      <w:r>
-        <w:rPr>
+          <w:rFonts w:asciiTheme="majorBidi" w:hAnsiTheme="majorBidi" w:cstheme="majorBidi"/>
+          <w:sz w:val="24"/>
+          <w:szCs w:val="24"/>
+          <w:lang w:val="fr-FR"/>
+        </w:rPr>
+      </w:pPr>
+      <w:r>
+        <w:rPr>
+          <w:rFonts w:asciiTheme="majorBidi" w:hAnsiTheme="majorBidi" w:cstheme="majorBidi"/>
+          <w:sz w:val="24"/>
+          <w:szCs w:val="24"/>
           <w:lang w:val="fr-FR"/>
         </w:rPr>
         <w:t>Implémenter une politique d'expiration pour toutes les données stockées localement</w:t>
@@ -6458,11 +8148,17 @@
         <w:spacing w:before="100" w:beforeAutospacing="1" w:after="100" w:afterAutospacing="1" w:line="240" w:lineRule="auto"/>
         <w:ind w:left="810"/>
         <w:rPr>
-          <w:lang w:val="fr-FR"/>
-        </w:rPr>
-      </w:pPr>
-      <w:r>
-        <w:rPr>
+          <w:rFonts w:asciiTheme="majorBidi" w:hAnsiTheme="majorBidi" w:cstheme="majorBidi"/>
+          <w:sz w:val="24"/>
+          <w:szCs w:val="24"/>
+          <w:lang w:val="fr-FR"/>
+        </w:rPr>
+      </w:pPr>
+      <w:r>
+        <w:rPr>
+          <w:rFonts w:asciiTheme="majorBidi" w:hAnsiTheme="majorBidi" w:cstheme="majorBidi"/>
+          <w:sz w:val="24"/>
+          <w:szCs w:val="24"/>
           <w:lang w:val="fr-FR"/>
         </w:rPr>
         <w:t>Fournir une option de déconnexion qui efface toutes les données sensibles</w:t>
@@ -9455,19 +11151,6 @@
     <w:p>
       <w:pPr>
         <w:spacing w:before="100" w:beforeAutospacing="1" w:after="100" w:afterAutospacing="1" w:line="240" w:lineRule="auto"/>
-        <w:rPr>
-          <w:rFonts w:ascii="Times New Roman" w:eastAsia="Times New Roman" w:hAnsi="Times New Roman" w:cs="Times New Roman"/>
-          <w:b/>
-          <w:bCs/>
-          <w:sz w:val="24"/>
-          <w:szCs w:val="24"/>
-          <w:lang w:val="fr-FR"/>
-        </w:rPr>
-      </w:pPr>
-    </w:p>
-    <w:p>
-      <w:pPr>
-        <w:spacing w:before="100" w:beforeAutospacing="1" w:after="100" w:afterAutospacing="1" w:line="240" w:lineRule="auto"/>
         <w:jc w:val="center"/>
         <w:outlineLvl w:val="0"/>
         <w:rPr>
@@ -9491,6 +11174,7 @@
           <w:szCs w:val="36"/>
           <w:lang w:val="fr-FR"/>
         </w:rPr>
+        <w:lastRenderedPageBreak/>
         <w:t xml:space="preserve">Chapitre </w:t>
       </w:r>
       <w:r>
@@ -9747,7 +11431,6 @@
         <w:rPr>
           <w:lang w:val="fr-FR"/>
         </w:rPr>
-        <w:lastRenderedPageBreak/>
         <w:t>Le chiffrement en transit requiert l'activation de TLS/SSL pour toutes les connexions à la base de données avec des versions récentes (TLS 1.2 minimum) et des suites de chiffrement robustes.</w:t>
       </w:r>
     </w:p>
@@ -9763,6 +11446,7 @@
         <w:rPr>
           <w:lang w:val="fr-FR"/>
         </w:rPr>
+        <w:lastRenderedPageBreak/>
         <w:t>La gestion des clés de chiffrement doit inclure une rotation régulière (tous les 90 jours), un stockage dans un module de sécurité matériel (HSM) et une séparation des rôles entre administrateurs et gestionnaires de clés.</w:t>
       </w:r>
     </w:p>
@@ -10032,7 +11716,6 @@
         <w:rPr>
           <w:lang w:val="fr-FR"/>
         </w:rPr>
-        <w:lastRenderedPageBreak/>
         <w:t>La haute disponibilité requiert une architecture avec réplication synchrone, un mécanisme de basculement automatique et des tests réguliers des procédures.</w:t>
       </w:r>
     </w:p>
@@ -10048,6 +11731,7 @@
         <w:rPr>
           <w:lang w:val="fr-FR"/>
         </w:rPr>
+        <w:lastRenderedPageBreak/>
         <w:t>Le plan de reprise d'activité (PRA) définit des objectifs de temps de reprise (RTO &lt; 1h) et de point de reprise (RPO &lt; 5min) avec des procédures documentées pour différents scénarios d'incidents.</w:t>
       </w:r>
     </w:p>
@@ -10342,144 +12026,155 @@
           <w:szCs w:val="36"/>
           <w:lang w:val="fr-FR"/>
         </w:rPr>
+        <w:lastRenderedPageBreak/>
         <w:t>Conclusion</w:t>
+      </w:r>
+    </w:p>
+    <w:p>
+      <w:pPr>
+        <w:spacing w:line="360" w:lineRule="auto"/>
+        <w:jc w:val="lowKashida"/>
+        <w:rPr>
+          <w:rFonts w:asciiTheme="majorBidi" w:hAnsiTheme="majorBidi" w:cstheme="majorBidi"/>
+          <w:b/>
+          <w:bCs/>
+          <w:sz w:val="24"/>
+          <w:szCs w:val="24"/>
+          <w:lang w:val="fr-FR"/>
+        </w:rPr>
+      </w:pPr>
+      <w:r>
+        <w:rPr>
+          <w:rFonts w:asciiTheme="majorBidi" w:hAnsiTheme="majorBidi" w:cstheme="majorBidi"/>
+          <w:b/>
+          <w:bCs/>
+          <w:sz w:val="24"/>
+          <w:szCs w:val="24"/>
+          <w:lang w:val="fr-FR"/>
+        </w:rPr>
+        <w:t>Synthèse de la stratégie de sécurité</w:t>
+      </w:r>
+    </w:p>
+    <w:p>
+      <w:pPr>
+        <w:spacing w:line="360" w:lineRule="auto"/>
+        <w:jc w:val="lowKashida"/>
+        <w:rPr>
+          <w:rFonts w:asciiTheme="majorBidi" w:hAnsiTheme="majorBidi" w:cstheme="majorBidi"/>
+          <w:sz w:val="24"/>
+          <w:szCs w:val="24"/>
+          <w:lang w:val="fr-FR"/>
+        </w:rPr>
+      </w:pPr>
+      <w:r>
+        <w:rPr>
+          <w:rFonts w:asciiTheme="majorBidi" w:hAnsiTheme="majorBidi" w:cstheme="majorBidi"/>
+          <w:sz w:val="24"/>
+          <w:szCs w:val="24"/>
+          <w:lang w:val="fr-FR"/>
+        </w:rPr>
+        <w:t>La sécurité d'une application comme pire2pire.com nécessite une approche holistique qui intègre des mesures de protection à tous les niveaux de l'architecture. Notre stratégie de sécurisation a été élaborée en tenant compte des recommandations des organismes de référence comme l'ANSSI, l'OWASP et les exigences du RGPD, offrant ainsi un cadre robuste pour protéger les données des utilisateurs et l'intégrité de l'application.</w:t>
+      </w:r>
+    </w:p>
+    <w:p>
+      <w:pPr>
+        <w:spacing w:line="360" w:lineRule="auto"/>
+        <w:jc w:val="lowKashida"/>
+        <w:rPr>
+          <w:rFonts w:asciiTheme="majorBidi" w:hAnsiTheme="majorBidi" w:cstheme="majorBidi"/>
+          <w:sz w:val="24"/>
+          <w:szCs w:val="24"/>
+          <w:lang w:val="fr-FR"/>
+        </w:rPr>
+      </w:pPr>
+      <w:r>
+        <w:rPr>
+          <w:rFonts w:asciiTheme="majorBidi" w:hAnsiTheme="majorBidi" w:cstheme="majorBidi"/>
+          <w:sz w:val="24"/>
+          <w:szCs w:val="24"/>
+          <w:lang w:val="fr-FR"/>
+        </w:rPr>
+        <w:t>L'analyse initiale des risques a permis d'identifier les vulnérabilités potentielles et de hiérarchiser les efforts de sécurisation. Cette approche méthodique a guidé l'implémentation de mesures de protection adaptées aux spécificités de pire2pire.com, en tenant compte des menaces actuelles et émergentes.</w:t>
+      </w:r>
+    </w:p>
+    <w:p>
+      <w:pPr>
+        <w:spacing w:line="360" w:lineRule="auto"/>
+        <w:jc w:val="lowKashida"/>
+        <w:rPr>
+          <w:rFonts w:asciiTheme="majorBidi" w:hAnsiTheme="majorBidi" w:cstheme="majorBidi"/>
+          <w:sz w:val="24"/>
+          <w:szCs w:val="24"/>
+          <w:lang w:val="fr-FR"/>
+        </w:rPr>
+      </w:pPr>
+      <w:r>
+        <w:rPr>
+          <w:rFonts w:asciiTheme="majorBidi" w:hAnsiTheme="majorBidi" w:cstheme="majorBidi"/>
+          <w:sz w:val="24"/>
+          <w:szCs w:val="24"/>
+          <w:lang w:val="fr-FR"/>
+        </w:rPr>
+        <w:t>La sécurisation du front-end a mis l'accent sur la prévention des attaques XSS, CSRF et autres vulnérabilités côté client. Ces mesures sont essentielles pour protéger les utilisateurs contre les tentatives de compromission de leurs comptes ou de vol de données personnelles.</w:t>
+      </w:r>
+    </w:p>
+    <w:p>
+      <w:pPr>
+        <w:spacing w:line="360" w:lineRule="auto"/>
+        <w:jc w:val="lowKashida"/>
+        <w:rPr>
+          <w:rFonts w:asciiTheme="majorBidi" w:hAnsiTheme="majorBidi" w:cstheme="majorBidi"/>
+          <w:sz w:val="24"/>
+          <w:szCs w:val="24"/>
+          <w:lang w:val="fr-FR"/>
+        </w:rPr>
+      </w:pPr>
+      <w:r>
+        <w:rPr>
+          <w:rFonts w:asciiTheme="majorBidi" w:hAnsiTheme="majorBidi" w:cstheme="majorBidi"/>
+          <w:sz w:val="24"/>
+          <w:szCs w:val="24"/>
+          <w:lang w:val="fr-FR"/>
+        </w:rPr>
+        <w:t>La protection des API, véritable colonne vertébrale de l'application, a été renforcée par des mécanismes d'authentification solides, une gestion fine des autorisations et des limitations de débit pour prévenir les abus. Ces contrôles assurent que seules les requêtes légitimes sont traitées par le système.</w:t>
+      </w:r>
+    </w:p>
+    <w:p>
+      <w:pPr>
+        <w:spacing w:before="100" w:beforeAutospacing="1" w:after="100" w:afterAutospacing="1" w:line="240" w:lineRule="auto"/>
+        <w:rPr>
+          <w:rFonts w:ascii="Times New Roman" w:eastAsia="Times New Roman" w:hAnsi="Times New Roman" w:cs="Times New Roman"/>
+          <w:b/>
+          <w:bCs/>
+          <w:sz w:val="24"/>
+          <w:szCs w:val="24"/>
+          <w:lang w:val="fr-FR"/>
+        </w:rPr>
+      </w:pPr>
+      <w:r>
+        <w:rPr>
+          <w:rFonts w:asciiTheme="majorBidi" w:hAnsiTheme="majorBidi" w:cstheme="majorBidi"/>
+          <w:sz w:val="24"/>
+          <w:szCs w:val="24"/>
+          <w:lang w:val="fr-FR"/>
+        </w:rPr>
+        <w:t>Enfin, la sécurisation de la base de données a permis de garantir la confidentialité, l'intégrité et la disponibilité des données stockées, c</w:t>
       </w:r>
       <w:bookmarkStart w:id="1" w:name="_GoBack"/>
       <w:bookmarkEnd w:id="1"/>
-    </w:p>
-    <w:p>
-      <w:pPr>
-        <w:spacing w:line="360" w:lineRule="auto"/>
-        <w:jc w:val="lowKashida"/>
-        <w:rPr>
-          <w:rFonts w:asciiTheme="majorBidi" w:hAnsiTheme="majorBidi" w:cstheme="majorBidi"/>
-          <w:b/>
-          <w:bCs/>
-          <w:sz w:val="24"/>
-          <w:szCs w:val="24"/>
-          <w:lang w:val="fr-FR"/>
-        </w:rPr>
-      </w:pPr>
-      <w:r>
-        <w:rPr>
-          <w:rFonts w:asciiTheme="majorBidi" w:hAnsiTheme="majorBidi" w:cstheme="majorBidi"/>
-          <w:b/>
-          <w:bCs/>
-          <w:sz w:val="24"/>
-          <w:szCs w:val="24"/>
-          <w:lang w:val="fr-FR"/>
-        </w:rPr>
-        <w:t>Synthèse de la stratégie de sécurité</w:t>
-      </w:r>
-    </w:p>
-    <w:p>
-      <w:pPr>
-        <w:spacing w:line="360" w:lineRule="auto"/>
-        <w:jc w:val="lowKashida"/>
-        <w:rPr>
-          <w:rFonts w:asciiTheme="majorBidi" w:hAnsiTheme="majorBidi" w:cstheme="majorBidi"/>
-          <w:sz w:val="24"/>
-          <w:szCs w:val="24"/>
-          <w:lang w:val="fr-FR"/>
-        </w:rPr>
-      </w:pPr>
-      <w:r>
-        <w:rPr>
-          <w:rFonts w:asciiTheme="majorBidi" w:hAnsiTheme="majorBidi" w:cstheme="majorBidi"/>
-          <w:sz w:val="24"/>
-          <w:szCs w:val="24"/>
-          <w:lang w:val="fr-FR"/>
-        </w:rPr>
-        <w:t>La sécurité d'une application comme pire2pire.com nécessite une approche holistique qui intègre des mesures de protection à tous les niveaux de l'architecture. Notre stratégie de sécurisation a été élaborée en tenant compte des recommandations des organismes de référence comme l'ANSSI, l'OWASP et les exigences du RGPD, offrant ainsi un cadre robuste pour protéger les données des utilisateurs et l'intégrité de l'application.</w:t>
-      </w:r>
-    </w:p>
-    <w:p>
-      <w:pPr>
-        <w:spacing w:line="360" w:lineRule="auto"/>
-        <w:jc w:val="lowKashida"/>
-        <w:rPr>
-          <w:rFonts w:asciiTheme="majorBidi" w:hAnsiTheme="majorBidi" w:cstheme="majorBidi"/>
-          <w:sz w:val="24"/>
-          <w:szCs w:val="24"/>
-          <w:lang w:val="fr-FR"/>
-        </w:rPr>
-      </w:pPr>
-      <w:r>
-        <w:rPr>
-          <w:rFonts w:asciiTheme="majorBidi" w:hAnsiTheme="majorBidi" w:cstheme="majorBidi"/>
-          <w:sz w:val="24"/>
-          <w:szCs w:val="24"/>
-          <w:lang w:val="fr-FR"/>
-        </w:rPr>
-        <w:t>L'analyse initiale des risques a permis d'identifier les vulnérabilités potentielles et de hiérarchiser les efforts de sécurisation. Cette approche méthodique a guidé l'implémentation de mesures de protection adaptées aux spécificités de pire2pire.com, en tenant compte des menaces actuelles et émergentes.</w:t>
-      </w:r>
-    </w:p>
-    <w:p>
-      <w:pPr>
-        <w:spacing w:line="360" w:lineRule="auto"/>
-        <w:jc w:val="lowKashida"/>
-        <w:rPr>
-          <w:rFonts w:asciiTheme="majorBidi" w:hAnsiTheme="majorBidi" w:cstheme="majorBidi"/>
-          <w:sz w:val="24"/>
-          <w:szCs w:val="24"/>
-          <w:lang w:val="fr-FR"/>
-        </w:rPr>
-      </w:pPr>
-      <w:r>
-        <w:rPr>
-          <w:rFonts w:asciiTheme="majorBidi" w:hAnsiTheme="majorBidi" w:cstheme="majorBidi"/>
-          <w:sz w:val="24"/>
-          <w:szCs w:val="24"/>
-          <w:lang w:val="fr-FR"/>
-        </w:rPr>
-        <w:t>La sécurisation du front-end a mis l'accent sur la prévention des attaques XSS, CSRF et autres vulnérabilités côté client. Ces mesures sont essentielles pour protéger les utilisateurs contre les tentatives de compromission de leurs comptes ou de vol de données personnelles.</w:t>
-      </w:r>
-    </w:p>
-    <w:p>
-      <w:pPr>
-        <w:spacing w:line="360" w:lineRule="auto"/>
-        <w:jc w:val="lowKashida"/>
-        <w:rPr>
-          <w:rFonts w:asciiTheme="majorBidi" w:hAnsiTheme="majorBidi" w:cstheme="majorBidi"/>
-          <w:sz w:val="24"/>
-          <w:szCs w:val="24"/>
-          <w:lang w:val="fr-FR"/>
-        </w:rPr>
-      </w:pPr>
-      <w:r>
-        <w:rPr>
-          <w:rFonts w:asciiTheme="majorBidi" w:hAnsiTheme="majorBidi" w:cstheme="majorBidi"/>
-          <w:sz w:val="24"/>
-          <w:szCs w:val="24"/>
-          <w:lang w:val="fr-FR"/>
-        </w:rPr>
-        <w:t>La protection des API, véritable colonne vertébrale de l'application, a été renforcée par des mécanismes d'authentification solides, une gestion fine des autorisations et des limitations de débit pour prévenir les abus. Ces contrôles assurent que seules les requêtes légitimes sont traitées par le système.</w:t>
-      </w:r>
-    </w:p>
-    <w:p>
-      <w:pPr>
-        <w:spacing w:before="100" w:beforeAutospacing="1" w:after="100" w:afterAutospacing="1" w:line="240" w:lineRule="auto"/>
-        <w:rPr>
-          <w:rFonts w:ascii="Times New Roman" w:eastAsia="Times New Roman" w:hAnsi="Times New Roman" w:cs="Times New Roman"/>
-          <w:b/>
-          <w:bCs/>
-          <w:sz w:val="24"/>
-          <w:szCs w:val="24"/>
-          <w:lang w:val="fr-FR"/>
-        </w:rPr>
-      </w:pPr>
-      <w:r>
-        <w:rPr>
-          <w:rFonts w:asciiTheme="majorBidi" w:hAnsiTheme="majorBidi" w:cstheme="majorBidi"/>
-          <w:sz w:val="24"/>
-          <w:szCs w:val="24"/>
-          <w:lang w:val="fr-FR"/>
-        </w:rPr>
-        <w:t>Enfin, la sécurisation de la base de données a permis de garantir la confidentialité, l'intégrité et la disponibilité des données stockées, conformément aux principes fondamentaux de la sécurité</w:t>
+      <w:r>
+        <w:rPr>
+          <w:rFonts w:asciiTheme="majorBidi" w:hAnsiTheme="majorBidi" w:cstheme="majorBidi"/>
+          <w:sz w:val="24"/>
+          <w:szCs w:val="24"/>
+          <w:lang w:val="fr-FR"/>
+        </w:rPr>
+        <w:t>onformément aux principes fondamentaux de la sécurité</w:t>
       </w:r>
     </w:p>
     <w:sectPr>
       <w:headerReference w:type="default" r:id="rId8"/>
+      <w:footerReference w:type="default" r:id="rId9"/>
       <w:pgSz w:w="12240" w:h="15840"/>
       <w:pgMar w:top="1440" w:right="1440" w:bottom="1440" w:left="1440" w:header="720" w:footer="720" w:gutter="0"/>
       <w:cols w:space="720"/>
@@ -10512,6 +12207,73 @@
     </w:p>
   </w:endnote>
 </w:endnotes>
+</file>
+
+<file path=word/footer1.xml><?xml version="1.0" encoding="utf-8"?>
+<w:ftr xmlns:wpc="http://schemas.microsoft.com/office/word/2010/wordprocessingCanvas" xmlns:cx="http://schemas.microsoft.com/office/drawing/2014/chartex" xmlns:mc="http://schemas.openxmlformats.org/markup-compatibility/2006" xmlns:o="urn:schemas-microsoft-com:office:office" xmlns:r="http://schemas.openxmlformats.org/officeDocument/2006/relationships" xmlns:m="http://schemas.openxmlformats.org/officeDocument/2006/math" xmlns:v="urn:schemas-microsoft-com:vml" xmlns:wp14="http://schemas.microsoft.com/office/word/2010/wordprocessingDrawing" xmlns:wp="http://schemas.openxmlformats.org/drawingml/2006/wordprocessingDrawing" xmlns:w10="urn:schemas-microsoft-com:office:word" xmlns:w="http://schemas.openxmlformats.org/wordprocessingml/2006/main" xmlns:w14="http://schemas.microsoft.com/office/word/2010/wordml" xmlns:w15="http://schemas.microsoft.com/office/word/2012/wordml" xmlns:w16se="http://schemas.microsoft.com/office/word/2015/wordml/symex" xmlns:wpg="http://schemas.microsoft.com/office/word/2010/wordprocessingGroup" xmlns:wpi="http://schemas.microsoft.com/office/word/2010/wordprocessingInk" xmlns:wne="http://schemas.microsoft.com/office/word/2006/wordml" xmlns:wps="http://schemas.microsoft.com/office/word/2010/wordprocessingShape" mc:Ignorable="w14 w15 w16se wp14">
+  <w:sdt>
+    <w:sdtPr>
+      <w:id w:val="-1029557997"/>
+      <w:docPartObj>
+        <w:docPartGallery w:val="Page Numbers (Bottom of Page)"/>
+        <w:docPartUnique/>
+      </w:docPartObj>
+    </w:sdtPr>
+    <w:sdtEndPr>
+      <w:rPr>
+        <w:color w:val="7F7F7F" w:themeColor="background1" w:themeShade="7F"/>
+        <w:spacing w:val="60"/>
+      </w:rPr>
+    </w:sdtEndPr>
+    <w:sdtContent>
+      <w:p>
+        <w:pPr>
+          <w:pStyle w:val="Footer"/>
+          <w:pBdr>
+            <w:top w:val="single" w:sz="4" w:space="1" w:color="D9D9D9" w:themeColor="background1" w:themeShade="D9"/>
+          </w:pBdr>
+          <w:jc w:val="right"/>
+        </w:pPr>
+        <w:r>
+          <w:fldChar w:fldCharType="begin"/>
+        </w:r>
+        <w:r>
+          <w:instrText xml:space="preserve"> PAGE   \* MERGEFORMAT </w:instrText>
+        </w:r>
+        <w:r>
+          <w:fldChar w:fldCharType="separate"/>
+        </w:r>
+        <w:r>
+          <w:rPr>
+            <w:noProof/>
+          </w:rPr>
+          <w:t>16</w:t>
+        </w:r>
+        <w:r>
+          <w:rPr>
+            <w:noProof/>
+          </w:rPr>
+          <w:fldChar w:fldCharType="end"/>
+        </w:r>
+        <w:r>
+          <w:t xml:space="preserve"> | </w:t>
+        </w:r>
+        <w:r>
+          <w:rPr>
+            <w:color w:val="7F7F7F" w:themeColor="background1" w:themeShade="7F"/>
+            <w:spacing w:val="60"/>
+          </w:rPr>
+          <w:t>Page</w:t>
+        </w:r>
+      </w:p>
+    </w:sdtContent>
+  </w:sdt>
+  <w:p>
+    <w:pPr>
+      <w:pStyle w:val="Footer"/>
+    </w:pPr>
+  </w:p>
+</w:ftr>
 </file>
 
 <file path=word/footnotes.xml><?xml version="1.0" encoding="utf-8"?>
@@ -10621,16 +12383,16 @@
 <file path=word/numbering.xml><?xml version="1.0" encoding="utf-8"?>
 <w:numbering xmlns:wpc="http://schemas.microsoft.com/office/word/2010/wordprocessingCanvas" xmlns:cx="http://schemas.microsoft.com/office/drawing/2014/chartex" xmlns:mc="http://schemas.openxmlformats.org/markup-compatibility/2006" xmlns:o="urn:schemas-microsoft-com:office:office" xmlns:r="http://schemas.openxmlformats.org/officeDocument/2006/relationships" xmlns:m="http://schemas.openxmlformats.org/officeDocument/2006/math" xmlns:v="urn:schemas-microsoft-com:vml" xmlns:wp14="http://schemas.microsoft.com/office/word/2010/wordprocessingDrawing" xmlns:wp="http://schemas.openxmlformats.org/drawingml/2006/wordprocessingDrawing" xmlns:w10="urn:schemas-microsoft-com:office:word" xmlns:w="http://schemas.openxmlformats.org/wordprocessingml/2006/main" xmlns:w14="http://schemas.microsoft.com/office/word/2010/wordml" xmlns:w15="http://schemas.microsoft.com/office/word/2012/wordml" xmlns:w16se="http://schemas.microsoft.com/office/word/2015/wordml/symex" xmlns:wpg="http://schemas.microsoft.com/office/word/2010/wordprocessingGroup" xmlns:wpi="http://schemas.microsoft.com/office/word/2010/wordprocessingInk" xmlns:wne="http://schemas.microsoft.com/office/word/2006/wordml" xmlns:wps="http://schemas.microsoft.com/office/word/2010/wordprocessingShape" mc:Ignorable="w14 w15 w16se wp14">
   <w:abstractNum w:abstractNumId="0" w15:restartNumberingAfterBreak="0">
-    <w:nsid w:val="0FAA2AA3"/>
+    <w:nsid w:val="00266C7D"/>
     <w:multiLevelType w:val="hybridMultilevel"/>
-    <w:tmpl w:val="F55A3706"/>
-    <w:lvl w:ilvl="0" w:tplc="04090001">
+    <w:tmpl w:val="6908B21C"/>
+    <w:lvl w:ilvl="0" w:tplc="E25CA068">
       <w:start w:val="1"/>
       <w:numFmt w:val="bullet"/>
-      <w:lvlText w:val=""/>
+      <w:lvlText w:val=""/>
       <w:lvlJc w:val="left"/>
       <w:pPr>
-        <w:ind w:left="1080" w:hanging="360"/>
+        <w:ind w:left="1890" w:hanging="360"/>
       </w:pPr>
       <w:rPr>
         <w:rFonts w:ascii="Symbol" w:hAnsi="Symbol" w:hint="default"/>
@@ -10642,7 +12404,7 @@
       <w:lvlText w:val="o"/>
       <w:lvlJc w:val="left"/>
       <w:pPr>
-        <w:ind w:left="1800" w:hanging="360"/>
+        <w:ind w:left="2610" w:hanging="360"/>
       </w:pPr>
       <w:rPr>
         <w:rFonts w:ascii="Courier New" w:hAnsi="Courier New" w:cs="Courier New" w:hint="default"/>
@@ -10654,7 +12416,7 @@
       <w:lvlText w:val=""/>
       <w:lvlJc w:val="left"/>
       <w:pPr>
-        <w:ind w:left="2520" w:hanging="360"/>
+        <w:ind w:left="3330" w:hanging="360"/>
       </w:pPr>
       <w:rPr>
         <w:rFonts w:ascii="Wingdings" w:hAnsi="Wingdings" w:hint="default"/>
@@ -10666,7 +12428,7 @@
       <w:lvlText w:val=""/>
       <w:lvlJc w:val="left"/>
       <w:pPr>
-        <w:ind w:left="3240" w:hanging="360"/>
+        <w:ind w:left="4050" w:hanging="360"/>
       </w:pPr>
       <w:rPr>
         <w:rFonts w:ascii="Symbol" w:hAnsi="Symbol" w:hint="default"/>
@@ -10678,7 +12440,7 @@
       <w:lvlText w:val="o"/>
       <w:lvlJc w:val="left"/>
       <w:pPr>
-        <w:ind w:left="3960" w:hanging="360"/>
+        <w:ind w:left="4770" w:hanging="360"/>
       </w:pPr>
       <w:rPr>
         <w:rFonts w:ascii="Courier New" w:hAnsi="Courier New" w:cs="Courier New" w:hint="default"/>
@@ -10690,7 +12452,7 @@
       <w:lvlText w:val=""/>
       <w:lvlJc w:val="left"/>
       <w:pPr>
-        <w:ind w:left="4680" w:hanging="360"/>
+        <w:ind w:left="5490" w:hanging="360"/>
       </w:pPr>
       <w:rPr>
         <w:rFonts w:ascii="Wingdings" w:hAnsi="Wingdings" w:hint="default"/>
@@ -10702,7 +12464,7 @@
       <w:lvlText w:val=""/>
       <w:lvlJc w:val="left"/>
       <w:pPr>
-        <w:ind w:left="5400" w:hanging="360"/>
+        <w:ind w:left="6210" w:hanging="360"/>
       </w:pPr>
       <w:rPr>
         <w:rFonts w:ascii="Symbol" w:hAnsi="Symbol" w:hint="default"/>
@@ -10714,7 +12476,7 @@
       <w:lvlText w:val="o"/>
       <w:lvlJc w:val="left"/>
       <w:pPr>
-        <w:ind w:left="6120" w:hanging="360"/>
+        <w:ind w:left="6930" w:hanging="360"/>
       </w:pPr>
       <w:rPr>
         <w:rFonts w:ascii="Courier New" w:hAnsi="Courier New" w:cs="Courier New" w:hint="default"/>
@@ -10726,7 +12488,7 @@
       <w:lvlText w:val=""/>
       <w:lvlJc w:val="left"/>
       <w:pPr>
-        <w:ind w:left="6840" w:hanging="360"/>
+        <w:ind w:left="7650" w:hanging="360"/>
       </w:pPr>
       <w:rPr>
         <w:rFonts w:ascii="Wingdings" w:hAnsi="Wingdings" w:hint="default"/>
@@ -10734,6 +12496,119 @@
     </w:lvl>
   </w:abstractNum>
   <w:abstractNum w:abstractNumId="1" w15:restartNumberingAfterBreak="0">
+    <w:nsid w:val="0FAA2AA3"/>
+    <w:multiLevelType w:val="hybridMultilevel"/>
+    <w:tmpl w:val="F55A3706"/>
+    <w:lvl w:ilvl="0" w:tplc="04090001">
+      <w:start w:val="1"/>
+      <w:numFmt w:val="bullet"/>
+      <w:lvlText w:val=""/>
+      <w:lvlJc w:val="left"/>
+      <w:pPr>
+        <w:ind w:left="1080" w:hanging="360"/>
+      </w:pPr>
+      <w:rPr>
+        <w:rFonts w:ascii="Symbol" w:hAnsi="Symbol" w:hint="default"/>
+      </w:rPr>
+    </w:lvl>
+    <w:lvl w:ilvl="1" w:tplc="04090003" w:tentative="1">
+      <w:start w:val="1"/>
+      <w:numFmt w:val="bullet"/>
+      <w:lvlText w:val="o"/>
+      <w:lvlJc w:val="left"/>
+      <w:pPr>
+        <w:ind w:left="1800" w:hanging="360"/>
+      </w:pPr>
+      <w:rPr>
+        <w:rFonts w:ascii="Courier New" w:hAnsi="Courier New" w:cs="Courier New" w:hint="default"/>
+      </w:rPr>
+    </w:lvl>
+    <w:lvl w:ilvl="2" w:tplc="04090005" w:tentative="1">
+      <w:start w:val="1"/>
+      <w:numFmt w:val="bullet"/>
+      <w:lvlText w:val=""/>
+      <w:lvlJc w:val="left"/>
+      <w:pPr>
+        <w:ind w:left="2520" w:hanging="360"/>
+      </w:pPr>
+      <w:rPr>
+        <w:rFonts w:ascii="Wingdings" w:hAnsi="Wingdings" w:hint="default"/>
+      </w:rPr>
+    </w:lvl>
+    <w:lvl w:ilvl="3" w:tplc="04090001" w:tentative="1">
+      <w:start w:val="1"/>
+      <w:numFmt w:val="bullet"/>
+      <w:lvlText w:val=""/>
+      <w:lvlJc w:val="left"/>
+      <w:pPr>
+        <w:ind w:left="3240" w:hanging="360"/>
+      </w:pPr>
+      <w:rPr>
+        <w:rFonts w:ascii="Symbol" w:hAnsi="Symbol" w:hint="default"/>
+      </w:rPr>
+    </w:lvl>
+    <w:lvl w:ilvl="4" w:tplc="04090003" w:tentative="1">
+      <w:start w:val="1"/>
+      <w:numFmt w:val="bullet"/>
+      <w:lvlText w:val="o"/>
+      <w:lvlJc w:val="left"/>
+      <w:pPr>
+        <w:ind w:left="3960" w:hanging="360"/>
+      </w:pPr>
+      <w:rPr>
+        <w:rFonts w:ascii="Courier New" w:hAnsi="Courier New" w:cs="Courier New" w:hint="default"/>
+      </w:rPr>
+    </w:lvl>
+    <w:lvl w:ilvl="5" w:tplc="04090005" w:tentative="1">
+      <w:start w:val="1"/>
+      <w:numFmt w:val="bullet"/>
+      <w:lvlText w:val=""/>
+      <w:lvlJc w:val="left"/>
+      <w:pPr>
+        <w:ind w:left="4680" w:hanging="360"/>
+      </w:pPr>
+      <w:rPr>
+        <w:rFonts w:ascii="Wingdings" w:hAnsi="Wingdings" w:hint="default"/>
+      </w:rPr>
+    </w:lvl>
+    <w:lvl w:ilvl="6" w:tplc="04090001" w:tentative="1">
+      <w:start w:val="1"/>
+      <w:numFmt w:val="bullet"/>
+      <w:lvlText w:val=""/>
+      <w:lvlJc w:val="left"/>
+      <w:pPr>
+        <w:ind w:left="5400" w:hanging="360"/>
+      </w:pPr>
+      <w:rPr>
+        <w:rFonts w:ascii="Symbol" w:hAnsi="Symbol" w:hint="default"/>
+      </w:rPr>
+    </w:lvl>
+    <w:lvl w:ilvl="7" w:tplc="04090003" w:tentative="1">
+      <w:start w:val="1"/>
+      <w:numFmt w:val="bullet"/>
+      <w:lvlText w:val="o"/>
+      <w:lvlJc w:val="left"/>
+      <w:pPr>
+        <w:ind w:left="6120" w:hanging="360"/>
+      </w:pPr>
+      <w:rPr>
+        <w:rFonts w:ascii="Courier New" w:hAnsi="Courier New" w:cs="Courier New" w:hint="default"/>
+      </w:rPr>
+    </w:lvl>
+    <w:lvl w:ilvl="8" w:tplc="04090005" w:tentative="1">
+      <w:start w:val="1"/>
+      <w:numFmt w:val="bullet"/>
+      <w:lvlText w:val=""/>
+      <w:lvlJc w:val="left"/>
+      <w:pPr>
+        <w:ind w:left="6840" w:hanging="360"/>
+      </w:pPr>
+      <w:rPr>
+        <w:rFonts w:ascii="Wingdings" w:hAnsi="Wingdings" w:hint="default"/>
+      </w:rPr>
+    </w:lvl>
+  </w:abstractNum>
+  <w:abstractNum w:abstractNumId="2" w15:restartNumberingAfterBreak="0">
     <w:nsid w:val="10525352"/>
     <w:multiLevelType w:val="hybridMultilevel"/>
     <w:tmpl w:val="7D4C29DE"/>
@@ -10846,7 +12721,7 @@
       </w:rPr>
     </w:lvl>
   </w:abstractNum>
-  <w:abstractNum w:abstractNumId="2" w15:restartNumberingAfterBreak="0">
+  <w:abstractNum w:abstractNumId="3" w15:restartNumberingAfterBreak="0">
     <w:nsid w:val="12EF194F"/>
     <w:multiLevelType w:val="multilevel"/>
     <w:tmpl w:val="B3729E02"/>
@@ -10995,7 +12870,7 @@
       </w:rPr>
     </w:lvl>
   </w:abstractNum>
-  <w:abstractNum w:abstractNumId="3" w15:restartNumberingAfterBreak="0">
+  <w:abstractNum w:abstractNumId="4" w15:restartNumberingAfterBreak="0">
     <w:nsid w:val="27065662"/>
     <w:multiLevelType w:val="multilevel"/>
     <w:tmpl w:val="8E749E04"/>
@@ -11144,7 +13019,7 @@
       </w:rPr>
     </w:lvl>
   </w:abstractNum>
-  <w:abstractNum w:abstractNumId="4" w15:restartNumberingAfterBreak="0">
+  <w:abstractNum w:abstractNumId="5" w15:restartNumberingAfterBreak="0">
     <w:nsid w:val="43263B3C"/>
     <w:multiLevelType w:val="multilevel"/>
     <w:tmpl w:val="6B368A7A"/>
@@ -11293,7 +13168,7 @@
       </w:rPr>
     </w:lvl>
   </w:abstractNum>
-  <w:abstractNum w:abstractNumId="5" w15:restartNumberingAfterBreak="0">
+  <w:abstractNum w:abstractNumId="6" w15:restartNumberingAfterBreak="0">
     <w:nsid w:val="59AA0923"/>
     <w:multiLevelType w:val="hybridMultilevel"/>
     <w:tmpl w:val="5672EEC4"/>
@@ -11406,7 +13281,7 @@
       </w:rPr>
     </w:lvl>
   </w:abstractNum>
-  <w:abstractNum w:abstractNumId="6" w15:restartNumberingAfterBreak="0">
+  <w:abstractNum w:abstractNumId="7" w15:restartNumberingAfterBreak="0">
     <w:nsid w:val="5EEE17A9"/>
     <w:multiLevelType w:val="multilevel"/>
     <w:tmpl w:val="B96E40F4"/>
@@ -11555,7 +13430,120 @@
       </w:rPr>
     </w:lvl>
   </w:abstractNum>
-  <w:abstractNum w:abstractNumId="7" w15:restartNumberingAfterBreak="0">
+  <w:abstractNum w:abstractNumId="8" w15:restartNumberingAfterBreak="0">
+    <w:nsid w:val="63F9262B"/>
+    <w:multiLevelType w:val="hybridMultilevel"/>
+    <w:tmpl w:val="CDB4F348"/>
+    <w:lvl w:ilvl="0" w:tplc="0409000B">
+      <w:start w:val="1"/>
+      <w:numFmt w:val="bullet"/>
+      <w:lvlText w:val=""/>
+      <w:lvlJc w:val="left"/>
+      <w:pPr>
+        <w:ind w:left="720" w:hanging="360"/>
+      </w:pPr>
+      <w:rPr>
+        <w:rFonts w:ascii="Wingdings" w:hAnsi="Wingdings" w:hint="default"/>
+      </w:rPr>
+    </w:lvl>
+    <w:lvl w:ilvl="1" w:tplc="04090003" w:tentative="1">
+      <w:start w:val="1"/>
+      <w:numFmt w:val="bullet"/>
+      <w:lvlText w:val="o"/>
+      <w:lvlJc w:val="left"/>
+      <w:pPr>
+        <w:ind w:left="1440" w:hanging="360"/>
+      </w:pPr>
+      <w:rPr>
+        <w:rFonts w:ascii="Courier New" w:hAnsi="Courier New" w:cs="Courier New" w:hint="default"/>
+      </w:rPr>
+    </w:lvl>
+    <w:lvl w:ilvl="2" w:tplc="04090005" w:tentative="1">
+      <w:start w:val="1"/>
+      <w:numFmt w:val="bullet"/>
+      <w:lvlText w:val=""/>
+      <w:lvlJc w:val="left"/>
+      <w:pPr>
+        <w:ind w:left="2160" w:hanging="360"/>
+      </w:pPr>
+      <w:rPr>
+        <w:rFonts w:ascii="Wingdings" w:hAnsi="Wingdings" w:hint="default"/>
+      </w:rPr>
+    </w:lvl>
+    <w:lvl w:ilvl="3" w:tplc="04090001" w:tentative="1">
+      <w:start w:val="1"/>
+      <w:numFmt w:val="bullet"/>
+      <w:lvlText w:val=""/>
+      <w:lvlJc w:val="left"/>
+      <w:pPr>
+        <w:ind w:left="2880" w:hanging="360"/>
+      </w:pPr>
+      <w:rPr>
+        <w:rFonts w:ascii="Symbol" w:hAnsi="Symbol" w:hint="default"/>
+      </w:rPr>
+    </w:lvl>
+    <w:lvl w:ilvl="4" w:tplc="04090003" w:tentative="1">
+      <w:start w:val="1"/>
+      <w:numFmt w:val="bullet"/>
+      <w:lvlText w:val="o"/>
+      <w:lvlJc w:val="left"/>
+      <w:pPr>
+        <w:ind w:left="3600" w:hanging="360"/>
+      </w:pPr>
+      <w:rPr>
+        <w:rFonts w:ascii="Courier New" w:hAnsi="Courier New" w:cs="Courier New" w:hint="default"/>
+      </w:rPr>
+    </w:lvl>
+    <w:lvl w:ilvl="5" w:tplc="04090005" w:tentative="1">
+      <w:start w:val="1"/>
+      <w:numFmt w:val="bullet"/>
+      <w:lvlText w:val=""/>
+      <w:lvlJc w:val="left"/>
+      <w:pPr>
+        <w:ind w:left="4320" w:hanging="360"/>
+      </w:pPr>
+      <w:rPr>
+        <w:rFonts w:ascii="Wingdings" w:hAnsi="Wingdings" w:hint="default"/>
+      </w:rPr>
+    </w:lvl>
+    <w:lvl w:ilvl="6" w:tplc="04090001" w:tentative="1">
+      <w:start w:val="1"/>
+      <w:numFmt w:val="bullet"/>
+      <w:lvlText w:val=""/>
+      <w:lvlJc w:val="left"/>
+      <w:pPr>
+        <w:ind w:left="5040" w:hanging="360"/>
+      </w:pPr>
+      <w:rPr>
+        <w:rFonts w:ascii="Symbol" w:hAnsi="Symbol" w:hint="default"/>
+      </w:rPr>
+    </w:lvl>
+    <w:lvl w:ilvl="7" w:tplc="04090003" w:tentative="1">
+      <w:start w:val="1"/>
+      <w:numFmt w:val="bullet"/>
+      <w:lvlText w:val="o"/>
+      <w:lvlJc w:val="left"/>
+      <w:pPr>
+        <w:ind w:left="5760" w:hanging="360"/>
+      </w:pPr>
+      <w:rPr>
+        <w:rFonts w:ascii="Courier New" w:hAnsi="Courier New" w:cs="Courier New" w:hint="default"/>
+      </w:rPr>
+    </w:lvl>
+    <w:lvl w:ilvl="8" w:tplc="04090005" w:tentative="1">
+      <w:start w:val="1"/>
+      <w:numFmt w:val="bullet"/>
+      <w:lvlText w:val=""/>
+      <w:lvlJc w:val="left"/>
+      <w:pPr>
+        <w:ind w:left="6480" w:hanging="360"/>
+      </w:pPr>
+      <w:rPr>
+        <w:rFonts w:ascii="Wingdings" w:hAnsi="Wingdings" w:hint="default"/>
+      </w:rPr>
+    </w:lvl>
+  </w:abstractNum>
+  <w:abstractNum w:abstractNumId="9" w15:restartNumberingAfterBreak="0">
     <w:nsid w:val="69BB7412"/>
     <w:multiLevelType w:val="hybridMultilevel"/>
     <w:tmpl w:val="3362BAA2"/>
@@ -11668,7 +13656,156 @@
       </w:rPr>
     </w:lvl>
   </w:abstractNum>
-  <w:abstractNum w:abstractNumId="8" w15:restartNumberingAfterBreak="0">
+  <w:abstractNum w:abstractNumId="10" w15:restartNumberingAfterBreak="0">
+    <w:nsid w:val="6ABC723A"/>
+    <w:multiLevelType w:val="multilevel"/>
+    <w:tmpl w:val="F7485066"/>
+    <w:lvl w:ilvl="0">
+      <w:start w:val="1"/>
+      <w:numFmt w:val="bullet"/>
+      <w:lvlText w:val=""/>
+      <w:lvlJc w:val="left"/>
+      <w:pPr>
+        <w:tabs>
+          <w:tab w:val="num" w:pos="720"/>
+        </w:tabs>
+        <w:ind w:left="720" w:hanging="360"/>
+      </w:pPr>
+      <w:rPr>
+        <w:rFonts w:ascii="Wingdings" w:hAnsi="Wingdings" w:hint="default"/>
+        <w:sz w:val="20"/>
+      </w:rPr>
+    </w:lvl>
+    <w:lvl w:ilvl="1" w:tentative="1">
+      <w:start w:val="1"/>
+      <w:numFmt w:val="bullet"/>
+      <w:lvlText w:val="o"/>
+      <w:lvlJc w:val="left"/>
+      <w:pPr>
+        <w:tabs>
+          <w:tab w:val="num" w:pos="1440"/>
+        </w:tabs>
+        <w:ind w:left="1440" w:hanging="360"/>
+      </w:pPr>
+      <w:rPr>
+        <w:rFonts w:ascii="Courier New" w:hAnsi="Courier New" w:hint="default"/>
+        <w:sz w:val="20"/>
+      </w:rPr>
+    </w:lvl>
+    <w:lvl w:ilvl="2" w:tentative="1">
+      <w:start w:val="1"/>
+      <w:numFmt w:val="bullet"/>
+      <w:lvlText w:val=""/>
+      <w:lvlJc w:val="left"/>
+      <w:pPr>
+        <w:tabs>
+          <w:tab w:val="num" w:pos="2160"/>
+        </w:tabs>
+        <w:ind w:left="2160" w:hanging="360"/>
+      </w:pPr>
+      <w:rPr>
+        <w:rFonts w:ascii="Wingdings" w:hAnsi="Wingdings" w:hint="default"/>
+        <w:sz w:val="20"/>
+      </w:rPr>
+    </w:lvl>
+    <w:lvl w:ilvl="3" w:tentative="1">
+      <w:start w:val="1"/>
+      <w:numFmt w:val="bullet"/>
+      <w:lvlText w:val=""/>
+      <w:lvlJc w:val="left"/>
+      <w:pPr>
+        <w:tabs>
+          <w:tab w:val="num" w:pos="2880"/>
+        </w:tabs>
+        <w:ind w:left="2880" w:hanging="360"/>
+      </w:pPr>
+      <w:rPr>
+        <w:rFonts w:ascii="Wingdings" w:hAnsi="Wingdings" w:hint="default"/>
+        <w:sz w:val="20"/>
+      </w:rPr>
+    </w:lvl>
+    <w:lvl w:ilvl="4" w:tentative="1">
+      <w:start w:val="1"/>
+      <w:numFmt w:val="bullet"/>
+      <w:lvlText w:val=""/>
+      <w:lvlJc w:val="left"/>
+      <w:pPr>
+        <w:tabs>
+          <w:tab w:val="num" w:pos="3600"/>
+        </w:tabs>
+        <w:ind w:left="3600" w:hanging="360"/>
+      </w:pPr>
+      <w:rPr>
+        <w:rFonts w:ascii="Wingdings" w:hAnsi="Wingdings" w:hint="default"/>
+        <w:sz w:val="20"/>
+      </w:rPr>
+    </w:lvl>
+    <w:lvl w:ilvl="5" w:tentative="1">
+      <w:start w:val="1"/>
+      <w:numFmt w:val="bullet"/>
+      <w:lvlText w:val=""/>
+      <w:lvlJc w:val="left"/>
+      <w:pPr>
+        <w:tabs>
+          <w:tab w:val="num" w:pos="4320"/>
+        </w:tabs>
+        <w:ind w:left="4320" w:hanging="360"/>
+      </w:pPr>
+      <w:rPr>
+        <w:rFonts w:ascii="Wingdings" w:hAnsi="Wingdings" w:hint="default"/>
+        <w:sz w:val="20"/>
+      </w:rPr>
+    </w:lvl>
+    <w:lvl w:ilvl="6" w:tentative="1">
+      <w:start w:val="1"/>
+      <w:numFmt w:val="bullet"/>
+      <w:lvlText w:val=""/>
+      <w:lvlJc w:val="left"/>
+      <w:pPr>
+        <w:tabs>
+          <w:tab w:val="num" w:pos="5040"/>
+        </w:tabs>
+        <w:ind w:left="5040" w:hanging="360"/>
+      </w:pPr>
+      <w:rPr>
+        <w:rFonts w:ascii="Wingdings" w:hAnsi="Wingdings" w:hint="default"/>
+        <w:sz w:val="20"/>
+      </w:rPr>
+    </w:lvl>
+    <w:lvl w:ilvl="7" w:tentative="1">
+      <w:start w:val="1"/>
+      <w:numFmt w:val="bullet"/>
+      <w:lvlText w:val=""/>
+      <w:lvlJc w:val="left"/>
+      <w:pPr>
+        <w:tabs>
+          <w:tab w:val="num" w:pos="5760"/>
+        </w:tabs>
+        <w:ind w:left="5760" w:hanging="360"/>
+      </w:pPr>
+      <w:rPr>
+        <w:rFonts w:ascii="Wingdings" w:hAnsi="Wingdings" w:hint="default"/>
+        <w:sz w:val="20"/>
+      </w:rPr>
+    </w:lvl>
+    <w:lvl w:ilvl="8" w:tentative="1">
+      <w:start w:val="1"/>
+      <w:numFmt w:val="bullet"/>
+      <w:lvlText w:val=""/>
+      <w:lvlJc w:val="left"/>
+      <w:pPr>
+        <w:tabs>
+          <w:tab w:val="num" w:pos="6480"/>
+        </w:tabs>
+        <w:ind w:left="6480" w:hanging="360"/>
+      </w:pPr>
+      <w:rPr>
+        <w:rFonts w:ascii="Wingdings" w:hAnsi="Wingdings" w:hint="default"/>
+        <w:sz w:val="20"/>
+      </w:rPr>
+    </w:lvl>
+  </w:abstractNum>
+  <w:abstractNum w:abstractNumId="11" w15:restartNumberingAfterBreak="0">
     <w:nsid w:val="6B5B62EA"/>
     <w:multiLevelType w:val="hybridMultilevel"/>
     <w:tmpl w:val="11067650"/>
@@ -11781,7 +13918,7 @@
       </w:rPr>
     </w:lvl>
   </w:abstractNum>
-  <w:abstractNum w:abstractNumId="9" w15:restartNumberingAfterBreak="0">
+  <w:abstractNum w:abstractNumId="12" w15:restartNumberingAfterBreak="0">
     <w:nsid w:val="74292367"/>
     <w:multiLevelType w:val="multilevel"/>
     <w:tmpl w:val="D5803F5C"/>
@@ -11895,34 +14032,43 @@
     </w:lvl>
   </w:abstractNum>
   <w:num w:numId="1">
+    <w:abstractNumId w:val="12"/>
+  </w:num>
+  <w:num w:numId="2">
+    <w:abstractNumId w:val="11"/>
+  </w:num>
+  <w:num w:numId="3">
+    <w:abstractNumId w:val="1"/>
+  </w:num>
+  <w:num w:numId="4">
+    <w:abstractNumId w:val="6"/>
+  </w:num>
+  <w:num w:numId="5">
     <w:abstractNumId w:val="9"/>
   </w:num>
-  <w:num w:numId="2">
+  <w:num w:numId="6">
+    <w:abstractNumId w:val="3"/>
+  </w:num>
+  <w:num w:numId="7">
+    <w:abstractNumId w:val="7"/>
+  </w:num>
+  <w:num w:numId="8">
+    <w:abstractNumId w:val="2"/>
+  </w:num>
+  <w:num w:numId="9">
+    <w:abstractNumId w:val="4"/>
+  </w:num>
+  <w:num w:numId="10">
+    <w:abstractNumId w:val="5"/>
+  </w:num>
+  <w:num w:numId="11">
     <w:abstractNumId w:val="8"/>
   </w:num>
-  <w:num w:numId="3">
+  <w:num w:numId="12">
+    <w:abstractNumId w:val="10"/>
+  </w:num>
+  <w:num w:numId="13">
     <w:abstractNumId w:val="0"/>
-  </w:num>
-  <w:num w:numId="4">
-    <w:abstractNumId w:val="5"/>
-  </w:num>
-  <w:num w:numId="5">
-    <w:abstractNumId w:val="7"/>
-  </w:num>
-  <w:num w:numId="6">
-    <w:abstractNumId w:val="2"/>
-  </w:num>
-  <w:num w:numId="7">
-    <w:abstractNumId w:val="6"/>
-  </w:num>
-  <w:num w:numId="8">
-    <w:abstractNumId w:val="1"/>
-  </w:num>
-  <w:num w:numId="9">
-    <w:abstractNumId w:val="3"/>
-  </w:num>
-  <w:num w:numId="10">
-    <w:abstractNumId w:val="4"/>
   </w:num>
   <w:numIdMacAtCleanup w:val="5"/>
 </w:numbering>
@@ -13080,7 +15226,7 @@
 </file>
 
 <file path=customXml/itemProps1.xml><?xml version="1.0" encoding="utf-8"?>
-<ds:datastoreItem xmlns:ds="http://schemas.openxmlformats.org/officeDocument/2006/customXml" ds:itemID="{442F7FC0-EB67-471B-AEFC-CFFDD804EC97}">
+<ds:datastoreItem xmlns:ds="http://schemas.openxmlformats.org/officeDocument/2006/customXml" ds:itemID="{529ABE64-5C9F-4C72-8CCA-A8E53E8FA56B}">
   <ds:schemaRefs>
     <ds:schemaRef ds:uri="http://schemas.openxmlformats.org/officeDocument/2006/bibliography"/>
   </ds:schemaRefs>
